--- a/Handlingsplan gruppe 10.docx
+++ b/Handlingsplan gruppe 10.docx
@@ -1,10 +1,10 @@
 
 <file path=word/document.xml><?xml version="1.0" encoding="utf-8"?>
-<w:document xmlns:wpc="http://schemas.microsoft.com/office/word/2010/wordprocessingCanvas" xmlns:mc="http://schemas.openxmlformats.org/markup-compatibility/2006" xmlns:o="urn:schemas-microsoft-com:office:office" xmlns:r="http://schemas.openxmlformats.org/officeDocument/2006/relationships" xmlns:m="http://schemas.openxmlformats.org/officeDocument/2006/math" xmlns:v="urn:schemas-microsoft-com:vml" xmlns:wp14="http://schemas.microsoft.com/office/word/2010/wordprocessingDrawing" xmlns:wp="http://schemas.openxmlformats.org/drawingml/2006/wordprocessingDrawing" xmlns:w="http://schemas.openxmlformats.org/wordprocessingml/2006/main" xmlns:w14="http://schemas.microsoft.com/office/word/2010/wordml" xmlns:w10="urn:schemas-microsoft-com:office:word" xmlns:w15="http://schemas.microsoft.com/office/word/2012/wordml" xmlns:wpg="http://schemas.microsoft.com/office/word/2010/wordprocessingGroup" xmlns:wpi="http://schemas.microsoft.com/office/word/2010/wordprocessingInk" xmlns:wne="http://schemas.microsoft.com/office/word/2006/wordml" xmlns:wps="http://schemas.microsoft.com/office/word/2010/wordprocessingShape" xmlns:wpsCustomData="http://www.wps.cn/officeDocument/2013/wpsCustomData" mc:Ignorable="w14 w15 wp14">
+<w:document xmlns:wpc="http://schemas.microsoft.com/office/word/2010/wordprocessingCanvas" xmlns:mo="http://schemas.microsoft.com/office/mac/office/2008/main" xmlns:mc="http://schemas.openxmlformats.org/markup-compatibility/2006" xmlns:mv="urn:schemas-microsoft-com:mac:vml" xmlns:o="urn:schemas-microsoft-com:office:office" xmlns:r="http://schemas.openxmlformats.org/officeDocument/2006/relationships" xmlns:m="http://schemas.openxmlformats.org/officeDocument/2006/math" xmlns:v="urn:schemas-microsoft-com:vml" xmlns:wp14="http://schemas.microsoft.com/office/word/2010/wordprocessingDrawing" xmlns:wp="http://schemas.openxmlformats.org/drawingml/2006/wordprocessingDrawing" xmlns:w10="urn:schemas-microsoft-com:office:word" xmlns:w="http://schemas.openxmlformats.org/wordprocessingml/2006/main" xmlns:w14="http://schemas.microsoft.com/office/word/2010/wordml" xmlns:w15="http://schemas.microsoft.com/office/word/2012/wordml" xmlns:wpg="http://schemas.microsoft.com/office/word/2010/wordprocessingGroup" xmlns:wpi="http://schemas.microsoft.com/office/word/2010/wordprocessingInk" xmlns:wne="http://schemas.microsoft.com/office/word/2006/wordml" xmlns:wps="http://schemas.microsoft.com/office/word/2010/wordprocessingShape" mc:Ignorable="w14 w15 wp14">
   <w:body>
     <w:p>
       <w:pPr>
-        <w:pStyle w:val="13"/>
+        <w:pStyle w:val="Default"/>
         <w:ind w:hanging="709"/>
         <w:jc w:val="center"/>
         <w:rPr>
@@ -17,7 +17,7 @@
     </w:p>
     <w:p>
       <w:pPr>
-        <w:pStyle w:val="13"/>
+        <w:pStyle w:val="Default"/>
         <w:ind w:hanging="709"/>
         <w:jc w:val="center"/>
         <w:rPr>
@@ -31,12 +31,13 @@
         <w:rPr>
           <w:rFonts w:ascii="Georgia" w:hAnsi="Georgia"/>
           <w:b/>
+          <w:noProof/>
           <w:color w:val="0093D3"/>
           <w:sz w:val="44"/>
           <w:lang w:val="nb-NO" w:eastAsia="nb-NO"/>
         </w:rPr>
         <w:drawing>
-          <wp:inline distT="0" distB="0" distL="0" distR="0">
+          <wp:inline distT="0" distB="0" distL="0" distR="0" wp14:anchorId="59C5DBF3" wp14:editId="1693E195">
             <wp:extent cx="1020445" cy="1382395"/>
             <wp:effectExtent l="0" t="0" r="0" b="0"/>
             <wp:docPr id="1" name="Picture 1"/>
@@ -53,7 +54,7 @@
                     </pic:cNvPicPr>
                   </pic:nvPicPr>
                   <pic:blipFill>
-                    <a:blip r:embed="rId5" cstate="print">
+                    <a:blip r:embed="rId8" cstate="print">
                       <a:extLst>
                         <a:ext uri="{28A0092B-C50C-407E-A947-70E740481C1C}">
                           <a14:useLocalDpi xmlns:a14="http://schemas.microsoft.com/office/drawing/2010/main" val="0"/>
@@ -87,7 +88,7 @@
     </w:p>
     <w:p>
       <w:pPr>
-        <w:pStyle w:val="13"/>
+        <w:pStyle w:val="Default"/>
         <w:ind w:hanging="709"/>
         <w:rPr>
           <w:rFonts w:ascii="Georgia" w:hAnsi="Georgia"/>
@@ -99,7 +100,7 @@
     </w:p>
     <w:p>
       <w:pPr>
-        <w:pStyle w:val="13"/>
+        <w:pStyle w:val="Default"/>
         <w:ind w:hanging="709"/>
         <w:jc w:val="center"/>
         <w:rPr>
@@ -121,7 +122,7 @@
     </w:p>
     <w:p>
       <w:pPr>
-        <w:pStyle w:val="13"/>
+        <w:pStyle w:val="Default"/>
         <w:ind w:hanging="709"/>
         <w:jc w:val="center"/>
         <w:rPr>
@@ -134,7 +135,7 @@
     </w:p>
     <w:p>
       <w:pPr>
-        <w:pStyle w:val="13"/>
+        <w:pStyle w:val="Default"/>
         <w:ind w:hanging="709"/>
         <w:rPr>
           <w:rFonts w:ascii="Arial" w:hAnsi="Arial" w:cs="Times New Roman"/>
@@ -157,49 +158,26 @@
     </w:p>
     <w:tbl>
       <w:tblPr>
-        <w:tblStyle w:val="9"/>
         <w:tblW w:w="8931" w:type="dxa"/>
         <w:tblInd w:w="-289" w:type="dxa"/>
         <w:tblBorders>
-          <w:top w:val="single" w:color="7F7F7F" w:sz="4" w:space="0"/>
-          <w:left w:val="single" w:color="7F7F7F" w:sz="4" w:space="0"/>
-          <w:bottom w:val="single" w:color="7F7F7F" w:sz="4" w:space="0"/>
-          <w:right w:val="single" w:color="7F7F7F" w:sz="4" w:space="0"/>
-          <w:insideH w:val="single" w:color="7F7F7F" w:sz="4" w:space="0"/>
-          <w:insideV w:val="single" w:color="7F7F7F" w:sz="4" w:space="0"/>
+          <w:top w:val="single" w:sz="4" w:space="0" w:color="7F7F7F"/>
+          <w:left w:val="single" w:sz="4" w:space="0" w:color="7F7F7F"/>
+          <w:bottom w:val="single" w:sz="4" w:space="0" w:color="7F7F7F"/>
+          <w:right w:val="single" w:sz="4" w:space="0" w:color="7F7F7F"/>
+          <w:insideH w:val="single" w:sz="4" w:space="0" w:color="7F7F7F"/>
+          <w:insideV w:val="single" w:sz="4" w:space="0" w:color="7F7F7F"/>
         </w:tblBorders>
         <w:tblLayout w:type="fixed"/>
-        <w:tblCellMar>
-          <w:top w:w="0" w:type="dxa"/>
-          <w:left w:w="108" w:type="dxa"/>
-          <w:bottom w:w="0" w:type="dxa"/>
-          <w:right w:w="108" w:type="dxa"/>
-        </w:tblCellMar>
+        <w:tblLook w:val="04A0" w:firstRow="1" w:lastRow="0" w:firstColumn="1" w:lastColumn="0" w:noHBand="0" w:noVBand="1"/>
       </w:tblPr>
       <w:tblGrid>
         <w:gridCol w:w="4537"/>
         <w:gridCol w:w="4394"/>
       </w:tblGrid>
       <w:tr>
-        <w:tblPrEx>
-          <w:tblBorders>
-            <w:top w:val="single" w:color="7F7F7F" w:sz="4" w:space="0"/>
-            <w:left w:val="single" w:color="7F7F7F" w:sz="4" w:space="0"/>
-            <w:bottom w:val="single" w:color="7F7F7F" w:sz="4" w:space="0"/>
-            <w:right w:val="single" w:color="7F7F7F" w:sz="4" w:space="0"/>
-            <w:insideH w:val="single" w:color="7F7F7F" w:sz="4" w:space="0"/>
-            <w:insideV w:val="single" w:color="7F7F7F" w:sz="4" w:space="0"/>
-          </w:tblBorders>
-          <w:tblLayout w:type="fixed"/>
-          <w:tblCellMar>
-            <w:top w:w="0" w:type="dxa"/>
-            <w:left w:w="108" w:type="dxa"/>
-            <w:bottom w:w="0" w:type="dxa"/>
-            <w:right w:w="108" w:type="dxa"/>
-          </w:tblCellMar>
-        </w:tblPrEx>
         <w:trPr>
-          <w:trHeight w:val="398" w:hRule="atLeast"/>
+          <w:trHeight w:val="398"/>
         </w:trPr>
         <w:tc>
           <w:tcPr>
@@ -253,25 +231,8 @@
         </w:tc>
       </w:tr>
       <w:tr>
-        <w:tblPrEx>
-          <w:tblBorders>
-            <w:top w:val="single" w:color="7F7F7F" w:sz="4" w:space="0"/>
-            <w:left w:val="single" w:color="7F7F7F" w:sz="4" w:space="0"/>
-            <w:bottom w:val="single" w:color="7F7F7F" w:sz="4" w:space="0"/>
-            <w:right w:val="single" w:color="7F7F7F" w:sz="4" w:space="0"/>
-            <w:insideH w:val="single" w:color="7F7F7F" w:sz="4" w:space="0"/>
-            <w:insideV w:val="single" w:color="7F7F7F" w:sz="4" w:space="0"/>
-          </w:tblBorders>
-          <w:tblLayout w:type="fixed"/>
-          <w:tblCellMar>
-            <w:top w:w="0" w:type="dxa"/>
-            <w:left w:w="108" w:type="dxa"/>
-            <w:bottom w:w="0" w:type="dxa"/>
-            <w:right w:w="108" w:type="dxa"/>
-          </w:tblCellMar>
-        </w:tblPrEx>
         <w:trPr>
-          <w:trHeight w:val="398" w:hRule="atLeast"/>
+          <w:trHeight w:val="398"/>
         </w:trPr>
         <w:tc>
           <w:tcPr>
@@ -325,25 +286,8 @@
         </w:tc>
       </w:tr>
       <w:tr>
-        <w:tblPrEx>
-          <w:tblBorders>
-            <w:top w:val="single" w:color="7F7F7F" w:sz="4" w:space="0"/>
-            <w:left w:val="single" w:color="7F7F7F" w:sz="4" w:space="0"/>
-            <w:bottom w:val="single" w:color="7F7F7F" w:sz="4" w:space="0"/>
-            <w:right w:val="single" w:color="7F7F7F" w:sz="4" w:space="0"/>
-            <w:insideH w:val="single" w:color="7F7F7F" w:sz="4" w:space="0"/>
-            <w:insideV w:val="single" w:color="7F7F7F" w:sz="4" w:space="0"/>
-          </w:tblBorders>
-          <w:tblLayout w:type="fixed"/>
-          <w:tblCellMar>
-            <w:top w:w="0" w:type="dxa"/>
-            <w:left w:w="108" w:type="dxa"/>
-            <w:bottom w:w="0" w:type="dxa"/>
-            <w:right w:w="108" w:type="dxa"/>
-          </w:tblCellMar>
-        </w:tblPrEx>
         <w:trPr>
-          <w:trHeight w:val="398" w:hRule="atLeast"/>
+          <w:trHeight w:val="398"/>
         </w:trPr>
         <w:tc>
           <w:tcPr>
@@ -389,25 +333,8 @@
         </w:tc>
       </w:tr>
       <w:tr>
-        <w:tblPrEx>
-          <w:tblBorders>
-            <w:top w:val="single" w:color="7F7F7F" w:sz="4" w:space="0"/>
-            <w:left w:val="single" w:color="7F7F7F" w:sz="4" w:space="0"/>
-            <w:bottom w:val="single" w:color="7F7F7F" w:sz="4" w:space="0"/>
-            <w:right w:val="single" w:color="7F7F7F" w:sz="4" w:space="0"/>
-            <w:insideH w:val="single" w:color="7F7F7F" w:sz="4" w:space="0"/>
-            <w:insideV w:val="single" w:color="7F7F7F" w:sz="4" w:space="0"/>
-          </w:tblBorders>
-          <w:tblLayout w:type="fixed"/>
-          <w:tblCellMar>
-            <w:top w:w="0" w:type="dxa"/>
-            <w:left w:w="108" w:type="dxa"/>
-            <w:bottom w:w="0" w:type="dxa"/>
-            <w:right w:w="108" w:type="dxa"/>
-          </w:tblCellMar>
-        </w:tblPrEx>
         <w:trPr>
-          <w:trHeight w:val="398" w:hRule="atLeast"/>
+          <w:trHeight w:val="398"/>
         </w:trPr>
         <w:tc>
           <w:tcPr>
@@ -453,25 +380,8 @@
         </w:tc>
       </w:tr>
       <w:tr>
-        <w:tblPrEx>
-          <w:tblBorders>
-            <w:top w:val="single" w:color="7F7F7F" w:sz="4" w:space="0"/>
-            <w:left w:val="single" w:color="7F7F7F" w:sz="4" w:space="0"/>
-            <w:bottom w:val="single" w:color="7F7F7F" w:sz="4" w:space="0"/>
-            <w:right w:val="single" w:color="7F7F7F" w:sz="4" w:space="0"/>
-            <w:insideH w:val="single" w:color="7F7F7F" w:sz="4" w:space="0"/>
-            <w:insideV w:val="single" w:color="7F7F7F" w:sz="4" w:space="0"/>
-          </w:tblBorders>
-          <w:tblLayout w:type="fixed"/>
-          <w:tblCellMar>
-            <w:top w:w="0" w:type="dxa"/>
-            <w:left w:w="108" w:type="dxa"/>
-            <w:bottom w:w="0" w:type="dxa"/>
-            <w:right w:w="108" w:type="dxa"/>
-          </w:tblCellMar>
-        </w:tblPrEx>
         <w:trPr>
-          <w:trHeight w:val="398" w:hRule="atLeast"/>
+          <w:trHeight w:val="398"/>
         </w:trPr>
         <w:tc>
           <w:tcPr>
@@ -525,25 +435,8 @@
         </w:tc>
       </w:tr>
       <w:tr>
-        <w:tblPrEx>
-          <w:tblBorders>
-            <w:top w:val="single" w:color="7F7F7F" w:sz="4" w:space="0"/>
-            <w:left w:val="single" w:color="7F7F7F" w:sz="4" w:space="0"/>
-            <w:bottom w:val="single" w:color="7F7F7F" w:sz="4" w:space="0"/>
-            <w:right w:val="single" w:color="7F7F7F" w:sz="4" w:space="0"/>
-            <w:insideH w:val="single" w:color="7F7F7F" w:sz="4" w:space="0"/>
-            <w:insideV w:val="single" w:color="7F7F7F" w:sz="4" w:space="0"/>
-          </w:tblBorders>
-          <w:tblLayout w:type="fixed"/>
-          <w:tblCellMar>
-            <w:top w:w="0" w:type="dxa"/>
-            <w:left w:w="108" w:type="dxa"/>
-            <w:bottom w:w="0" w:type="dxa"/>
-            <w:right w:w="108" w:type="dxa"/>
-          </w:tblCellMar>
-        </w:tblPrEx>
         <w:trPr>
-          <w:trHeight w:val="398" w:hRule="atLeast"/>
+          <w:trHeight w:val="398"/>
         </w:trPr>
         <w:tc>
           <w:tcPr>
@@ -597,25 +490,8 @@
         </w:tc>
       </w:tr>
       <w:tr>
-        <w:tblPrEx>
-          <w:tblBorders>
-            <w:top w:val="single" w:color="7F7F7F" w:sz="4" w:space="0"/>
-            <w:left w:val="single" w:color="7F7F7F" w:sz="4" w:space="0"/>
-            <w:bottom w:val="single" w:color="7F7F7F" w:sz="4" w:space="0"/>
-            <w:right w:val="single" w:color="7F7F7F" w:sz="4" w:space="0"/>
-            <w:insideH w:val="single" w:color="7F7F7F" w:sz="4" w:space="0"/>
-            <w:insideV w:val="single" w:color="7F7F7F" w:sz="4" w:space="0"/>
-          </w:tblBorders>
-          <w:tblLayout w:type="fixed"/>
-          <w:tblCellMar>
-            <w:top w:w="0" w:type="dxa"/>
-            <w:left w:w="108" w:type="dxa"/>
-            <w:bottom w:w="0" w:type="dxa"/>
-            <w:right w:w="108" w:type="dxa"/>
-          </w:tblCellMar>
-        </w:tblPrEx>
         <w:trPr>
-          <w:trHeight w:val="445" w:hRule="atLeast"/>
+          <w:trHeight w:val="445"/>
         </w:trPr>
         <w:tc>
           <w:tcPr>
@@ -669,25 +545,8 @@
         </w:tc>
       </w:tr>
       <w:tr>
-        <w:tblPrEx>
-          <w:tblBorders>
-            <w:top w:val="single" w:color="7F7F7F" w:sz="4" w:space="0"/>
-            <w:left w:val="single" w:color="7F7F7F" w:sz="4" w:space="0"/>
-            <w:bottom w:val="single" w:color="7F7F7F" w:sz="4" w:space="0"/>
-            <w:right w:val="single" w:color="7F7F7F" w:sz="4" w:space="0"/>
-            <w:insideH w:val="single" w:color="7F7F7F" w:sz="4" w:space="0"/>
-            <w:insideV w:val="single" w:color="7F7F7F" w:sz="4" w:space="0"/>
-          </w:tblBorders>
-          <w:tblLayout w:type="fixed"/>
-          <w:tblCellMar>
-            <w:top w:w="0" w:type="dxa"/>
-            <w:left w:w="108" w:type="dxa"/>
-            <w:bottom w:w="0" w:type="dxa"/>
-            <w:right w:w="108" w:type="dxa"/>
-          </w:tblCellMar>
-        </w:tblPrEx>
         <w:trPr>
-          <w:trHeight w:val="398" w:hRule="atLeast"/>
+          <w:trHeight w:val="398"/>
         </w:trPr>
         <w:tc>
           <w:tcPr>
@@ -727,7 +586,6 @@
                 <w:rFonts w:ascii="Arial" w:hAnsi="Arial"/>
                 <w:b/>
                 <w:color w:val="262626"/>
-                <w:lang w:val="nb-NO"/>
               </w:rPr>
             </w:pPr>
             <w:r>
@@ -735,35 +593,15 @@
                 <w:rFonts w:ascii="Arial" w:hAnsi="Arial"/>
                 <w:b/>
                 <w:color w:val="262626"/>
-                <w:lang w:val="nb-NO"/>
               </w:rPr>
               <w:t>703818</w:t>
             </w:r>
-            <w:bookmarkStart w:id="0" w:name="_GoBack"/>
-            <w:bookmarkEnd w:id="0"/>
           </w:p>
         </w:tc>
       </w:tr>
       <w:tr>
-        <w:tblPrEx>
-          <w:tblBorders>
-            <w:top w:val="single" w:color="7F7F7F" w:sz="4" w:space="0"/>
-            <w:left w:val="single" w:color="7F7F7F" w:sz="4" w:space="0"/>
-            <w:bottom w:val="single" w:color="7F7F7F" w:sz="4" w:space="0"/>
-            <w:right w:val="single" w:color="7F7F7F" w:sz="4" w:space="0"/>
-            <w:insideH w:val="single" w:color="7F7F7F" w:sz="4" w:space="0"/>
-            <w:insideV w:val="single" w:color="7F7F7F" w:sz="4" w:space="0"/>
-          </w:tblBorders>
-          <w:tblLayout w:type="fixed"/>
-          <w:tblCellMar>
-            <w:top w:w="0" w:type="dxa"/>
-            <w:left w:w="108" w:type="dxa"/>
-            <w:bottom w:w="0" w:type="dxa"/>
-            <w:right w:w="108" w:type="dxa"/>
-          </w:tblCellMar>
-        </w:tblPrEx>
         <w:trPr>
-          <w:trHeight w:val="398" w:hRule="atLeast"/>
+          <w:trHeight w:val="398"/>
         </w:trPr>
         <w:tc>
           <w:tcPr>
@@ -805,29 +643,22 @@
                 <w:color w:val="262626"/>
               </w:rPr>
             </w:pPr>
+            <w:r>
+              <w:rPr>
+                <w:rFonts w:ascii="Arial" w:hAnsi="Arial"/>
+                <w:b/>
+                <w:color w:val="262626"/>
+              </w:rPr>
+              <w:t>703847</w:t>
+            </w:r>
+            <w:bookmarkStart w:id="0" w:name="_GoBack"/>
+            <w:bookmarkEnd w:id="0"/>
           </w:p>
         </w:tc>
       </w:tr>
       <w:tr>
-        <w:tblPrEx>
-          <w:tblBorders>
-            <w:top w:val="single" w:color="7F7F7F" w:sz="4" w:space="0"/>
-            <w:left w:val="single" w:color="7F7F7F" w:sz="4" w:space="0"/>
-            <w:bottom w:val="single" w:color="7F7F7F" w:sz="4" w:space="0"/>
-            <w:right w:val="single" w:color="7F7F7F" w:sz="4" w:space="0"/>
-            <w:insideH w:val="single" w:color="7F7F7F" w:sz="4" w:space="0"/>
-            <w:insideV w:val="single" w:color="7F7F7F" w:sz="4" w:space="0"/>
-          </w:tblBorders>
-          <w:tblLayout w:type="fixed"/>
-          <w:tblCellMar>
-            <w:top w:w="0" w:type="dxa"/>
-            <w:left w:w="108" w:type="dxa"/>
-            <w:bottom w:w="0" w:type="dxa"/>
-            <w:right w:w="108" w:type="dxa"/>
-          </w:tblCellMar>
-        </w:tblPrEx>
         <w:trPr>
-          <w:trHeight w:val="398" w:hRule="atLeast"/>
+          <w:trHeight w:val="398"/>
         </w:trPr>
         <w:tc>
           <w:tcPr>
@@ -873,25 +704,8 @@
         </w:tc>
       </w:tr>
       <w:tr>
-        <w:tblPrEx>
-          <w:tblBorders>
-            <w:top w:val="single" w:color="7F7F7F" w:sz="4" w:space="0"/>
-            <w:left w:val="single" w:color="7F7F7F" w:sz="4" w:space="0"/>
-            <w:bottom w:val="single" w:color="7F7F7F" w:sz="4" w:space="0"/>
-            <w:right w:val="single" w:color="7F7F7F" w:sz="4" w:space="0"/>
-            <w:insideH w:val="single" w:color="7F7F7F" w:sz="4" w:space="0"/>
-            <w:insideV w:val="single" w:color="7F7F7F" w:sz="4" w:space="0"/>
-          </w:tblBorders>
-          <w:tblLayout w:type="fixed"/>
-          <w:tblCellMar>
-            <w:top w:w="0" w:type="dxa"/>
-            <w:left w:w="108" w:type="dxa"/>
-            <w:bottom w:w="0" w:type="dxa"/>
-            <w:right w:w="108" w:type="dxa"/>
-          </w:tblCellMar>
-        </w:tblPrEx>
         <w:trPr>
-          <w:trHeight w:val="398" w:hRule="atLeast"/>
+          <w:trHeight w:val="398"/>
         </w:trPr>
         <w:tc>
           <w:tcPr>
@@ -937,25 +751,8 @@
         </w:tc>
       </w:tr>
       <w:tr>
-        <w:tblPrEx>
-          <w:tblBorders>
-            <w:top w:val="single" w:color="7F7F7F" w:sz="4" w:space="0"/>
-            <w:left w:val="single" w:color="7F7F7F" w:sz="4" w:space="0"/>
-            <w:bottom w:val="single" w:color="7F7F7F" w:sz="4" w:space="0"/>
-            <w:right w:val="single" w:color="7F7F7F" w:sz="4" w:space="0"/>
-            <w:insideH w:val="single" w:color="7F7F7F" w:sz="4" w:space="0"/>
-            <w:insideV w:val="single" w:color="7F7F7F" w:sz="4" w:space="0"/>
-          </w:tblBorders>
-          <w:tblLayout w:type="fixed"/>
-          <w:tblCellMar>
-            <w:top w:w="0" w:type="dxa"/>
-            <w:left w:w="108" w:type="dxa"/>
-            <w:bottom w:w="0" w:type="dxa"/>
-            <w:right w:w="108" w:type="dxa"/>
-          </w:tblCellMar>
-        </w:tblPrEx>
         <w:trPr>
-          <w:trHeight w:val="398" w:hRule="atLeast"/>
+          <w:trHeight w:val="398"/>
         </w:trPr>
         <w:tc>
           <w:tcPr>
@@ -996,475 +793,475 @@
     </w:tbl>
     <w:p>
       <w:pPr>
-        <w:pStyle w:val="13"/>
-        <w:rPr>
-          <w:rFonts w:ascii="Arial" w:hAnsi="Arial"/>
-          <w:b/>
-          <w:color w:val="262626"/>
-          <w:sz w:val="18"/>
-          <w:szCs w:val="23"/>
-          <w:lang w:val="nb-NO"/>
-        </w:rPr>
-      </w:pPr>
-    </w:p>
-    <w:p>
-      <w:pPr>
-        <w:pStyle w:val="13"/>
-        <w:rPr>
-          <w:rFonts w:ascii="Arial" w:hAnsi="Arial"/>
-          <w:b/>
-          <w:color w:val="262626"/>
-          <w:sz w:val="18"/>
-          <w:szCs w:val="23"/>
-          <w:lang w:val="nb-NO"/>
-        </w:rPr>
-      </w:pPr>
-    </w:p>
-    <w:p>
-      <w:pPr>
-        <w:pStyle w:val="13"/>
-        <w:rPr>
-          <w:rFonts w:ascii="Arial" w:hAnsi="Arial"/>
-          <w:b/>
-          <w:color w:val="262626"/>
-          <w:sz w:val="18"/>
-          <w:szCs w:val="23"/>
-          <w:lang w:val="nb-NO"/>
-        </w:rPr>
-      </w:pPr>
-    </w:p>
-    <w:p>
-      <w:pPr>
-        <w:pStyle w:val="13"/>
-        <w:rPr>
-          <w:rFonts w:ascii="Arial" w:hAnsi="Arial"/>
-          <w:b/>
-          <w:color w:val="262626"/>
-          <w:sz w:val="18"/>
-          <w:szCs w:val="23"/>
-          <w:lang w:val="nb-NO"/>
-        </w:rPr>
-      </w:pPr>
-    </w:p>
-    <w:p>
-      <w:pPr>
-        <w:pStyle w:val="13"/>
-        <w:rPr>
-          <w:rFonts w:ascii="Arial" w:hAnsi="Arial"/>
-          <w:b/>
-          <w:color w:val="262626"/>
-          <w:sz w:val="18"/>
-          <w:szCs w:val="23"/>
-          <w:lang w:val="nb-NO"/>
-        </w:rPr>
-      </w:pPr>
-    </w:p>
-    <w:p>
-      <w:pPr>
-        <w:pStyle w:val="13"/>
-        <w:rPr>
-          <w:rFonts w:ascii="Arial" w:hAnsi="Arial"/>
-          <w:b/>
-          <w:color w:val="262626"/>
-          <w:sz w:val="18"/>
-          <w:szCs w:val="23"/>
-          <w:lang w:val="nb-NO"/>
-        </w:rPr>
-      </w:pPr>
-    </w:p>
-    <w:p>
-      <w:pPr>
-        <w:pStyle w:val="13"/>
-        <w:rPr>
-          <w:rFonts w:ascii="Arial" w:hAnsi="Arial"/>
-          <w:b/>
-          <w:color w:val="262626"/>
-          <w:sz w:val="18"/>
-          <w:szCs w:val="23"/>
-          <w:lang w:val="nb-NO"/>
-        </w:rPr>
-      </w:pPr>
-    </w:p>
-    <w:p>
-      <w:pPr>
-        <w:pStyle w:val="13"/>
-        <w:rPr>
-          <w:rFonts w:ascii="Arial" w:hAnsi="Arial"/>
-          <w:b/>
-          <w:color w:val="262626"/>
-          <w:sz w:val="18"/>
-          <w:szCs w:val="23"/>
-          <w:lang w:val="nb-NO"/>
-        </w:rPr>
-      </w:pPr>
-    </w:p>
-    <w:p>
-      <w:pPr>
-        <w:pStyle w:val="13"/>
-        <w:rPr>
-          <w:rFonts w:ascii="Arial" w:hAnsi="Arial"/>
-          <w:b/>
-          <w:color w:val="262626"/>
-          <w:sz w:val="18"/>
-          <w:szCs w:val="23"/>
-          <w:lang w:val="nb-NO"/>
-        </w:rPr>
-      </w:pPr>
-    </w:p>
-    <w:p>
-      <w:pPr>
-        <w:pStyle w:val="13"/>
-        <w:rPr>
-          <w:rFonts w:ascii="Arial" w:hAnsi="Arial"/>
-          <w:b/>
-          <w:color w:val="262626"/>
-          <w:sz w:val="18"/>
-          <w:szCs w:val="23"/>
-          <w:lang w:val="nb-NO"/>
-        </w:rPr>
-      </w:pPr>
-    </w:p>
-    <w:p>
-      <w:pPr>
-        <w:pStyle w:val="13"/>
-        <w:rPr>
-          <w:rFonts w:ascii="Arial" w:hAnsi="Arial"/>
-          <w:b/>
-          <w:color w:val="262626"/>
-          <w:sz w:val="18"/>
-          <w:szCs w:val="23"/>
-          <w:lang w:val="nb-NO"/>
-        </w:rPr>
-      </w:pPr>
-    </w:p>
-    <w:p>
-      <w:pPr>
-        <w:pStyle w:val="13"/>
-        <w:rPr>
-          <w:rFonts w:ascii="Arial" w:hAnsi="Arial"/>
-          <w:b/>
-          <w:color w:val="262626"/>
-          <w:sz w:val="18"/>
-          <w:szCs w:val="23"/>
-          <w:lang w:val="nb-NO"/>
-        </w:rPr>
-      </w:pPr>
-    </w:p>
-    <w:p>
-      <w:pPr>
-        <w:pStyle w:val="13"/>
-        <w:rPr>
-          <w:rFonts w:ascii="Arial" w:hAnsi="Arial"/>
-          <w:b/>
-          <w:color w:val="262626"/>
-          <w:sz w:val="18"/>
-          <w:szCs w:val="23"/>
-          <w:lang w:val="nb-NO"/>
-        </w:rPr>
-      </w:pPr>
-    </w:p>
-    <w:p>
-      <w:pPr>
-        <w:pStyle w:val="13"/>
-        <w:rPr>
-          <w:rFonts w:ascii="Arial" w:hAnsi="Arial"/>
-          <w:b/>
-          <w:color w:val="262626"/>
-          <w:sz w:val="18"/>
-          <w:szCs w:val="23"/>
-          <w:lang w:val="nb-NO"/>
-        </w:rPr>
-      </w:pPr>
-    </w:p>
-    <w:p>
-      <w:pPr>
-        <w:pStyle w:val="13"/>
-        <w:rPr>
-          <w:rFonts w:ascii="Arial" w:hAnsi="Arial"/>
-          <w:b/>
-          <w:color w:val="262626"/>
-          <w:sz w:val="18"/>
-          <w:szCs w:val="23"/>
-          <w:lang w:val="nb-NO"/>
-        </w:rPr>
-      </w:pPr>
-    </w:p>
-    <w:p>
-      <w:pPr>
-        <w:pStyle w:val="13"/>
-        <w:rPr>
-          <w:rFonts w:ascii="Arial" w:hAnsi="Arial"/>
-          <w:b/>
-          <w:color w:val="262626"/>
-          <w:sz w:val="18"/>
-          <w:szCs w:val="23"/>
-          <w:lang w:val="nb-NO"/>
-        </w:rPr>
-      </w:pPr>
-    </w:p>
-    <w:p>
-      <w:pPr>
-        <w:pStyle w:val="13"/>
-        <w:rPr>
-          <w:rFonts w:ascii="Arial" w:hAnsi="Arial"/>
-          <w:b/>
-          <w:color w:val="262626"/>
-          <w:sz w:val="18"/>
-          <w:szCs w:val="23"/>
-          <w:lang w:val="nb-NO"/>
-        </w:rPr>
-      </w:pPr>
-    </w:p>
-    <w:p>
-      <w:pPr>
-        <w:pStyle w:val="13"/>
-        <w:rPr>
-          <w:rFonts w:ascii="Arial" w:hAnsi="Arial"/>
-          <w:b/>
-          <w:color w:val="262626"/>
-          <w:sz w:val="18"/>
-          <w:szCs w:val="23"/>
-          <w:lang w:val="nb-NO"/>
-        </w:rPr>
-      </w:pPr>
-    </w:p>
-    <w:p>
-      <w:pPr>
-        <w:pStyle w:val="13"/>
-        <w:rPr>
-          <w:rFonts w:ascii="Arial" w:hAnsi="Arial"/>
-          <w:b/>
-          <w:color w:val="262626"/>
-          <w:sz w:val="18"/>
-          <w:szCs w:val="23"/>
-          <w:lang w:val="nb-NO"/>
-        </w:rPr>
-      </w:pPr>
-    </w:p>
-    <w:p>
-      <w:pPr>
-        <w:pStyle w:val="13"/>
-        <w:rPr>
-          <w:rFonts w:ascii="Arial" w:hAnsi="Arial"/>
-          <w:b/>
-          <w:color w:val="262626"/>
-          <w:sz w:val="18"/>
-          <w:szCs w:val="23"/>
-          <w:lang w:val="nb-NO"/>
-        </w:rPr>
-      </w:pPr>
-    </w:p>
-    <w:p>
-      <w:pPr>
-        <w:pStyle w:val="13"/>
-        <w:rPr>
-          <w:rFonts w:ascii="Arial" w:hAnsi="Arial"/>
-          <w:b/>
-          <w:color w:val="262626"/>
-          <w:sz w:val="18"/>
-          <w:szCs w:val="23"/>
-          <w:lang w:val="nb-NO"/>
-        </w:rPr>
-      </w:pPr>
-    </w:p>
-    <w:p>
-      <w:pPr>
-        <w:pStyle w:val="13"/>
-        <w:rPr>
-          <w:rFonts w:ascii="Arial" w:hAnsi="Arial"/>
-          <w:b/>
-          <w:color w:val="262626"/>
-          <w:sz w:val="18"/>
-          <w:szCs w:val="23"/>
-          <w:lang w:val="nb-NO"/>
-        </w:rPr>
-      </w:pPr>
-    </w:p>
-    <w:p>
-      <w:pPr>
-        <w:pStyle w:val="13"/>
-        <w:rPr>
-          <w:rFonts w:ascii="Arial" w:hAnsi="Arial"/>
-          <w:b/>
-          <w:color w:val="262626"/>
-          <w:sz w:val="18"/>
-          <w:szCs w:val="23"/>
-          <w:lang w:val="nb-NO"/>
-        </w:rPr>
-      </w:pPr>
-    </w:p>
-    <w:p>
-      <w:pPr>
-        <w:pStyle w:val="13"/>
-        <w:rPr>
-          <w:rFonts w:ascii="Arial" w:hAnsi="Arial"/>
-          <w:b/>
-          <w:color w:val="262626"/>
-          <w:sz w:val="18"/>
-          <w:szCs w:val="23"/>
-          <w:lang w:val="nb-NO"/>
-        </w:rPr>
-      </w:pPr>
-    </w:p>
-    <w:p>
-      <w:pPr>
-        <w:pStyle w:val="13"/>
-        <w:rPr>
-          <w:rFonts w:ascii="Arial" w:hAnsi="Arial"/>
-          <w:b/>
-          <w:color w:val="262626"/>
-          <w:sz w:val="18"/>
-          <w:szCs w:val="23"/>
-          <w:lang w:val="nb-NO"/>
-        </w:rPr>
-      </w:pPr>
-    </w:p>
-    <w:p>
-      <w:pPr>
-        <w:pStyle w:val="13"/>
-        <w:rPr>
-          <w:rFonts w:ascii="Arial" w:hAnsi="Arial"/>
-          <w:b/>
-          <w:color w:val="262626"/>
-          <w:sz w:val="18"/>
-          <w:szCs w:val="23"/>
-          <w:lang w:val="nb-NO"/>
-        </w:rPr>
-      </w:pPr>
-    </w:p>
-    <w:p>
-      <w:pPr>
-        <w:pStyle w:val="13"/>
-        <w:rPr>
-          <w:rFonts w:ascii="Arial" w:hAnsi="Arial"/>
-          <w:b/>
-          <w:color w:val="262626"/>
-          <w:sz w:val="18"/>
-          <w:szCs w:val="23"/>
-          <w:lang w:val="nb-NO"/>
-        </w:rPr>
-      </w:pPr>
-    </w:p>
-    <w:p>
-      <w:pPr>
-        <w:pStyle w:val="13"/>
-        <w:rPr>
-          <w:rFonts w:ascii="Arial" w:hAnsi="Arial"/>
-          <w:b/>
-          <w:color w:val="262626"/>
-          <w:sz w:val="18"/>
-          <w:szCs w:val="23"/>
-          <w:lang w:val="nb-NO"/>
-        </w:rPr>
-      </w:pPr>
-    </w:p>
-    <w:p>
-      <w:pPr>
-        <w:pStyle w:val="13"/>
-        <w:rPr>
-          <w:rFonts w:ascii="Arial" w:hAnsi="Arial"/>
-          <w:b/>
-          <w:color w:val="262626"/>
-          <w:sz w:val="18"/>
-          <w:szCs w:val="23"/>
-          <w:lang w:val="nb-NO"/>
-        </w:rPr>
-      </w:pPr>
-    </w:p>
-    <w:p>
-      <w:pPr>
-        <w:pStyle w:val="13"/>
-        <w:rPr>
-          <w:rFonts w:ascii="Arial" w:hAnsi="Arial"/>
-          <w:b/>
-          <w:color w:val="262626"/>
-          <w:sz w:val="18"/>
-          <w:szCs w:val="23"/>
-          <w:lang w:val="nb-NO"/>
-        </w:rPr>
-      </w:pPr>
-    </w:p>
-    <w:p>
-      <w:pPr>
-        <w:pStyle w:val="13"/>
-        <w:rPr>
-          <w:rFonts w:ascii="Arial" w:hAnsi="Arial"/>
-          <w:b/>
-          <w:color w:val="262626"/>
-          <w:sz w:val="18"/>
-          <w:szCs w:val="23"/>
-          <w:lang w:val="nb-NO"/>
-        </w:rPr>
-      </w:pPr>
-    </w:p>
-    <w:p>
-      <w:pPr>
-        <w:pStyle w:val="13"/>
-        <w:rPr>
-          <w:rFonts w:ascii="Arial" w:hAnsi="Arial"/>
-          <w:b/>
-          <w:color w:val="262626"/>
-          <w:sz w:val="18"/>
-          <w:szCs w:val="23"/>
-          <w:lang w:val="nb-NO"/>
-        </w:rPr>
-      </w:pPr>
-    </w:p>
-    <w:p>
-      <w:pPr>
-        <w:pStyle w:val="13"/>
-        <w:rPr>
-          <w:rFonts w:ascii="Arial" w:hAnsi="Arial"/>
-          <w:b/>
-          <w:color w:val="262626"/>
-          <w:sz w:val="18"/>
-          <w:szCs w:val="23"/>
-          <w:lang w:val="nb-NO"/>
-        </w:rPr>
-      </w:pPr>
-    </w:p>
-    <w:p>
-      <w:pPr>
-        <w:pStyle w:val="13"/>
-        <w:rPr>
-          <w:rFonts w:ascii="Arial" w:hAnsi="Arial"/>
-          <w:b/>
-          <w:color w:val="262626"/>
-          <w:sz w:val="18"/>
-          <w:szCs w:val="23"/>
-          <w:lang w:val="nb-NO"/>
-        </w:rPr>
-      </w:pPr>
-    </w:p>
-    <w:p>
-      <w:pPr>
-        <w:pStyle w:val="13"/>
-        <w:rPr>
-          <w:rFonts w:ascii="Arial" w:hAnsi="Arial"/>
-          <w:b/>
-          <w:color w:val="262626"/>
-          <w:sz w:val="18"/>
-          <w:szCs w:val="23"/>
-          <w:lang w:val="nb-NO"/>
-        </w:rPr>
-      </w:pPr>
-    </w:p>
-    <w:p>
-      <w:pPr>
-        <w:pStyle w:val="13"/>
-        <w:rPr>
-          <w:rFonts w:ascii="Arial" w:hAnsi="Arial"/>
-          <w:b/>
-          <w:color w:val="262626"/>
-          <w:sz w:val="18"/>
-          <w:szCs w:val="23"/>
-          <w:lang w:val="nb-NO"/>
-        </w:rPr>
-      </w:pPr>
-    </w:p>
-    <w:p>
-      <w:pPr>
-        <w:pStyle w:val="16"/>
+        <w:pStyle w:val="Default"/>
+        <w:rPr>
+          <w:rFonts w:ascii="Arial" w:hAnsi="Arial"/>
+          <w:b/>
+          <w:color w:val="262626"/>
+          <w:sz w:val="18"/>
+          <w:szCs w:val="23"/>
+          <w:lang w:val="nb-NO"/>
+        </w:rPr>
+      </w:pPr>
+    </w:p>
+    <w:p>
+      <w:pPr>
+        <w:pStyle w:val="Default"/>
+        <w:rPr>
+          <w:rFonts w:ascii="Arial" w:hAnsi="Arial"/>
+          <w:b/>
+          <w:color w:val="262626"/>
+          <w:sz w:val="18"/>
+          <w:szCs w:val="23"/>
+          <w:lang w:val="nb-NO"/>
+        </w:rPr>
+      </w:pPr>
+    </w:p>
+    <w:p>
+      <w:pPr>
+        <w:pStyle w:val="Default"/>
+        <w:rPr>
+          <w:rFonts w:ascii="Arial" w:hAnsi="Arial"/>
+          <w:b/>
+          <w:color w:val="262626"/>
+          <w:sz w:val="18"/>
+          <w:szCs w:val="23"/>
+          <w:lang w:val="nb-NO"/>
+        </w:rPr>
+      </w:pPr>
+    </w:p>
+    <w:p>
+      <w:pPr>
+        <w:pStyle w:val="Default"/>
+        <w:rPr>
+          <w:rFonts w:ascii="Arial" w:hAnsi="Arial"/>
+          <w:b/>
+          <w:color w:val="262626"/>
+          <w:sz w:val="18"/>
+          <w:szCs w:val="23"/>
+          <w:lang w:val="nb-NO"/>
+        </w:rPr>
+      </w:pPr>
+    </w:p>
+    <w:p>
+      <w:pPr>
+        <w:pStyle w:val="Default"/>
+        <w:rPr>
+          <w:rFonts w:ascii="Arial" w:hAnsi="Arial"/>
+          <w:b/>
+          <w:color w:val="262626"/>
+          <w:sz w:val="18"/>
+          <w:szCs w:val="23"/>
+          <w:lang w:val="nb-NO"/>
+        </w:rPr>
+      </w:pPr>
+    </w:p>
+    <w:p>
+      <w:pPr>
+        <w:pStyle w:val="Default"/>
+        <w:rPr>
+          <w:rFonts w:ascii="Arial" w:hAnsi="Arial"/>
+          <w:b/>
+          <w:color w:val="262626"/>
+          <w:sz w:val="18"/>
+          <w:szCs w:val="23"/>
+          <w:lang w:val="nb-NO"/>
+        </w:rPr>
+      </w:pPr>
+    </w:p>
+    <w:p>
+      <w:pPr>
+        <w:pStyle w:val="Default"/>
+        <w:rPr>
+          <w:rFonts w:ascii="Arial" w:hAnsi="Arial"/>
+          <w:b/>
+          <w:color w:val="262626"/>
+          <w:sz w:val="18"/>
+          <w:szCs w:val="23"/>
+          <w:lang w:val="nb-NO"/>
+        </w:rPr>
+      </w:pPr>
+    </w:p>
+    <w:p>
+      <w:pPr>
+        <w:pStyle w:val="Default"/>
+        <w:rPr>
+          <w:rFonts w:ascii="Arial" w:hAnsi="Arial"/>
+          <w:b/>
+          <w:color w:val="262626"/>
+          <w:sz w:val="18"/>
+          <w:szCs w:val="23"/>
+          <w:lang w:val="nb-NO"/>
+        </w:rPr>
+      </w:pPr>
+    </w:p>
+    <w:p>
+      <w:pPr>
+        <w:pStyle w:val="Default"/>
+        <w:rPr>
+          <w:rFonts w:ascii="Arial" w:hAnsi="Arial"/>
+          <w:b/>
+          <w:color w:val="262626"/>
+          <w:sz w:val="18"/>
+          <w:szCs w:val="23"/>
+          <w:lang w:val="nb-NO"/>
+        </w:rPr>
+      </w:pPr>
+    </w:p>
+    <w:p>
+      <w:pPr>
+        <w:pStyle w:val="Default"/>
+        <w:rPr>
+          <w:rFonts w:ascii="Arial" w:hAnsi="Arial"/>
+          <w:b/>
+          <w:color w:val="262626"/>
+          <w:sz w:val="18"/>
+          <w:szCs w:val="23"/>
+          <w:lang w:val="nb-NO"/>
+        </w:rPr>
+      </w:pPr>
+    </w:p>
+    <w:p>
+      <w:pPr>
+        <w:pStyle w:val="Default"/>
+        <w:rPr>
+          <w:rFonts w:ascii="Arial" w:hAnsi="Arial"/>
+          <w:b/>
+          <w:color w:val="262626"/>
+          <w:sz w:val="18"/>
+          <w:szCs w:val="23"/>
+          <w:lang w:val="nb-NO"/>
+        </w:rPr>
+      </w:pPr>
+    </w:p>
+    <w:p>
+      <w:pPr>
+        <w:pStyle w:val="Default"/>
+        <w:rPr>
+          <w:rFonts w:ascii="Arial" w:hAnsi="Arial"/>
+          <w:b/>
+          <w:color w:val="262626"/>
+          <w:sz w:val="18"/>
+          <w:szCs w:val="23"/>
+          <w:lang w:val="nb-NO"/>
+        </w:rPr>
+      </w:pPr>
+    </w:p>
+    <w:p>
+      <w:pPr>
+        <w:pStyle w:val="Default"/>
+        <w:rPr>
+          <w:rFonts w:ascii="Arial" w:hAnsi="Arial"/>
+          <w:b/>
+          <w:color w:val="262626"/>
+          <w:sz w:val="18"/>
+          <w:szCs w:val="23"/>
+          <w:lang w:val="nb-NO"/>
+        </w:rPr>
+      </w:pPr>
+    </w:p>
+    <w:p>
+      <w:pPr>
+        <w:pStyle w:val="Default"/>
+        <w:rPr>
+          <w:rFonts w:ascii="Arial" w:hAnsi="Arial"/>
+          <w:b/>
+          <w:color w:val="262626"/>
+          <w:sz w:val="18"/>
+          <w:szCs w:val="23"/>
+          <w:lang w:val="nb-NO"/>
+        </w:rPr>
+      </w:pPr>
+    </w:p>
+    <w:p>
+      <w:pPr>
+        <w:pStyle w:val="Default"/>
+        <w:rPr>
+          <w:rFonts w:ascii="Arial" w:hAnsi="Arial"/>
+          <w:b/>
+          <w:color w:val="262626"/>
+          <w:sz w:val="18"/>
+          <w:szCs w:val="23"/>
+          <w:lang w:val="nb-NO"/>
+        </w:rPr>
+      </w:pPr>
+    </w:p>
+    <w:p>
+      <w:pPr>
+        <w:pStyle w:val="Default"/>
+        <w:rPr>
+          <w:rFonts w:ascii="Arial" w:hAnsi="Arial"/>
+          <w:b/>
+          <w:color w:val="262626"/>
+          <w:sz w:val="18"/>
+          <w:szCs w:val="23"/>
+          <w:lang w:val="nb-NO"/>
+        </w:rPr>
+      </w:pPr>
+    </w:p>
+    <w:p>
+      <w:pPr>
+        <w:pStyle w:val="Default"/>
+        <w:rPr>
+          <w:rFonts w:ascii="Arial" w:hAnsi="Arial"/>
+          <w:b/>
+          <w:color w:val="262626"/>
+          <w:sz w:val="18"/>
+          <w:szCs w:val="23"/>
+          <w:lang w:val="nb-NO"/>
+        </w:rPr>
+      </w:pPr>
+    </w:p>
+    <w:p>
+      <w:pPr>
+        <w:pStyle w:val="Default"/>
+        <w:rPr>
+          <w:rFonts w:ascii="Arial" w:hAnsi="Arial"/>
+          <w:b/>
+          <w:color w:val="262626"/>
+          <w:sz w:val="18"/>
+          <w:szCs w:val="23"/>
+          <w:lang w:val="nb-NO"/>
+        </w:rPr>
+      </w:pPr>
+    </w:p>
+    <w:p>
+      <w:pPr>
+        <w:pStyle w:val="Default"/>
+        <w:rPr>
+          <w:rFonts w:ascii="Arial" w:hAnsi="Arial"/>
+          <w:b/>
+          <w:color w:val="262626"/>
+          <w:sz w:val="18"/>
+          <w:szCs w:val="23"/>
+          <w:lang w:val="nb-NO"/>
+        </w:rPr>
+      </w:pPr>
+    </w:p>
+    <w:p>
+      <w:pPr>
+        <w:pStyle w:val="Default"/>
+        <w:rPr>
+          <w:rFonts w:ascii="Arial" w:hAnsi="Arial"/>
+          <w:b/>
+          <w:color w:val="262626"/>
+          <w:sz w:val="18"/>
+          <w:szCs w:val="23"/>
+          <w:lang w:val="nb-NO"/>
+        </w:rPr>
+      </w:pPr>
+    </w:p>
+    <w:p>
+      <w:pPr>
+        <w:pStyle w:val="Default"/>
+        <w:rPr>
+          <w:rFonts w:ascii="Arial" w:hAnsi="Arial"/>
+          <w:b/>
+          <w:color w:val="262626"/>
+          <w:sz w:val="18"/>
+          <w:szCs w:val="23"/>
+          <w:lang w:val="nb-NO"/>
+        </w:rPr>
+      </w:pPr>
+    </w:p>
+    <w:p>
+      <w:pPr>
+        <w:pStyle w:val="Default"/>
+        <w:rPr>
+          <w:rFonts w:ascii="Arial" w:hAnsi="Arial"/>
+          <w:b/>
+          <w:color w:val="262626"/>
+          <w:sz w:val="18"/>
+          <w:szCs w:val="23"/>
+          <w:lang w:val="nb-NO"/>
+        </w:rPr>
+      </w:pPr>
+    </w:p>
+    <w:p>
+      <w:pPr>
+        <w:pStyle w:val="Default"/>
+        <w:rPr>
+          <w:rFonts w:ascii="Arial" w:hAnsi="Arial"/>
+          <w:b/>
+          <w:color w:val="262626"/>
+          <w:sz w:val="18"/>
+          <w:szCs w:val="23"/>
+          <w:lang w:val="nb-NO"/>
+        </w:rPr>
+      </w:pPr>
+    </w:p>
+    <w:p>
+      <w:pPr>
+        <w:pStyle w:val="Default"/>
+        <w:rPr>
+          <w:rFonts w:ascii="Arial" w:hAnsi="Arial"/>
+          <w:b/>
+          <w:color w:val="262626"/>
+          <w:sz w:val="18"/>
+          <w:szCs w:val="23"/>
+          <w:lang w:val="nb-NO"/>
+        </w:rPr>
+      </w:pPr>
+    </w:p>
+    <w:p>
+      <w:pPr>
+        <w:pStyle w:val="Default"/>
+        <w:rPr>
+          <w:rFonts w:ascii="Arial" w:hAnsi="Arial"/>
+          <w:b/>
+          <w:color w:val="262626"/>
+          <w:sz w:val="18"/>
+          <w:szCs w:val="23"/>
+          <w:lang w:val="nb-NO"/>
+        </w:rPr>
+      </w:pPr>
+    </w:p>
+    <w:p>
+      <w:pPr>
+        <w:pStyle w:val="Default"/>
+        <w:rPr>
+          <w:rFonts w:ascii="Arial" w:hAnsi="Arial"/>
+          <w:b/>
+          <w:color w:val="262626"/>
+          <w:sz w:val="18"/>
+          <w:szCs w:val="23"/>
+          <w:lang w:val="nb-NO"/>
+        </w:rPr>
+      </w:pPr>
+    </w:p>
+    <w:p>
+      <w:pPr>
+        <w:pStyle w:val="Default"/>
+        <w:rPr>
+          <w:rFonts w:ascii="Arial" w:hAnsi="Arial"/>
+          <w:b/>
+          <w:color w:val="262626"/>
+          <w:sz w:val="18"/>
+          <w:szCs w:val="23"/>
+          <w:lang w:val="nb-NO"/>
+        </w:rPr>
+      </w:pPr>
+    </w:p>
+    <w:p>
+      <w:pPr>
+        <w:pStyle w:val="Default"/>
+        <w:rPr>
+          <w:rFonts w:ascii="Arial" w:hAnsi="Arial"/>
+          <w:b/>
+          <w:color w:val="262626"/>
+          <w:sz w:val="18"/>
+          <w:szCs w:val="23"/>
+          <w:lang w:val="nb-NO"/>
+        </w:rPr>
+      </w:pPr>
+    </w:p>
+    <w:p>
+      <w:pPr>
+        <w:pStyle w:val="Default"/>
+        <w:rPr>
+          <w:rFonts w:ascii="Arial" w:hAnsi="Arial"/>
+          <w:b/>
+          <w:color w:val="262626"/>
+          <w:sz w:val="18"/>
+          <w:szCs w:val="23"/>
+          <w:lang w:val="nb-NO"/>
+        </w:rPr>
+      </w:pPr>
+    </w:p>
+    <w:p>
+      <w:pPr>
+        <w:pStyle w:val="Default"/>
+        <w:rPr>
+          <w:rFonts w:ascii="Arial" w:hAnsi="Arial"/>
+          <w:b/>
+          <w:color w:val="262626"/>
+          <w:sz w:val="18"/>
+          <w:szCs w:val="23"/>
+          <w:lang w:val="nb-NO"/>
+        </w:rPr>
+      </w:pPr>
+    </w:p>
+    <w:p>
+      <w:pPr>
+        <w:pStyle w:val="Default"/>
+        <w:rPr>
+          <w:rFonts w:ascii="Arial" w:hAnsi="Arial"/>
+          <w:b/>
+          <w:color w:val="262626"/>
+          <w:sz w:val="18"/>
+          <w:szCs w:val="23"/>
+          <w:lang w:val="nb-NO"/>
+        </w:rPr>
+      </w:pPr>
+    </w:p>
+    <w:p>
+      <w:pPr>
+        <w:pStyle w:val="Default"/>
+        <w:rPr>
+          <w:rFonts w:ascii="Arial" w:hAnsi="Arial"/>
+          <w:b/>
+          <w:color w:val="262626"/>
+          <w:sz w:val="18"/>
+          <w:szCs w:val="23"/>
+          <w:lang w:val="nb-NO"/>
+        </w:rPr>
+      </w:pPr>
+    </w:p>
+    <w:p>
+      <w:pPr>
+        <w:pStyle w:val="Default"/>
+        <w:rPr>
+          <w:rFonts w:ascii="Arial" w:hAnsi="Arial"/>
+          <w:b/>
+          <w:color w:val="262626"/>
+          <w:sz w:val="18"/>
+          <w:szCs w:val="23"/>
+          <w:lang w:val="nb-NO"/>
+        </w:rPr>
+      </w:pPr>
+    </w:p>
+    <w:p>
+      <w:pPr>
+        <w:pStyle w:val="Default"/>
+        <w:rPr>
+          <w:rFonts w:ascii="Arial" w:hAnsi="Arial"/>
+          <w:b/>
+          <w:color w:val="262626"/>
+          <w:sz w:val="18"/>
+          <w:szCs w:val="23"/>
+          <w:lang w:val="nb-NO"/>
+        </w:rPr>
+      </w:pPr>
+    </w:p>
+    <w:p>
+      <w:pPr>
+        <w:pStyle w:val="Default"/>
+        <w:rPr>
+          <w:rFonts w:ascii="Arial" w:hAnsi="Arial"/>
+          <w:b/>
+          <w:color w:val="262626"/>
+          <w:sz w:val="18"/>
+          <w:szCs w:val="23"/>
+          <w:lang w:val="nb-NO"/>
+        </w:rPr>
+      </w:pPr>
+    </w:p>
+    <w:p>
+      <w:pPr>
+        <w:pStyle w:val="Default"/>
+        <w:rPr>
+          <w:rFonts w:ascii="Arial" w:hAnsi="Arial"/>
+          <w:b/>
+          <w:color w:val="262626"/>
+          <w:sz w:val="18"/>
+          <w:szCs w:val="23"/>
+          <w:lang w:val="nb-NO"/>
+        </w:rPr>
+      </w:pPr>
+    </w:p>
+    <w:p>
+      <w:pPr>
+        <w:pStyle w:val="Ingenavstand1"/>
         <w:jc w:val="center"/>
         <w:rPr>
           <w:rFonts w:ascii="Times New Roman" w:hAnsi="Times New Roman" w:cs="Times New Roman"/>
@@ -1475,7 +1272,7 @@
     </w:p>
     <w:p>
       <w:pPr>
-        <w:pStyle w:val="16"/>
+        <w:pStyle w:val="Ingenavstand1"/>
         <w:jc w:val="both"/>
         <w:rPr>
           <w:rFonts w:ascii="Arial" w:hAnsi="Arial" w:cs="Arial"/>
@@ -1496,7 +1293,7 @@
     </w:p>
     <w:p>
       <w:pPr>
-        <w:pStyle w:val="16"/>
+        <w:pStyle w:val="Ingenavstand1"/>
         <w:jc w:val="both"/>
         <w:rPr>
           <w:rFonts w:ascii="Arial" w:hAnsi="Arial" w:cs="Arial"/>
@@ -1508,7 +1305,7 @@
     </w:p>
     <w:p>
       <w:pPr>
-        <w:pStyle w:val="16"/>
+        <w:pStyle w:val="Ingenavstand1"/>
         <w:jc w:val="both"/>
         <w:rPr>
           <w:rFonts w:ascii="Arial" w:hAnsi="Arial" w:cs="Arial"/>
@@ -1520,7 +1317,7 @@
     </w:p>
     <w:p>
       <w:pPr>
-        <w:pStyle w:val="16"/>
+        <w:pStyle w:val="Ingenavstand1"/>
         <w:jc w:val="both"/>
         <w:rPr>
           <w:rFonts w:ascii="Arial" w:hAnsi="Arial" w:cs="Arial"/>
@@ -1541,7 +1338,7 @@
     </w:p>
     <w:p>
       <w:pPr>
-        <w:pStyle w:val="16"/>
+        <w:pStyle w:val="Ingenavstand1"/>
         <w:jc w:val="both"/>
         <w:rPr>
           <w:rFonts w:ascii="Arial" w:hAnsi="Arial" w:cs="Arial"/>
@@ -1553,7 +1350,7 @@
     </w:p>
     <w:p>
       <w:pPr>
-        <w:pStyle w:val="16"/>
+        <w:pStyle w:val="Ingenavstand1"/>
         <w:jc w:val="both"/>
         <w:rPr>
           <w:rFonts w:ascii="Arial" w:hAnsi="Arial" w:cs="Arial"/>
@@ -1569,12 +1366,21 @@
           <w:szCs w:val="24"/>
           <w:lang w:val="nb-NO"/>
         </w:rPr>
-        <w:t>&lt;Innledning&gt;</w:t>
+        <w:t>&lt;</w:t>
       </w:r>
-    </w:p>
-    <w:p>
-      <w:pPr>
-        <w:pStyle w:val="16"/>
+      <w:r>
+        <w:rPr>
+          <w:rFonts w:ascii="Arial" w:hAnsi="Arial" w:cs="Arial"/>
+          <w:sz w:val="24"/>
+          <w:szCs w:val="24"/>
+          <w:lang w:val="nb-NO"/>
+        </w:rPr>
+        <w:t>Innledning&gt;</w:t>
+      </w:r>
+    </w:p>
+    <w:p>
+      <w:pPr>
+        <w:pStyle w:val="Ingenavstand1"/>
         <w:jc w:val="both"/>
         <w:rPr>
           <w:rFonts w:ascii="Arial" w:hAnsi="Arial" w:cs="Arial"/>
@@ -1586,7 +1392,7 @@
     </w:p>
     <w:p>
       <w:pPr>
-        <w:pStyle w:val="16"/>
+        <w:pStyle w:val="Ingenavstand1"/>
         <w:jc w:val="both"/>
         <w:rPr>
           <w:rFonts w:ascii="Arial" w:hAnsi="Arial" w:cs="Arial"/>
@@ -1607,7 +1413,7 @@
     </w:p>
     <w:p>
       <w:pPr>
-        <w:pStyle w:val="16"/>
+        <w:pStyle w:val="Ingenavstand1"/>
         <w:jc w:val="both"/>
         <w:rPr>
           <w:rFonts w:ascii="Arial" w:hAnsi="Arial" w:cs="Arial"/>
@@ -1619,7 +1425,7 @@
     </w:p>
     <w:p>
       <w:pPr>
-        <w:pStyle w:val="16"/>
+        <w:pStyle w:val="Ingenavstand1"/>
         <w:jc w:val="both"/>
         <w:rPr>
           <w:rFonts w:ascii="Arial" w:hAnsi="Arial" w:cs="Arial"/>
@@ -1640,7 +1446,7 @@
     </w:p>
     <w:p>
       <w:pPr>
-        <w:pStyle w:val="16"/>
+        <w:pStyle w:val="Ingenavstand1"/>
         <w:jc w:val="both"/>
         <w:rPr>
           <w:rFonts w:ascii="Arial" w:hAnsi="Arial" w:cs="Arial"/>
@@ -1652,7 +1458,7 @@
     </w:p>
     <w:p>
       <w:pPr>
-        <w:pStyle w:val="16"/>
+        <w:pStyle w:val="Ingenavstand1"/>
         <w:jc w:val="both"/>
         <w:rPr>
           <w:rFonts w:ascii="Arial" w:hAnsi="Arial" w:cs="Arial"/>
@@ -1673,7 +1479,7 @@
     </w:p>
     <w:p>
       <w:pPr>
-        <w:pStyle w:val="16"/>
+        <w:pStyle w:val="Ingenavstand1"/>
         <w:jc w:val="both"/>
         <w:rPr>
           <w:rFonts w:ascii="Arial" w:hAnsi="Arial" w:cs="Arial"/>
@@ -1685,7 +1491,7 @@
     </w:p>
     <w:p>
       <w:pPr>
-        <w:pStyle w:val="16"/>
+        <w:pStyle w:val="Ingenavstand1"/>
         <w:jc w:val="both"/>
         <w:rPr>
           <w:rFonts w:ascii="Arial" w:hAnsi="Arial" w:cs="Arial"/>
@@ -1706,7 +1512,7 @@
     </w:p>
     <w:p>
       <w:pPr>
-        <w:pStyle w:val="16"/>
+        <w:pStyle w:val="Ingenavstand1"/>
         <w:jc w:val="both"/>
         <w:rPr>
           <w:rFonts w:ascii="Arial" w:hAnsi="Arial" w:cs="Arial"/>
@@ -1718,7 +1524,7 @@
     </w:p>
     <w:p>
       <w:pPr>
-        <w:pStyle w:val="16"/>
+        <w:pStyle w:val="Ingenavstand1"/>
         <w:jc w:val="both"/>
         <w:rPr>
           <w:rFonts w:ascii="Arial" w:hAnsi="Arial" w:cs="Arial"/>
@@ -1739,7 +1545,7 @@
     </w:p>
     <w:p>
       <w:pPr>
-        <w:pStyle w:val="16"/>
+        <w:pStyle w:val="Ingenavstand1"/>
         <w:jc w:val="both"/>
         <w:rPr>
           <w:rFonts w:ascii="Arial" w:hAnsi="Arial" w:cs="Arial"/>
@@ -1751,7 +1557,7 @@
     </w:p>
     <w:p>
       <w:pPr>
-        <w:pStyle w:val="16"/>
+        <w:pStyle w:val="Ingenavstand1"/>
         <w:jc w:val="both"/>
         <w:rPr>
           <w:rFonts w:ascii="Arial" w:hAnsi="Arial" w:cs="Arial"/>
@@ -1772,7 +1578,7 @@
     </w:p>
     <w:p>
       <w:pPr>
-        <w:pStyle w:val="16"/>
+        <w:pStyle w:val="Ingenavstand1"/>
         <w:jc w:val="both"/>
         <w:rPr>
           <w:rFonts w:ascii="Arial" w:hAnsi="Arial" w:cs="Arial"/>
@@ -1784,7 +1590,7 @@
     </w:p>
     <w:p>
       <w:pPr>
-        <w:pStyle w:val="16"/>
+        <w:pStyle w:val="Ingenavstand1"/>
         <w:jc w:val="both"/>
         <w:rPr>
           <w:rFonts w:ascii="Arial" w:hAnsi="Arial" w:cs="Arial"/>
@@ -1805,7 +1611,7 @@
     </w:p>
     <w:p>
       <w:pPr>
-        <w:pStyle w:val="16"/>
+        <w:pStyle w:val="Ingenavstand1"/>
         <w:jc w:val="both"/>
         <w:rPr>
           <w:rFonts w:ascii="Arial" w:hAnsi="Arial" w:cs="Arial"/>
@@ -1817,18 +1623,18 @@
     </w:p>
     <w:p>
       <w:pPr>
-        <w:pStyle w:val="13"/>
-        <w:rPr>
-          <w:rFonts w:ascii="Arial" w:hAnsi="Arial" w:cs="Arial"/>
-          <w:b/>
-          <w:color w:val="262626"/>
-          <w:lang w:val="nb-NO"/>
-        </w:rPr>
-      </w:pPr>
-    </w:p>
-    <w:p>
-      <w:pPr>
-        <w:pStyle w:val="13"/>
+        <w:pStyle w:val="Default"/>
+        <w:rPr>
+          <w:rFonts w:ascii="Arial" w:hAnsi="Arial" w:cs="Arial"/>
+          <w:b/>
+          <w:color w:val="262626"/>
+          <w:lang w:val="nb-NO"/>
+        </w:rPr>
+      </w:pPr>
+    </w:p>
+    <w:p>
+      <w:pPr>
+        <w:pStyle w:val="Default"/>
         <w:rPr>
           <w:rFonts w:ascii="Arial" w:hAnsi="Arial" w:cs="Arial"/>
           <w:color w:val="262626"/>
@@ -1845,20 +1651,45 @@
       </w:r>
     </w:p>
     <w:sectPr>
-      <w:footerReference r:id="rId3" w:type="default"/>
+      <w:footerReference w:type="default" r:id="rId9"/>
       <w:pgSz w:w="11900" w:h="16840"/>
       <w:pgMar w:top="426" w:right="1410" w:bottom="426" w:left="1800" w:header="708" w:footer="708" w:gutter="0"/>
-      <w:cols w:space="708" w:num="1"/>
+      <w:cols w:space="708"/>
     </w:sectPr>
   </w:body>
 </w:document>
 </file>
 
+<file path=word/endnotes.xml><?xml version="1.0" encoding="utf-8"?>
+<w:endnotes xmlns:wpc="http://schemas.microsoft.com/office/word/2010/wordprocessingCanvas" xmlns:mo="http://schemas.microsoft.com/office/mac/office/2008/main" xmlns:mc="http://schemas.openxmlformats.org/markup-compatibility/2006" xmlns:mv="urn:schemas-microsoft-com:mac:vml" xmlns:o="urn:schemas-microsoft-com:office:office" xmlns:r="http://schemas.openxmlformats.org/officeDocument/2006/relationships" xmlns:m="http://schemas.openxmlformats.org/officeDocument/2006/math" xmlns:v="urn:schemas-microsoft-com:vml" xmlns:wp14="http://schemas.microsoft.com/office/word/2010/wordprocessingDrawing" xmlns:wp="http://schemas.openxmlformats.org/drawingml/2006/wordprocessingDrawing" xmlns:w10="urn:schemas-microsoft-com:office:word" xmlns:w="http://schemas.openxmlformats.org/wordprocessingml/2006/main" xmlns:w14="http://schemas.microsoft.com/office/word/2010/wordml" xmlns:w15="http://schemas.microsoft.com/office/word/2012/wordml" xmlns:wpg="http://schemas.microsoft.com/office/word/2010/wordprocessingGroup" xmlns:wpi="http://schemas.microsoft.com/office/word/2010/wordprocessingInk" xmlns:wne="http://schemas.microsoft.com/office/word/2006/wordml" xmlns:wps="http://schemas.microsoft.com/office/word/2010/wordprocessingShape" mc:Ignorable="w14 w15 wp14">
+  <w:endnote w:type="separator" w:id="-1">
+    <w:p>
+      <w:pPr>
+        <w:spacing w:after="0"/>
+      </w:pPr>
+      <w:r>
+        <w:separator/>
+      </w:r>
+    </w:p>
+  </w:endnote>
+  <w:endnote w:type="continuationSeparator" w:id="0">
+    <w:p>
+      <w:pPr>
+        <w:spacing w:after="0"/>
+      </w:pPr>
+      <w:r>
+        <w:continuationSeparator/>
+      </w:r>
+    </w:p>
+  </w:endnote>
+</w:endnotes>
+</file>
+
 <file path=word/footer1.xml><?xml version="1.0" encoding="utf-8"?>
-<w:ftr xmlns:wpc="http://schemas.microsoft.com/office/word/2010/wordprocessingCanvas" xmlns:mc="http://schemas.openxmlformats.org/markup-compatibility/2006" xmlns:o="urn:schemas-microsoft-com:office:office" xmlns:r="http://schemas.openxmlformats.org/officeDocument/2006/relationships" xmlns:m="http://schemas.openxmlformats.org/officeDocument/2006/math" xmlns:v="urn:schemas-microsoft-com:vml" xmlns:wp14="http://schemas.microsoft.com/office/word/2010/wordprocessingDrawing" xmlns:wp="http://schemas.openxmlformats.org/drawingml/2006/wordprocessingDrawing" xmlns:w10="urn:schemas-microsoft-com:office:word" xmlns:w="http://schemas.openxmlformats.org/wordprocessingml/2006/main" xmlns:w14="http://schemas.microsoft.com/office/word/2010/wordml" xmlns:w15="http://schemas.microsoft.com/office/word/2012/wordml" xmlns:wpg="http://schemas.microsoft.com/office/word/2010/wordprocessingGroup" xmlns:wpi="http://schemas.microsoft.com/office/word/2010/wordprocessingInk" xmlns:wne="http://schemas.microsoft.com/office/word/2006/wordml" xmlns:wps="http://schemas.microsoft.com/office/word/2010/wordprocessingShape" xmlns:wpsCustomData="http://www.wps.cn/officeDocument/2013/wpsCustomData" mc:Ignorable="w14 w15 wp14">
+<w:ftr xmlns:wpc="http://schemas.microsoft.com/office/word/2010/wordprocessingCanvas" xmlns:mo="http://schemas.microsoft.com/office/mac/office/2008/main" xmlns:mc="http://schemas.openxmlformats.org/markup-compatibility/2006" xmlns:mv="urn:schemas-microsoft-com:mac:vml" xmlns:o="urn:schemas-microsoft-com:office:office" xmlns:r="http://schemas.openxmlformats.org/officeDocument/2006/relationships" xmlns:m="http://schemas.openxmlformats.org/officeDocument/2006/math" xmlns:v="urn:schemas-microsoft-com:vml" xmlns:wp14="http://schemas.microsoft.com/office/word/2010/wordprocessingDrawing" xmlns:wp="http://schemas.openxmlformats.org/drawingml/2006/wordprocessingDrawing" xmlns:w10="urn:schemas-microsoft-com:office:word" xmlns:w="http://schemas.openxmlformats.org/wordprocessingml/2006/main" xmlns:w14="http://schemas.microsoft.com/office/word/2010/wordml" xmlns:w15="http://schemas.microsoft.com/office/word/2012/wordml" xmlns:wpg="http://schemas.microsoft.com/office/word/2010/wordprocessingGroup" xmlns:wpi="http://schemas.microsoft.com/office/word/2010/wordprocessingInk" xmlns:wne="http://schemas.microsoft.com/office/word/2006/wordml" xmlns:wps="http://schemas.microsoft.com/office/word/2010/wordprocessingShape" mc:Ignorable="w14 w15 wp14">
   <w:p>
     <w:pPr>
-      <w:pStyle w:val="4"/>
+      <w:pStyle w:val="Bunntekst"/>
       <w:tabs>
         <w:tab w:val="clear" w:pos="8306"/>
       </w:tabs>
@@ -1871,286 +1702,421 @@
 </w:ftr>
 </file>
 
+<file path=word/footnotes.xml><?xml version="1.0" encoding="utf-8"?>
+<w:footnotes xmlns:wpc="http://schemas.microsoft.com/office/word/2010/wordprocessingCanvas" xmlns:mo="http://schemas.microsoft.com/office/mac/office/2008/main" xmlns:mc="http://schemas.openxmlformats.org/markup-compatibility/2006" xmlns:mv="urn:schemas-microsoft-com:mac:vml" xmlns:o="urn:schemas-microsoft-com:office:office" xmlns:r="http://schemas.openxmlformats.org/officeDocument/2006/relationships" xmlns:m="http://schemas.openxmlformats.org/officeDocument/2006/math" xmlns:v="urn:schemas-microsoft-com:vml" xmlns:wp14="http://schemas.microsoft.com/office/word/2010/wordprocessingDrawing" xmlns:wp="http://schemas.openxmlformats.org/drawingml/2006/wordprocessingDrawing" xmlns:w10="urn:schemas-microsoft-com:office:word" xmlns:w="http://schemas.openxmlformats.org/wordprocessingml/2006/main" xmlns:w14="http://schemas.microsoft.com/office/word/2010/wordml" xmlns:w15="http://schemas.microsoft.com/office/word/2012/wordml" xmlns:wpg="http://schemas.microsoft.com/office/word/2010/wordprocessingGroup" xmlns:wpi="http://schemas.microsoft.com/office/word/2010/wordprocessingInk" xmlns:wne="http://schemas.microsoft.com/office/word/2006/wordml" xmlns:wps="http://schemas.microsoft.com/office/word/2010/wordprocessingShape" mc:Ignorable="w14 w15 wp14">
+  <w:footnote w:type="separator" w:id="-1">
+    <w:p>
+      <w:pPr>
+        <w:spacing w:after="0"/>
+      </w:pPr>
+      <w:r>
+        <w:separator/>
+      </w:r>
+    </w:p>
+  </w:footnote>
+  <w:footnote w:type="continuationSeparator" w:id="0">
+    <w:p>
+      <w:pPr>
+        <w:spacing w:after="0"/>
+      </w:pPr>
+      <w:r>
+        <w:continuationSeparator/>
+      </w:r>
+    </w:p>
+  </w:footnote>
+</w:footnotes>
+</file>
+
 <file path=word/styles.xml><?xml version="1.0" encoding="utf-8"?>
-<w:styles xmlns:mc="http://schemas.openxmlformats.org/markup-compatibility/2006" xmlns:o="urn:schemas-microsoft-com:office:office" xmlns:r="http://schemas.openxmlformats.org/officeDocument/2006/relationships" xmlns:m="http://schemas.openxmlformats.org/officeDocument/2006/math" xmlns:v="urn:schemas-microsoft-com:vml" xmlns:w="http://schemas.openxmlformats.org/wordprocessingml/2006/main" xmlns:w14="http://schemas.microsoft.com/office/word/2010/wordml" xmlns:w10="urn:schemas-microsoft-com:office:word" xmlns:sl="http://schemas.openxmlformats.org/schemaLibrary/2006/main" mc:Ignorable="w14">
+<w:styles xmlns:mc="http://schemas.openxmlformats.org/markup-compatibility/2006" xmlns:r="http://schemas.openxmlformats.org/officeDocument/2006/relationships" xmlns:w="http://schemas.openxmlformats.org/wordprocessingml/2006/main" xmlns:w14="http://schemas.microsoft.com/office/word/2010/wordml" xmlns:w15="http://schemas.microsoft.com/office/word/2012/wordml" mc:Ignorable="w14 w15">
   <w:docDefaults>
     <w:rPrDefault>
       <w:rPr>
-        <w:rFonts w:ascii="Cambria" w:hAnsi="Cambria" w:eastAsia="Cambria" w:cs="Times New Roman"/>
+        <w:rFonts w:ascii="Cambria" w:eastAsia="Cambria" w:hAnsi="Cambria" w:cs="Times New Roman"/>
+        <w:lang w:val="nb-NO" w:eastAsia="nb-NO" w:bidi="ar-SA"/>
       </w:rPr>
     </w:rPrDefault>
+    <w:pPrDefault/>
   </w:docDefaults>
-  <w:latentStyles w:count="260" w:defQFormat="0" w:defUnhideWhenUsed="1" w:defSemiHidden="1" w:defUIPriority="99" w:defLockedState="0">
-    <w:lsdException w:qFormat="1" w:unhideWhenUsed="0" w:uiPriority="0" w:semiHidden="0" w:name="Normal"/>
-    <w:lsdException w:qFormat="1" w:unhideWhenUsed="0" w:uiPriority="0" w:semiHidden="0" w:name="heading 1"/>
-    <w:lsdException w:unhideWhenUsed="0" w:uiPriority="0" w:semiHidden="0" w:name="heading 2"/>
-    <w:lsdException w:unhideWhenUsed="0" w:uiPriority="0" w:semiHidden="0" w:name="heading 3"/>
-    <w:lsdException w:unhideWhenUsed="0" w:uiPriority="0" w:semiHidden="0" w:name="heading 4"/>
-    <w:lsdException w:unhideWhenUsed="0" w:uiPriority="0" w:semiHidden="0" w:name="heading 5"/>
-    <w:lsdException w:unhideWhenUsed="0" w:uiPriority="0" w:semiHidden="0" w:name="heading 6"/>
-    <w:lsdException w:unhideWhenUsed="0" w:uiPriority="0" w:semiHidden="0" w:name="heading 7"/>
-    <w:lsdException w:unhideWhenUsed="0" w:uiPriority="0" w:semiHidden="0" w:name="heading 8"/>
-    <w:lsdException w:unhideWhenUsed="0" w:uiPriority="0" w:semiHidden="0" w:name="heading 9"/>
-    <w:lsdException w:uiPriority="0" w:name="index 1"/>
-    <w:lsdException w:unhideWhenUsed="0" w:uiPriority="0" w:semiHidden="0" w:name="index 2"/>
-    <w:lsdException w:unhideWhenUsed="0" w:uiPriority="0" w:semiHidden="0" w:name="index 3"/>
-    <w:lsdException w:unhideWhenUsed="0" w:uiPriority="0" w:semiHidden="0" w:name="index 4"/>
-    <w:lsdException w:unhideWhenUsed="0" w:uiPriority="0" w:semiHidden="0" w:name="index 5"/>
-    <w:lsdException w:unhideWhenUsed="0" w:uiPriority="0" w:semiHidden="0" w:name="index 6"/>
-    <w:lsdException w:uiPriority="0" w:name="index 7"/>
-    <w:lsdException w:uiPriority="0" w:name="index 8"/>
-    <w:lsdException w:uiPriority="0" w:name="index 9"/>
-    <w:lsdException w:uiPriority="0" w:name="toc 1"/>
-    <w:lsdException w:uiPriority="0" w:name="toc 2"/>
-    <w:lsdException w:uiPriority="0" w:name="toc 3"/>
-    <w:lsdException w:uiPriority="0" w:name="toc 4"/>
-    <w:lsdException w:uiPriority="0" w:name="toc 5"/>
-    <w:lsdException w:uiPriority="0" w:name="toc 6"/>
-    <w:lsdException w:uiPriority="0" w:name="toc 7"/>
-    <w:lsdException w:uiPriority="0" w:name="toc 8"/>
-    <w:lsdException w:uiPriority="0" w:name="toc 9"/>
-    <w:lsdException w:uiPriority="0" w:name="Normal Indent"/>
-    <w:lsdException w:uiPriority="0" w:name="footnote text"/>
-    <w:lsdException w:uiPriority="0" w:name="annotation text"/>
-    <w:lsdException w:uiPriority="99" w:name="header"/>
-    <w:lsdException w:uiPriority="99" w:name="footer"/>
-    <w:lsdException w:uiPriority="0" w:name="index heading"/>
-    <w:lsdException w:uiPriority="0" w:name="caption"/>
-    <w:lsdException w:uiPriority="0" w:name="table of figures"/>
-    <w:lsdException w:uiPriority="0" w:name="envelope address"/>
-    <w:lsdException w:uiPriority="0" w:name="envelope return"/>
-    <w:lsdException w:uiPriority="0" w:name="footnote reference"/>
-    <w:lsdException w:uiPriority="0" w:name="annotation reference"/>
-    <w:lsdException w:uiPriority="0" w:name="line number"/>
-    <w:lsdException w:uiPriority="0" w:name="page number"/>
-    <w:lsdException w:uiPriority="0" w:name="endnote reference"/>
-    <w:lsdException w:uiPriority="0" w:name="endnote text"/>
-    <w:lsdException w:uiPriority="0" w:name="table of authorities"/>
-    <w:lsdException w:uiPriority="0" w:name="macro"/>
-    <w:lsdException w:uiPriority="0" w:name="toa heading"/>
-    <w:lsdException w:uiPriority="0" w:name="List"/>
-    <w:lsdException w:uiPriority="0" w:name="List Bullet"/>
-    <w:lsdException w:uiPriority="0" w:name="List Number"/>
-    <w:lsdException w:uiPriority="0" w:name="List 2"/>
-    <w:lsdException w:uiPriority="0" w:name="List 3"/>
-    <w:lsdException w:uiPriority="0" w:name="List 4"/>
-    <w:lsdException w:uiPriority="0" w:name="List 5"/>
-    <w:lsdException w:uiPriority="0" w:name="List Bullet 2"/>
-    <w:lsdException w:uiPriority="0" w:name="List Bullet 3"/>
-    <w:lsdException w:uiPriority="0" w:name="List Bullet 4"/>
-    <w:lsdException w:uiPriority="0" w:name="List Bullet 5"/>
-    <w:lsdException w:unhideWhenUsed="0" w:uiPriority="0" w:semiHidden="0" w:name="List Number 2"/>
-    <w:lsdException w:uiPriority="0" w:name="List Number 3"/>
-    <w:lsdException w:uiPriority="0" w:name="List Number 4"/>
-    <w:lsdException w:unhideWhenUsed="0" w:uiPriority="0" w:semiHidden="0" w:name="List Number 5"/>
-    <w:lsdException w:unhideWhenUsed="0" w:uiPriority="0" w:semiHidden="0" w:name="Title"/>
-    <w:lsdException w:uiPriority="0" w:name="Closing"/>
-    <w:lsdException w:uiPriority="0" w:name="Signature"/>
-    <w:lsdException w:uiPriority="1" w:name="Default Paragraph Font"/>
-    <w:lsdException w:uiPriority="0" w:name="Body Text"/>
-    <w:lsdException w:uiPriority="0" w:name="Body Text Indent"/>
-    <w:lsdException w:uiPriority="0" w:name="List Continue"/>
-    <w:lsdException w:uiPriority="0" w:name="List Continue 2"/>
-    <w:lsdException w:uiPriority="0" w:name="List Continue 3"/>
-    <w:lsdException w:uiPriority="0" w:name="List Continue 4"/>
-    <w:lsdException w:uiPriority="0" w:name="List Continue 5"/>
-    <w:lsdException w:uiPriority="0" w:name="Message Header"/>
-    <w:lsdException w:unhideWhenUsed="0" w:uiPriority="0" w:semiHidden="0" w:name="Subtitle"/>
-    <w:lsdException w:uiPriority="0" w:name="Salutation"/>
-    <w:lsdException w:uiPriority="0" w:name="Date"/>
-    <w:lsdException w:uiPriority="0" w:name="Body Text First Indent"/>
-    <w:lsdException w:uiPriority="0" w:name="Body Text First Indent 2"/>
-    <w:lsdException w:uiPriority="0" w:name="Note Heading"/>
-    <w:lsdException w:uiPriority="0" w:name="Body Text 2"/>
-    <w:lsdException w:uiPriority="0" w:name="Body Text 3"/>
-    <w:lsdException w:uiPriority="0" w:name="Body Text Indent 2"/>
-    <w:lsdException w:unhideWhenUsed="0" w:uiPriority="0" w:semiHidden="0" w:name="Body Text Indent 3"/>
-    <w:lsdException w:unhideWhenUsed="0" w:uiPriority="0" w:semiHidden="0" w:name="Block Text"/>
-    <w:lsdException w:uiPriority="99" w:semiHidden="0" w:name="Hyperlink"/>
-    <w:lsdException w:unhideWhenUsed="0" w:uiPriority="0" w:semiHidden="0" w:name="FollowedHyperlink"/>
-    <w:lsdException w:unhideWhenUsed="0" w:uiPriority="0" w:semiHidden="0" w:name="Strong"/>
-    <w:lsdException w:qFormat="1" w:unhideWhenUsed="0" w:uiPriority="20" w:semiHidden="0" w:name="Emphasis"/>
-    <w:lsdException w:uiPriority="0" w:name="Document Map"/>
-    <w:lsdException w:uiPriority="0" w:name="Plain Text"/>
-    <w:lsdException w:uiPriority="0" w:name="E-mail Signature"/>
-    <w:lsdException w:uiPriority="0" w:name="Normal (Web)"/>
-    <w:lsdException w:uiPriority="0" w:name="HTML Acronym"/>
-    <w:lsdException w:uiPriority="0" w:name="HTML Address"/>
-    <w:lsdException w:uiPriority="0" w:name="HTML Cite"/>
-    <w:lsdException w:uiPriority="0" w:name="HTML Code"/>
-    <w:lsdException w:uiPriority="0" w:name="HTML Definition"/>
-    <w:lsdException w:uiPriority="0" w:name="HTML Keyboard"/>
-    <w:lsdException w:uiPriority="0" w:name="HTML Preformatted"/>
-    <w:lsdException w:uiPriority="0" w:name="HTML Sample"/>
-    <w:lsdException w:uiPriority="0" w:name="HTML Typewriter"/>
-    <w:lsdException w:uiPriority="0" w:name="HTML Variable"/>
-    <w:lsdException w:qFormat="1" w:uiPriority="99" w:name="Normal Table"/>
-    <w:lsdException w:uiPriority="0" w:name="annotation subject"/>
-    <w:lsdException w:uiPriority="0" w:name="Table Simple 1"/>
-    <w:lsdException w:uiPriority="0" w:name="Table Simple 2"/>
-    <w:lsdException w:uiPriority="0" w:name="Table Simple 3"/>
-    <w:lsdException w:uiPriority="0" w:name="Table Classic 1"/>
-    <w:lsdException w:uiPriority="0" w:name="Table Classic 2"/>
-    <w:lsdException w:uiPriority="0" w:name="Table Classic 3"/>
-    <w:lsdException w:uiPriority="0" w:name="Table Classic 4"/>
-    <w:lsdException w:uiPriority="0" w:name="Table Colorful 1"/>
-    <w:lsdException w:uiPriority="0" w:name="Table Colorful 2"/>
-    <w:lsdException w:uiPriority="0" w:name="Table Colorful 3"/>
-    <w:lsdException w:uiPriority="0" w:name="Table Columns 1"/>
-    <w:lsdException w:uiPriority="0" w:name="Table Columns 2"/>
-    <w:lsdException w:uiPriority="0" w:name="Table Columns 3"/>
-    <w:lsdException w:uiPriority="0" w:name="Table Columns 4"/>
-    <w:lsdException w:uiPriority="0" w:name="Table Columns 5"/>
-    <w:lsdException w:uiPriority="0" w:name="Table Grid 1"/>
-    <w:lsdException w:uiPriority="0" w:name="Table Grid 2"/>
-    <w:lsdException w:uiPriority="0" w:name="Table Grid 3"/>
-    <w:lsdException w:uiPriority="0" w:name="Table Grid 4"/>
-    <w:lsdException w:uiPriority="0" w:name="Table Grid 5"/>
-    <w:lsdException w:uiPriority="0" w:name="Table Grid 6"/>
-    <w:lsdException w:uiPriority="0" w:name="Table Grid 7"/>
-    <w:lsdException w:uiPriority="0" w:name="Table Grid 8"/>
-    <w:lsdException w:uiPriority="0" w:name="Table List 1"/>
-    <w:lsdException w:uiPriority="0" w:name="Table List 2"/>
-    <w:lsdException w:uiPriority="0" w:name="Table List 3"/>
-    <w:lsdException w:uiPriority="0" w:name="Table List 4"/>
-    <w:lsdException w:uiPriority="0" w:name="Table List 5"/>
-    <w:lsdException w:uiPriority="0" w:name="Table List 6"/>
-    <w:lsdException w:uiPriority="0" w:name="Table List 7"/>
-    <w:lsdException w:uiPriority="0" w:name="Table List 8"/>
-    <w:lsdException w:uiPriority="0" w:name="Table 3D effects 1"/>
-    <w:lsdException w:uiPriority="0" w:name="Table 3D effects 2"/>
-    <w:lsdException w:uiPriority="0" w:name="Table 3D effects 3"/>
-    <w:lsdException w:uiPriority="0" w:name="Table Contemporary"/>
-    <w:lsdException w:uiPriority="0" w:name="Table Elegant"/>
-    <w:lsdException w:uiPriority="0" w:name="Table Professional"/>
-    <w:lsdException w:uiPriority="0" w:name="Table Subtle 1"/>
-    <w:lsdException w:uiPriority="0" w:name="Table Subtle 2"/>
-    <w:lsdException w:uiPriority="0" w:name="Table Web 1"/>
-    <w:lsdException w:unhideWhenUsed="0" w:uiPriority="0" w:semiHidden="0" w:name="Table Web 2"/>
-    <w:lsdException w:uiPriority="0" w:name="Table Web 3"/>
-    <w:lsdException w:unhideWhenUsed="0" w:uiPriority="0" w:semiHidden="0" w:name="Balloon Text"/>
-    <w:lsdException w:unhideWhenUsed="0" w:uiPriority="0" w:semiHidden="0" w:name="Table Grid"/>
-    <w:lsdException w:unhideWhenUsed="0" w:uiPriority="0" w:semiHidden="0" w:name="Table Theme"/>
-    <w:lsdException w:unhideWhenUsed="0" w:uiPriority="60" w:semiHidden="0" w:name="Light Shading"/>
-    <w:lsdException w:unhideWhenUsed="0" w:uiPriority="61" w:semiHidden="0" w:name="Light List"/>
-    <w:lsdException w:unhideWhenUsed="0" w:uiPriority="62" w:semiHidden="0" w:name="Light Grid"/>
-    <w:lsdException w:unhideWhenUsed="0" w:uiPriority="63" w:semiHidden="0" w:name="Medium Shading 1"/>
-    <w:lsdException w:unhideWhenUsed="0" w:uiPriority="64" w:semiHidden="0" w:name="Medium Shading 2"/>
-    <w:lsdException w:unhideWhenUsed="0" w:uiPriority="65" w:semiHidden="0" w:name="Medium List 1"/>
-    <w:lsdException w:unhideWhenUsed="0" w:uiPriority="66" w:semiHidden="0" w:name="Medium List 2"/>
-    <w:lsdException w:unhideWhenUsed="0" w:uiPriority="67" w:semiHidden="0" w:name="Medium Grid 1"/>
-    <w:lsdException w:unhideWhenUsed="0" w:uiPriority="68" w:semiHidden="0" w:name="Medium Grid 2"/>
-    <w:lsdException w:unhideWhenUsed="0" w:uiPriority="69" w:semiHidden="0" w:name="Medium Grid 3"/>
-    <w:lsdException w:unhideWhenUsed="0" w:uiPriority="70" w:semiHidden="0" w:name="Dark List"/>
-    <w:lsdException w:unhideWhenUsed="0" w:uiPriority="71" w:semiHidden="0" w:name="Colorful Shading"/>
-    <w:lsdException w:unhideWhenUsed="0" w:uiPriority="72" w:semiHidden="0" w:name="Colorful List"/>
-    <w:lsdException w:unhideWhenUsed="0" w:uiPriority="73" w:semiHidden="0" w:name="Colorful Grid"/>
-    <w:lsdException w:unhideWhenUsed="0" w:uiPriority="60" w:semiHidden="0" w:name="Light Shading Accent 1"/>
-    <w:lsdException w:unhideWhenUsed="0" w:uiPriority="61" w:semiHidden="0" w:name="Light List Accent 1"/>
-    <w:lsdException w:unhideWhenUsed="0" w:uiPriority="62" w:semiHidden="0" w:name="Light Grid Accent 1"/>
-    <w:lsdException w:unhideWhenUsed="0" w:uiPriority="63" w:semiHidden="0" w:name="Medium Shading 1 Accent 1"/>
-    <w:lsdException w:unhideWhenUsed="0" w:uiPriority="64" w:semiHidden="0" w:name="Medium Shading 2 Accent 1"/>
-    <w:lsdException w:unhideWhenUsed="0" w:uiPriority="65" w:semiHidden="0" w:name="Medium List 1 Accent 1"/>
-    <w:lsdException w:unhideWhenUsed="0" w:uiPriority="66" w:semiHidden="0" w:name="Medium List 2 Accent 1"/>
-    <w:lsdException w:unhideWhenUsed="0" w:uiPriority="67" w:semiHidden="0" w:name="Medium Grid 1 Accent 1"/>
-    <w:lsdException w:unhideWhenUsed="0" w:uiPriority="68" w:semiHidden="0" w:name="Medium Grid 2 Accent 1"/>
-    <w:lsdException w:unhideWhenUsed="0" w:uiPriority="69" w:semiHidden="0" w:name="Medium Grid 3 Accent 1"/>
-    <w:lsdException w:unhideWhenUsed="0" w:uiPriority="70" w:semiHidden="0" w:name="Dark List Accent 1"/>
-    <w:lsdException w:unhideWhenUsed="0" w:uiPriority="71" w:semiHidden="0" w:name="Colorful Shading Accent 1"/>
-    <w:lsdException w:unhideWhenUsed="0" w:uiPriority="72" w:semiHidden="0" w:name="Colorful List Accent 1"/>
-    <w:lsdException w:unhideWhenUsed="0" w:uiPriority="73" w:semiHidden="0" w:name="Colorful Grid Accent 1"/>
-    <w:lsdException w:unhideWhenUsed="0" w:uiPriority="60" w:semiHidden="0" w:name="Light Shading Accent 2"/>
-    <w:lsdException w:unhideWhenUsed="0" w:uiPriority="61" w:semiHidden="0" w:name="Light List Accent 2"/>
-    <w:lsdException w:unhideWhenUsed="0" w:uiPriority="62" w:semiHidden="0" w:name="Light Grid Accent 2"/>
-    <w:lsdException w:unhideWhenUsed="0" w:uiPriority="63" w:semiHidden="0" w:name="Medium Shading 1 Accent 2"/>
-    <w:lsdException w:unhideWhenUsed="0" w:uiPriority="64" w:semiHidden="0" w:name="Medium Shading 2 Accent 2"/>
-    <w:lsdException w:unhideWhenUsed="0" w:uiPriority="65" w:semiHidden="0" w:name="Medium List 1 Accent 2"/>
-    <w:lsdException w:unhideWhenUsed="0" w:uiPriority="66" w:semiHidden="0" w:name="Medium List 2 Accent 2"/>
-    <w:lsdException w:unhideWhenUsed="0" w:uiPriority="67" w:semiHidden="0" w:name="Medium Grid 1 Accent 2"/>
-    <w:lsdException w:unhideWhenUsed="0" w:uiPriority="68" w:semiHidden="0" w:name="Medium Grid 2 Accent 2"/>
-    <w:lsdException w:unhideWhenUsed="0" w:uiPriority="69" w:semiHidden="0" w:name="Medium Grid 3 Accent 2"/>
-    <w:lsdException w:unhideWhenUsed="0" w:uiPriority="70" w:semiHidden="0" w:name="Dark List Accent 2"/>
-    <w:lsdException w:unhideWhenUsed="0" w:uiPriority="71" w:semiHidden="0" w:name="Colorful Shading Accent 2"/>
-    <w:lsdException w:unhideWhenUsed="0" w:uiPriority="72" w:semiHidden="0" w:name="Colorful List Accent 2"/>
-    <w:lsdException w:unhideWhenUsed="0" w:uiPriority="73" w:semiHidden="0" w:name="Colorful Grid Accent 2"/>
-    <w:lsdException w:unhideWhenUsed="0" w:uiPriority="60" w:semiHidden="0" w:name="Light Shading Accent 3"/>
-    <w:lsdException w:unhideWhenUsed="0" w:uiPriority="61" w:semiHidden="0" w:name="Light List Accent 3"/>
-    <w:lsdException w:unhideWhenUsed="0" w:uiPriority="62" w:semiHidden="0" w:name="Light Grid Accent 3"/>
-    <w:lsdException w:unhideWhenUsed="0" w:uiPriority="63" w:semiHidden="0" w:name="Medium Shading 1 Accent 3"/>
-    <w:lsdException w:unhideWhenUsed="0" w:uiPriority="64" w:semiHidden="0" w:name="Medium Shading 2 Accent 3"/>
-    <w:lsdException w:unhideWhenUsed="0" w:uiPriority="65" w:semiHidden="0" w:name="Medium List 1 Accent 3"/>
-    <w:lsdException w:unhideWhenUsed="0" w:uiPriority="66" w:semiHidden="0" w:name="Medium List 2 Accent 3"/>
-    <w:lsdException w:unhideWhenUsed="0" w:uiPriority="67" w:semiHidden="0" w:name="Medium Grid 1 Accent 3"/>
-    <w:lsdException w:unhideWhenUsed="0" w:uiPriority="68" w:semiHidden="0" w:name="Medium Grid 2 Accent 3"/>
-    <w:lsdException w:unhideWhenUsed="0" w:uiPriority="69" w:semiHidden="0" w:name="Medium Grid 3 Accent 3"/>
-    <w:lsdException w:unhideWhenUsed="0" w:uiPriority="70" w:semiHidden="0" w:name="Dark List Accent 3"/>
-    <w:lsdException w:unhideWhenUsed="0" w:uiPriority="71" w:semiHidden="0" w:name="Colorful Shading Accent 3"/>
-    <w:lsdException w:unhideWhenUsed="0" w:uiPriority="72" w:semiHidden="0" w:name="Colorful List Accent 3"/>
-    <w:lsdException w:unhideWhenUsed="0" w:uiPriority="73" w:semiHidden="0" w:name="Colorful Grid Accent 3"/>
-    <w:lsdException w:unhideWhenUsed="0" w:uiPriority="60" w:semiHidden="0" w:name="Light Shading Accent 4"/>
-    <w:lsdException w:unhideWhenUsed="0" w:uiPriority="61" w:semiHidden="0" w:name="Light List Accent 4"/>
-    <w:lsdException w:unhideWhenUsed="0" w:uiPriority="62" w:semiHidden="0" w:name="Light Grid Accent 4"/>
-    <w:lsdException w:unhideWhenUsed="0" w:uiPriority="63" w:semiHidden="0" w:name="Medium Shading 1 Accent 4"/>
-    <w:lsdException w:unhideWhenUsed="0" w:uiPriority="64" w:semiHidden="0" w:name="Medium Shading 2 Accent 4"/>
-    <w:lsdException w:unhideWhenUsed="0" w:uiPriority="65" w:semiHidden="0" w:name="Medium List 1 Accent 4"/>
-    <w:lsdException w:unhideWhenUsed="0" w:uiPriority="66" w:semiHidden="0" w:name="Medium List 2 Accent 4"/>
-    <w:lsdException w:unhideWhenUsed="0" w:uiPriority="67" w:semiHidden="0" w:name="Medium Grid 1 Accent 4"/>
-    <w:lsdException w:unhideWhenUsed="0" w:uiPriority="68" w:semiHidden="0" w:name="Medium Grid 2 Accent 4"/>
-    <w:lsdException w:unhideWhenUsed="0" w:uiPriority="69" w:semiHidden="0" w:name="Medium Grid 3 Accent 4"/>
-    <w:lsdException w:unhideWhenUsed="0" w:uiPriority="70" w:semiHidden="0" w:name="Dark List Accent 4"/>
-    <w:lsdException w:unhideWhenUsed="0" w:uiPriority="71" w:semiHidden="0" w:name="Colorful Shading Accent 4"/>
-    <w:lsdException w:unhideWhenUsed="0" w:uiPriority="72" w:semiHidden="0" w:name="Colorful List Accent 4"/>
-    <w:lsdException w:unhideWhenUsed="0" w:uiPriority="73" w:semiHidden="0" w:name="Colorful Grid Accent 4"/>
-    <w:lsdException w:unhideWhenUsed="0" w:uiPriority="60" w:semiHidden="0" w:name="Light Shading Accent 5"/>
-    <w:lsdException w:unhideWhenUsed="0" w:uiPriority="61" w:semiHidden="0" w:name="Light List Accent 5"/>
-    <w:lsdException w:unhideWhenUsed="0" w:uiPriority="62" w:semiHidden="0" w:name="Light Grid Accent 5"/>
-    <w:lsdException w:unhideWhenUsed="0" w:uiPriority="63" w:semiHidden="0" w:name="Medium Shading 1 Accent 5"/>
-    <w:lsdException w:unhideWhenUsed="0" w:uiPriority="64" w:semiHidden="0" w:name="Medium Shading 2 Accent 5"/>
-    <w:lsdException w:unhideWhenUsed="0" w:uiPriority="65" w:semiHidden="0" w:name="Medium List 1 Accent 5"/>
-    <w:lsdException w:unhideWhenUsed="0" w:uiPriority="66" w:semiHidden="0" w:name="Medium List 2 Accent 5"/>
-    <w:lsdException w:unhideWhenUsed="0" w:uiPriority="67" w:semiHidden="0" w:name="Medium Grid 1 Accent 5"/>
-    <w:lsdException w:unhideWhenUsed="0" w:uiPriority="68" w:semiHidden="0" w:name="Medium Grid 2 Accent 5"/>
-    <w:lsdException w:unhideWhenUsed="0" w:uiPriority="69" w:semiHidden="0" w:name="Medium Grid 3 Accent 5"/>
-    <w:lsdException w:unhideWhenUsed="0" w:uiPriority="70" w:semiHidden="0" w:name="Dark List Accent 5"/>
-    <w:lsdException w:unhideWhenUsed="0" w:uiPriority="71" w:semiHidden="0" w:name="Colorful Shading Accent 5"/>
-    <w:lsdException w:unhideWhenUsed="0" w:uiPriority="72" w:semiHidden="0" w:name="Colorful List Accent 5"/>
-    <w:lsdException w:unhideWhenUsed="0" w:uiPriority="73" w:semiHidden="0" w:name="Colorful Grid Accent 5"/>
-    <w:lsdException w:unhideWhenUsed="0" w:uiPriority="60" w:semiHidden="0" w:name="Light Shading Accent 6"/>
-    <w:lsdException w:unhideWhenUsed="0" w:uiPriority="61" w:semiHidden="0" w:name="Light List Accent 6"/>
-    <w:lsdException w:unhideWhenUsed="0" w:uiPriority="62" w:semiHidden="0" w:name="Light Grid Accent 6"/>
-    <w:lsdException w:unhideWhenUsed="0" w:uiPriority="63" w:semiHidden="0" w:name="Medium Shading 1 Accent 6"/>
-    <w:lsdException w:unhideWhenUsed="0" w:uiPriority="64" w:semiHidden="0" w:name="Medium Shading 2 Accent 6"/>
-    <w:lsdException w:unhideWhenUsed="0" w:uiPriority="65" w:semiHidden="0" w:name="Medium List 1 Accent 6"/>
-    <w:lsdException w:unhideWhenUsed="0" w:uiPriority="66" w:semiHidden="0" w:name="Medium List 2 Accent 6"/>
-    <w:lsdException w:unhideWhenUsed="0" w:uiPriority="67" w:semiHidden="0" w:name="Medium Grid 1 Accent 6"/>
-    <w:lsdException w:unhideWhenUsed="0" w:uiPriority="68" w:semiHidden="0" w:name="Medium Grid 2 Accent 6"/>
-    <w:lsdException w:unhideWhenUsed="0" w:uiPriority="69" w:semiHidden="0" w:name="Medium Grid 3 Accent 6"/>
-    <w:lsdException w:unhideWhenUsed="0" w:uiPriority="70" w:semiHidden="0" w:name="Dark List Accent 6"/>
-    <w:lsdException w:unhideWhenUsed="0" w:uiPriority="71" w:semiHidden="0" w:name="Colorful Shading Accent 6"/>
-    <w:lsdException w:unhideWhenUsed="0" w:uiPriority="72" w:semiHidden="0" w:name="Colorful List Accent 6"/>
-    <w:lsdException w:unhideWhenUsed="0" w:uiPriority="73" w:semiHidden="0" w:name="Colorful Grid Accent 6"/>
+  <w:latentStyles w:defLockedState="0" w:defUIPriority="0" w:defSemiHidden="0" w:defUnhideWhenUsed="0" w:defQFormat="0" w:count="382">
+    <w:lsdException w:name="Normal" w:qFormat="1"/>
+    <w:lsdException w:name="heading 1" w:qFormat="1"/>
+    <w:lsdException w:name="index 1" w:semiHidden="1" w:unhideWhenUsed="1"/>
+    <w:lsdException w:name="index 7" w:semiHidden="1" w:unhideWhenUsed="1"/>
+    <w:lsdException w:name="index 8" w:semiHidden="1" w:unhideWhenUsed="1"/>
+    <w:lsdException w:name="index 9" w:semiHidden="1" w:unhideWhenUsed="1"/>
+    <w:lsdException w:name="toc 1" w:semiHidden="1" w:unhideWhenUsed="1"/>
+    <w:lsdException w:name="toc 2" w:semiHidden="1" w:unhideWhenUsed="1"/>
+    <w:lsdException w:name="toc 3" w:semiHidden="1" w:unhideWhenUsed="1"/>
+    <w:lsdException w:name="toc 4" w:semiHidden="1" w:unhideWhenUsed="1"/>
+    <w:lsdException w:name="toc 5" w:semiHidden="1" w:unhideWhenUsed="1"/>
+    <w:lsdException w:name="toc 6" w:semiHidden="1" w:unhideWhenUsed="1"/>
+    <w:lsdException w:name="toc 7" w:semiHidden="1" w:unhideWhenUsed="1"/>
+    <w:lsdException w:name="toc 8" w:semiHidden="1" w:unhideWhenUsed="1"/>
+    <w:lsdException w:name="toc 9" w:semiHidden="1" w:unhideWhenUsed="1"/>
+    <w:lsdException w:name="Normal Indent" w:semiHidden="1" w:unhideWhenUsed="1"/>
+    <w:lsdException w:name="footnote text" w:semiHidden="1" w:unhideWhenUsed="1"/>
+    <w:lsdException w:name="annotation text" w:semiHidden="1" w:unhideWhenUsed="1"/>
+    <w:lsdException w:name="header" w:semiHidden="1" w:uiPriority="99" w:unhideWhenUsed="1"/>
+    <w:lsdException w:name="footer" w:semiHidden="1" w:uiPriority="99" w:unhideWhenUsed="1"/>
+    <w:lsdException w:name="index heading" w:semiHidden="1" w:unhideWhenUsed="1"/>
+    <w:lsdException w:name="caption" w:semiHidden="1" w:unhideWhenUsed="1"/>
+    <w:lsdException w:name="table of figures" w:semiHidden="1" w:unhideWhenUsed="1"/>
+    <w:lsdException w:name="envelope address" w:semiHidden="1" w:unhideWhenUsed="1"/>
+    <w:lsdException w:name="envelope return" w:semiHidden="1" w:unhideWhenUsed="1"/>
+    <w:lsdException w:name="footnote reference" w:semiHidden="1" w:unhideWhenUsed="1"/>
+    <w:lsdException w:name="annotation reference" w:semiHidden="1" w:unhideWhenUsed="1"/>
+    <w:lsdException w:name="line number" w:semiHidden="1" w:unhideWhenUsed="1"/>
+    <w:lsdException w:name="page number" w:semiHidden="1" w:unhideWhenUsed="1"/>
+    <w:lsdException w:name="endnote reference" w:semiHidden="1" w:unhideWhenUsed="1"/>
+    <w:lsdException w:name="endnote text" w:semiHidden="1" w:unhideWhenUsed="1"/>
+    <w:lsdException w:name="table of authorities" w:semiHidden="1" w:unhideWhenUsed="1"/>
+    <w:lsdException w:name="macro" w:semiHidden="1" w:unhideWhenUsed="1"/>
+    <w:lsdException w:name="toa heading" w:semiHidden="1" w:unhideWhenUsed="1"/>
+    <w:lsdException w:name="List" w:semiHidden="1" w:unhideWhenUsed="1"/>
+    <w:lsdException w:name="List Bullet" w:semiHidden="1" w:unhideWhenUsed="1"/>
+    <w:lsdException w:name="List Number" w:semiHidden="1" w:unhideWhenUsed="1"/>
+    <w:lsdException w:name="List 2" w:semiHidden="1" w:unhideWhenUsed="1"/>
+    <w:lsdException w:name="List 3" w:semiHidden="1" w:unhideWhenUsed="1"/>
+    <w:lsdException w:name="List 4" w:semiHidden="1" w:unhideWhenUsed="1"/>
+    <w:lsdException w:name="List 5" w:semiHidden="1" w:unhideWhenUsed="1"/>
+    <w:lsdException w:name="List Bullet 2" w:semiHidden="1" w:unhideWhenUsed="1"/>
+    <w:lsdException w:name="List Bullet 3" w:semiHidden="1" w:unhideWhenUsed="1"/>
+    <w:lsdException w:name="List Bullet 4" w:semiHidden="1" w:unhideWhenUsed="1"/>
+    <w:lsdException w:name="List Bullet 5" w:semiHidden="1" w:unhideWhenUsed="1"/>
+    <w:lsdException w:name="List Number 3" w:semiHidden="1" w:unhideWhenUsed="1"/>
+    <w:lsdException w:name="List Number 4" w:semiHidden="1" w:unhideWhenUsed="1"/>
+    <w:lsdException w:name="Closing" w:semiHidden="1" w:unhideWhenUsed="1"/>
+    <w:lsdException w:name="Signature" w:semiHidden="1" w:unhideWhenUsed="1"/>
+    <w:lsdException w:name="Default Paragraph Font" w:semiHidden="1" w:uiPriority="1" w:unhideWhenUsed="1"/>
+    <w:lsdException w:name="Body Text" w:semiHidden="1" w:unhideWhenUsed="1"/>
+    <w:lsdException w:name="Body Text Indent" w:semiHidden="1" w:unhideWhenUsed="1"/>
+    <w:lsdException w:name="List Continue" w:semiHidden="1" w:unhideWhenUsed="1"/>
+    <w:lsdException w:name="List Continue 2" w:semiHidden="1" w:unhideWhenUsed="1"/>
+    <w:lsdException w:name="List Continue 3" w:semiHidden="1" w:unhideWhenUsed="1"/>
+    <w:lsdException w:name="List Continue 4" w:semiHidden="1" w:unhideWhenUsed="1"/>
+    <w:lsdException w:name="List Continue 5" w:semiHidden="1" w:unhideWhenUsed="1"/>
+    <w:lsdException w:name="Message Header" w:semiHidden="1" w:unhideWhenUsed="1"/>
+    <w:lsdException w:name="Salutation" w:semiHidden="1" w:unhideWhenUsed="1"/>
+    <w:lsdException w:name="Date" w:semiHidden="1" w:unhideWhenUsed="1"/>
+    <w:lsdException w:name="Body Text First Indent" w:semiHidden="1" w:unhideWhenUsed="1"/>
+    <w:lsdException w:name="Body Text First Indent 2" w:semiHidden="1" w:unhideWhenUsed="1"/>
+    <w:lsdException w:name="Note Heading" w:semiHidden="1" w:unhideWhenUsed="1"/>
+    <w:lsdException w:name="Body Text 2" w:semiHidden="1" w:unhideWhenUsed="1"/>
+    <w:lsdException w:name="Body Text 3" w:semiHidden="1" w:unhideWhenUsed="1"/>
+    <w:lsdException w:name="Body Text Indent 2" w:semiHidden="1" w:unhideWhenUsed="1"/>
+    <w:lsdException w:name="Hyperlink" w:uiPriority="99" w:unhideWhenUsed="1"/>
+    <w:lsdException w:name="Emphasis" w:uiPriority="20" w:qFormat="1"/>
+    <w:lsdException w:name="Document Map" w:semiHidden="1" w:unhideWhenUsed="1"/>
+    <w:lsdException w:name="Plain Text" w:semiHidden="1" w:unhideWhenUsed="1"/>
+    <w:lsdException w:name="E-mail Signature" w:semiHidden="1" w:unhideWhenUsed="1"/>
+    <w:lsdException w:name="HTML Top of Form" w:semiHidden="1" w:uiPriority="99" w:unhideWhenUsed="1"/>
+    <w:lsdException w:name="HTML Bottom of Form" w:semiHidden="1" w:uiPriority="99" w:unhideWhenUsed="1"/>
+    <w:lsdException w:name="Normal (Web)" w:semiHidden="1" w:unhideWhenUsed="1"/>
+    <w:lsdException w:name="HTML Acronym" w:semiHidden="1" w:unhideWhenUsed="1"/>
+    <w:lsdException w:name="HTML Address" w:semiHidden="1" w:unhideWhenUsed="1"/>
+    <w:lsdException w:name="HTML Cite" w:semiHidden="1" w:unhideWhenUsed="1"/>
+    <w:lsdException w:name="HTML Code" w:semiHidden="1" w:unhideWhenUsed="1"/>
+    <w:lsdException w:name="HTML Definition" w:semiHidden="1" w:unhideWhenUsed="1"/>
+    <w:lsdException w:name="HTML Keyboard" w:semiHidden="1" w:unhideWhenUsed="1"/>
+    <w:lsdException w:name="HTML Preformatted" w:semiHidden="1" w:unhideWhenUsed="1"/>
+    <w:lsdException w:name="HTML Sample" w:semiHidden="1" w:unhideWhenUsed="1"/>
+    <w:lsdException w:name="HTML Typewriter" w:semiHidden="1" w:unhideWhenUsed="1"/>
+    <w:lsdException w:name="HTML Variable" w:semiHidden="1" w:unhideWhenUsed="1"/>
+    <w:lsdException w:name="Normal Table" w:semiHidden="1" w:uiPriority="99" w:unhideWhenUsed="1" w:qFormat="1"/>
+    <w:lsdException w:name="annotation subject" w:semiHidden="1" w:unhideWhenUsed="1"/>
+    <w:lsdException w:name="No List" w:semiHidden="1" w:uiPriority="99" w:unhideWhenUsed="1"/>
+    <w:lsdException w:name="Outline List 1" w:semiHidden="1" w:uiPriority="99" w:unhideWhenUsed="1"/>
+    <w:lsdException w:name="Outline List 2" w:semiHidden="1" w:uiPriority="99" w:unhideWhenUsed="1"/>
+    <w:lsdException w:name="Outline List 3" w:semiHidden="1" w:uiPriority="99" w:unhideWhenUsed="1"/>
+    <w:lsdException w:name="Table Simple 1" w:semiHidden="1" w:unhideWhenUsed="1"/>
+    <w:lsdException w:name="Table Simple 2" w:semiHidden="1" w:unhideWhenUsed="1"/>
+    <w:lsdException w:name="Table Simple 3" w:semiHidden="1" w:unhideWhenUsed="1"/>
+    <w:lsdException w:name="Table Classic 1" w:semiHidden="1" w:unhideWhenUsed="1"/>
+    <w:lsdException w:name="Table Classic 2" w:semiHidden="1" w:unhideWhenUsed="1"/>
+    <w:lsdException w:name="Table Classic 3" w:semiHidden="1" w:unhideWhenUsed="1"/>
+    <w:lsdException w:name="Table Classic 4" w:semiHidden="1" w:unhideWhenUsed="1"/>
+    <w:lsdException w:name="Table Colorful 1" w:semiHidden="1" w:unhideWhenUsed="1"/>
+    <w:lsdException w:name="Table Colorful 2" w:semiHidden="1" w:unhideWhenUsed="1"/>
+    <w:lsdException w:name="Table Colorful 3" w:semiHidden="1" w:unhideWhenUsed="1"/>
+    <w:lsdException w:name="Table Columns 1" w:semiHidden="1" w:unhideWhenUsed="1"/>
+    <w:lsdException w:name="Table Columns 2" w:semiHidden="1" w:unhideWhenUsed="1"/>
+    <w:lsdException w:name="Table Columns 3" w:semiHidden="1" w:unhideWhenUsed="1"/>
+    <w:lsdException w:name="Table Columns 4" w:semiHidden="1" w:unhideWhenUsed="1"/>
+    <w:lsdException w:name="Table Columns 5" w:semiHidden="1" w:unhideWhenUsed="1"/>
+    <w:lsdException w:name="Table Grid 1" w:semiHidden="1" w:unhideWhenUsed="1"/>
+    <w:lsdException w:name="Table Grid 2" w:semiHidden="1" w:unhideWhenUsed="1"/>
+    <w:lsdException w:name="Table Grid 3" w:semiHidden="1" w:unhideWhenUsed="1"/>
+    <w:lsdException w:name="Table Grid 4" w:semiHidden="1" w:unhideWhenUsed="1"/>
+    <w:lsdException w:name="Table Grid 5" w:semiHidden="1" w:unhideWhenUsed="1"/>
+    <w:lsdException w:name="Table Grid 6" w:semiHidden="1" w:unhideWhenUsed="1"/>
+    <w:lsdException w:name="Table Grid 7" w:semiHidden="1" w:unhideWhenUsed="1"/>
+    <w:lsdException w:name="Table Grid 8" w:semiHidden="1" w:unhideWhenUsed="1"/>
+    <w:lsdException w:name="Table List 1" w:semiHidden="1" w:unhideWhenUsed="1"/>
+    <w:lsdException w:name="Table List 2" w:semiHidden="1" w:unhideWhenUsed="1"/>
+    <w:lsdException w:name="Table List 3" w:semiHidden="1" w:unhideWhenUsed="1"/>
+    <w:lsdException w:name="Table List 4" w:semiHidden="1" w:unhideWhenUsed="1"/>
+    <w:lsdException w:name="Table List 5" w:semiHidden="1" w:unhideWhenUsed="1"/>
+    <w:lsdException w:name="Table List 6" w:semiHidden="1" w:unhideWhenUsed="1"/>
+    <w:lsdException w:name="Table List 7" w:semiHidden="1" w:unhideWhenUsed="1"/>
+    <w:lsdException w:name="Table List 8" w:semiHidden="1" w:unhideWhenUsed="1"/>
+    <w:lsdException w:name="Table 3D effects 1" w:semiHidden="1" w:unhideWhenUsed="1"/>
+    <w:lsdException w:name="Table 3D effects 2" w:semiHidden="1" w:unhideWhenUsed="1"/>
+    <w:lsdException w:name="Table 3D effects 3" w:semiHidden="1" w:unhideWhenUsed="1"/>
+    <w:lsdException w:name="Table Contemporary" w:semiHidden="1" w:unhideWhenUsed="1"/>
+    <w:lsdException w:name="Table Elegant" w:semiHidden="1" w:unhideWhenUsed="1"/>
+    <w:lsdException w:name="Table Professional" w:semiHidden="1" w:unhideWhenUsed="1"/>
+    <w:lsdException w:name="Table Subtle 1" w:semiHidden="1" w:unhideWhenUsed="1"/>
+    <w:lsdException w:name="Table Subtle 2" w:semiHidden="1" w:unhideWhenUsed="1"/>
+    <w:lsdException w:name="Table Web 1" w:semiHidden="1" w:unhideWhenUsed="1"/>
+    <w:lsdException w:name="Table Web 2" w:semiHidden="1" w:unhideWhenUsed="1"/>
+    <w:lsdException w:name="Table Web 3" w:semiHidden="1" w:unhideWhenUsed="1"/>
+    <w:lsdException w:name="Table Theme" w:semiHidden="1" w:unhideWhenUsed="1"/>
+    <w:lsdException w:name="Note Level 1" w:semiHidden="1" w:uiPriority="99" w:unhideWhenUsed="1"/>
+    <w:lsdException w:name="Note Level 2" w:semiHidden="1" w:uiPriority="99" w:unhideWhenUsed="1"/>
+    <w:lsdException w:name="Note Level 3" w:semiHidden="1" w:uiPriority="99" w:unhideWhenUsed="1"/>
+    <w:lsdException w:name="Note Level 4" w:semiHidden="1" w:uiPriority="99" w:unhideWhenUsed="1"/>
+    <w:lsdException w:name="Note Level 5" w:semiHidden="1" w:uiPriority="99" w:unhideWhenUsed="1"/>
+    <w:lsdException w:name="Note Level 6" w:semiHidden="1" w:uiPriority="99" w:unhideWhenUsed="1"/>
+    <w:lsdException w:name="Note Level 7" w:semiHidden="1" w:uiPriority="99" w:unhideWhenUsed="1"/>
+    <w:lsdException w:name="Note Level 8" w:semiHidden="1" w:uiPriority="99" w:unhideWhenUsed="1"/>
+    <w:lsdException w:name="Note Level 9" w:semiHidden="1" w:uiPriority="99" w:unhideWhenUsed="1"/>
+    <w:lsdException w:name="Placeholder Text" w:semiHidden="1" w:uiPriority="99"/>
+    <w:lsdException w:name="No Spacing" w:uiPriority="99"/>
+    <w:lsdException w:name="Light Shading" w:uiPriority="60"/>
+    <w:lsdException w:name="Light List" w:uiPriority="61"/>
+    <w:lsdException w:name="Light Grid" w:uiPriority="62"/>
+    <w:lsdException w:name="Medium Shading 1" w:uiPriority="63"/>
+    <w:lsdException w:name="Medium Shading 2" w:uiPriority="64"/>
+    <w:lsdException w:name="Medium List 1" w:uiPriority="65"/>
+    <w:lsdException w:name="Medium List 2" w:uiPriority="66"/>
+    <w:lsdException w:name="Medium Grid 1" w:uiPriority="67"/>
+    <w:lsdException w:name="Medium Grid 2" w:uiPriority="68"/>
+    <w:lsdException w:name="Medium Grid 3" w:uiPriority="69"/>
+    <w:lsdException w:name="Dark List" w:uiPriority="70"/>
+    <w:lsdException w:name="Colorful Shading" w:uiPriority="71"/>
+    <w:lsdException w:name="Colorful List" w:uiPriority="72"/>
+    <w:lsdException w:name="Colorful Grid" w:uiPriority="73"/>
+    <w:lsdException w:name="Light Shading Accent 1" w:uiPriority="60"/>
+    <w:lsdException w:name="Light List Accent 1" w:uiPriority="61"/>
+    <w:lsdException w:name="Light Grid Accent 1" w:uiPriority="62"/>
+    <w:lsdException w:name="Medium Shading 1 Accent 1" w:uiPriority="63"/>
+    <w:lsdException w:name="Medium Shading 2 Accent 1" w:uiPriority="64"/>
+    <w:lsdException w:name="Medium List 1 Accent 1" w:uiPriority="65"/>
+    <w:lsdException w:name="Revision" w:semiHidden="1" w:uiPriority="99"/>
+    <w:lsdException w:name="List Paragraph" w:uiPriority="99"/>
+    <w:lsdException w:name="Quote" w:uiPriority="99"/>
+    <w:lsdException w:name="Intense Quote" w:uiPriority="99"/>
+    <w:lsdException w:name="Medium List 2 Accent 1" w:uiPriority="66"/>
+    <w:lsdException w:name="Medium Grid 1 Accent 1" w:uiPriority="67"/>
+    <w:lsdException w:name="Medium Grid 2 Accent 1" w:uiPriority="68"/>
+    <w:lsdException w:name="Medium Grid 3 Accent 1" w:uiPriority="69"/>
+    <w:lsdException w:name="Dark List Accent 1" w:uiPriority="70"/>
+    <w:lsdException w:name="Colorful Shading Accent 1" w:uiPriority="71"/>
+    <w:lsdException w:name="Colorful List Accent 1" w:uiPriority="72"/>
+    <w:lsdException w:name="Colorful Grid Accent 1" w:uiPriority="73"/>
+    <w:lsdException w:name="Light Shading Accent 2" w:uiPriority="60"/>
+    <w:lsdException w:name="Light List Accent 2" w:uiPriority="61"/>
+    <w:lsdException w:name="Light Grid Accent 2" w:uiPriority="62"/>
+    <w:lsdException w:name="Medium Shading 1 Accent 2" w:uiPriority="63"/>
+    <w:lsdException w:name="Medium Shading 2 Accent 2" w:uiPriority="64"/>
+    <w:lsdException w:name="Medium List 1 Accent 2" w:uiPriority="65"/>
+    <w:lsdException w:name="Medium List 2 Accent 2" w:uiPriority="66"/>
+    <w:lsdException w:name="Medium Grid 1 Accent 2" w:uiPriority="67"/>
+    <w:lsdException w:name="Medium Grid 2 Accent 2" w:uiPriority="68"/>
+    <w:lsdException w:name="Medium Grid 3 Accent 2" w:uiPriority="69"/>
+    <w:lsdException w:name="Dark List Accent 2" w:uiPriority="70"/>
+    <w:lsdException w:name="Colorful Shading Accent 2" w:uiPriority="71"/>
+    <w:lsdException w:name="Colorful List Accent 2" w:uiPriority="72"/>
+    <w:lsdException w:name="Colorful Grid Accent 2" w:uiPriority="73"/>
+    <w:lsdException w:name="Light Shading Accent 3" w:uiPriority="60"/>
+    <w:lsdException w:name="Light List Accent 3" w:uiPriority="61"/>
+    <w:lsdException w:name="Light Grid Accent 3" w:uiPriority="62"/>
+    <w:lsdException w:name="Medium Shading 1 Accent 3" w:uiPriority="63"/>
+    <w:lsdException w:name="Medium Shading 2 Accent 3" w:uiPriority="64"/>
+    <w:lsdException w:name="Medium List 1 Accent 3" w:uiPriority="65"/>
+    <w:lsdException w:name="Medium List 2 Accent 3" w:uiPriority="66"/>
+    <w:lsdException w:name="Medium Grid 1 Accent 3" w:uiPriority="67"/>
+    <w:lsdException w:name="Medium Grid 2 Accent 3" w:uiPriority="68"/>
+    <w:lsdException w:name="Medium Grid 3 Accent 3" w:uiPriority="69"/>
+    <w:lsdException w:name="Dark List Accent 3" w:uiPriority="70"/>
+    <w:lsdException w:name="Colorful Shading Accent 3" w:uiPriority="71"/>
+    <w:lsdException w:name="Colorful List Accent 3" w:uiPriority="72"/>
+    <w:lsdException w:name="Colorful Grid Accent 3" w:uiPriority="73"/>
+    <w:lsdException w:name="Light Shading Accent 4" w:uiPriority="60"/>
+    <w:lsdException w:name="Light List Accent 4" w:uiPriority="61"/>
+    <w:lsdException w:name="Light Grid Accent 4" w:uiPriority="62"/>
+    <w:lsdException w:name="Medium Shading 1 Accent 4" w:uiPriority="63"/>
+    <w:lsdException w:name="Medium Shading 2 Accent 4" w:uiPriority="64"/>
+    <w:lsdException w:name="Medium List 1 Accent 4" w:uiPriority="65"/>
+    <w:lsdException w:name="Medium List 2 Accent 4" w:uiPriority="66"/>
+    <w:lsdException w:name="Medium Grid 1 Accent 4" w:uiPriority="67"/>
+    <w:lsdException w:name="Medium Grid 2 Accent 4" w:uiPriority="68"/>
+    <w:lsdException w:name="Medium Grid 3 Accent 4" w:uiPriority="69"/>
+    <w:lsdException w:name="Dark List Accent 4" w:uiPriority="70"/>
+    <w:lsdException w:name="Colorful Shading Accent 4" w:uiPriority="71"/>
+    <w:lsdException w:name="Colorful List Accent 4" w:uiPriority="72"/>
+    <w:lsdException w:name="Colorful Grid Accent 4" w:uiPriority="73"/>
+    <w:lsdException w:name="Light Shading Accent 5" w:uiPriority="60"/>
+    <w:lsdException w:name="Light List Accent 5" w:uiPriority="61"/>
+    <w:lsdException w:name="Light Grid Accent 5" w:uiPriority="62"/>
+    <w:lsdException w:name="Medium Shading 1 Accent 5" w:uiPriority="63"/>
+    <w:lsdException w:name="Medium Shading 2 Accent 5" w:uiPriority="64"/>
+    <w:lsdException w:name="Medium List 1 Accent 5" w:uiPriority="65"/>
+    <w:lsdException w:name="Medium List 2 Accent 5" w:uiPriority="66"/>
+    <w:lsdException w:name="Medium Grid 1 Accent 5" w:uiPriority="67"/>
+    <w:lsdException w:name="Medium Grid 2 Accent 5" w:uiPriority="68"/>
+    <w:lsdException w:name="Medium Grid 3 Accent 5" w:uiPriority="69"/>
+    <w:lsdException w:name="Dark List Accent 5" w:uiPriority="70"/>
+    <w:lsdException w:name="Colorful Shading Accent 5" w:uiPriority="71"/>
+    <w:lsdException w:name="Colorful List Accent 5" w:uiPriority="72"/>
+    <w:lsdException w:name="Colorful Grid Accent 5" w:uiPriority="73"/>
+    <w:lsdException w:name="Light Shading Accent 6" w:uiPriority="60"/>
+    <w:lsdException w:name="Light List Accent 6" w:uiPriority="61"/>
+    <w:lsdException w:name="Light Grid Accent 6" w:uiPriority="62"/>
+    <w:lsdException w:name="Medium Shading 1 Accent 6" w:uiPriority="63"/>
+    <w:lsdException w:name="Medium Shading 2 Accent 6" w:uiPriority="64"/>
+    <w:lsdException w:name="Medium List 1 Accent 6" w:uiPriority="65"/>
+    <w:lsdException w:name="Medium List 2 Accent 6" w:uiPriority="66"/>
+    <w:lsdException w:name="Medium Grid 1 Accent 6" w:uiPriority="67"/>
+    <w:lsdException w:name="Medium Grid 2 Accent 6" w:uiPriority="68"/>
+    <w:lsdException w:name="Medium Grid 3 Accent 6" w:uiPriority="69"/>
+    <w:lsdException w:name="Dark List Accent 6" w:uiPriority="70"/>
+    <w:lsdException w:name="Colorful Shading Accent 6" w:uiPriority="71"/>
+    <w:lsdException w:name="Colorful List Accent 6" w:uiPriority="72"/>
+    <w:lsdException w:name="Colorful Grid Accent 6" w:uiPriority="73"/>
+    <w:lsdException w:name="Subtle Emphasis" w:uiPriority="19" w:qFormat="1"/>
+    <w:lsdException w:name="Intense Emphasis" w:uiPriority="21" w:qFormat="1"/>
+    <w:lsdException w:name="Subtle Reference" w:uiPriority="31" w:qFormat="1"/>
+    <w:lsdException w:name="Intense Reference" w:uiPriority="32" w:qFormat="1"/>
+    <w:lsdException w:name="Book Title" w:uiPriority="33" w:qFormat="1"/>
+    <w:lsdException w:name="Bibliography" w:semiHidden="1" w:uiPriority="37" w:unhideWhenUsed="1"/>
+    <w:lsdException w:name="TOC Heading" w:semiHidden="1" w:uiPriority="39" w:unhideWhenUsed="1" w:qFormat="1"/>
+    <w:lsdException w:name="Plain Table 1" w:uiPriority="41"/>
+    <w:lsdException w:name="Plain Table 2" w:uiPriority="42"/>
+    <w:lsdException w:name="Plain Table 3" w:uiPriority="43"/>
+    <w:lsdException w:name="Plain Table 4" w:uiPriority="44"/>
+    <w:lsdException w:name="Plain Table 5" w:uiPriority="45"/>
+    <w:lsdException w:name="Grid Table Light" w:uiPriority="40"/>
+    <w:lsdException w:name="Grid Table 1 Light" w:uiPriority="46"/>
+    <w:lsdException w:name="Grid Table 2" w:uiPriority="47"/>
+    <w:lsdException w:name="Grid Table 3" w:uiPriority="48"/>
+    <w:lsdException w:name="Grid Table 4" w:uiPriority="49"/>
+    <w:lsdException w:name="Grid Table 5 Dark" w:uiPriority="50"/>
+    <w:lsdException w:name="Grid Table 6 Colorful" w:uiPriority="51"/>
+    <w:lsdException w:name="Grid Table 7 Colorful" w:uiPriority="52"/>
+    <w:lsdException w:name="Grid Table 1 Light Accent 1" w:uiPriority="46"/>
+    <w:lsdException w:name="Grid Table 2 Accent 1" w:uiPriority="47"/>
+    <w:lsdException w:name="Grid Table 3 Accent 1" w:uiPriority="48"/>
+    <w:lsdException w:name="Grid Table 4 Accent 1" w:uiPriority="49"/>
+    <w:lsdException w:name="Grid Table 5 Dark Accent 1" w:uiPriority="50"/>
+    <w:lsdException w:name="Grid Table 6 Colorful Accent 1" w:uiPriority="51"/>
+    <w:lsdException w:name="Grid Table 7 Colorful Accent 1" w:uiPriority="52"/>
+    <w:lsdException w:name="Grid Table 1 Light Accent 2" w:uiPriority="46"/>
+    <w:lsdException w:name="Grid Table 2 Accent 2" w:uiPriority="47"/>
+    <w:lsdException w:name="Grid Table 3 Accent 2" w:uiPriority="48"/>
+    <w:lsdException w:name="Grid Table 4 Accent 2" w:uiPriority="49"/>
+    <w:lsdException w:name="Grid Table 5 Dark Accent 2" w:uiPriority="50"/>
+    <w:lsdException w:name="Grid Table 6 Colorful Accent 2" w:uiPriority="51"/>
+    <w:lsdException w:name="Grid Table 7 Colorful Accent 2" w:uiPriority="52"/>
+    <w:lsdException w:name="Grid Table 1 Light Accent 3" w:uiPriority="46"/>
+    <w:lsdException w:name="Grid Table 2 Accent 3" w:uiPriority="47"/>
+    <w:lsdException w:name="Grid Table 3 Accent 3" w:uiPriority="48"/>
+    <w:lsdException w:name="Grid Table 4 Accent 3" w:uiPriority="49"/>
+    <w:lsdException w:name="Grid Table 5 Dark Accent 3" w:uiPriority="50"/>
+    <w:lsdException w:name="Grid Table 6 Colorful Accent 3" w:uiPriority="51"/>
+    <w:lsdException w:name="Grid Table 7 Colorful Accent 3" w:uiPriority="52"/>
+    <w:lsdException w:name="Grid Table 1 Light Accent 4" w:uiPriority="46"/>
+    <w:lsdException w:name="Grid Table 2 Accent 4" w:uiPriority="47"/>
+    <w:lsdException w:name="Grid Table 3 Accent 4" w:uiPriority="48"/>
+    <w:lsdException w:name="Grid Table 4 Accent 4" w:uiPriority="49"/>
+    <w:lsdException w:name="Grid Table 5 Dark Accent 4" w:uiPriority="50"/>
+    <w:lsdException w:name="Grid Table 6 Colorful Accent 4" w:uiPriority="51"/>
+    <w:lsdException w:name="Grid Table 7 Colorful Accent 4" w:uiPriority="52"/>
+    <w:lsdException w:name="Grid Table 1 Light Accent 5" w:uiPriority="46"/>
+    <w:lsdException w:name="Grid Table 2 Accent 5" w:uiPriority="47"/>
+    <w:lsdException w:name="Grid Table 3 Accent 5" w:uiPriority="48"/>
+    <w:lsdException w:name="Grid Table 4 Accent 5" w:uiPriority="49"/>
+    <w:lsdException w:name="Grid Table 5 Dark Accent 5" w:uiPriority="50"/>
+    <w:lsdException w:name="Grid Table 6 Colorful Accent 5" w:uiPriority="51"/>
+    <w:lsdException w:name="Grid Table 7 Colorful Accent 5" w:uiPriority="52"/>
+    <w:lsdException w:name="Grid Table 1 Light Accent 6" w:uiPriority="46"/>
+    <w:lsdException w:name="Grid Table 2 Accent 6" w:uiPriority="47"/>
+    <w:lsdException w:name="Grid Table 3 Accent 6" w:uiPriority="48"/>
+    <w:lsdException w:name="Grid Table 4 Accent 6" w:uiPriority="49"/>
+    <w:lsdException w:name="Grid Table 5 Dark Accent 6" w:uiPriority="50"/>
+    <w:lsdException w:name="Grid Table 6 Colorful Accent 6" w:uiPriority="51"/>
+    <w:lsdException w:name="Grid Table 7 Colorful Accent 6" w:uiPriority="52"/>
+    <w:lsdException w:name="List Table 1 Light" w:uiPriority="46"/>
+    <w:lsdException w:name="List Table 2" w:uiPriority="47"/>
+    <w:lsdException w:name="List Table 3" w:uiPriority="48"/>
+    <w:lsdException w:name="List Table 4" w:uiPriority="49"/>
+    <w:lsdException w:name="List Table 5 Dark" w:uiPriority="50"/>
+    <w:lsdException w:name="List Table 6 Colorful" w:uiPriority="51"/>
+    <w:lsdException w:name="List Table 7 Colorful" w:uiPriority="52"/>
+    <w:lsdException w:name="List Table 1 Light Accent 1" w:uiPriority="46"/>
+    <w:lsdException w:name="List Table 2 Accent 1" w:uiPriority="47"/>
+    <w:lsdException w:name="List Table 3 Accent 1" w:uiPriority="48"/>
+    <w:lsdException w:name="List Table 4 Accent 1" w:uiPriority="49"/>
+    <w:lsdException w:name="List Table 5 Dark Accent 1" w:uiPriority="50"/>
+    <w:lsdException w:name="List Table 6 Colorful Accent 1" w:uiPriority="51"/>
+    <w:lsdException w:name="List Table 7 Colorful Accent 1" w:uiPriority="52"/>
+    <w:lsdException w:name="List Table 1 Light Accent 2" w:uiPriority="46"/>
+    <w:lsdException w:name="List Table 2 Accent 2" w:uiPriority="47"/>
+    <w:lsdException w:name="List Table 3 Accent 2" w:uiPriority="48"/>
+    <w:lsdException w:name="List Table 4 Accent 2" w:uiPriority="49"/>
+    <w:lsdException w:name="List Table 5 Dark Accent 2" w:uiPriority="50"/>
+    <w:lsdException w:name="List Table 6 Colorful Accent 2" w:uiPriority="51"/>
+    <w:lsdException w:name="List Table 7 Colorful Accent 2" w:uiPriority="52"/>
+    <w:lsdException w:name="List Table 1 Light Accent 3" w:uiPriority="46"/>
+    <w:lsdException w:name="List Table 2 Accent 3" w:uiPriority="47"/>
+    <w:lsdException w:name="List Table 3 Accent 3" w:uiPriority="48"/>
+    <w:lsdException w:name="List Table 4 Accent 3" w:uiPriority="49"/>
+    <w:lsdException w:name="List Table 5 Dark Accent 3" w:uiPriority="50"/>
+    <w:lsdException w:name="List Table 6 Colorful Accent 3" w:uiPriority="51"/>
+    <w:lsdException w:name="List Table 7 Colorful Accent 3" w:uiPriority="52"/>
+    <w:lsdException w:name="List Table 1 Light Accent 4" w:uiPriority="46"/>
+    <w:lsdException w:name="List Table 2 Accent 4" w:uiPriority="47"/>
+    <w:lsdException w:name="List Table 3 Accent 4" w:uiPriority="48"/>
+    <w:lsdException w:name="List Table 4 Accent 4" w:uiPriority="49"/>
+    <w:lsdException w:name="List Table 5 Dark Accent 4" w:uiPriority="50"/>
+    <w:lsdException w:name="List Table 6 Colorful Accent 4" w:uiPriority="51"/>
+    <w:lsdException w:name="List Table 7 Colorful Accent 4" w:uiPriority="52"/>
+    <w:lsdException w:name="List Table 1 Light Accent 5" w:uiPriority="46"/>
+    <w:lsdException w:name="List Table 2 Accent 5" w:uiPriority="47"/>
+    <w:lsdException w:name="List Table 3 Accent 5" w:uiPriority="48"/>
+    <w:lsdException w:name="List Table 4 Accent 5" w:uiPriority="49"/>
+    <w:lsdException w:name="List Table 5 Dark Accent 5" w:uiPriority="50"/>
+    <w:lsdException w:name="List Table 6 Colorful Accent 5" w:uiPriority="51"/>
+    <w:lsdException w:name="List Table 7 Colorful Accent 5" w:uiPriority="52"/>
+    <w:lsdException w:name="List Table 1 Light Accent 6" w:uiPriority="46"/>
+    <w:lsdException w:name="List Table 2 Accent 6" w:uiPriority="47"/>
+    <w:lsdException w:name="List Table 3 Accent 6" w:uiPriority="48"/>
+    <w:lsdException w:name="List Table 4 Accent 6" w:uiPriority="49"/>
+    <w:lsdException w:name="List Table 5 Dark Accent 6" w:uiPriority="50"/>
+    <w:lsdException w:name="List Table 6 Colorful Accent 6" w:uiPriority="51"/>
+    <w:lsdException w:name="List Table 7 Colorful Accent 6" w:uiPriority="52"/>
+    <w:lsdException w:name="Mention" w:semiHidden="1" w:uiPriority="99" w:unhideWhenUsed="1"/>
+    <w:lsdException w:name="Smart Hyperlink" w:semiHidden="1" w:uiPriority="99" w:unhideWhenUsed="1"/>
   </w:latentStyles>
-  <w:style w:type="paragraph" w:default="1" w:styleId="1">
+  <w:style w:type="paragraph" w:default="1" w:styleId="Normal">
     <w:name w:val="Normal"/>
     <w:qFormat/>
-    <w:uiPriority w:val="0"/>
     <w:pPr>
       <w:spacing w:after="200"/>
     </w:pPr>
     <w:rPr>
-      <w:rFonts w:ascii="Cambria" w:hAnsi="Cambria" w:eastAsia="Cambria" w:cs="Times New Roman"/>
       <w:sz w:val="24"/>
       <w:szCs w:val="24"/>
-      <w:lang w:val="nb-NO" w:eastAsia="en-US" w:bidi="ar-SA"/>
+      <w:lang w:eastAsia="en-US"/>
     </w:rPr>
   </w:style>
-  <w:style w:type="paragraph" w:styleId="2">
+  <w:style w:type="paragraph" w:styleId="Overskrift1">
     <w:name w:val="heading 1"/>
-    <w:basedOn w:val="1"/>
-    <w:next w:val="1"/>
-    <w:link w:val="14"/>
+    <w:basedOn w:val="Normal"/>
+    <w:next w:val="Normal"/>
+    <w:link w:val="Overskrift1Tegn"/>
     <w:qFormat/>
-    <w:uiPriority w:val="0"/>
     <w:pPr>
       <w:keepNext/>
       <w:keepLines/>
@@ -2158,25 +2124,26 @@
       <w:outlineLvl w:val="0"/>
     </w:pPr>
     <w:rPr>
-      <w:rFonts w:ascii="Georgia" w:hAnsi="Georgia" w:eastAsia="Times New Roman"/>
+      <w:rFonts w:ascii="Georgia" w:eastAsia="Times New Roman" w:hAnsi="Georgia"/>
       <w:bCs/>
       <w:color w:val="0093D3"/>
       <w:sz w:val="40"/>
       <w:szCs w:val="32"/>
     </w:rPr>
   </w:style>
-  <w:style w:type="character" w:default="1" w:styleId="6">
+  <w:style w:type="character" w:default="1" w:styleId="Standardskriftforavsnitt">
     <w:name w:val="Default Paragraph Font"/>
+    <w:uiPriority w:val="1"/>
+    <w:semiHidden/>
     <w:unhideWhenUsed/>
-    <w:uiPriority w:val="1"/>
   </w:style>
-  <w:style w:type="table" w:default="1" w:styleId="9">
+  <w:style w:type="table" w:default="1" w:styleId="Vanligtabell">
     <w:name w:val="Normal Table"/>
+    <w:uiPriority w:val="99"/>
+    <w:semiHidden/>
     <w:unhideWhenUsed/>
-    <w:qFormat/>
-    <w:uiPriority w:val="99"/>
     <w:tblPr>
-      <w:tblLayout w:type="fixed"/>
+      <w:tblInd w:w="0" w:type="dxa"/>
       <w:tblCellMar>
         <w:top w:w="0" w:type="dxa"/>
         <w:left w:w="108" w:type="dxa"/>
@@ -2185,11 +2152,16 @@
       </w:tblCellMar>
     </w:tblPr>
   </w:style>
-  <w:style w:type="paragraph" w:styleId="3">
+  <w:style w:type="numbering" w:default="1" w:styleId="Ingenliste">
+    <w:name w:val="No List"/>
+    <w:uiPriority w:val="99"/>
+    <w:semiHidden/>
+    <w:unhideWhenUsed/>
+  </w:style>
+  <w:style w:type="paragraph" w:styleId="Bobletekst">
     <w:name w:val="Balloon Text"/>
-    <w:basedOn w:val="1"/>
-    <w:link w:val="15"/>
-    <w:uiPriority w:val="0"/>
+    <w:basedOn w:val="Normal"/>
+    <w:link w:val="BobletekstTegn"/>
     <w:pPr>
       <w:spacing w:after="0"/>
     </w:pPr>
@@ -2199,12 +2171,12 @@
       <w:szCs w:val="18"/>
     </w:rPr>
   </w:style>
-  <w:style w:type="paragraph" w:styleId="4">
+  <w:style w:type="paragraph" w:styleId="Bunntekst">
     <w:name w:val="footer"/>
-    <w:basedOn w:val="1"/>
-    <w:link w:val="11"/>
+    <w:basedOn w:val="Normal"/>
+    <w:link w:val="BunntekstTegn"/>
+    <w:uiPriority w:val="99"/>
     <w:unhideWhenUsed/>
-    <w:uiPriority w:val="99"/>
     <w:pPr>
       <w:tabs>
         <w:tab w:val="center" w:pos="4153"/>
@@ -2213,12 +2185,12 @@
       <w:spacing w:after="0"/>
     </w:pPr>
   </w:style>
-  <w:style w:type="paragraph" w:styleId="5">
+  <w:style w:type="paragraph" w:styleId="Topptekst">
     <w:name w:val="header"/>
-    <w:basedOn w:val="1"/>
-    <w:link w:val="10"/>
+    <w:basedOn w:val="Normal"/>
+    <w:link w:val="TopptekstTegn"/>
+    <w:uiPriority w:val="99"/>
     <w:unhideWhenUsed/>
-    <w:uiPriority w:val="99"/>
     <w:pPr>
       <w:tabs>
         <w:tab w:val="center" w:pos="4153"/>
@@ -2227,43 +2199,43 @@
       <w:spacing w:after="0"/>
     </w:pPr>
   </w:style>
-  <w:style w:type="character" w:styleId="7">
+  <w:style w:type="character" w:styleId="Utheving">
     <w:name w:val="Emphasis"/>
+    <w:uiPriority w:val="20"/>
     <w:qFormat/>
-    <w:uiPriority w:val="20"/>
     <w:rPr>
       <w:i/>
       <w:iCs/>
     </w:rPr>
   </w:style>
-  <w:style w:type="character" w:styleId="8">
+  <w:style w:type="character" w:styleId="Hyperkobling">
     <w:name w:val="Hyperlink"/>
+    <w:uiPriority w:val="99"/>
     <w:unhideWhenUsed/>
-    <w:uiPriority w:val="99"/>
     <w:rPr>
       <w:color w:val="0000FF"/>
       <w:u w:val="single"/>
     </w:rPr>
   </w:style>
-  <w:style w:type="character" w:customStyle="1" w:styleId="10">
+  <w:style w:type="character" w:customStyle="1" w:styleId="TopptekstTegn">
     <w:name w:val="Topptekst Tegn"/>
-    <w:basedOn w:val="6"/>
-    <w:link w:val="5"/>
+    <w:basedOn w:val="Standardskriftforavsnitt"/>
+    <w:link w:val="Topptekst"/>
+    <w:uiPriority w:val="99"/>
     <w:semiHidden/>
+  </w:style>
+  <w:style w:type="character" w:customStyle="1" w:styleId="BunntekstTegn">
+    <w:name w:val="Bunntekst Tegn"/>
+    <w:basedOn w:val="Standardskriftforavsnitt"/>
+    <w:link w:val="Bunntekst"/>
     <w:uiPriority w:val="99"/>
+    <w:semiHidden/>
   </w:style>
-  <w:style w:type="character" w:customStyle="1" w:styleId="11">
-    <w:name w:val="Bunntekst Tegn"/>
-    <w:basedOn w:val="6"/>
-    <w:link w:val="4"/>
-    <w:semiHidden/>
-    <w:uiPriority w:val="99"/>
-  </w:style>
-  <w:style w:type="paragraph" w:customStyle="1" w:styleId="12">
-    <w:name w:val="List Paragraph"/>
-    <w:basedOn w:val="1"/>
+  <w:style w:type="paragraph" w:customStyle="1" w:styleId="Listeavsnitt1">
+    <w:name w:val="Listeavsnitt1"/>
+    <w:basedOn w:val="Normal"/>
+    <w:uiPriority w:val="34"/>
     <w:qFormat/>
-    <w:uiPriority w:val="34"/>
     <w:pPr>
       <w:spacing w:line="276" w:lineRule="auto"/>
       <w:ind w:left="720"/>
@@ -2274,9 +2246,8 @@
       <w:szCs w:val="22"/>
     </w:rPr>
   </w:style>
-  <w:style w:type="paragraph" w:customStyle="1" w:styleId="13">
+  <w:style w:type="paragraph" w:customStyle="1" w:styleId="Default">
     <w:name w:val="Default"/>
-    <w:uiPriority w:val="0"/>
     <w:pPr>
       <w:widowControl w:val="0"/>
       <w:autoSpaceDE w:val="0"/>
@@ -2284,30 +2255,28 @@
       <w:adjustRightInd w:val="0"/>
     </w:pPr>
     <w:rPr>
-      <w:rFonts w:ascii="Calibri" w:hAnsi="Calibri" w:eastAsia="Cambria" w:cs="Calibri"/>
+      <w:rFonts w:ascii="Calibri" w:hAnsi="Calibri" w:cs="Calibri"/>
       <w:color w:val="000000"/>
       <w:sz w:val="24"/>
       <w:szCs w:val="24"/>
-      <w:lang w:val="en-US" w:eastAsia="en-US" w:bidi="ar-SA"/>
+      <w:lang w:val="en-US" w:eastAsia="en-US"/>
     </w:rPr>
   </w:style>
-  <w:style w:type="character" w:customStyle="1" w:styleId="14">
+  <w:style w:type="character" w:customStyle="1" w:styleId="Overskrift1Tegn">
     <w:name w:val="Overskrift 1 Tegn"/>
-    <w:link w:val="2"/>
-    <w:uiPriority w:val="0"/>
+    <w:link w:val="Overskrift1"/>
     <w:rPr>
-      <w:rFonts w:ascii="Georgia" w:hAnsi="Georgia" w:eastAsia="Times New Roman"/>
+      <w:rFonts w:ascii="Georgia" w:eastAsia="Times New Roman" w:hAnsi="Georgia"/>
       <w:bCs/>
       <w:color w:val="0093D3"/>
       <w:sz w:val="40"/>
       <w:szCs w:val="32"/>
     </w:rPr>
   </w:style>
-  <w:style w:type="character" w:customStyle="1" w:styleId="15">
+  <w:style w:type="character" w:customStyle="1" w:styleId="BobletekstTegn">
     <w:name w:val="Bobletekst Tegn"/>
-    <w:basedOn w:val="6"/>
-    <w:link w:val="3"/>
-    <w:uiPriority w:val="0"/>
+    <w:basedOn w:val="Standardskriftforavsnitt"/>
+    <w:link w:val="Bobletekst"/>
     <w:rPr>
       <w:rFonts w:ascii="Segoe UI" w:hAnsi="Segoe UI" w:cs="Segoe UI"/>
       <w:sz w:val="18"/>
@@ -2315,15 +2284,15 @@
       <w:lang w:val="nb-NO"/>
     </w:rPr>
   </w:style>
-  <w:style w:type="paragraph" w:customStyle="1" w:styleId="16">
-    <w:name w:val="No Spacing"/>
+  <w:style w:type="paragraph" w:customStyle="1" w:styleId="Ingenavstand1">
+    <w:name w:val="Ingen avstand1"/>
+    <w:uiPriority w:val="1"/>
     <w:qFormat/>
-    <w:uiPriority w:val="1"/>
     <w:rPr>
-      <w:rFonts w:asciiTheme="minorHAnsi" w:hAnsiTheme="minorHAnsi" w:eastAsiaTheme="minorHAnsi" w:cstheme="minorBidi"/>
+      <w:rFonts w:asciiTheme="minorHAnsi" w:eastAsiaTheme="minorHAnsi" w:hAnsiTheme="minorHAnsi" w:cstheme="minorBidi"/>
       <w:sz w:val="22"/>
       <w:szCs w:val="22"/>
-      <w:lang w:val="en-US" w:eastAsia="en-US" w:bidi="ar-SA"/>
+      <w:lang w:val="en-US" w:eastAsia="en-US"/>
     </w:rPr>
   </w:style>
 </w:styles>
@@ -2581,6 +2550,7 @@
     </a:fmtScheme>
   </a:themeElements>
   <a:objectDefaults/>
+  <a:extraClrSchemeLst/>
 </a:theme>
 </file>
 
@@ -2605,7 +2575,9 @@
 </file>
 
 <file path=customXml/itemProps2.xml><?xml version="1.0" encoding="utf-8"?>
-<ds:datastoreItem xmlns:ds="http://schemas.openxmlformats.org/officeDocument/2006/customXml" ds:itemID="{7C6EB504-39A4-2F45-AC22-EFB6BDB19EC3}">
-  <ds:schemaRefs/>
+<ds:datastoreItem xmlns:ds="http://schemas.openxmlformats.org/officeDocument/2006/customXml" ds:itemID="{07A2469F-238B-F34D-83D7-7248A8F3CB49}">
+  <ds:schemaRefs>
+    <ds:schemaRef ds:uri="http://schemas.openxmlformats.org/officeDocument/2006/bibliography"/>
+  </ds:schemaRefs>
 </ds:datastoreItem>
 </file>
--- a/Handlingsplan gruppe 10.docx
+++ b/Handlingsplan gruppe 10.docx
@@ -1,10 +1,10 @@
 
 <file path=word/document.xml><?xml version="1.0" encoding="utf-8"?>
-<w:document xmlns:wpc="http://schemas.microsoft.com/office/word/2010/wordprocessingCanvas" xmlns:mo="http://schemas.microsoft.com/office/mac/office/2008/main" xmlns:mc="http://schemas.openxmlformats.org/markup-compatibility/2006" xmlns:mv="urn:schemas-microsoft-com:mac:vml" xmlns:o="urn:schemas-microsoft-com:office:office" xmlns:r="http://schemas.openxmlformats.org/officeDocument/2006/relationships" xmlns:m="http://schemas.openxmlformats.org/officeDocument/2006/math" xmlns:v="urn:schemas-microsoft-com:vml" xmlns:wp14="http://schemas.microsoft.com/office/word/2010/wordprocessingDrawing" xmlns:wp="http://schemas.openxmlformats.org/drawingml/2006/wordprocessingDrawing" xmlns:w10="urn:schemas-microsoft-com:office:word" xmlns:w="http://schemas.openxmlformats.org/wordprocessingml/2006/main" xmlns:w14="http://schemas.microsoft.com/office/word/2010/wordml" xmlns:w15="http://schemas.microsoft.com/office/word/2012/wordml" xmlns:wpg="http://schemas.microsoft.com/office/word/2010/wordprocessingGroup" xmlns:wpi="http://schemas.microsoft.com/office/word/2010/wordprocessingInk" xmlns:wne="http://schemas.microsoft.com/office/word/2006/wordml" xmlns:wps="http://schemas.microsoft.com/office/word/2010/wordprocessingShape" mc:Ignorable="w14 w15 wp14">
+<w:document xmlns:wpc="http://schemas.microsoft.com/office/word/2010/wordprocessingCanvas" xmlns:mc="http://schemas.openxmlformats.org/markup-compatibility/2006" xmlns:o="urn:schemas-microsoft-com:office:office" xmlns:r="http://schemas.openxmlformats.org/officeDocument/2006/relationships" xmlns:m="http://schemas.openxmlformats.org/officeDocument/2006/math" xmlns:v="urn:schemas-microsoft-com:vml" xmlns:wp14="http://schemas.microsoft.com/office/word/2010/wordprocessingDrawing" xmlns:wp="http://schemas.openxmlformats.org/drawingml/2006/wordprocessingDrawing" xmlns:w="http://schemas.openxmlformats.org/wordprocessingml/2006/main" xmlns:w14="http://schemas.microsoft.com/office/word/2010/wordml" xmlns:w10="urn:schemas-microsoft-com:office:word" xmlns:w15="http://schemas.microsoft.com/office/word/2012/wordml" xmlns:wpg="http://schemas.microsoft.com/office/word/2010/wordprocessingGroup" xmlns:wpi="http://schemas.microsoft.com/office/word/2010/wordprocessingInk" xmlns:wne="http://schemas.microsoft.com/office/word/2006/wordml" xmlns:wps="http://schemas.microsoft.com/office/word/2010/wordprocessingShape" xmlns:wpsCustomData="http://www.wps.cn/officeDocument/2013/wpsCustomData" mc:Ignorable="w14 w15 wp14">
   <w:body>
     <w:p>
       <w:pPr>
-        <w:pStyle w:val="Default"/>
+        <w:pStyle w:val="13"/>
         <w:ind w:hanging="709"/>
         <w:jc w:val="center"/>
         <w:rPr>
@@ -17,7 +17,7 @@
     </w:p>
     <w:p>
       <w:pPr>
-        <w:pStyle w:val="Default"/>
+        <w:pStyle w:val="13"/>
         <w:ind w:hanging="709"/>
         <w:jc w:val="center"/>
         <w:rPr>
@@ -31,13 +31,12 @@
         <w:rPr>
           <w:rFonts w:ascii="Georgia" w:hAnsi="Georgia"/>
           <w:b/>
-          <w:noProof/>
           <w:color w:val="0093D3"/>
           <w:sz w:val="44"/>
           <w:lang w:val="nb-NO" w:eastAsia="nb-NO"/>
         </w:rPr>
         <w:drawing>
-          <wp:inline distT="0" distB="0" distL="0" distR="0" wp14:anchorId="59C5DBF3" wp14:editId="1693E195">
+          <wp:inline distT="0" distB="0" distL="0" distR="0">
             <wp:extent cx="1020445" cy="1382395"/>
             <wp:effectExtent l="0" t="0" r="0" b="0"/>
             <wp:docPr id="1" name="Picture 1"/>
@@ -54,7 +53,7 @@
                     </pic:cNvPicPr>
                   </pic:nvPicPr>
                   <pic:blipFill>
-                    <a:blip r:embed="rId8" cstate="print">
+                    <a:blip r:embed="rId5" cstate="print">
                       <a:extLst>
                         <a:ext uri="{28A0092B-C50C-407E-A947-70E740481C1C}">
                           <a14:useLocalDpi xmlns:a14="http://schemas.microsoft.com/office/drawing/2010/main" val="0"/>
@@ -88,7 +87,7 @@
     </w:p>
     <w:p>
       <w:pPr>
-        <w:pStyle w:val="Default"/>
+        <w:pStyle w:val="13"/>
         <w:ind w:hanging="709"/>
         <w:rPr>
           <w:rFonts w:ascii="Georgia" w:hAnsi="Georgia"/>
@@ -100,7 +99,7 @@
     </w:p>
     <w:p>
       <w:pPr>
-        <w:pStyle w:val="Default"/>
+        <w:pStyle w:val="13"/>
         <w:ind w:hanging="709"/>
         <w:jc w:val="center"/>
         <w:rPr>
@@ -122,7 +121,7 @@
     </w:p>
     <w:p>
       <w:pPr>
-        <w:pStyle w:val="Default"/>
+        <w:pStyle w:val="13"/>
         <w:ind w:hanging="709"/>
         <w:jc w:val="center"/>
         <w:rPr>
@@ -135,7 +134,7 @@
     </w:p>
     <w:p>
       <w:pPr>
-        <w:pStyle w:val="Default"/>
+        <w:pStyle w:val="13"/>
         <w:ind w:hanging="709"/>
         <w:rPr>
           <w:rFonts w:ascii="Arial" w:hAnsi="Arial" w:cs="Times New Roman"/>
@@ -158,26 +157,49 @@
     </w:p>
     <w:tbl>
       <w:tblPr>
+        <w:tblStyle w:val="9"/>
         <w:tblW w:w="8931" w:type="dxa"/>
         <w:tblInd w:w="-289" w:type="dxa"/>
         <w:tblBorders>
-          <w:top w:val="single" w:sz="4" w:space="0" w:color="7F7F7F"/>
-          <w:left w:val="single" w:sz="4" w:space="0" w:color="7F7F7F"/>
-          <w:bottom w:val="single" w:sz="4" w:space="0" w:color="7F7F7F"/>
-          <w:right w:val="single" w:sz="4" w:space="0" w:color="7F7F7F"/>
-          <w:insideH w:val="single" w:sz="4" w:space="0" w:color="7F7F7F"/>
-          <w:insideV w:val="single" w:sz="4" w:space="0" w:color="7F7F7F"/>
+          <w:top w:val="single" w:color="7F7F7F" w:sz="4" w:space="0"/>
+          <w:left w:val="single" w:color="7F7F7F" w:sz="4" w:space="0"/>
+          <w:bottom w:val="single" w:color="7F7F7F" w:sz="4" w:space="0"/>
+          <w:right w:val="single" w:color="7F7F7F" w:sz="4" w:space="0"/>
+          <w:insideH w:val="single" w:color="7F7F7F" w:sz="4" w:space="0"/>
+          <w:insideV w:val="single" w:color="7F7F7F" w:sz="4" w:space="0"/>
         </w:tblBorders>
         <w:tblLayout w:type="fixed"/>
-        <w:tblLook w:val="04A0" w:firstRow="1" w:lastRow="0" w:firstColumn="1" w:lastColumn="0" w:noHBand="0" w:noVBand="1"/>
+        <w:tblCellMar>
+          <w:top w:w="0" w:type="dxa"/>
+          <w:left w:w="108" w:type="dxa"/>
+          <w:bottom w:w="0" w:type="dxa"/>
+          <w:right w:w="108" w:type="dxa"/>
+        </w:tblCellMar>
       </w:tblPr>
       <w:tblGrid>
         <w:gridCol w:w="4537"/>
         <w:gridCol w:w="4394"/>
       </w:tblGrid>
       <w:tr>
+        <w:tblPrEx>
+          <w:tblBorders>
+            <w:top w:val="single" w:color="7F7F7F" w:sz="4" w:space="0"/>
+            <w:left w:val="single" w:color="7F7F7F" w:sz="4" w:space="0"/>
+            <w:bottom w:val="single" w:color="7F7F7F" w:sz="4" w:space="0"/>
+            <w:right w:val="single" w:color="7F7F7F" w:sz="4" w:space="0"/>
+            <w:insideH w:val="single" w:color="7F7F7F" w:sz="4" w:space="0"/>
+            <w:insideV w:val="single" w:color="7F7F7F" w:sz="4" w:space="0"/>
+          </w:tblBorders>
+          <w:tblLayout w:type="fixed"/>
+          <w:tblCellMar>
+            <w:top w:w="0" w:type="dxa"/>
+            <w:left w:w="108" w:type="dxa"/>
+            <w:bottom w:w="0" w:type="dxa"/>
+            <w:right w:w="108" w:type="dxa"/>
+          </w:tblCellMar>
+        </w:tblPrEx>
         <w:trPr>
-          <w:trHeight w:val="398"/>
+          <w:trHeight w:val="398" w:hRule="atLeast"/>
         </w:trPr>
         <w:tc>
           <w:tcPr>
@@ -231,8 +253,25 @@
         </w:tc>
       </w:tr>
       <w:tr>
+        <w:tblPrEx>
+          <w:tblBorders>
+            <w:top w:val="single" w:color="7F7F7F" w:sz="4" w:space="0"/>
+            <w:left w:val="single" w:color="7F7F7F" w:sz="4" w:space="0"/>
+            <w:bottom w:val="single" w:color="7F7F7F" w:sz="4" w:space="0"/>
+            <w:right w:val="single" w:color="7F7F7F" w:sz="4" w:space="0"/>
+            <w:insideH w:val="single" w:color="7F7F7F" w:sz="4" w:space="0"/>
+            <w:insideV w:val="single" w:color="7F7F7F" w:sz="4" w:space="0"/>
+          </w:tblBorders>
+          <w:tblLayout w:type="fixed"/>
+          <w:tblCellMar>
+            <w:top w:w="0" w:type="dxa"/>
+            <w:left w:w="108" w:type="dxa"/>
+            <w:bottom w:w="0" w:type="dxa"/>
+            <w:right w:w="108" w:type="dxa"/>
+          </w:tblCellMar>
+        </w:tblPrEx>
         <w:trPr>
-          <w:trHeight w:val="398"/>
+          <w:trHeight w:val="398" w:hRule="atLeast"/>
         </w:trPr>
         <w:tc>
           <w:tcPr>
@@ -286,8 +325,25 @@
         </w:tc>
       </w:tr>
       <w:tr>
+        <w:tblPrEx>
+          <w:tblBorders>
+            <w:top w:val="single" w:color="7F7F7F" w:sz="4" w:space="0"/>
+            <w:left w:val="single" w:color="7F7F7F" w:sz="4" w:space="0"/>
+            <w:bottom w:val="single" w:color="7F7F7F" w:sz="4" w:space="0"/>
+            <w:right w:val="single" w:color="7F7F7F" w:sz="4" w:space="0"/>
+            <w:insideH w:val="single" w:color="7F7F7F" w:sz="4" w:space="0"/>
+            <w:insideV w:val="single" w:color="7F7F7F" w:sz="4" w:space="0"/>
+          </w:tblBorders>
+          <w:tblLayout w:type="fixed"/>
+          <w:tblCellMar>
+            <w:top w:w="0" w:type="dxa"/>
+            <w:left w:w="108" w:type="dxa"/>
+            <w:bottom w:w="0" w:type="dxa"/>
+            <w:right w:w="108" w:type="dxa"/>
+          </w:tblCellMar>
+        </w:tblPrEx>
         <w:trPr>
-          <w:trHeight w:val="398"/>
+          <w:trHeight w:val="398" w:hRule="atLeast"/>
         </w:trPr>
         <w:tc>
           <w:tcPr>
@@ -333,8 +389,25 @@
         </w:tc>
       </w:tr>
       <w:tr>
+        <w:tblPrEx>
+          <w:tblBorders>
+            <w:top w:val="single" w:color="7F7F7F" w:sz="4" w:space="0"/>
+            <w:left w:val="single" w:color="7F7F7F" w:sz="4" w:space="0"/>
+            <w:bottom w:val="single" w:color="7F7F7F" w:sz="4" w:space="0"/>
+            <w:right w:val="single" w:color="7F7F7F" w:sz="4" w:space="0"/>
+            <w:insideH w:val="single" w:color="7F7F7F" w:sz="4" w:space="0"/>
+            <w:insideV w:val="single" w:color="7F7F7F" w:sz="4" w:space="0"/>
+          </w:tblBorders>
+          <w:tblLayout w:type="fixed"/>
+          <w:tblCellMar>
+            <w:top w:w="0" w:type="dxa"/>
+            <w:left w:w="108" w:type="dxa"/>
+            <w:bottom w:w="0" w:type="dxa"/>
+            <w:right w:w="108" w:type="dxa"/>
+          </w:tblCellMar>
+        </w:tblPrEx>
         <w:trPr>
-          <w:trHeight w:val="398"/>
+          <w:trHeight w:val="398" w:hRule="atLeast"/>
         </w:trPr>
         <w:tc>
           <w:tcPr>
@@ -380,8 +453,25 @@
         </w:tc>
       </w:tr>
       <w:tr>
+        <w:tblPrEx>
+          <w:tblBorders>
+            <w:top w:val="single" w:color="7F7F7F" w:sz="4" w:space="0"/>
+            <w:left w:val="single" w:color="7F7F7F" w:sz="4" w:space="0"/>
+            <w:bottom w:val="single" w:color="7F7F7F" w:sz="4" w:space="0"/>
+            <w:right w:val="single" w:color="7F7F7F" w:sz="4" w:space="0"/>
+            <w:insideH w:val="single" w:color="7F7F7F" w:sz="4" w:space="0"/>
+            <w:insideV w:val="single" w:color="7F7F7F" w:sz="4" w:space="0"/>
+          </w:tblBorders>
+          <w:tblLayout w:type="fixed"/>
+          <w:tblCellMar>
+            <w:top w:w="0" w:type="dxa"/>
+            <w:left w:w="108" w:type="dxa"/>
+            <w:bottom w:w="0" w:type="dxa"/>
+            <w:right w:w="108" w:type="dxa"/>
+          </w:tblCellMar>
+        </w:tblPrEx>
         <w:trPr>
-          <w:trHeight w:val="398"/>
+          <w:trHeight w:val="398" w:hRule="atLeast"/>
         </w:trPr>
         <w:tc>
           <w:tcPr>
@@ -435,8 +525,25 @@
         </w:tc>
       </w:tr>
       <w:tr>
+        <w:tblPrEx>
+          <w:tblBorders>
+            <w:top w:val="single" w:color="7F7F7F" w:sz="4" w:space="0"/>
+            <w:left w:val="single" w:color="7F7F7F" w:sz="4" w:space="0"/>
+            <w:bottom w:val="single" w:color="7F7F7F" w:sz="4" w:space="0"/>
+            <w:right w:val="single" w:color="7F7F7F" w:sz="4" w:space="0"/>
+            <w:insideH w:val="single" w:color="7F7F7F" w:sz="4" w:space="0"/>
+            <w:insideV w:val="single" w:color="7F7F7F" w:sz="4" w:space="0"/>
+          </w:tblBorders>
+          <w:tblLayout w:type="fixed"/>
+          <w:tblCellMar>
+            <w:top w:w="0" w:type="dxa"/>
+            <w:left w:w="108" w:type="dxa"/>
+            <w:bottom w:w="0" w:type="dxa"/>
+            <w:right w:w="108" w:type="dxa"/>
+          </w:tblCellMar>
+        </w:tblPrEx>
         <w:trPr>
-          <w:trHeight w:val="398"/>
+          <w:trHeight w:val="398" w:hRule="atLeast"/>
         </w:trPr>
         <w:tc>
           <w:tcPr>
@@ -490,8 +597,25 @@
         </w:tc>
       </w:tr>
       <w:tr>
+        <w:tblPrEx>
+          <w:tblBorders>
+            <w:top w:val="single" w:color="7F7F7F" w:sz="4" w:space="0"/>
+            <w:left w:val="single" w:color="7F7F7F" w:sz="4" w:space="0"/>
+            <w:bottom w:val="single" w:color="7F7F7F" w:sz="4" w:space="0"/>
+            <w:right w:val="single" w:color="7F7F7F" w:sz="4" w:space="0"/>
+            <w:insideH w:val="single" w:color="7F7F7F" w:sz="4" w:space="0"/>
+            <w:insideV w:val="single" w:color="7F7F7F" w:sz="4" w:space="0"/>
+          </w:tblBorders>
+          <w:tblLayout w:type="fixed"/>
+          <w:tblCellMar>
+            <w:top w:w="0" w:type="dxa"/>
+            <w:left w:w="108" w:type="dxa"/>
+            <w:bottom w:w="0" w:type="dxa"/>
+            <w:right w:w="108" w:type="dxa"/>
+          </w:tblCellMar>
+        </w:tblPrEx>
         <w:trPr>
-          <w:trHeight w:val="445"/>
+          <w:trHeight w:val="445" w:hRule="atLeast"/>
         </w:trPr>
         <w:tc>
           <w:tcPr>
@@ -545,8 +669,25 @@
         </w:tc>
       </w:tr>
       <w:tr>
+        <w:tblPrEx>
+          <w:tblBorders>
+            <w:top w:val="single" w:color="7F7F7F" w:sz="4" w:space="0"/>
+            <w:left w:val="single" w:color="7F7F7F" w:sz="4" w:space="0"/>
+            <w:bottom w:val="single" w:color="7F7F7F" w:sz="4" w:space="0"/>
+            <w:right w:val="single" w:color="7F7F7F" w:sz="4" w:space="0"/>
+            <w:insideH w:val="single" w:color="7F7F7F" w:sz="4" w:space="0"/>
+            <w:insideV w:val="single" w:color="7F7F7F" w:sz="4" w:space="0"/>
+          </w:tblBorders>
+          <w:tblLayout w:type="fixed"/>
+          <w:tblCellMar>
+            <w:top w:w="0" w:type="dxa"/>
+            <w:left w:w="108" w:type="dxa"/>
+            <w:bottom w:w="0" w:type="dxa"/>
+            <w:right w:w="108" w:type="dxa"/>
+          </w:tblCellMar>
+        </w:tblPrEx>
         <w:trPr>
-          <w:trHeight w:val="398"/>
+          <w:trHeight w:val="398" w:hRule="atLeast"/>
         </w:trPr>
         <w:tc>
           <w:tcPr>
@@ -600,8 +741,25 @@
         </w:tc>
       </w:tr>
       <w:tr>
+        <w:tblPrEx>
+          <w:tblBorders>
+            <w:top w:val="single" w:color="7F7F7F" w:sz="4" w:space="0"/>
+            <w:left w:val="single" w:color="7F7F7F" w:sz="4" w:space="0"/>
+            <w:bottom w:val="single" w:color="7F7F7F" w:sz="4" w:space="0"/>
+            <w:right w:val="single" w:color="7F7F7F" w:sz="4" w:space="0"/>
+            <w:insideH w:val="single" w:color="7F7F7F" w:sz="4" w:space="0"/>
+            <w:insideV w:val="single" w:color="7F7F7F" w:sz="4" w:space="0"/>
+          </w:tblBorders>
+          <w:tblLayout w:type="fixed"/>
+          <w:tblCellMar>
+            <w:top w:w="0" w:type="dxa"/>
+            <w:left w:w="108" w:type="dxa"/>
+            <w:bottom w:w="0" w:type="dxa"/>
+            <w:right w:w="108" w:type="dxa"/>
+          </w:tblCellMar>
+        </w:tblPrEx>
         <w:trPr>
-          <w:trHeight w:val="398"/>
+          <w:trHeight w:val="398" w:hRule="atLeast"/>
         </w:trPr>
         <w:tc>
           <w:tcPr>
@@ -651,14 +809,29 @@
               </w:rPr>
               <w:t>703847</w:t>
             </w:r>
-            <w:bookmarkStart w:id="0" w:name="_GoBack"/>
-            <w:bookmarkEnd w:id="0"/>
           </w:p>
         </w:tc>
       </w:tr>
       <w:tr>
+        <w:tblPrEx>
+          <w:tblBorders>
+            <w:top w:val="single" w:color="7F7F7F" w:sz="4" w:space="0"/>
+            <w:left w:val="single" w:color="7F7F7F" w:sz="4" w:space="0"/>
+            <w:bottom w:val="single" w:color="7F7F7F" w:sz="4" w:space="0"/>
+            <w:right w:val="single" w:color="7F7F7F" w:sz="4" w:space="0"/>
+            <w:insideH w:val="single" w:color="7F7F7F" w:sz="4" w:space="0"/>
+            <w:insideV w:val="single" w:color="7F7F7F" w:sz="4" w:space="0"/>
+          </w:tblBorders>
+          <w:tblLayout w:type="fixed"/>
+          <w:tblCellMar>
+            <w:top w:w="0" w:type="dxa"/>
+            <w:left w:w="108" w:type="dxa"/>
+            <w:bottom w:w="0" w:type="dxa"/>
+            <w:right w:w="108" w:type="dxa"/>
+          </w:tblCellMar>
+        </w:tblPrEx>
         <w:trPr>
-          <w:trHeight w:val="398"/>
+          <w:trHeight w:val="398" w:hRule="atLeast"/>
         </w:trPr>
         <w:tc>
           <w:tcPr>
@@ -704,8 +877,25 @@
         </w:tc>
       </w:tr>
       <w:tr>
+        <w:tblPrEx>
+          <w:tblBorders>
+            <w:top w:val="single" w:color="7F7F7F" w:sz="4" w:space="0"/>
+            <w:left w:val="single" w:color="7F7F7F" w:sz="4" w:space="0"/>
+            <w:bottom w:val="single" w:color="7F7F7F" w:sz="4" w:space="0"/>
+            <w:right w:val="single" w:color="7F7F7F" w:sz="4" w:space="0"/>
+            <w:insideH w:val="single" w:color="7F7F7F" w:sz="4" w:space="0"/>
+            <w:insideV w:val="single" w:color="7F7F7F" w:sz="4" w:space="0"/>
+          </w:tblBorders>
+          <w:tblLayout w:type="fixed"/>
+          <w:tblCellMar>
+            <w:top w:w="0" w:type="dxa"/>
+            <w:left w:w="108" w:type="dxa"/>
+            <w:bottom w:w="0" w:type="dxa"/>
+            <w:right w:w="108" w:type="dxa"/>
+          </w:tblCellMar>
+        </w:tblPrEx>
         <w:trPr>
-          <w:trHeight w:val="398"/>
+          <w:trHeight w:val="398" w:hRule="atLeast"/>
         </w:trPr>
         <w:tc>
           <w:tcPr>
@@ -751,8 +941,25 @@
         </w:tc>
       </w:tr>
       <w:tr>
+        <w:tblPrEx>
+          <w:tblBorders>
+            <w:top w:val="single" w:color="7F7F7F" w:sz="4" w:space="0"/>
+            <w:left w:val="single" w:color="7F7F7F" w:sz="4" w:space="0"/>
+            <w:bottom w:val="single" w:color="7F7F7F" w:sz="4" w:space="0"/>
+            <w:right w:val="single" w:color="7F7F7F" w:sz="4" w:space="0"/>
+            <w:insideH w:val="single" w:color="7F7F7F" w:sz="4" w:space="0"/>
+            <w:insideV w:val="single" w:color="7F7F7F" w:sz="4" w:space="0"/>
+          </w:tblBorders>
+          <w:tblLayout w:type="fixed"/>
+          <w:tblCellMar>
+            <w:top w:w="0" w:type="dxa"/>
+            <w:left w:w="108" w:type="dxa"/>
+            <w:bottom w:w="0" w:type="dxa"/>
+            <w:right w:w="108" w:type="dxa"/>
+          </w:tblCellMar>
+        </w:tblPrEx>
         <w:trPr>
-          <w:trHeight w:val="398"/>
+          <w:trHeight w:val="398" w:hRule="atLeast"/>
         </w:trPr>
         <w:tc>
           <w:tcPr>
@@ -793,7 +1000,7 @@
     </w:tbl>
     <w:p>
       <w:pPr>
-        <w:pStyle w:val="Default"/>
+        <w:pStyle w:val="13"/>
         <w:rPr>
           <w:rFonts w:ascii="Arial" w:hAnsi="Arial"/>
           <w:b/>
@@ -806,7 +1013,7 @@
     </w:p>
     <w:p>
       <w:pPr>
-        <w:pStyle w:val="Default"/>
+        <w:pStyle w:val="13"/>
         <w:rPr>
           <w:rFonts w:ascii="Arial" w:hAnsi="Arial"/>
           <w:b/>
@@ -819,7 +1026,7 @@
     </w:p>
     <w:p>
       <w:pPr>
-        <w:pStyle w:val="Default"/>
+        <w:pStyle w:val="13"/>
         <w:rPr>
           <w:rFonts w:ascii="Arial" w:hAnsi="Arial"/>
           <w:b/>
@@ -832,7 +1039,7 @@
     </w:p>
     <w:p>
       <w:pPr>
-        <w:pStyle w:val="Default"/>
+        <w:pStyle w:val="13"/>
         <w:rPr>
           <w:rFonts w:ascii="Arial" w:hAnsi="Arial"/>
           <w:b/>
@@ -845,7 +1052,7 @@
     </w:p>
     <w:p>
       <w:pPr>
-        <w:pStyle w:val="Default"/>
+        <w:pStyle w:val="13"/>
         <w:rPr>
           <w:rFonts w:ascii="Arial" w:hAnsi="Arial"/>
           <w:b/>
@@ -858,7 +1065,7 @@
     </w:p>
     <w:p>
       <w:pPr>
-        <w:pStyle w:val="Default"/>
+        <w:pStyle w:val="13"/>
         <w:rPr>
           <w:rFonts w:ascii="Arial" w:hAnsi="Arial"/>
           <w:b/>
@@ -871,7 +1078,7 @@
     </w:p>
     <w:p>
       <w:pPr>
-        <w:pStyle w:val="Default"/>
+        <w:pStyle w:val="13"/>
         <w:rPr>
           <w:rFonts w:ascii="Arial" w:hAnsi="Arial"/>
           <w:b/>
@@ -884,7 +1091,7 @@
     </w:p>
     <w:p>
       <w:pPr>
-        <w:pStyle w:val="Default"/>
+        <w:pStyle w:val="13"/>
         <w:rPr>
           <w:rFonts w:ascii="Arial" w:hAnsi="Arial"/>
           <w:b/>
@@ -897,7 +1104,7 @@
     </w:p>
     <w:p>
       <w:pPr>
-        <w:pStyle w:val="Default"/>
+        <w:pStyle w:val="13"/>
         <w:rPr>
           <w:rFonts w:ascii="Arial" w:hAnsi="Arial"/>
           <w:b/>
@@ -910,7 +1117,7 @@
     </w:p>
     <w:p>
       <w:pPr>
-        <w:pStyle w:val="Default"/>
+        <w:pStyle w:val="13"/>
         <w:rPr>
           <w:rFonts w:ascii="Arial" w:hAnsi="Arial"/>
           <w:b/>
@@ -923,7 +1130,7 @@
     </w:p>
     <w:p>
       <w:pPr>
-        <w:pStyle w:val="Default"/>
+        <w:pStyle w:val="13"/>
         <w:rPr>
           <w:rFonts w:ascii="Arial" w:hAnsi="Arial"/>
           <w:b/>
@@ -936,7 +1143,7 @@
     </w:p>
     <w:p>
       <w:pPr>
-        <w:pStyle w:val="Default"/>
+        <w:pStyle w:val="13"/>
         <w:rPr>
           <w:rFonts w:ascii="Arial" w:hAnsi="Arial"/>
           <w:b/>
@@ -949,7 +1156,7 @@
     </w:p>
     <w:p>
       <w:pPr>
-        <w:pStyle w:val="Default"/>
+        <w:pStyle w:val="13"/>
         <w:rPr>
           <w:rFonts w:ascii="Arial" w:hAnsi="Arial"/>
           <w:b/>
@@ -962,7 +1169,7 @@
     </w:p>
     <w:p>
       <w:pPr>
-        <w:pStyle w:val="Default"/>
+        <w:pStyle w:val="13"/>
         <w:rPr>
           <w:rFonts w:ascii="Arial" w:hAnsi="Arial"/>
           <w:b/>
@@ -975,7 +1182,7 @@
     </w:p>
     <w:p>
       <w:pPr>
-        <w:pStyle w:val="Default"/>
+        <w:pStyle w:val="13"/>
         <w:rPr>
           <w:rFonts w:ascii="Arial" w:hAnsi="Arial"/>
           <w:b/>
@@ -988,7 +1195,7 @@
     </w:p>
     <w:p>
       <w:pPr>
-        <w:pStyle w:val="Default"/>
+        <w:pStyle w:val="13"/>
         <w:rPr>
           <w:rFonts w:ascii="Arial" w:hAnsi="Arial"/>
           <w:b/>
@@ -1001,7 +1208,7 @@
     </w:p>
     <w:p>
       <w:pPr>
-        <w:pStyle w:val="Default"/>
+        <w:pStyle w:val="13"/>
         <w:rPr>
           <w:rFonts w:ascii="Arial" w:hAnsi="Arial"/>
           <w:b/>
@@ -1014,7 +1221,7 @@
     </w:p>
     <w:p>
       <w:pPr>
-        <w:pStyle w:val="Default"/>
+        <w:pStyle w:val="13"/>
         <w:rPr>
           <w:rFonts w:ascii="Arial" w:hAnsi="Arial"/>
           <w:b/>
@@ -1027,7 +1234,7 @@
     </w:p>
     <w:p>
       <w:pPr>
-        <w:pStyle w:val="Default"/>
+        <w:pStyle w:val="13"/>
         <w:rPr>
           <w:rFonts w:ascii="Arial" w:hAnsi="Arial"/>
           <w:b/>
@@ -1040,7 +1247,7 @@
     </w:p>
     <w:p>
       <w:pPr>
-        <w:pStyle w:val="Default"/>
+        <w:pStyle w:val="13"/>
         <w:rPr>
           <w:rFonts w:ascii="Arial" w:hAnsi="Arial"/>
           <w:b/>
@@ -1053,7 +1260,7 @@
     </w:p>
     <w:p>
       <w:pPr>
-        <w:pStyle w:val="Default"/>
+        <w:pStyle w:val="13"/>
         <w:rPr>
           <w:rFonts w:ascii="Arial" w:hAnsi="Arial"/>
           <w:b/>
@@ -1066,7 +1273,7 @@
     </w:p>
     <w:p>
       <w:pPr>
-        <w:pStyle w:val="Default"/>
+        <w:pStyle w:val="13"/>
         <w:rPr>
           <w:rFonts w:ascii="Arial" w:hAnsi="Arial"/>
           <w:b/>
@@ -1079,7 +1286,7 @@
     </w:p>
     <w:p>
       <w:pPr>
-        <w:pStyle w:val="Default"/>
+        <w:pStyle w:val="13"/>
         <w:rPr>
           <w:rFonts w:ascii="Arial" w:hAnsi="Arial"/>
           <w:b/>
@@ -1092,7 +1299,7 @@
     </w:p>
     <w:p>
       <w:pPr>
-        <w:pStyle w:val="Default"/>
+        <w:pStyle w:val="13"/>
         <w:rPr>
           <w:rFonts w:ascii="Arial" w:hAnsi="Arial"/>
           <w:b/>
@@ -1105,7 +1312,7 @@
     </w:p>
     <w:p>
       <w:pPr>
-        <w:pStyle w:val="Default"/>
+        <w:pStyle w:val="13"/>
         <w:rPr>
           <w:rFonts w:ascii="Arial" w:hAnsi="Arial"/>
           <w:b/>
@@ -1118,7 +1325,7 @@
     </w:p>
     <w:p>
       <w:pPr>
-        <w:pStyle w:val="Default"/>
+        <w:pStyle w:val="13"/>
         <w:rPr>
           <w:rFonts w:ascii="Arial" w:hAnsi="Arial"/>
           <w:b/>
@@ -1131,7 +1338,7 @@
     </w:p>
     <w:p>
       <w:pPr>
-        <w:pStyle w:val="Default"/>
+        <w:pStyle w:val="13"/>
         <w:rPr>
           <w:rFonts w:ascii="Arial" w:hAnsi="Arial"/>
           <w:b/>
@@ -1144,7 +1351,7 @@
     </w:p>
     <w:p>
       <w:pPr>
-        <w:pStyle w:val="Default"/>
+        <w:pStyle w:val="13"/>
         <w:rPr>
           <w:rFonts w:ascii="Arial" w:hAnsi="Arial"/>
           <w:b/>
@@ -1157,7 +1364,7 @@
     </w:p>
     <w:p>
       <w:pPr>
-        <w:pStyle w:val="Default"/>
+        <w:pStyle w:val="13"/>
         <w:rPr>
           <w:rFonts w:ascii="Arial" w:hAnsi="Arial"/>
           <w:b/>
@@ -1170,7 +1377,7 @@
     </w:p>
     <w:p>
       <w:pPr>
-        <w:pStyle w:val="Default"/>
+        <w:pStyle w:val="13"/>
         <w:rPr>
           <w:rFonts w:ascii="Arial" w:hAnsi="Arial"/>
           <w:b/>
@@ -1183,7 +1390,7 @@
     </w:p>
     <w:p>
       <w:pPr>
-        <w:pStyle w:val="Default"/>
+        <w:pStyle w:val="13"/>
         <w:rPr>
           <w:rFonts w:ascii="Arial" w:hAnsi="Arial"/>
           <w:b/>
@@ -1196,7 +1403,7 @@
     </w:p>
     <w:p>
       <w:pPr>
-        <w:pStyle w:val="Default"/>
+        <w:pStyle w:val="13"/>
         <w:rPr>
           <w:rFonts w:ascii="Arial" w:hAnsi="Arial"/>
           <w:b/>
@@ -1209,7 +1416,7 @@
     </w:p>
     <w:p>
       <w:pPr>
-        <w:pStyle w:val="Default"/>
+        <w:pStyle w:val="13"/>
         <w:rPr>
           <w:rFonts w:ascii="Arial" w:hAnsi="Arial"/>
           <w:b/>
@@ -1222,7 +1429,7 @@
     </w:p>
     <w:p>
       <w:pPr>
-        <w:pStyle w:val="Default"/>
+        <w:pStyle w:val="13"/>
         <w:rPr>
           <w:rFonts w:ascii="Arial" w:hAnsi="Arial"/>
           <w:b/>
@@ -1235,7 +1442,7 @@
     </w:p>
     <w:p>
       <w:pPr>
-        <w:pStyle w:val="Default"/>
+        <w:pStyle w:val="13"/>
         <w:rPr>
           <w:rFonts w:ascii="Arial" w:hAnsi="Arial"/>
           <w:b/>
@@ -1248,7 +1455,7 @@
     </w:p>
     <w:p>
       <w:pPr>
-        <w:pStyle w:val="Default"/>
+        <w:pStyle w:val="13"/>
         <w:rPr>
           <w:rFonts w:ascii="Arial" w:hAnsi="Arial"/>
           <w:b/>
@@ -1261,7 +1468,7 @@
     </w:p>
     <w:p>
       <w:pPr>
-        <w:pStyle w:val="Ingenavstand1"/>
+        <w:pStyle w:val="16"/>
         <w:jc w:val="center"/>
         <w:rPr>
           <w:rFonts w:ascii="Times New Roman" w:hAnsi="Times New Roman" w:cs="Times New Roman"/>
@@ -1272,7 +1479,7 @@
     </w:p>
     <w:p>
       <w:pPr>
-        <w:pStyle w:val="Ingenavstand1"/>
+        <w:pStyle w:val="16"/>
         <w:jc w:val="both"/>
         <w:rPr>
           <w:rFonts w:ascii="Arial" w:hAnsi="Arial" w:cs="Arial"/>
@@ -1293,7 +1500,7 @@
     </w:p>
     <w:p>
       <w:pPr>
-        <w:pStyle w:val="Ingenavstand1"/>
+        <w:pStyle w:val="16"/>
         <w:jc w:val="both"/>
         <w:rPr>
           <w:rFonts w:ascii="Arial" w:hAnsi="Arial" w:cs="Arial"/>
@@ -1305,7 +1512,7 @@
     </w:p>
     <w:p>
       <w:pPr>
-        <w:pStyle w:val="Ingenavstand1"/>
+        <w:pStyle w:val="16"/>
         <w:jc w:val="both"/>
         <w:rPr>
           <w:rFonts w:ascii="Arial" w:hAnsi="Arial" w:cs="Arial"/>
@@ -1317,7 +1524,7 @@
     </w:p>
     <w:p>
       <w:pPr>
-        <w:pStyle w:val="Ingenavstand1"/>
+        <w:pStyle w:val="16"/>
         <w:jc w:val="both"/>
         <w:rPr>
           <w:rFonts w:ascii="Arial" w:hAnsi="Arial" w:cs="Arial"/>
@@ -1338,7 +1545,7 @@
     </w:p>
     <w:p>
       <w:pPr>
-        <w:pStyle w:val="Ingenavstand1"/>
+        <w:pStyle w:val="16"/>
         <w:jc w:val="both"/>
         <w:rPr>
           <w:rFonts w:ascii="Arial" w:hAnsi="Arial" w:cs="Arial"/>
@@ -1350,7 +1557,7 @@
     </w:p>
     <w:p>
       <w:pPr>
-        <w:pStyle w:val="Ingenavstand1"/>
+        <w:pStyle w:val="16"/>
         <w:jc w:val="both"/>
         <w:rPr>
           <w:rFonts w:ascii="Arial" w:hAnsi="Arial" w:cs="Arial"/>
@@ -1366,330 +1573,1299 @@
           <w:szCs w:val="24"/>
           <w:lang w:val="nb-NO"/>
         </w:rPr>
-        <w:t>&lt;</w:t>
+        <w:t>&lt;Innledning&gt;</w:t>
+      </w:r>
+    </w:p>
+    <w:p>
+      <w:pPr>
+        <w:pStyle w:val="16"/>
+        <w:jc w:val="both"/>
+        <w:rPr>
+          <w:rFonts w:ascii="Arial" w:hAnsi="Arial" w:cs="Arial"/>
+          <w:sz w:val="24"/>
+          <w:szCs w:val="24"/>
+          <w:lang w:val="nb-NO"/>
+        </w:rPr>
+      </w:pPr>
+    </w:p>
+    <w:p>
+      <w:pPr>
+        <w:pStyle w:val="16"/>
+        <w:jc w:val="both"/>
+        <w:rPr>
+          <w:rFonts w:ascii="Arial" w:hAnsi="Arial" w:cs="Arial"/>
+          <w:sz w:val="24"/>
+          <w:szCs w:val="24"/>
+          <w:lang w:val="nb-NO"/>
+        </w:rPr>
+      </w:pPr>
+      <w:r>
+        <w:rPr>
+          <w:rFonts w:ascii="Arial" w:hAnsi="Arial" w:cs="Arial"/>
+          <w:sz w:val="24"/>
+          <w:szCs w:val="24"/>
+          <w:lang w:val="nb-NO"/>
+        </w:rPr>
+        <w:t>&lt;Idé og konsept&gt;</w:t>
+      </w:r>
+    </w:p>
+    <w:p>
+      <w:pPr>
+        <w:pStyle w:val="16"/>
+        <w:jc w:val="both"/>
+        <w:rPr>
+          <w:rFonts w:ascii="Arial" w:hAnsi="Arial" w:cs="Arial"/>
+          <w:sz w:val="24"/>
+          <w:szCs w:val="24"/>
+          <w:lang w:val="nb-NO"/>
+        </w:rPr>
+      </w:pPr>
+    </w:p>
+    <w:p>
+      <w:pPr>
+        <w:pStyle w:val="16"/>
+        <w:jc w:val="both"/>
+        <w:rPr>
+          <w:rFonts w:ascii="Arial" w:hAnsi="Arial" w:cs="Arial"/>
+          <w:sz w:val="24"/>
+          <w:szCs w:val="24"/>
+          <w:lang w:val="nb-NO"/>
+        </w:rPr>
+      </w:pPr>
+      <w:r>
+        <w:rPr>
+          <w:rFonts w:ascii="Arial" w:hAnsi="Arial" w:cs="Arial"/>
+          <w:sz w:val="24"/>
+          <w:szCs w:val="24"/>
+          <w:lang w:val="nb-NO"/>
+        </w:rPr>
+        <w:t>&lt;Utviklingsmetodikk&gt;</w:t>
+      </w:r>
+    </w:p>
+    <w:p>
+      <w:pPr>
+        <w:pStyle w:val="16"/>
+        <w:jc w:val="both"/>
+        <w:rPr>
+          <w:rFonts w:ascii="Arial" w:hAnsi="Arial" w:cs="Arial"/>
+          <w:sz w:val="24"/>
+          <w:szCs w:val="24"/>
+          <w:lang w:val="nb-NO"/>
+        </w:rPr>
+      </w:pPr>
+    </w:p>
+    <w:p>
+      <w:pPr>
+        <w:pStyle w:val="16"/>
+        <w:jc w:val="both"/>
+        <w:rPr>
+          <w:rFonts w:ascii="Arial" w:hAnsi="Arial" w:cs="Arial"/>
+          <w:sz w:val="24"/>
+          <w:szCs w:val="24"/>
+          <w:lang w:val="nb-NO"/>
+        </w:rPr>
+      </w:pPr>
+      <w:r>
+        <w:rPr>
+          <w:rFonts w:ascii="Arial" w:hAnsi="Arial" w:cs="Arial"/>
+          <w:sz w:val="24"/>
+          <w:szCs w:val="24"/>
+          <w:lang w:val="nb-NO"/>
+        </w:rPr>
+        <w:t>&lt;Prototype&gt;</w:t>
+      </w:r>
+    </w:p>
+    <w:p>
+      <w:pPr>
+        <w:pStyle w:val="16"/>
+        <w:jc w:val="both"/>
+        <w:rPr>
+          <w:rFonts w:ascii="Arial" w:hAnsi="Arial" w:cs="Arial"/>
+          <w:sz w:val="24"/>
+          <w:szCs w:val="24"/>
+          <w:lang w:val="nb-NO"/>
+        </w:rPr>
+      </w:pPr>
+    </w:p>
+    <w:p>
+      <w:pPr>
+        <w:pStyle w:val="16"/>
+        <w:jc w:val="both"/>
+        <w:rPr>
+          <w:rFonts w:ascii="Arial" w:hAnsi="Arial" w:cs="Arial"/>
+          <w:sz w:val="24"/>
+          <w:szCs w:val="24"/>
+          <w:lang w:val="nb-NO"/>
+        </w:rPr>
+      </w:pPr>
+      <w:r>
+        <w:rPr>
+          <w:rFonts w:ascii="Arial" w:hAnsi="Arial" w:cs="Arial"/>
+          <w:sz w:val="24"/>
+          <w:szCs w:val="24"/>
+          <w:lang w:val="nb-NO"/>
+        </w:rPr>
+        <w:t>&lt;Målgruppen, Usability, designprinsipper, universell utforming etc.&gt;</w:t>
+      </w:r>
+    </w:p>
+    <w:p>
+      <w:pPr>
+        <w:pStyle w:val="16"/>
+        <w:jc w:val="both"/>
+        <w:rPr>
+          <w:rFonts w:ascii="Arial" w:hAnsi="Arial" w:cs="Arial"/>
+          <w:sz w:val="24"/>
+          <w:szCs w:val="24"/>
+          <w:lang w:val="nb-NO"/>
+        </w:rPr>
+      </w:pPr>
+    </w:p>
+    <w:p>
+      <w:pPr>
+        <w:pStyle w:val="16"/>
+        <w:jc w:val="both"/>
+        <w:rPr>
+          <w:rFonts w:ascii="Arial" w:hAnsi="Arial" w:cs="Arial"/>
+          <w:sz w:val="24"/>
+          <w:szCs w:val="24"/>
+          <w:lang w:val="nb-NO"/>
+        </w:rPr>
+      </w:pPr>
+      <w:r>
+        <w:rPr>
+          <w:rFonts w:ascii="Arial" w:hAnsi="Arial" w:cs="Arial"/>
+          <w:sz w:val="24"/>
+          <w:szCs w:val="24"/>
+          <w:lang w:val="nb-NO"/>
+        </w:rPr>
+        <w:t>&lt;Bruk av Git&gt;</w:t>
+      </w:r>
+    </w:p>
+    <w:p>
+      <w:pPr>
+        <w:pStyle w:val="16"/>
+        <w:jc w:val="both"/>
+        <w:rPr>
+          <w:rFonts w:ascii="Arial" w:hAnsi="Arial" w:cs="Arial"/>
+          <w:sz w:val="24"/>
+          <w:szCs w:val="24"/>
+          <w:lang w:val="nb-NO"/>
+        </w:rPr>
+      </w:pPr>
+    </w:p>
+    <w:p>
+      <w:pPr>
+        <w:pStyle w:val="16"/>
+        <w:jc w:val="both"/>
+        <w:rPr>
+          <w:rFonts w:ascii="Arial" w:hAnsi="Arial" w:cs="Arial"/>
+          <w:sz w:val="24"/>
+          <w:szCs w:val="24"/>
+          <w:lang w:val="nb-NO"/>
+        </w:rPr>
+      </w:pPr>
+      <w:r>
+        <w:rPr>
+          <w:rFonts w:ascii="Arial" w:hAnsi="Arial" w:cs="Arial"/>
+          <w:sz w:val="24"/>
+          <w:szCs w:val="24"/>
+          <w:lang w:val="nb-NO"/>
+        </w:rPr>
+        <w:t>&lt;Tekniske valg&gt;</w:t>
+      </w:r>
+    </w:p>
+    <w:p>
+      <w:pPr>
+        <w:pStyle w:val="16"/>
+        <w:jc w:val="both"/>
+        <w:rPr>
+          <w:rFonts w:ascii="Arial" w:hAnsi="Arial" w:cs="Arial"/>
+          <w:sz w:val="24"/>
+          <w:szCs w:val="24"/>
+          <w:lang w:val="nb-NO"/>
+        </w:rPr>
+      </w:pPr>
+    </w:p>
+    <w:p>
+      <w:pPr>
+        <w:pStyle w:val="16"/>
+        <w:jc w:val="both"/>
+        <w:rPr>
+          <w:rFonts w:ascii="Arial" w:hAnsi="Arial" w:cs="Arial"/>
+          <w:sz w:val="24"/>
+          <w:szCs w:val="24"/>
+          <w:lang w:val="nb-NO"/>
+        </w:rPr>
+      </w:pPr>
+      <w:r>
+        <w:rPr>
+          <w:rFonts w:ascii="Arial" w:hAnsi="Arial" w:cs="Arial"/>
+          <w:sz w:val="24"/>
+          <w:szCs w:val="24"/>
+          <w:lang w:val="nb-NO"/>
+        </w:rPr>
+        <w:t>&lt;Referanser&gt;</w:t>
+      </w:r>
+    </w:p>
+    <w:p>
+      <w:pPr>
+        <w:pStyle w:val="16"/>
+        <w:jc w:val="both"/>
+        <w:rPr>
+          <w:rFonts w:ascii="Arial" w:hAnsi="Arial" w:cs="Arial"/>
+          <w:sz w:val="24"/>
+          <w:szCs w:val="24"/>
+          <w:lang w:val="nb-NO"/>
+        </w:rPr>
+      </w:pPr>
+    </w:p>
+    <w:p>
+      <w:pPr>
+        <w:pStyle w:val="13"/>
+        <w:rPr>
+          <w:rFonts w:ascii="Arial" w:hAnsi="Arial" w:cs="Arial"/>
+          <w:b/>
+          <w:color w:val="262626"/>
+          <w:lang w:val="nb-NO"/>
+        </w:rPr>
+      </w:pPr>
+    </w:p>
+    <w:p>
+      <w:pPr>
+        <w:pStyle w:val="13"/>
+        <w:rPr>
+          <w:rFonts w:ascii="Arial" w:hAnsi="Arial" w:cs="Arial"/>
+          <w:color w:val="262626"/>
+          <w:lang w:val="nb-NO"/>
+        </w:rPr>
+      </w:pPr>
+      <w:r>
+        <w:rPr>
+          <w:rFonts w:ascii="Arial" w:hAnsi="Arial" w:cs="Arial"/>
+          <w:color w:val="262626"/>
+          <w:lang w:val="nb-NO"/>
+        </w:rPr>
+        <w:t>Lengde: Ca 3.000-5.000 ord</w:t>
+      </w:r>
+    </w:p>
+    <w:p>
+      <w:pPr>
+        <w:pStyle w:val="13"/>
+        <w:rPr>
+          <w:rFonts w:ascii="Arial" w:hAnsi="Arial" w:cs="Arial"/>
+          <w:color w:val="262626"/>
+          <w:lang w:val="nb-NO"/>
+        </w:rPr>
+      </w:pPr>
+    </w:p>
+    <w:p>
+      <w:pPr>
+        <w:pStyle w:val="13"/>
+        <w:rPr>
+          <w:rFonts w:ascii="Arial" w:hAnsi="Arial" w:cs="Arial"/>
+          <w:color w:val="262626"/>
+          <w:lang w:val="nb-NO"/>
+        </w:rPr>
+      </w:pPr>
+    </w:p>
+    <w:p>
+      <w:pPr>
+        <w:pStyle w:val="13"/>
+        <w:rPr>
+          <w:rFonts w:ascii="Arial" w:hAnsi="Arial" w:cs="Arial"/>
+          <w:color w:val="262626"/>
+          <w:lang w:val="nb-NO"/>
+        </w:rPr>
+      </w:pPr>
+    </w:p>
+    <w:p>
+      <w:pPr>
+        <w:pStyle w:val="13"/>
+        <w:rPr>
+          <w:rFonts w:ascii="Arial" w:hAnsi="Arial" w:cs="Arial"/>
+          <w:color w:val="262626"/>
+          <w:lang w:val="nb-NO"/>
+        </w:rPr>
+      </w:pPr>
+    </w:p>
+    <w:p>
+      <w:pPr>
+        <w:pStyle w:val="13"/>
+        <w:rPr>
+          <w:rFonts w:ascii="Arial" w:hAnsi="Arial" w:cs="Arial"/>
+          <w:color w:val="262626"/>
+          <w:lang w:val="nb-NO"/>
+        </w:rPr>
+      </w:pPr>
+    </w:p>
+    <w:p>
+      <w:pPr>
+        <w:pStyle w:val="13"/>
+        <w:rPr>
+          <w:rFonts w:ascii="Arial" w:hAnsi="Arial" w:cs="Arial"/>
+          <w:color w:val="262626"/>
+          <w:lang w:val="nb-NO"/>
+        </w:rPr>
+      </w:pPr>
+    </w:p>
+    <w:p>
+      <w:pPr>
+        <w:pStyle w:val="13"/>
+        <w:rPr>
+          <w:rFonts w:ascii="Arial" w:hAnsi="Arial" w:cs="Arial"/>
+          <w:color w:val="262626"/>
+          <w:lang w:val="nb-NO"/>
+        </w:rPr>
+      </w:pPr>
+    </w:p>
+    <w:p>
+      <w:pPr>
+        <w:pStyle w:val="13"/>
+        <w:rPr>
+          <w:rFonts w:ascii="Arial" w:hAnsi="Arial" w:cs="Arial"/>
+          <w:color w:val="262626"/>
+          <w:lang w:val="nb-NO"/>
+        </w:rPr>
+      </w:pPr>
+    </w:p>
+    <w:p>
+      <w:pPr>
+        <w:pStyle w:val="13"/>
+        <w:rPr>
+          <w:rFonts w:ascii="Arial" w:hAnsi="Arial" w:cs="Arial"/>
+          <w:color w:val="262626"/>
+          <w:lang w:val="nb-NO"/>
+        </w:rPr>
+      </w:pPr>
+    </w:p>
+    <w:p>
+      <w:pPr>
+        <w:pStyle w:val="13"/>
+        <w:rPr>
+          <w:rFonts w:ascii="Arial" w:hAnsi="Arial" w:cs="Arial"/>
+          <w:color w:val="262626"/>
+          <w:lang w:val="nb-NO"/>
+        </w:rPr>
+      </w:pPr>
+    </w:p>
+    <w:p>
+      <w:pPr>
+        <w:pStyle w:val="13"/>
+        <w:rPr>
+          <w:rFonts w:ascii="Arial" w:hAnsi="Arial" w:cs="Arial"/>
+          <w:color w:val="262626"/>
+          <w:lang w:val="nb-NO"/>
+        </w:rPr>
+      </w:pPr>
+    </w:p>
+    <w:p>
+      <w:pPr>
+        <w:pStyle w:val="13"/>
+        <w:rPr>
+          <w:rFonts w:ascii="Arial" w:hAnsi="Arial" w:cs="Arial"/>
+          <w:color w:val="262626"/>
+          <w:lang w:val="nb-NO"/>
+        </w:rPr>
+      </w:pPr>
+    </w:p>
+    <w:p>
+      <w:pPr>
+        <w:pStyle w:val="13"/>
+        <w:rPr>
+          <w:rFonts w:ascii="Arial" w:hAnsi="Arial" w:cs="Arial"/>
+          <w:color w:val="262626"/>
+          <w:lang w:val="nb-NO"/>
+        </w:rPr>
+      </w:pPr>
+    </w:p>
+    <w:p>
+      <w:pPr>
+        <w:pStyle w:val="13"/>
+        <w:rPr>
+          <w:rFonts w:ascii="Arial" w:hAnsi="Arial" w:cs="Arial"/>
+          <w:color w:val="262626"/>
+          <w:lang w:val="nb-NO"/>
+        </w:rPr>
+      </w:pPr>
+    </w:p>
+    <w:p>
+      <w:pPr>
+        <w:pStyle w:val="13"/>
+        <w:rPr>
+          <w:rFonts w:ascii="Arial" w:hAnsi="Arial" w:cs="Arial"/>
+          <w:color w:val="262626"/>
+          <w:lang w:val="nb-NO"/>
+        </w:rPr>
+      </w:pPr>
+    </w:p>
+    <w:p>
+      <w:pPr>
+        <w:pStyle w:val="13"/>
+        <w:rPr>
+          <w:rFonts w:ascii="Arial" w:hAnsi="Arial" w:cs="Arial"/>
+          <w:color w:val="262626"/>
+          <w:lang w:val="nb-NO"/>
+        </w:rPr>
+      </w:pPr>
+    </w:p>
+    <w:p>
+      <w:pPr>
+        <w:pStyle w:val="13"/>
+        <w:rPr>
+          <w:rFonts w:ascii="Arial" w:hAnsi="Arial" w:cs="Arial"/>
+          <w:color w:val="262626"/>
+          <w:lang w:val="nb-NO"/>
+        </w:rPr>
+      </w:pPr>
+    </w:p>
+    <w:p>
+      <w:pPr>
+        <w:pStyle w:val="13"/>
+        <w:rPr>
+          <w:rFonts w:ascii="Arial" w:hAnsi="Arial" w:cs="Arial"/>
+          <w:color w:val="262626"/>
+          <w:lang w:val="nb-NO"/>
+        </w:rPr>
+      </w:pPr>
+    </w:p>
+    <w:p>
+      <w:pPr>
+        <w:pStyle w:val="13"/>
+        <w:rPr>
+          <w:rFonts w:ascii="Arial" w:hAnsi="Arial" w:cs="Arial"/>
+          <w:color w:val="262626"/>
+          <w:lang w:val="nb-NO"/>
+        </w:rPr>
+      </w:pPr>
+    </w:p>
+    <w:p>
+      <w:pPr>
+        <w:pStyle w:val="13"/>
+        <w:rPr>
+          <w:rFonts w:ascii="Arial" w:hAnsi="Arial" w:cs="Arial"/>
+          <w:color w:val="262626"/>
+          <w:lang w:val="nb-NO"/>
+        </w:rPr>
+      </w:pPr>
+    </w:p>
+    <w:p>
+      <w:pPr>
+        <w:pStyle w:val="13"/>
+        <w:rPr>
+          <w:rFonts w:ascii="Arial" w:hAnsi="Arial" w:cs="Arial"/>
+          <w:color w:val="262626"/>
+          <w:lang w:val="nb-NO"/>
+        </w:rPr>
+      </w:pPr>
+    </w:p>
+    <w:p>
+      <w:pPr>
+        <w:pStyle w:val="13"/>
+        <w:rPr>
+          <w:rFonts w:ascii="Arial" w:hAnsi="Arial" w:cs="Arial"/>
+          <w:color w:val="262626"/>
+          <w:lang w:val="nb-NO"/>
+        </w:rPr>
+      </w:pPr>
+    </w:p>
+    <w:p>
+      <w:pPr>
+        <w:pStyle w:val="13"/>
+        <w:rPr>
+          <w:rFonts w:ascii="Arial" w:hAnsi="Arial" w:cs="Arial"/>
+          <w:color w:val="262626"/>
+          <w:lang w:val="nb-NO"/>
+        </w:rPr>
+      </w:pPr>
+    </w:p>
+    <w:p>
+      <w:pPr>
+        <w:pStyle w:val="13"/>
+        <w:rPr>
+          <w:rFonts w:ascii="Arial" w:hAnsi="Arial" w:cs="Arial"/>
+          <w:color w:val="262626"/>
+          <w:lang w:val="nb-NO"/>
+        </w:rPr>
+      </w:pPr>
+    </w:p>
+    <w:p>
+      <w:pPr>
+        <w:pStyle w:val="13"/>
+        <w:rPr>
+          <w:rFonts w:ascii="Arial" w:hAnsi="Arial" w:cs="Arial"/>
+          <w:color w:val="262626"/>
+          <w:lang w:val="nb-NO"/>
+        </w:rPr>
+      </w:pPr>
+    </w:p>
+    <w:p>
+      <w:pPr>
+        <w:pStyle w:val="13"/>
+        <w:rPr>
+          <w:rFonts w:ascii="Arial" w:hAnsi="Arial" w:cs="Arial"/>
+          <w:color w:val="262626"/>
+          <w:lang w:val="nb-NO"/>
+        </w:rPr>
+      </w:pPr>
+    </w:p>
+    <w:p>
+      <w:pPr>
+        <w:pStyle w:val="13"/>
+        <w:rPr>
+          <w:rFonts w:ascii="Arial" w:hAnsi="Arial" w:cs="Arial"/>
+          <w:color w:val="262626"/>
+          <w:lang w:val="nb-NO"/>
+        </w:rPr>
+      </w:pPr>
+    </w:p>
+    <w:p>
+      <w:pPr>
+        <w:pStyle w:val="13"/>
+        <w:rPr>
+          <w:rFonts w:ascii="Arial" w:hAnsi="Arial" w:cs="Arial"/>
+          <w:color w:val="262626"/>
+          <w:lang w:val="nb-NO"/>
+        </w:rPr>
+      </w:pPr>
+    </w:p>
+    <w:p>
+      <w:pPr>
+        <w:pStyle w:val="13"/>
+        <w:keepNext w:val="0"/>
+        <w:keepLines w:val="0"/>
+        <w:pageBreakBefore w:val="0"/>
+        <w:widowControl w:val="0"/>
+        <w:kinsoku/>
+        <w:wordWrap/>
+        <w:overflowPunct/>
+        <w:topLinePunct w:val="0"/>
+        <w:autoSpaceDE w:val="0"/>
+        <w:autoSpaceDN w:val="0"/>
+        <w:bidi w:val="0"/>
+        <w:adjustRightInd w:val="0"/>
+        <w:snapToGrid/>
+        <w:spacing w:line="480" w:lineRule="auto"/>
+        <w:ind w:left="0" w:leftChars="0" w:right="0" w:rightChars="0" w:firstLine="0" w:firstLineChars="0"/>
+        <w:jc w:val="left"/>
+        <w:textAlignment w:val="auto"/>
+        <w:outlineLvl w:val="9"/>
+        <w:rPr>
+          <w:rFonts w:ascii="Arial" w:hAnsi="Arial" w:cs="Arial"/>
+          <w:color w:val="262626"/>
+          <w:lang w:val="nb-NO"/>
+        </w:rPr>
+      </w:pPr>
+      <w:r>
+        <w:rPr>
+          <w:rFonts w:ascii="Arial" w:hAnsi="Arial" w:cs="Arial"/>
+          <w:color w:val="262626"/>
+          <w:lang w:val="nb-NO"/>
+        </w:rPr>
+        <w:t xml:space="preserve">Vi startet vårt prosjekt med å møtes alle i gruppa. Deretter så lagde vi en liste som vi skulle fylle ut fra 1 til 10 om hvor flinke vi var på forskjellige ting. </w:t>
+      </w:r>
+    </w:p>
+    <w:p>
+      <w:pPr>
+        <w:pStyle w:val="13"/>
+        <w:keepNext w:val="0"/>
+        <w:keepLines w:val="0"/>
+        <w:pageBreakBefore w:val="0"/>
+        <w:widowControl w:val="0"/>
+        <w:kinsoku/>
+        <w:wordWrap/>
+        <w:overflowPunct/>
+        <w:topLinePunct w:val="0"/>
+        <w:autoSpaceDE w:val="0"/>
+        <w:autoSpaceDN w:val="0"/>
+        <w:bidi w:val="0"/>
+        <w:adjustRightInd w:val="0"/>
+        <w:snapToGrid/>
+        <w:spacing w:line="480" w:lineRule="auto"/>
+        <w:ind w:left="0" w:leftChars="0" w:right="0" w:rightChars="0" w:firstLine="0" w:firstLineChars="0"/>
+        <w:jc w:val="left"/>
+        <w:textAlignment w:val="auto"/>
+        <w:outlineLvl w:val="9"/>
+        <w:rPr>
+          <w:rFonts w:ascii="Arial" w:hAnsi="Arial" w:cs="Arial"/>
+          <w:color w:val="262626"/>
+          <w:lang w:val="nb-NO"/>
+        </w:rPr>
+      </w:pPr>
+      <w:r>
+        <w:rPr>
+          <w:rFonts w:ascii="Arial" w:hAnsi="Arial" w:cs="Arial"/>
+          <w:color w:val="262626"/>
+          <w:lang w:val="nb-NO"/>
+        </w:rPr>
+        <w:t>Listen bestod av følgende kategorier: HTML og CSS kunnskaper, database-modellering og SQL kunnskaper, PHP kunnskaper, Adobe, git, Desing og tegne egenskaper, og rettskriving. Nå visste vi hva vi alle var flinke på og hvordan vi kunne dele opp oppgaver.</w:t>
+      </w:r>
+    </w:p>
+    <w:p>
+      <w:pPr>
+        <w:pStyle w:val="13"/>
+        <w:keepNext w:val="0"/>
+        <w:keepLines w:val="0"/>
+        <w:pageBreakBefore w:val="0"/>
+        <w:widowControl w:val="0"/>
+        <w:kinsoku/>
+        <w:wordWrap/>
+        <w:overflowPunct/>
+        <w:topLinePunct w:val="0"/>
+        <w:autoSpaceDE w:val="0"/>
+        <w:autoSpaceDN w:val="0"/>
+        <w:bidi w:val="0"/>
+        <w:adjustRightInd w:val="0"/>
+        <w:snapToGrid/>
+        <w:spacing w:line="480" w:lineRule="auto"/>
+        <w:ind w:left="0" w:leftChars="0" w:right="0" w:rightChars="0" w:firstLine="0" w:firstLineChars="0"/>
+        <w:jc w:val="left"/>
+        <w:textAlignment w:val="auto"/>
+        <w:outlineLvl w:val="9"/>
+        <w:rPr>
+          <w:rFonts w:ascii="Arial" w:hAnsi="Arial" w:cs="Arial"/>
+          <w:color w:val="262626"/>
+          <w:lang w:val="nb-NO"/>
+        </w:rPr>
+      </w:pPr>
+    </w:p>
+    <w:p>
+      <w:pPr>
+        <w:pStyle w:val="13"/>
+        <w:keepNext w:val="0"/>
+        <w:keepLines w:val="0"/>
+        <w:pageBreakBefore w:val="0"/>
+        <w:widowControl w:val="0"/>
+        <w:kinsoku/>
+        <w:wordWrap/>
+        <w:overflowPunct/>
+        <w:topLinePunct w:val="0"/>
+        <w:autoSpaceDE w:val="0"/>
+        <w:autoSpaceDN w:val="0"/>
+        <w:bidi w:val="0"/>
+        <w:adjustRightInd w:val="0"/>
+        <w:snapToGrid/>
+        <w:spacing w:line="480" w:lineRule="auto"/>
+        <w:ind w:left="0" w:leftChars="0" w:right="0" w:rightChars="0" w:firstLine="0" w:firstLineChars="0"/>
+        <w:jc w:val="left"/>
+        <w:textAlignment w:val="auto"/>
+        <w:outlineLvl w:val="9"/>
+        <w:rPr>
+          <w:rFonts w:hint="default" w:ascii="Arial" w:hAnsi="Arial" w:cs="Arial"/>
+          <w:color w:val="262626"/>
+          <w:lang w:val="nb-NO"/>
+        </w:rPr>
+      </w:pPr>
+      <w:r>
+        <w:rPr>
+          <w:rFonts w:ascii="Arial" w:hAnsi="Arial" w:cs="Arial"/>
+          <w:color w:val="262626"/>
+          <w:lang w:val="nb-NO"/>
+        </w:rPr>
+        <w:t xml:space="preserve">Vi fikk i oppgave etter en forelsning om å finne en nettside der vi kunne bruke Kanban aktivt. Etter å ha brukt 1 time så fant vi en nettside som vi alle mente var best til det vi hadde i hodet. Nettsiden er denne: </w:t>
       </w:r>
       <w:r>
         <w:rPr>
-          <w:rFonts w:ascii="Arial" w:hAnsi="Arial" w:cs="Arial"/>
-          <w:sz w:val="24"/>
-          <w:szCs w:val="24"/>
-          <w:lang w:val="nb-NO"/>
-        </w:rPr>
-        <w:t>Innledning&gt;</w:t>
+          <w:rFonts w:hint="default" w:ascii="Arial" w:hAnsi="Arial" w:cs="Arial"/>
+          <w:color w:val="262626"/>
+          <w:lang w:val="nb-NO"/>
+        </w:rPr>
+        <w:fldChar w:fldCharType="begin"/>
       </w:r>
-    </w:p>
-    <w:p>
-      <w:pPr>
-        <w:pStyle w:val="Ingenavstand1"/>
-        <w:jc w:val="both"/>
-        <w:rPr>
-          <w:rFonts w:ascii="Arial" w:hAnsi="Arial" w:cs="Arial"/>
-          <w:sz w:val="24"/>
-          <w:szCs w:val="24"/>
-          <w:lang w:val="nb-NO"/>
-        </w:rPr>
-      </w:pPr>
-    </w:p>
-    <w:p>
-      <w:pPr>
-        <w:pStyle w:val="Ingenavstand1"/>
-        <w:jc w:val="both"/>
-        <w:rPr>
-          <w:rFonts w:ascii="Arial" w:hAnsi="Arial" w:cs="Arial"/>
-          <w:sz w:val="24"/>
-          <w:szCs w:val="24"/>
-          <w:lang w:val="nb-NO"/>
-        </w:rPr>
-      </w:pPr>
       <w:r>
         <w:rPr>
-          <w:rFonts w:ascii="Arial" w:hAnsi="Arial" w:cs="Arial"/>
-          <w:sz w:val="24"/>
-          <w:szCs w:val="24"/>
-          <w:lang w:val="nb-NO"/>
-        </w:rPr>
-        <w:t>&lt;Idé og konsept&gt;</w:t>
+          <w:rFonts w:hint="default" w:ascii="Arial" w:hAnsi="Arial" w:cs="Arial"/>
+          <w:color w:val="262626"/>
+          <w:lang w:val="nb-NO"/>
+        </w:rPr>
+        <w:instrText xml:space="preserve"> HYPERLINK "https://kanbanflow.com/" </w:instrText>
       </w:r>
-    </w:p>
-    <w:p>
-      <w:pPr>
-        <w:pStyle w:val="Ingenavstand1"/>
-        <w:jc w:val="both"/>
-        <w:rPr>
-          <w:rFonts w:ascii="Arial" w:hAnsi="Arial" w:cs="Arial"/>
-          <w:sz w:val="24"/>
-          <w:szCs w:val="24"/>
-          <w:lang w:val="nb-NO"/>
-        </w:rPr>
-      </w:pPr>
-    </w:p>
-    <w:p>
-      <w:pPr>
-        <w:pStyle w:val="Ingenavstand1"/>
-        <w:jc w:val="both"/>
-        <w:rPr>
-          <w:rFonts w:ascii="Arial" w:hAnsi="Arial" w:cs="Arial"/>
-          <w:sz w:val="24"/>
-          <w:szCs w:val="24"/>
-          <w:lang w:val="nb-NO"/>
-        </w:rPr>
-      </w:pPr>
       <w:r>
         <w:rPr>
-          <w:rFonts w:ascii="Arial" w:hAnsi="Arial" w:cs="Arial"/>
-          <w:sz w:val="24"/>
-          <w:szCs w:val="24"/>
-          <w:lang w:val="nb-NO"/>
-        </w:rPr>
-        <w:t>&lt;Utviklingsmetodikk&gt;</w:t>
+          <w:rFonts w:hint="default" w:ascii="Arial" w:hAnsi="Arial" w:cs="Arial"/>
+          <w:color w:val="262626"/>
+          <w:lang w:val="nb-NO"/>
+        </w:rPr>
+        <w:fldChar w:fldCharType="separate"/>
       </w:r>
-    </w:p>
-    <w:p>
-      <w:pPr>
-        <w:pStyle w:val="Ingenavstand1"/>
-        <w:jc w:val="both"/>
-        <w:rPr>
-          <w:rFonts w:ascii="Arial" w:hAnsi="Arial" w:cs="Arial"/>
-          <w:sz w:val="24"/>
-          <w:szCs w:val="24"/>
-          <w:lang w:val="nb-NO"/>
-        </w:rPr>
-      </w:pPr>
-    </w:p>
-    <w:p>
-      <w:pPr>
-        <w:pStyle w:val="Ingenavstand1"/>
-        <w:jc w:val="both"/>
-        <w:rPr>
-          <w:rFonts w:ascii="Arial" w:hAnsi="Arial" w:cs="Arial"/>
-          <w:sz w:val="24"/>
-          <w:szCs w:val="24"/>
-          <w:lang w:val="nb-NO"/>
-        </w:rPr>
-      </w:pPr>
       <w:r>
         <w:rPr>
-          <w:rFonts w:ascii="Arial" w:hAnsi="Arial" w:cs="Arial"/>
-          <w:sz w:val="24"/>
-          <w:szCs w:val="24"/>
-          <w:lang w:val="nb-NO"/>
-        </w:rPr>
-        <w:t>&lt;Prototype&gt;</w:t>
+          <w:rStyle w:val="8"/>
+          <w:rFonts w:hint="default" w:ascii="Arial" w:hAnsi="Arial" w:cs="Arial"/>
+          <w:color w:val="262626"/>
+          <w:lang w:val="nb-NO"/>
+        </w:rPr>
+        <w:t>https://kanbanflow.com/</w:t>
       </w:r>
-    </w:p>
-    <w:p>
-      <w:pPr>
-        <w:pStyle w:val="Ingenavstand1"/>
-        <w:jc w:val="both"/>
-        <w:rPr>
-          <w:rFonts w:ascii="Arial" w:hAnsi="Arial" w:cs="Arial"/>
-          <w:sz w:val="24"/>
-          <w:szCs w:val="24"/>
-          <w:lang w:val="nb-NO"/>
-        </w:rPr>
-      </w:pPr>
-    </w:p>
-    <w:p>
-      <w:pPr>
-        <w:pStyle w:val="Ingenavstand1"/>
-        <w:jc w:val="both"/>
-        <w:rPr>
-          <w:rFonts w:ascii="Arial" w:hAnsi="Arial" w:cs="Arial"/>
-          <w:sz w:val="24"/>
-          <w:szCs w:val="24"/>
-          <w:lang w:val="nb-NO"/>
-        </w:rPr>
-      </w:pPr>
       <w:r>
         <w:rPr>
-          <w:rFonts w:ascii="Arial" w:hAnsi="Arial" w:cs="Arial"/>
-          <w:sz w:val="24"/>
-          <w:szCs w:val="24"/>
-          <w:lang w:val="nb-NO"/>
-        </w:rPr>
-        <w:t>&lt;Målgruppen, Usability, designprinsipper, universell utforming etc.&gt;</w:t>
+          <w:rFonts w:hint="default" w:ascii="Arial" w:hAnsi="Arial" w:cs="Arial"/>
+          <w:color w:val="262626"/>
+          <w:lang w:val="nb-NO"/>
+        </w:rPr>
+        <w:fldChar w:fldCharType="end"/>
       </w:r>
     </w:p>
     <w:p>
       <w:pPr>
-        <w:pStyle w:val="Ingenavstand1"/>
-        <w:jc w:val="both"/>
-        <w:rPr>
-          <w:rFonts w:ascii="Arial" w:hAnsi="Arial" w:cs="Arial"/>
-          <w:sz w:val="24"/>
-          <w:szCs w:val="24"/>
-          <w:lang w:val="nb-NO"/>
-        </w:rPr>
-      </w:pPr>
-    </w:p>
-    <w:p>
-      <w:pPr>
-        <w:pStyle w:val="Ingenavstand1"/>
-        <w:jc w:val="both"/>
-        <w:rPr>
-          <w:rFonts w:ascii="Arial" w:hAnsi="Arial" w:cs="Arial"/>
-          <w:sz w:val="24"/>
-          <w:szCs w:val="24"/>
+        <w:pStyle w:val="13"/>
+        <w:keepNext w:val="0"/>
+        <w:keepLines w:val="0"/>
+        <w:pageBreakBefore w:val="0"/>
+        <w:widowControl w:val="0"/>
+        <w:kinsoku/>
+        <w:wordWrap/>
+        <w:overflowPunct/>
+        <w:topLinePunct w:val="0"/>
+        <w:autoSpaceDE w:val="0"/>
+        <w:autoSpaceDN w:val="0"/>
+        <w:bidi w:val="0"/>
+        <w:adjustRightInd w:val="0"/>
+        <w:snapToGrid/>
+        <w:spacing w:line="480" w:lineRule="auto"/>
+        <w:ind w:left="0" w:leftChars="0" w:right="0" w:rightChars="0" w:firstLine="0" w:firstLineChars="0"/>
+        <w:jc w:val="left"/>
+        <w:textAlignment w:val="auto"/>
+        <w:outlineLvl w:val="9"/>
+        <w:rPr>
+          <w:rFonts w:hint="default" w:ascii="Arial" w:hAnsi="Arial" w:cs="Arial"/>
+          <w:color w:val="262626"/>
           <w:lang w:val="nb-NO"/>
         </w:rPr>
       </w:pPr>
       <w:r>
         <w:rPr>
-          <w:rFonts w:ascii="Arial" w:hAnsi="Arial" w:cs="Arial"/>
-          <w:sz w:val="24"/>
-          <w:szCs w:val="24"/>
-          <w:lang w:val="nb-NO"/>
-        </w:rPr>
-        <w:t>&lt;Bruk av Git&gt;</w:t>
+          <w:rFonts w:hint="default" w:ascii="Arial" w:hAnsi="Arial" w:cs="Arial"/>
+          <w:color w:val="262626"/>
+          <w:lang w:val="nb-NO"/>
+        </w:rPr>
+        <w:t xml:space="preserve">Etter at vi hadde en ide om hvordan nettsiden vår var ønsket så lagde alle i gruppa brukere og vi startet et kanban prosjekt som vi alle hadde tilgang til. </w:t>
       </w:r>
     </w:p>
     <w:p>
       <w:pPr>
-        <w:pStyle w:val="Ingenavstand1"/>
-        <w:jc w:val="both"/>
-        <w:rPr>
-          <w:rFonts w:ascii="Arial" w:hAnsi="Arial" w:cs="Arial"/>
-          <w:sz w:val="24"/>
-          <w:szCs w:val="24"/>
-          <w:lang w:val="nb-NO"/>
-        </w:rPr>
-      </w:pPr>
-    </w:p>
-    <w:p>
-      <w:pPr>
-        <w:pStyle w:val="Ingenavstand1"/>
-        <w:jc w:val="both"/>
-        <w:rPr>
-          <w:rFonts w:ascii="Arial" w:hAnsi="Arial" w:cs="Arial"/>
-          <w:sz w:val="24"/>
-          <w:szCs w:val="24"/>
+        <w:pStyle w:val="13"/>
+        <w:keepNext w:val="0"/>
+        <w:keepLines w:val="0"/>
+        <w:pageBreakBefore w:val="0"/>
+        <w:widowControl w:val="0"/>
+        <w:kinsoku/>
+        <w:wordWrap/>
+        <w:overflowPunct/>
+        <w:topLinePunct w:val="0"/>
+        <w:autoSpaceDE w:val="0"/>
+        <w:autoSpaceDN w:val="0"/>
+        <w:bidi w:val="0"/>
+        <w:adjustRightInd w:val="0"/>
+        <w:snapToGrid/>
+        <w:spacing w:line="480" w:lineRule="auto"/>
+        <w:ind w:left="0" w:leftChars="0" w:right="0" w:rightChars="0" w:firstLine="0" w:firstLineChars="0"/>
+        <w:jc w:val="left"/>
+        <w:textAlignment w:val="auto"/>
+        <w:outlineLvl w:val="9"/>
+        <w:rPr>
+          <w:rFonts w:hint="default" w:ascii="Arial" w:hAnsi="Arial" w:cs="Arial"/>
+          <w:color w:val="262626"/>
+          <w:lang w:val="nb-NO"/>
+        </w:rPr>
+      </w:pPr>
+    </w:p>
+    <w:p>
+      <w:pPr>
+        <w:pStyle w:val="13"/>
+        <w:keepNext w:val="0"/>
+        <w:keepLines w:val="0"/>
+        <w:pageBreakBefore w:val="0"/>
+        <w:widowControl w:val="0"/>
+        <w:kinsoku/>
+        <w:wordWrap/>
+        <w:overflowPunct/>
+        <w:topLinePunct w:val="0"/>
+        <w:autoSpaceDE w:val="0"/>
+        <w:autoSpaceDN w:val="0"/>
+        <w:bidi w:val="0"/>
+        <w:adjustRightInd w:val="0"/>
+        <w:snapToGrid/>
+        <w:spacing w:line="480" w:lineRule="auto"/>
+        <w:ind w:left="0" w:leftChars="0" w:right="0" w:rightChars="0" w:firstLine="0" w:firstLineChars="0"/>
+        <w:jc w:val="left"/>
+        <w:textAlignment w:val="auto"/>
+        <w:outlineLvl w:val="9"/>
+        <w:rPr>
+          <w:rFonts w:hint="default" w:ascii="Arial" w:hAnsi="Arial" w:cs="Arial"/>
+          <w:color w:val="262626"/>
           <w:lang w:val="nb-NO"/>
         </w:rPr>
       </w:pPr>
       <w:r>
         <w:rPr>
-          <w:rFonts w:ascii="Arial" w:hAnsi="Arial" w:cs="Arial"/>
-          <w:sz w:val="24"/>
-          <w:szCs w:val="24"/>
-          <w:lang w:val="nb-NO"/>
-        </w:rPr>
-        <w:t>&lt;Tekniske valg&gt;</w:t>
+          <w:rFonts w:hint="default" w:ascii="Arial" w:hAnsi="Arial" w:cs="Arial"/>
+          <w:color w:val="262626"/>
+          <w:lang w:val="nb-NO"/>
+        </w:rPr>
+        <w:t xml:space="preserve">Litt om KanbanFlow: </w:t>
       </w:r>
     </w:p>
     <w:p>
       <w:pPr>
-        <w:pStyle w:val="Ingenavstand1"/>
-        <w:jc w:val="both"/>
-        <w:rPr>
-          <w:rFonts w:ascii="Arial" w:hAnsi="Arial" w:cs="Arial"/>
-          <w:sz w:val="24"/>
-          <w:szCs w:val="24"/>
-          <w:lang w:val="nb-NO"/>
-        </w:rPr>
-      </w:pPr>
-    </w:p>
-    <w:p>
-      <w:pPr>
-        <w:pStyle w:val="Ingenavstand1"/>
-        <w:jc w:val="both"/>
-        <w:rPr>
-          <w:rFonts w:ascii="Arial" w:hAnsi="Arial" w:cs="Arial"/>
-          <w:sz w:val="24"/>
-          <w:szCs w:val="24"/>
+        <w:pStyle w:val="13"/>
+        <w:keepNext w:val="0"/>
+        <w:keepLines w:val="0"/>
+        <w:pageBreakBefore w:val="0"/>
+        <w:widowControl w:val="0"/>
+        <w:kinsoku/>
+        <w:wordWrap/>
+        <w:overflowPunct/>
+        <w:topLinePunct w:val="0"/>
+        <w:autoSpaceDE w:val="0"/>
+        <w:autoSpaceDN w:val="0"/>
+        <w:bidi w:val="0"/>
+        <w:adjustRightInd w:val="0"/>
+        <w:snapToGrid/>
+        <w:spacing w:line="480" w:lineRule="auto"/>
+        <w:ind w:left="0" w:leftChars="0" w:right="0" w:rightChars="0" w:firstLine="0" w:firstLineChars="0"/>
+        <w:jc w:val="left"/>
+        <w:textAlignment w:val="auto"/>
+        <w:outlineLvl w:val="9"/>
+        <w:rPr>
+          <w:rFonts w:hint="default" w:ascii="Arial" w:hAnsi="Arial" w:cs="Arial"/>
+          <w:color w:val="262626"/>
           <w:lang w:val="nb-NO"/>
         </w:rPr>
       </w:pPr>
       <w:r>
         <w:rPr>
-          <w:rFonts w:ascii="Arial" w:hAnsi="Arial" w:cs="Arial"/>
-          <w:sz w:val="24"/>
-          <w:szCs w:val="24"/>
-          <w:lang w:val="nb-NO"/>
-        </w:rPr>
-        <w:t>&lt;Referanser&gt;</w:t>
+          <w:rFonts w:hint="default" w:ascii="Arial" w:hAnsi="Arial" w:cs="Arial"/>
+          <w:color w:val="262626"/>
+          <w:lang w:val="nb-NO"/>
+        </w:rPr>
+        <w:t>Er en nettside som lar deg lage et kanban board der man legger ut oppgaver som kan kategoriseres på flere kolonner som forteller hvor i prosessen man er.</w:t>
       </w:r>
     </w:p>
     <w:p>
       <w:pPr>
-        <w:pStyle w:val="Ingenavstand1"/>
-        <w:jc w:val="both"/>
-        <w:rPr>
-          <w:rFonts w:ascii="Arial" w:hAnsi="Arial" w:cs="Arial"/>
-          <w:sz w:val="24"/>
-          <w:szCs w:val="24"/>
-          <w:lang w:val="nb-NO"/>
-        </w:rPr>
-      </w:pPr>
-    </w:p>
-    <w:p>
-      <w:pPr>
-        <w:pStyle w:val="Default"/>
-        <w:rPr>
-          <w:rFonts w:ascii="Arial" w:hAnsi="Arial" w:cs="Arial"/>
-          <w:b/>
-          <w:color w:val="262626"/>
-          <w:lang w:val="nb-NO"/>
-        </w:rPr>
-      </w:pPr>
-    </w:p>
-    <w:p>
-      <w:pPr>
-        <w:pStyle w:val="Default"/>
-        <w:rPr>
-          <w:rFonts w:ascii="Arial" w:hAnsi="Arial" w:cs="Arial"/>
+        <w:pStyle w:val="13"/>
+        <w:keepNext w:val="0"/>
+        <w:keepLines w:val="0"/>
+        <w:pageBreakBefore w:val="0"/>
+        <w:widowControl w:val="0"/>
+        <w:kinsoku/>
+        <w:wordWrap/>
+        <w:overflowPunct/>
+        <w:topLinePunct w:val="0"/>
+        <w:autoSpaceDE w:val="0"/>
+        <w:autoSpaceDN w:val="0"/>
+        <w:bidi w:val="0"/>
+        <w:adjustRightInd w:val="0"/>
+        <w:snapToGrid/>
+        <w:spacing w:line="480" w:lineRule="auto"/>
+        <w:ind w:left="0" w:leftChars="0" w:right="0" w:rightChars="0" w:firstLine="0" w:firstLineChars="0"/>
+        <w:jc w:val="left"/>
+        <w:textAlignment w:val="auto"/>
+        <w:outlineLvl w:val="9"/>
+        <w:rPr>
+          <w:rFonts w:hint="default" w:ascii="Arial" w:hAnsi="Arial" w:cs="Arial"/>
           <w:color w:val="262626"/>
           <w:lang w:val="nb-NO"/>
         </w:rPr>
       </w:pPr>
       <w:r>
         <w:rPr>
-          <w:rFonts w:ascii="Arial" w:hAnsi="Arial" w:cs="Arial"/>
-          <w:color w:val="262626"/>
-          <w:lang w:val="nb-NO"/>
-        </w:rPr>
-        <w:t>Lengde: Ca 3.000-5.000 ord</w:t>
+          <w:rFonts w:hint="default" w:ascii="Arial" w:hAnsi="Arial" w:cs="Arial"/>
+          <w:color w:val="262626"/>
+          <w:lang w:val="nb-NO"/>
+        </w:rPr>
+        <w:t>Kanbanflow lar deg også legge til farger på de forskjelige oppgavene. Vi bestemte oss for å utnytte dette til vår fordel ved å gi hver farge en prioritet.</w:t>
       </w:r>
     </w:p>
+    <w:p>
+      <w:pPr>
+        <w:pStyle w:val="13"/>
+        <w:keepNext w:val="0"/>
+        <w:keepLines w:val="0"/>
+        <w:pageBreakBefore w:val="0"/>
+        <w:widowControl w:val="0"/>
+        <w:kinsoku/>
+        <w:wordWrap/>
+        <w:overflowPunct/>
+        <w:topLinePunct w:val="0"/>
+        <w:autoSpaceDE w:val="0"/>
+        <w:autoSpaceDN w:val="0"/>
+        <w:bidi w:val="0"/>
+        <w:adjustRightInd w:val="0"/>
+        <w:snapToGrid/>
+        <w:spacing w:line="480" w:lineRule="auto"/>
+        <w:ind w:left="0" w:leftChars="0" w:right="0" w:rightChars="0" w:firstLine="0" w:firstLineChars="0"/>
+        <w:jc w:val="left"/>
+        <w:textAlignment w:val="auto"/>
+        <w:outlineLvl w:val="9"/>
+        <w:rPr>
+          <w:rFonts w:hint="default" w:ascii="Arial" w:hAnsi="Arial" w:cs="Arial"/>
+          <w:color w:val="262626"/>
+          <w:lang w:val="nb-NO"/>
+        </w:rPr>
+      </w:pPr>
+      <w:r>
+        <w:rPr>
+          <w:rFonts w:hint="default" w:ascii="Arial" w:hAnsi="Arial" w:cs="Arial"/>
+          <w:color w:val="262626"/>
+          <w:lang w:val="nb-NO"/>
+        </w:rPr>
+        <w:t>- rødt vil si at det er høyest prioritert og må gjøres ASAP</w:t>
+      </w:r>
+    </w:p>
+    <w:p>
+      <w:pPr>
+        <w:pStyle w:val="13"/>
+        <w:keepNext w:val="0"/>
+        <w:keepLines w:val="0"/>
+        <w:pageBreakBefore w:val="0"/>
+        <w:widowControl w:val="0"/>
+        <w:kinsoku/>
+        <w:wordWrap/>
+        <w:overflowPunct/>
+        <w:topLinePunct w:val="0"/>
+        <w:autoSpaceDE w:val="0"/>
+        <w:autoSpaceDN w:val="0"/>
+        <w:bidi w:val="0"/>
+        <w:adjustRightInd w:val="0"/>
+        <w:snapToGrid/>
+        <w:spacing w:line="480" w:lineRule="auto"/>
+        <w:ind w:left="0" w:leftChars="0" w:right="0" w:rightChars="0" w:firstLine="0" w:firstLineChars="0"/>
+        <w:jc w:val="left"/>
+        <w:textAlignment w:val="auto"/>
+        <w:outlineLvl w:val="9"/>
+        <w:rPr>
+          <w:rFonts w:hint="default" w:ascii="Arial" w:hAnsi="Arial" w:cs="Arial"/>
+          <w:color w:val="262626"/>
+          <w:lang w:val="nb-NO"/>
+        </w:rPr>
+      </w:pPr>
+      <w:r>
+        <w:rPr>
+          <w:rFonts w:hint="default" w:ascii="Arial" w:hAnsi="Arial" w:cs="Arial"/>
+          <w:color w:val="262626"/>
+          <w:lang w:val="nb-NO"/>
+        </w:rPr>
+        <w:t>- orange vil også si at det er høyt prioritert men ikke like mye som rødt, gjør heller rødt først så orange.</w:t>
+      </w:r>
+    </w:p>
+    <w:p>
+      <w:pPr>
+        <w:pStyle w:val="13"/>
+        <w:keepNext w:val="0"/>
+        <w:keepLines w:val="0"/>
+        <w:pageBreakBefore w:val="0"/>
+        <w:widowControl w:val="0"/>
+        <w:kinsoku/>
+        <w:wordWrap/>
+        <w:overflowPunct/>
+        <w:topLinePunct w:val="0"/>
+        <w:autoSpaceDE w:val="0"/>
+        <w:autoSpaceDN w:val="0"/>
+        <w:bidi w:val="0"/>
+        <w:adjustRightInd w:val="0"/>
+        <w:snapToGrid/>
+        <w:spacing w:line="480" w:lineRule="auto"/>
+        <w:ind w:left="0" w:leftChars="0" w:right="0" w:rightChars="0" w:firstLine="0" w:firstLineChars="0"/>
+        <w:jc w:val="left"/>
+        <w:textAlignment w:val="auto"/>
+        <w:outlineLvl w:val="9"/>
+        <w:rPr>
+          <w:rFonts w:hint="default" w:ascii="Arial" w:hAnsi="Arial" w:cs="Arial"/>
+          <w:color w:val="262626"/>
+          <w:lang w:val="nb-NO"/>
+        </w:rPr>
+      </w:pPr>
+      <w:r>
+        <w:rPr>
+          <w:rFonts w:hint="default" w:ascii="Arial" w:hAnsi="Arial" w:cs="Arial"/>
+          <w:color w:val="262626"/>
+          <w:lang w:val="nb-NO"/>
+        </w:rPr>
+        <w:t>- gul kan gjøres etter det orange og vil si at det ikke er like høy prioritet men det bør gjøres etter det orange.</w:t>
+      </w:r>
+    </w:p>
+    <w:p>
+      <w:pPr>
+        <w:pStyle w:val="13"/>
+        <w:keepNext w:val="0"/>
+        <w:keepLines w:val="0"/>
+        <w:pageBreakBefore w:val="0"/>
+        <w:widowControl w:val="0"/>
+        <w:kinsoku/>
+        <w:wordWrap/>
+        <w:overflowPunct/>
+        <w:topLinePunct w:val="0"/>
+        <w:autoSpaceDE w:val="0"/>
+        <w:autoSpaceDN w:val="0"/>
+        <w:bidi w:val="0"/>
+        <w:adjustRightInd w:val="0"/>
+        <w:snapToGrid/>
+        <w:spacing w:line="480" w:lineRule="auto"/>
+        <w:ind w:left="0" w:leftChars="0" w:right="0" w:rightChars="0" w:firstLine="0" w:firstLineChars="0"/>
+        <w:jc w:val="left"/>
+        <w:textAlignment w:val="auto"/>
+        <w:outlineLvl w:val="9"/>
+        <w:rPr>
+          <w:rFonts w:hint="default" w:ascii="Arial" w:hAnsi="Arial" w:cs="Arial"/>
+          <w:color w:val="262626"/>
+          <w:lang w:val="nb-NO"/>
+        </w:rPr>
+      </w:pPr>
+      <w:r>
+        <w:rPr>
+          <w:rFonts w:hint="default" w:ascii="Arial" w:hAnsi="Arial" w:cs="Arial"/>
+          <w:color w:val="262626"/>
+          <w:lang w:val="nb-NO"/>
+        </w:rPr>
+        <w:t>- blå vil si at det er valgfritt om man vil gjøre eller ikke, er har vi ting som kan gjøres når det som er rødt, orange og gult er ferdig.</w:t>
+      </w:r>
+    </w:p>
+    <w:p>
+      <w:pPr>
+        <w:pStyle w:val="13"/>
+        <w:keepNext w:val="0"/>
+        <w:keepLines w:val="0"/>
+        <w:pageBreakBefore w:val="0"/>
+        <w:widowControl w:val="0"/>
+        <w:kinsoku/>
+        <w:wordWrap/>
+        <w:overflowPunct/>
+        <w:topLinePunct w:val="0"/>
+        <w:autoSpaceDE w:val="0"/>
+        <w:autoSpaceDN w:val="0"/>
+        <w:bidi w:val="0"/>
+        <w:adjustRightInd w:val="0"/>
+        <w:snapToGrid/>
+        <w:spacing w:line="480" w:lineRule="auto"/>
+        <w:ind w:left="0" w:leftChars="0" w:right="0" w:rightChars="0" w:firstLine="0" w:firstLineChars="0"/>
+        <w:jc w:val="left"/>
+        <w:textAlignment w:val="auto"/>
+        <w:outlineLvl w:val="9"/>
+        <w:rPr>
+          <w:rFonts w:hint="default" w:ascii="Arial" w:hAnsi="Arial" w:cs="Arial"/>
+          <w:color w:val="262626"/>
+          <w:lang w:val="nb-NO"/>
+        </w:rPr>
+      </w:pPr>
+      <w:r>
+        <w:rPr>
+          <w:rFonts w:hint="default" w:ascii="Arial" w:hAnsi="Arial" w:cs="Arial"/>
+          <w:color w:val="262626"/>
+          <w:lang w:val="nb-NO"/>
+        </w:rPr>
+        <w:t>- grønn vil si at det er en ide og trenger videre diskusjon før vi kan gi det noen annen farge.</w:t>
+      </w:r>
+    </w:p>
+    <w:p>
+      <w:pPr>
+        <w:pStyle w:val="13"/>
+        <w:keepNext w:val="0"/>
+        <w:keepLines w:val="0"/>
+        <w:pageBreakBefore w:val="0"/>
+        <w:widowControl w:val="0"/>
+        <w:kinsoku/>
+        <w:wordWrap/>
+        <w:overflowPunct/>
+        <w:topLinePunct w:val="0"/>
+        <w:autoSpaceDE w:val="0"/>
+        <w:autoSpaceDN w:val="0"/>
+        <w:bidi w:val="0"/>
+        <w:adjustRightInd w:val="0"/>
+        <w:snapToGrid/>
+        <w:spacing w:line="480" w:lineRule="auto"/>
+        <w:ind w:left="0" w:leftChars="0" w:right="0" w:rightChars="0" w:firstLine="0" w:firstLineChars="0"/>
+        <w:jc w:val="left"/>
+        <w:textAlignment w:val="auto"/>
+        <w:outlineLvl w:val="9"/>
+        <w:rPr>
+          <w:rFonts w:hint="default" w:ascii="Arial" w:hAnsi="Arial" w:cs="Arial"/>
+          <w:color w:val="262626"/>
+          <w:lang w:val="nb-NO"/>
+        </w:rPr>
+      </w:pPr>
+      <w:r>
+        <w:rPr>
+          <w:rFonts w:hint="default" w:ascii="Arial" w:hAnsi="Arial" w:cs="Arial"/>
+          <w:color w:val="262626"/>
+          <w:lang w:val="nb-NO"/>
+        </w:rPr>
+        <w:t>Kanbanflow er en gratis nettside.</w:t>
+      </w:r>
+    </w:p>
+    <w:p>
+      <w:pPr>
+        <w:pStyle w:val="13"/>
+        <w:keepNext w:val="0"/>
+        <w:keepLines w:val="0"/>
+        <w:pageBreakBefore w:val="0"/>
+        <w:widowControl w:val="0"/>
+        <w:kinsoku/>
+        <w:wordWrap/>
+        <w:overflowPunct/>
+        <w:topLinePunct w:val="0"/>
+        <w:autoSpaceDE w:val="0"/>
+        <w:autoSpaceDN w:val="0"/>
+        <w:bidi w:val="0"/>
+        <w:adjustRightInd w:val="0"/>
+        <w:snapToGrid/>
+        <w:spacing w:line="480" w:lineRule="auto"/>
+        <w:ind w:left="0" w:leftChars="0" w:right="0" w:rightChars="0" w:firstLine="0" w:firstLineChars="0"/>
+        <w:jc w:val="left"/>
+        <w:textAlignment w:val="auto"/>
+        <w:outlineLvl w:val="9"/>
+        <w:rPr>
+          <w:rFonts w:ascii="Arial" w:hAnsi="Arial" w:cs="Arial"/>
+          <w:color w:val="262626"/>
+          <w:lang w:val="nb-NO"/>
+        </w:rPr>
+      </w:pPr>
+    </w:p>
+    <w:p>
+      <w:pPr>
+        <w:pStyle w:val="13"/>
+        <w:keepNext w:val="0"/>
+        <w:keepLines w:val="0"/>
+        <w:pageBreakBefore w:val="0"/>
+        <w:widowControl w:val="0"/>
+        <w:kinsoku/>
+        <w:wordWrap/>
+        <w:overflowPunct/>
+        <w:topLinePunct w:val="0"/>
+        <w:autoSpaceDE w:val="0"/>
+        <w:autoSpaceDN w:val="0"/>
+        <w:bidi w:val="0"/>
+        <w:adjustRightInd w:val="0"/>
+        <w:snapToGrid/>
+        <w:spacing w:line="480" w:lineRule="auto"/>
+        <w:ind w:left="0" w:leftChars="0" w:right="0" w:rightChars="0" w:firstLine="0" w:firstLineChars="0"/>
+        <w:jc w:val="left"/>
+        <w:textAlignment w:val="auto"/>
+        <w:outlineLvl w:val="9"/>
+        <w:rPr>
+          <w:rFonts w:ascii="Arial" w:hAnsi="Arial" w:cs="Arial"/>
+          <w:color w:val="262626"/>
+          <w:lang w:val="nb-NO"/>
+        </w:rPr>
+      </w:pPr>
+      <w:r>
+        <w:rPr>
+          <w:rFonts w:ascii="Arial" w:hAnsi="Arial" w:cs="Arial"/>
+          <w:color w:val="262626"/>
+          <w:lang w:val="nb-NO"/>
+        </w:rPr>
+        <w:t>Nå som vi hadde et kanbanboard så strømmet det av ideer og mål som kunne gjøres, vi hadde nå en del oppgaver på vårt kanban board.</w:t>
+      </w:r>
+    </w:p>
+    <w:p>
+      <w:pPr>
+        <w:pStyle w:val="13"/>
+        <w:keepNext w:val="0"/>
+        <w:keepLines w:val="0"/>
+        <w:pageBreakBefore w:val="0"/>
+        <w:widowControl w:val="0"/>
+        <w:kinsoku/>
+        <w:wordWrap/>
+        <w:overflowPunct/>
+        <w:topLinePunct w:val="0"/>
+        <w:autoSpaceDE w:val="0"/>
+        <w:autoSpaceDN w:val="0"/>
+        <w:bidi w:val="0"/>
+        <w:adjustRightInd w:val="0"/>
+        <w:snapToGrid/>
+        <w:spacing w:line="480" w:lineRule="auto"/>
+        <w:ind w:left="0" w:leftChars="0" w:right="0" w:rightChars="0" w:firstLine="0" w:firstLineChars="0"/>
+        <w:jc w:val="left"/>
+        <w:textAlignment w:val="auto"/>
+        <w:outlineLvl w:val="9"/>
+        <w:rPr>
+          <w:rFonts w:ascii="Arial" w:hAnsi="Arial" w:cs="Arial"/>
+          <w:color w:val="262626"/>
+          <w:lang w:val="nb-NO"/>
+        </w:rPr>
+      </w:pPr>
+      <w:r>
+        <w:rPr>
+          <w:rFonts w:ascii="Arial" w:hAnsi="Arial" w:cs="Arial"/>
+          <w:color w:val="262626"/>
+          <w:lang w:val="nb-NO"/>
+        </w:rPr>
+        <w:t>Det første og viktigste vi måtte gjøre nå var å tegne noen sketcher for å visualisere hvordan vår nettside kommer til å se ut. Vi ønsket at vår nettside skulle være enkel å navigere og la mest fokus på brukervennlighet framfor flashy effekter. Vi hadde derfor en brainstorm der vi kom på flere ideer om hvordan vår side skulle se ut. Når vi ble enige om hvordan det skulle se ut så delte vi oss opp i små grupper der gruppe 1 skulle designe nettsiden, logo og skrive rapport, gruppe 2 skulle starte å jobbe med html og css, gruppe 3 skulle starte med databasemodelleringen og siste mann skulle være en slags joker som kunne hjelpe til overalt.</w:t>
+      </w:r>
+    </w:p>
+    <w:p>
+      <w:pPr>
+        <w:pStyle w:val="13"/>
+        <w:keepNext w:val="0"/>
+        <w:keepLines w:val="0"/>
+        <w:pageBreakBefore w:val="0"/>
+        <w:widowControl w:val="0"/>
+        <w:kinsoku/>
+        <w:wordWrap/>
+        <w:overflowPunct/>
+        <w:topLinePunct w:val="0"/>
+        <w:autoSpaceDE w:val="0"/>
+        <w:autoSpaceDN w:val="0"/>
+        <w:bidi w:val="0"/>
+        <w:adjustRightInd w:val="0"/>
+        <w:snapToGrid/>
+        <w:spacing w:line="480" w:lineRule="auto"/>
+        <w:ind w:left="0" w:leftChars="0" w:right="0" w:rightChars="0" w:firstLine="0" w:firstLineChars="0"/>
+        <w:jc w:val="left"/>
+        <w:textAlignment w:val="auto"/>
+        <w:outlineLvl w:val="9"/>
+        <w:rPr>
+          <w:rFonts w:ascii="Arial" w:hAnsi="Arial" w:cs="Arial"/>
+          <w:color w:val="262626"/>
+          <w:lang w:val="nb-NO"/>
+        </w:rPr>
+      </w:pPr>
+    </w:p>
+    <w:p>
+      <w:pPr>
+        <w:pStyle w:val="13"/>
+        <w:keepNext w:val="0"/>
+        <w:keepLines w:val="0"/>
+        <w:pageBreakBefore w:val="0"/>
+        <w:widowControl w:val="0"/>
+        <w:kinsoku/>
+        <w:wordWrap/>
+        <w:overflowPunct/>
+        <w:topLinePunct w:val="0"/>
+        <w:autoSpaceDE w:val="0"/>
+        <w:autoSpaceDN w:val="0"/>
+        <w:bidi w:val="0"/>
+        <w:adjustRightInd w:val="0"/>
+        <w:snapToGrid/>
+        <w:spacing w:line="480" w:lineRule="auto"/>
+        <w:ind w:left="0" w:leftChars="0" w:right="0" w:rightChars="0" w:firstLine="0" w:firstLineChars="0"/>
+        <w:jc w:val="left"/>
+        <w:textAlignment w:val="auto"/>
+        <w:outlineLvl w:val="9"/>
+        <w:rPr>
+          <w:rFonts w:ascii="Arial" w:hAnsi="Arial" w:cs="Arial"/>
+          <w:color w:val="262626"/>
+          <w:lang w:val="nb-NO"/>
+        </w:rPr>
+      </w:pPr>
+      <w:bookmarkStart w:id="0" w:name="_GoBack"/>
+      <w:bookmarkEnd w:id="0"/>
+    </w:p>
     <w:sectPr>
-      <w:footerReference w:type="default" r:id="rId9"/>
+      <w:footerReference r:id="rId3" w:type="default"/>
       <w:pgSz w:w="11900" w:h="16840"/>
       <w:pgMar w:top="426" w:right="1410" w:bottom="426" w:left="1800" w:header="708" w:footer="708" w:gutter="0"/>
-      <w:cols w:space="708"/>
+      <w:cols w:space="708" w:num="1"/>
     </w:sectPr>
   </w:body>
 </w:document>
 </file>
 
-<file path=word/endnotes.xml><?xml version="1.0" encoding="utf-8"?>
-<w:endnotes xmlns:wpc="http://schemas.microsoft.com/office/word/2010/wordprocessingCanvas" xmlns:mo="http://schemas.microsoft.com/office/mac/office/2008/main" xmlns:mc="http://schemas.openxmlformats.org/markup-compatibility/2006" xmlns:mv="urn:schemas-microsoft-com:mac:vml" xmlns:o="urn:schemas-microsoft-com:office:office" xmlns:r="http://schemas.openxmlformats.org/officeDocument/2006/relationships" xmlns:m="http://schemas.openxmlformats.org/officeDocument/2006/math" xmlns:v="urn:schemas-microsoft-com:vml" xmlns:wp14="http://schemas.microsoft.com/office/word/2010/wordprocessingDrawing" xmlns:wp="http://schemas.openxmlformats.org/drawingml/2006/wordprocessingDrawing" xmlns:w10="urn:schemas-microsoft-com:office:word" xmlns:w="http://schemas.openxmlformats.org/wordprocessingml/2006/main" xmlns:w14="http://schemas.microsoft.com/office/word/2010/wordml" xmlns:w15="http://schemas.microsoft.com/office/word/2012/wordml" xmlns:wpg="http://schemas.microsoft.com/office/word/2010/wordprocessingGroup" xmlns:wpi="http://schemas.microsoft.com/office/word/2010/wordprocessingInk" xmlns:wne="http://schemas.microsoft.com/office/word/2006/wordml" xmlns:wps="http://schemas.microsoft.com/office/word/2010/wordprocessingShape" mc:Ignorable="w14 w15 wp14">
-  <w:endnote w:type="separator" w:id="-1">
-    <w:p>
-      <w:pPr>
-        <w:spacing w:after="0"/>
-      </w:pPr>
-      <w:r>
-        <w:separator/>
-      </w:r>
-    </w:p>
-  </w:endnote>
-  <w:endnote w:type="continuationSeparator" w:id="0">
-    <w:p>
-      <w:pPr>
-        <w:spacing w:after="0"/>
-      </w:pPr>
-      <w:r>
-        <w:continuationSeparator/>
-      </w:r>
-    </w:p>
-  </w:endnote>
-</w:endnotes>
-</file>
-
 <file path=word/footer1.xml><?xml version="1.0" encoding="utf-8"?>
-<w:ftr xmlns:wpc="http://schemas.microsoft.com/office/word/2010/wordprocessingCanvas" xmlns:mo="http://schemas.microsoft.com/office/mac/office/2008/main" xmlns:mc="http://schemas.openxmlformats.org/markup-compatibility/2006" xmlns:mv="urn:schemas-microsoft-com:mac:vml" xmlns:o="urn:schemas-microsoft-com:office:office" xmlns:r="http://schemas.openxmlformats.org/officeDocument/2006/relationships" xmlns:m="http://schemas.openxmlformats.org/officeDocument/2006/math" xmlns:v="urn:schemas-microsoft-com:vml" xmlns:wp14="http://schemas.microsoft.com/office/word/2010/wordprocessingDrawing" xmlns:wp="http://schemas.openxmlformats.org/drawingml/2006/wordprocessingDrawing" xmlns:w10="urn:schemas-microsoft-com:office:word" xmlns:w="http://schemas.openxmlformats.org/wordprocessingml/2006/main" xmlns:w14="http://schemas.microsoft.com/office/word/2010/wordml" xmlns:w15="http://schemas.microsoft.com/office/word/2012/wordml" xmlns:wpg="http://schemas.microsoft.com/office/word/2010/wordprocessingGroup" xmlns:wpi="http://schemas.microsoft.com/office/word/2010/wordprocessingInk" xmlns:wne="http://schemas.microsoft.com/office/word/2006/wordml" xmlns:wps="http://schemas.microsoft.com/office/word/2010/wordprocessingShape" mc:Ignorable="w14 w15 wp14">
+<w:ftr xmlns:wpc="http://schemas.microsoft.com/office/word/2010/wordprocessingCanvas" xmlns:mc="http://schemas.openxmlformats.org/markup-compatibility/2006" xmlns:o="urn:schemas-microsoft-com:office:office" xmlns:r="http://schemas.openxmlformats.org/officeDocument/2006/relationships" xmlns:m="http://schemas.openxmlformats.org/officeDocument/2006/math" xmlns:v="urn:schemas-microsoft-com:vml" xmlns:wp14="http://schemas.microsoft.com/office/word/2010/wordprocessingDrawing" xmlns:wp="http://schemas.openxmlformats.org/drawingml/2006/wordprocessingDrawing" xmlns:w10="urn:schemas-microsoft-com:office:word" xmlns:w="http://schemas.openxmlformats.org/wordprocessingml/2006/main" xmlns:w14="http://schemas.microsoft.com/office/word/2010/wordml" xmlns:w15="http://schemas.microsoft.com/office/word/2012/wordml" xmlns:wpg="http://schemas.microsoft.com/office/word/2010/wordprocessingGroup" xmlns:wpi="http://schemas.microsoft.com/office/word/2010/wordprocessingInk" xmlns:wne="http://schemas.microsoft.com/office/word/2006/wordml" xmlns:wps="http://schemas.microsoft.com/office/word/2010/wordprocessingShape" xmlns:wpsCustomData="http://www.wps.cn/officeDocument/2013/wpsCustomData" mc:Ignorable="w14 w15 wp14">
   <w:p>
     <w:pPr>
-      <w:pStyle w:val="Bunntekst"/>
+      <w:pStyle w:val="4"/>
       <w:tabs>
         <w:tab w:val="clear" w:pos="8306"/>
       </w:tabs>
@@ -1702,421 +2878,286 @@
 </w:ftr>
 </file>
 
-<file path=word/footnotes.xml><?xml version="1.0" encoding="utf-8"?>
-<w:footnotes xmlns:wpc="http://schemas.microsoft.com/office/word/2010/wordprocessingCanvas" xmlns:mo="http://schemas.microsoft.com/office/mac/office/2008/main" xmlns:mc="http://schemas.openxmlformats.org/markup-compatibility/2006" xmlns:mv="urn:schemas-microsoft-com:mac:vml" xmlns:o="urn:schemas-microsoft-com:office:office" xmlns:r="http://schemas.openxmlformats.org/officeDocument/2006/relationships" xmlns:m="http://schemas.openxmlformats.org/officeDocument/2006/math" xmlns:v="urn:schemas-microsoft-com:vml" xmlns:wp14="http://schemas.microsoft.com/office/word/2010/wordprocessingDrawing" xmlns:wp="http://schemas.openxmlformats.org/drawingml/2006/wordprocessingDrawing" xmlns:w10="urn:schemas-microsoft-com:office:word" xmlns:w="http://schemas.openxmlformats.org/wordprocessingml/2006/main" xmlns:w14="http://schemas.microsoft.com/office/word/2010/wordml" xmlns:w15="http://schemas.microsoft.com/office/word/2012/wordml" xmlns:wpg="http://schemas.microsoft.com/office/word/2010/wordprocessingGroup" xmlns:wpi="http://schemas.microsoft.com/office/word/2010/wordprocessingInk" xmlns:wne="http://schemas.microsoft.com/office/word/2006/wordml" xmlns:wps="http://schemas.microsoft.com/office/word/2010/wordprocessingShape" mc:Ignorable="w14 w15 wp14">
-  <w:footnote w:type="separator" w:id="-1">
-    <w:p>
-      <w:pPr>
-        <w:spacing w:after="0"/>
-      </w:pPr>
-      <w:r>
-        <w:separator/>
-      </w:r>
-    </w:p>
-  </w:footnote>
-  <w:footnote w:type="continuationSeparator" w:id="0">
-    <w:p>
-      <w:pPr>
-        <w:spacing w:after="0"/>
-      </w:pPr>
-      <w:r>
-        <w:continuationSeparator/>
-      </w:r>
-    </w:p>
-  </w:footnote>
-</w:footnotes>
-</file>
-
 <file path=word/styles.xml><?xml version="1.0" encoding="utf-8"?>
-<w:styles xmlns:mc="http://schemas.openxmlformats.org/markup-compatibility/2006" xmlns:r="http://schemas.openxmlformats.org/officeDocument/2006/relationships" xmlns:w="http://schemas.openxmlformats.org/wordprocessingml/2006/main" xmlns:w14="http://schemas.microsoft.com/office/word/2010/wordml" xmlns:w15="http://schemas.microsoft.com/office/word/2012/wordml" mc:Ignorable="w14 w15">
+<w:styles xmlns:mc="http://schemas.openxmlformats.org/markup-compatibility/2006" xmlns:o="urn:schemas-microsoft-com:office:office" xmlns:r="http://schemas.openxmlformats.org/officeDocument/2006/relationships" xmlns:m="http://schemas.openxmlformats.org/officeDocument/2006/math" xmlns:v="urn:schemas-microsoft-com:vml" xmlns:w="http://schemas.openxmlformats.org/wordprocessingml/2006/main" xmlns:w14="http://schemas.microsoft.com/office/word/2010/wordml" xmlns:w10="urn:schemas-microsoft-com:office:word" xmlns:sl="http://schemas.openxmlformats.org/schemaLibrary/2006/main" mc:Ignorable="w14">
   <w:docDefaults>
     <w:rPrDefault>
       <w:rPr>
-        <w:rFonts w:ascii="Cambria" w:eastAsia="Cambria" w:hAnsi="Cambria" w:cs="Times New Roman"/>
-        <w:lang w:val="nb-NO" w:eastAsia="nb-NO" w:bidi="ar-SA"/>
+        <w:rFonts w:ascii="Cambria" w:hAnsi="Cambria" w:eastAsia="Cambria" w:cs="Times New Roman"/>
       </w:rPr>
     </w:rPrDefault>
-    <w:pPrDefault/>
   </w:docDefaults>
-  <w:latentStyles w:defLockedState="0" w:defUIPriority="0" w:defSemiHidden="0" w:defUnhideWhenUsed="0" w:defQFormat="0" w:count="382">
-    <w:lsdException w:name="Normal" w:qFormat="1"/>
-    <w:lsdException w:name="heading 1" w:qFormat="1"/>
-    <w:lsdException w:name="index 1" w:semiHidden="1" w:unhideWhenUsed="1"/>
-    <w:lsdException w:name="index 7" w:semiHidden="1" w:unhideWhenUsed="1"/>
-    <w:lsdException w:name="index 8" w:semiHidden="1" w:unhideWhenUsed="1"/>
-    <w:lsdException w:name="index 9" w:semiHidden="1" w:unhideWhenUsed="1"/>
-    <w:lsdException w:name="toc 1" w:semiHidden="1" w:unhideWhenUsed="1"/>
-    <w:lsdException w:name="toc 2" w:semiHidden="1" w:unhideWhenUsed="1"/>
-    <w:lsdException w:name="toc 3" w:semiHidden="1" w:unhideWhenUsed="1"/>
-    <w:lsdException w:name="toc 4" w:semiHidden="1" w:unhideWhenUsed="1"/>
-    <w:lsdException w:name="toc 5" w:semiHidden="1" w:unhideWhenUsed="1"/>
-    <w:lsdException w:name="toc 6" w:semiHidden="1" w:unhideWhenUsed="1"/>
-    <w:lsdException w:name="toc 7" w:semiHidden="1" w:unhideWhenUsed="1"/>
-    <w:lsdException w:name="toc 8" w:semiHidden="1" w:unhideWhenUsed="1"/>
-    <w:lsdException w:name="toc 9" w:semiHidden="1" w:unhideWhenUsed="1"/>
-    <w:lsdException w:name="Normal Indent" w:semiHidden="1" w:unhideWhenUsed="1"/>
-    <w:lsdException w:name="footnote text" w:semiHidden="1" w:unhideWhenUsed="1"/>
-    <w:lsdException w:name="annotation text" w:semiHidden="1" w:unhideWhenUsed="1"/>
-    <w:lsdException w:name="header" w:semiHidden="1" w:uiPriority="99" w:unhideWhenUsed="1"/>
-    <w:lsdException w:name="footer" w:semiHidden="1" w:uiPriority="99" w:unhideWhenUsed="1"/>
-    <w:lsdException w:name="index heading" w:semiHidden="1" w:unhideWhenUsed="1"/>
-    <w:lsdException w:name="caption" w:semiHidden="1" w:unhideWhenUsed="1"/>
-    <w:lsdException w:name="table of figures" w:semiHidden="1" w:unhideWhenUsed="1"/>
-    <w:lsdException w:name="envelope address" w:semiHidden="1" w:unhideWhenUsed="1"/>
-    <w:lsdException w:name="envelope return" w:semiHidden="1" w:unhideWhenUsed="1"/>
-    <w:lsdException w:name="footnote reference" w:semiHidden="1" w:unhideWhenUsed="1"/>
-    <w:lsdException w:name="annotation reference" w:semiHidden="1" w:unhideWhenUsed="1"/>
-    <w:lsdException w:name="line number" w:semiHidden="1" w:unhideWhenUsed="1"/>
-    <w:lsdException w:name="page number" w:semiHidden="1" w:unhideWhenUsed="1"/>
-    <w:lsdException w:name="endnote reference" w:semiHidden="1" w:unhideWhenUsed="1"/>
-    <w:lsdException w:name="endnote text" w:semiHidden="1" w:unhideWhenUsed="1"/>
-    <w:lsdException w:name="table of authorities" w:semiHidden="1" w:unhideWhenUsed="1"/>
-    <w:lsdException w:name="macro" w:semiHidden="1" w:unhideWhenUsed="1"/>
-    <w:lsdException w:name="toa heading" w:semiHidden="1" w:unhideWhenUsed="1"/>
-    <w:lsdException w:name="List" w:semiHidden="1" w:unhideWhenUsed="1"/>
-    <w:lsdException w:name="List Bullet" w:semiHidden="1" w:unhideWhenUsed="1"/>
-    <w:lsdException w:name="List Number" w:semiHidden="1" w:unhideWhenUsed="1"/>
-    <w:lsdException w:name="List 2" w:semiHidden="1" w:unhideWhenUsed="1"/>
-    <w:lsdException w:name="List 3" w:semiHidden="1" w:unhideWhenUsed="1"/>
-    <w:lsdException w:name="List 4" w:semiHidden="1" w:unhideWhenUsed="1"/>
-    <w:lsdException w:name="List 5" w:semiHidden="1" w:unhideWhenUsed="1"/>
-    <w:lsdException w:name="List Bullet 2" w:semiHidden="1" w:unhideWhenUsed="1"/>
-    <w:lsdException w:name="List Bullet 3" w:semiHidden="1" w:unhideWhenUsed="1"/>
-    <w:lsdException w:name="List Bullet 4" w:semiHidden="1" w:unhideWhenUsed="1"/>
-    <w:lsdException w:name="List Bullet 5" w:semiHidden="1" w:unhideWhenUsed="1"/>
-    <w:lsdException w:name="List Number 3" w:semiHidden="1" w:unhideWhenUsed="1"/>
-    <w:lsdException w:name="List Number 4" w:semiHidden="1" w:unhideWhenUsed="1"/>
-    <w:lsdException w:name="Closing" w:semiHidden="1" w:unhideWhenUsed="1"/>
-    <w:lsdException w:name="Signature" w:semiHidden="1" w:unhideWhenUsed="1"/>
-    <w:lsdException w:name="Default Paragraph Font" w:semiHidden="1" w:uiPriority="1" w:unhideWhenUsed="1"/>
-    <w:lsdException w:name="Body Text" w:semiHidden="1" w:unhideWhenUsed="1"/>
-    <w:lsdException w:name="Body Text Indent" w:semiHidden="1" w:unhideWhenUsed="1"/>
-    <w:lsdException w:name="List Continue" w:semiHidden="1" w:unhideWhenUsed="1"/>
-    <w:lsdException w:name="List Continue 2" w:semiHidden="1" w:unhideWhenUsed="1"/>
-    <w:lsdException w:name="List Continue 3" w:semiHidden="1" w:unhideWhenUsed="1"/>
-    <w:lsdException w:name="List Continue 4" w:semiHidden="1" w:unhideWhenUsed="1"/>
-    <w:lsdException w:name="List Continue 5" w:semiHidden="1" w:unhideWhenUsed="1"/>
-    <w:lsdException w:name="Message Header" w:semiHidden="1" w:unhideWhenUsed="1"/>
-    <w:lsdException w:name="Salutation" w:semiHidden="1" w:unhideWhenUsed="1"/>
-    <w:lsdException w:name="Date" w:semiHidden="1" w:unhideWhenUsed="1"/>
-    <w:lsdException w:name="Body Text First Indent" w:semiHidden="1" w:unhideWhenUsed="1"/>
-    <w:lsdException w:name="Body Text First Indent 2" w:semiHidden="1" w:unhideWhenUsed="1"/>
-    <w:lsdException w:name="Note Heading" w:semiHidden="1" w:unhideWhenUsed="1"/>
-    <w:lsdException w:name="Body Text 2" w:semiHidden="1" w:unhideWhenUsed="1"/>
-    <w:lsdException w:name="Body Text 3" w:semiHidden="1" w:unhideWhenUsed="1"/>
-    <w:lsdException w:name="Body Text Indent 2" w:semiHidden="1" w:unhideWhenUsed="1"/>
-    <w:lsdException w:name="Hyperlink" w:uiPriority="99" w:unhideWhenUsed="1"/>
-    <w:lsdException w:name="Emphasis" w:uiPriority="20" w:qFormat="1"/>
-    <w:lsdException w:name="Document Map" w:semiHidden="1" w:unhideWhenUsed="1"/>
-    <w:lsdException w:name="Plain Text" w:semiHidden="1" w:unhideWhenUsed="1"/>
-    <w:lsdException w:name="E-mail Signature" w:semiHidden="1" w:unhideWhenUsed="1"/>
-    <w:lsdException w:name="HTML Top of Form" w:semiHidden="1" w:uiPriority="99" w:unhideWhenUsed="1"/>
-    <w:lsdException w:name="HTML Bottom of Form" w:semiHidden="1" w:uiPriority="99" w:unhideWhenUsed="1"/>
-    <w:lsdException w:name="Normal (Web)" w:semiHidden="1" w:unhideWhenUsed="1"/>
-    <w:lsdException w:name="HTML Acronym" w:semiHidden="1" w:unhideWhenUsed="1"/>
-    <w:lsdException w:name="HTML Address" w:semiHidden="1" w:unhideWhenUsed="1"/>
-    <w:lsdException w:name="HTML Cite" w:semiHidden="1" w:unhideWhenUsed="1"/>
-    <w:lsdException w:name="HTML Code" w:semiHidden="1" w:unhideWhenUsed="1"/>
-    <w:lsdException w:name="HTML Definition" w:semiHidden="1" w:unhideWhenUsed="1"/>
-    <w:lsdException w:name="HTML Keyboard" w:semiHidden="1" w:unhideWhenUsed="1"/>
-    <w:lsdException w:name="HTML Preformatted" w:semiHidden="1" w:unhideWhenUsed="1"/>
-    <w:lsdException w:name="HTML Sample" w:semiHidden="1" w:unhideWhenUsed="1"/>
-    <w:lsdException w:name="HTML Typewriter" w:semiHidden="1" w:unhideWhenUsed="1"/>
-    <w:lsdException w:name="HTML Variable" w:semiHidden="1" w:unhideWhenUsed="1"/>
-    <w:lsdException w:name="Normal Table" w:semiHidden="1" w:uiPriority="99" w:unhideWhenUsed="1" w:qFormat="1"/>
-    <w:lsdException w:name="annotation subject" w:semiHidden="1" w:unhideWhenUsed="1"/>
-    <w:lsdException w:name="No List" w:semiHidden="1" w:uiPriority="99" w:unhideWhenUsed="1"/>
-    <w:lsdException w:name="Outline List 1" w:semiHidden="1" w:uiPriority="99" w:unhideWhenUsed="1"/>
-    <w:lsdException w:name="Outline List 2" w:semiHidden="1" w:uiPriority="99" w:unhideWhenUsed="1"/>
-    <w:lsdException w:name="Outline List 3" w:semiHidden="1" w:uiPriority="99" w:unhideWhenUsed="1"/>
-    <w:lsdException w:name="Table Simple 1" w:semiHidden="1" w:unhideWhenUsed="1"/>
-    <w:lsdException w:name="Table Simple 2" w:semiHidden="1" w:unhideWhenUsed="1"/>
-    <w:lsdException w:name="Table Simple 3" w:semiHidden="1" w:unhideWhenUsed="1"/>
-    <w:lsdException w:name="Table Classic 1" w:semiHidden="1" w:unhideWhenUsed="1"/>
-    <w:lsdException w:name="Table Classic 2" w:semiHidden="1" w:unhideWhenUsed="1"/>
-    <w:lsdException w:name="Table Classic 3" w:semiHidden="1" w:unhideWhenUsed="1"/>
-    <w:lsdException w:name="Table Classic 4" w:semiHidden="1" w:unhideWhenUsed="1"/>
-    <w:lsdException w:name="Table Colorful 1" w:semiHidden="1" w:unhideWhenUsed="1"/>
-    <w:lsdException w:name="Table Colorful 2" w:semiHidden="1" w:unhideWhenUsed="1"/>
-    <w:lsdException w:name="Table Colorful 3" w:semiHidden="1" w:unhideWhenUsed="1"/>
-    <w:lsdException w:name="Table Columns 1" w:semiHidden="1" w:unhideWhenUsed="1"/>
-    <w:lsdException w:name="Table Columns 2" w:semiHidden="1" w:unhideWhenUsed="1"/>
-    <w:lsdException w:name="Table Columns 3" w:semiHidden="1" w:unhideWhenUsed="1"/>
-    <w:lsdException w:name="Table Columns 4" w:semiHidden="1" w:unhideWhenUsed="1"/>
-    <w:lsdException w:name="Table Columns 5" w:semiHidden="1" w:unhideWhenUsed="1"/>
-    <w:lsdException w:name="Table Grid 1" w:semiHidden="1" w:unhideWhenUsed="1"/>
-    <w:lsdException w:name="Table Grid 2" w:semiHidden="1" w:unhideWhenUsed="1"/>
-    <w:lsdException w:name="Table Grid 3" w:semiHidden="1" w:unhideWhenUsed="1"/>
-    <w:lsdException w:name="Table Grid 4" w:semiHidden="1" w:unhideWhenUsed="1"/>
-    <w:lsdException w:name="Table Grid 5" w:semiHidden="1" w:unhideWhenUsed="1"/>
-    <w:lsdException w:name="Table Grid 6" w:semiHidden="1" w:unhideWhenUsed="1"/>
-    <w:lsdException w:name="Table Grid 7" w:semiHidden="1" w:unhideWhenUsed="1"/>
-    <w:lsdException w:name="Table Grid 8" w:semiHidden="1" w:unhideWhenUsed="1"/>
-    <w:lsdException w:name="Table List 1" w:semiHidden="1" w:unhideWhenUsed="1"/>
-    <w:lsdException w:name="Table List 2" w:semiHidden="1" w:unhideWhenUsed="1"/>
-    <w:lsdException w:name="Table List 3" w:semiHidden="1" w:unhideWhenUsed="1"/>
-    <w:lsdException w:name="Table List 4" w:semiHidden="1" w:unhideWhenUsed="1"/>
-    <w:lsdException w:name="Table List 5" w:semiHidden="1" w:unhideWhenUsed="1"/>
-    <w:lsdException w:name="Table List 6" w:semiHidden="1" w:unhideWhenUsed="1"/>
-    <w:lsdException w:name="Table List 7" w:semiHidden="1" w:unhideWhenUsed="1"/>
-    <w:lsdException w:name="Table List 8" w:semiHidden="1" w:unhideWhenUsed="1"/>
-    <w:lsdException w:name="Table 3D effects 1" w:semiHidden="1" w:unhideWhenUsed="1"/>
-    <w:lsdException w:name="Table 3D effects 2" w:semiHidden="1" w:unhideWhenUsed="1"/>
-    <w:lsdException w:name="Table 3D effects 3" w:semiHidden="1" w:unhideWhenUsed="1"/>
-    <w:lsdException w:name="Table Contemporary" w:semiHidden="1" w:unhideWhenUsed="1"/>
-    <w:lsdException w:name="Table Elegant" w:semiHidden="1" w:unhideWhenUsed="1"/>
-    <w:lsdException w:name="Table Professional" w:semiHidden="1" w:unhideWhenUsed="1"/>
-    <w:lsdException w:name="Table Subtle 1" w:semiHidden="1" w:unhideWhenUsed="1"/>
-    <w:lsdException w:name="Table Subtle 2" w:semiHidden="1" w:unhideWhenUsed="1"/>
-    <w:lsdException w:name="Table Web 1" w:semiHidden="1" w:unhideWhenUsed="1"/>
-    <w:lsdException w:name="Table Web 2" w:semiHidden="1" w:unhideWhenUsed="1"/>
-    <w:lsdException w:name="Table Web 3" w:semiHidden="1" w:unhideWhenUsed="1"/>
-    <w:lsdException w:name="Table Theme" w:semiHidden="1" w:unhideWhenUsed="1"/>
-    <w:lsdException w:name="Note Level 1" w:semiHidden="1" w:uiPriority="99" w:unhideWhenUsed="1"/>
-    <w:lsdException w:name="Note Level 2" w:semiHidden="1" w:uiPriority="99" w:unhideWhenUsed="1"/>
-    <w:lsdException w:name="Note Level 3" w:semiHidden="1" w:uiPriority="99" w:unhideWhenUsed="1"/>
-    <w:lsdException w:name="Note Level 4" w:semiHidden="1" w:uiPriority="99" w:unhideWhenUsed="1"/>
-    <w:lsdException w:name="Note Level 5" w:semiHidden="1" w:uiPriority="99" w:unhideWhenUsed="1"/>
-    <w:lsdException w:name="Note Level 6" w:semiHidden="1" w:uiPriority="99" w:unhideWhenUsed="1"/>
-    <w:lsdException w:name="Note Level 7" w:semiHidden="1" w:uiPriority="99" w:unhideWhenUsed="1"/>
-    <w:lsdException w:name="Note Level 8" w:semiHidden="1" w:uiPriority="99" w:unhideWhenUsed="1"/>
-    <w:lsdException w:name="Note Level 9" w:semiHidden="1" w:uiPriority="99" w:unhideWhenUsed="1"/>
-    <w:lsdException w:name="Placeholder Text" w:semiHidden="1" w:uiPriority="99"/>
-    <w:lsdException w:name="No Spacing" w:uiPriority="99"/>
-    <w:lsdException w:name="Light Shading" w:uiPriority="60"/>
-    <w:lsdException w:name="Light List" w:uiPriority="61"/>
-    <w:lsdException w:name="Light Grid" w:uiPriority="62"/>
-    <w:lsdException w:name="Medium Shading 1" w:uiPriority="63"/>
-    <w:lsdException w:name="Medium Shading 2" w:uiPriority="64"/>
-    <w:lsdException w:name="Medium List 1" w:uiPriority="65"/>
-    <w:lsdException w:name="Medium List 2" w:uiPriority="66"/>
-    <w:lsdException w:name="Medium Grid 1" w:uiPriority="67"/>
-    <w:lsdException w:name="Medium Grid 2" w:uiPriority="68"/>
-    <w:lsdException w:name="Medium Grid 3" w:uiPriority="69"/>
-    <w:lsdException w:name="Dark List" w:uiPriority="70"/>
-    <w:lsdException w:name="Colorful Shading" w:uiPriority="71"/>
-    <w:lsdException w:name="Colorful List" w:uiPriority="72"/>
-    <w:lsdException w:name="Colorful Grid" w:uiPriority="73"/>
-    <w:lsdException w:name="Light Shading Accent 1" w:uiPriority="60"/>
-    <w:lsdException w:name="Light List Accent 1" w:uiPriority="61"/>
-    <w:lsdException w:name="Light Grid Accent 1" w:uiPriority="62"/>
-    <w:lsdException w:name="Medium Shading 1 Accent 1" w:uiPriority="63"/>
-    <w:lsdException w:name="Medium Shading 2 Accent 1" w:uiPriority="64"/>
-    <w:lsdException w:name="Medium List 1 Accent 1" w:uiPriority="65"/>
-    <w:lsdException w:name="Revision" w:semiHidden="1" w:uiPriority="99"/>
-    <w:lsdException w:name="List Paragraph" w:uiPriority="99"/>
-    <w:lsdException w:name="Quote" w:uiPriority="99"/>
-    <w:lsdException w:name="Intense Quote" w:uiPriority="99"/>
-    <w:lsdException w:name="Medium List 2 Accent 1" w:uiPriority="66"/>
-    <w:lsdException w:name="Medium Grid 1 Accent 1" w:uiPriority="67"/>
-    <w:lsdException w:name="Medium Grid 2 Accent 1" w:uiPriority="68"/>
-    <w:lsdException w:name="Medium Grid 3 Accent 1" w:uiPriority="69"/>
-    <w:lsdException w:name="Dark List Accent 1" w:uiPriority="70"/>
-    <w:lsdException w:name="Colorful Shading Accent 1" w:uiPriority="71"/>
-    <w:lsdException w:name="Colorful List Accent 1" w:uiPriority="72"/>
-    <w:lsdException w:name="Colorful Grid Accent 1" w:uiPriority="73"/>
-    <w:lsdException w:name="Light Shading Accent 2" w:uiPriority="60"/>
-    <w:lsdException w:name="Light List Accent 2" w:uiPriority="61"/>
-    <w:lsdException w:name="Light Grid Accent 2" w:uiPriority="62"/>
-    <w:lsdException w:name="Medium Shading 1 Accent 2" w:uiPriority="63"/>
-    <w:lsdException w:name="Medium Shading 2 Accent 2" w:uiPriority="64"/>
-    <w:lsdException w:name="Medium List 1 Accent 2" w:uiPriority="65"/>
-    <w:lsdException w:name="Medium List 2 Accent 2" w:uiPriority="66"/>
-    <w:lsdException w:name="Medium Grid 1 Accent 2" w:uiPriority="67"/>
-    <w:lsdException w:name="Medium Grid 2 Accent 2" w:uiPriority="68"/>
-    <w:lsdException w:name="Medium Grid 3 Accent 2" w:uiPriority="69"/>
-    <w:lsdException w:name="Dark List Accent 2" w:uiPriority="70"/>
-    <w:lsdException w:name="Colorful Shading Accent 2" w:uiPriority="71"/>
-    <w:lsdException w:name="Colorful List Accent 2" w:uiPriority="72"/>
-    <w:lsdException w:name="Colorful Grid Accent 2" w:uiPriority="73"/>
-    <w:lsdException w:name="Light Shading Accent 3" w:uiPriority="60"/>
-    <w:lsdException w:name="Light List Accent 3" w:uiPriority="61"/>
-    <w:lsdException w:name="Light Grid Accent 3" w:uiPriority="62"/>
-    <w:lsdException w:name="Medium Shading 1 Accent 3" w:uiPriority="63"/>
-    <w:lsdException w:name="Medium Shading 2 Accent 3" w:uiPriority="64"/>
-    <w:lsdException w:name="Medium List 1 Accent 3" w:uiPriority="65"/>
-    <w:lsdException w:name="Medium List 2 Accent 3" w:uiPriority="66"/>
-    <w:lsdException w:name="Medium Grid 1 Accent 3" w:uiPriority="67"/>
-    <w:lsdException w:name="Medium Grid 2 Accent 3" w:uiPriority="68"/>
-    <w:lsdException w:name="Medium Grid 3 Accent 3" w:uiPriority="69"/>
-    <w:lsdException w:name="Dark List Accent 3" w:uiPriority="70"/>
-    <w:lsdException w:name="Colorful Shading Accent 3" w:uiPriority="71"/>
-    <w:lsdException w:name="Colorful List Accent 3" w:uiPriority="72"/>
-    <w:lsdException w:name="Colorful Grid Accent 3" w:uiPriority="73"/>
-    <w:lsdException w:name="Light Shading Accent 4" w:uiPriority="60"/>
-    <w:lsdException w:name="Light List Accent 4" w:uiPriority="61"/>
-    <w:lsdException w:name="Light Grid Accent 4" w:uiPriority="62"/>
-    <w:lsdException w:name="Medium Shading 1 Accent 4" w:uiPriority="63"/>
-    <w:lsdException w:name="Medium Shading 2 Accent 4" w:uiPriority="64"/>
-    <w:lsdException w:name="Medium List 1 Accent 4" w:uiPriority="65"/>
-    <w:lsdException w:name="Medium List 2 Accent 4" w:uiPriority="66"/>
-    <w:lsdException w:name="Medium Grid 1 Accent 4" w:uiPriority="67"/>
-    <w:lsdException w:name="Medium Grid 2 Accent 4" w:uiPriority="68"/>
-    <w:lsdException w:name="Medium Grid 3 Accent 4" w:uiPriority="69"/>
-    <w:lsdException w:name="Dark List Accent 4" w:uiPriority="70"/>
-    <w:lsdException w:name="Colorful Shading Accent 4" w:uiPriority="71"/>
-    <w:lsdException w:name="Colorful List Accent 4" w:uiPriority="72"/>
-    <w:lsdException w:name="Colorful Grid Accent 4" w:uiPriority="73"/>
-    <w:lsdException w:name="Light Shading Accent 5" w:uiPriority="60"/>
-    <w:lsdException w:name="Light List Accent 5" w:uiPriority="61"/>
-    <w:lsdException w:name="Light Grid Accent 5" w:uiPriority="62"/>
-    <w:lsdException w:name="Medium Shading 1 Accent 5" w:uiPriority="63"/>
-    <w:lsdException w:name="Medium Shading 2 Accent 5" w:uiPriority="64"/>
-    <w:lsdException w:name="Medium List 1 Accent 5" w:uiPriority="65"/>
-    <w:lsdException w:name="Medium List 2 Accent 5" w:uiPriority="66"/>
-    <w:lsdException w:name="Medium Grid 1 Accent 5" w:uiPriority="67"/>
-    <w:lsdException w:name="Medium Grid 2 Accent 5" w:uiPriority="68"/>
-    <w:lsdException w:name="Medium Grid 3 Accent 5" w:uiPriority="69"/>
-    <w:lsdException w:name="Dark List Accent 5" w:uiPriority="70"/>
-    <w:lsdException w:name="Colorful Shading Accent 5" w:uiPriority="71"/>
-    <w:lsdException w:name="Colorful List Accent 5" w:uiPriority="72"/>
-    <w:lsdException w:name="Colorful Grid Accent 5" w:uiPriority="73"/>
-    <w:lsdException w:name="Light Shading Accent 6" w:uiPriority="60"/>
-    <w:lsdException w:name="Light List Accent 6" w:uiPriority="61"/>
-    <w:lsdException w:name="Light Grid Accent 6" w:uiPriority="62"/>
-    <w:lsdException w:name="Medium Shading 1 Accent 6" w:uiPriority="63"/>
-    <w:lsdException w:name="Medium Shading 2 Accent 6" w:uiPriority="64"/>
-    <w:lsdException w:name="Medium List 1 Accent 6" w:uiPriority="65"/>
-    <w:lsdException w:name="Medium List 2 Accent 6" w:uiPriority="66"/>
-    <w:lsdException w:name="Medium Grid 1 Accent 6" w:uiPriority="67"/>
-    <w:lsdException w:name="Medium Grid 2 Accent 6" w:uiPriority="68"/>
-    <w:lsdException w:name="Medium Grid 3 Accent 6" w:uiPriority="69"/>
-    <w:lsdException w:name="Dark List Accent 6" w:uiPriority="70"/>
-    <w:lsdException w:name="Colorful Shading Accent 6" w:uiPriority="71"/>
-    <w:lsdException w:name="Colorful List Accent 6" w:uiPriority="72"/>
-    <w:lsdException w:name="Colorful Grid Accent 6" w:uiPriority="73"/>
-    <w:lsdException w:name="Subtle Emphasis" w:uiPriority="19" w:qFormat="1"/>
-    <w:lsdException w:name="Intense Emphasis" w:uiPriority="21" w:qFormat="1"/>
-    <w:lsdException w:name="Subtle Reference" w:uiPriority="31" w:qFormat="1"/>
-    <w:lsdException w:name="Intense Reference" w:uiPriority="32" w:qFormat="1"/>
-    <w:lsdException w:name="Book Title" w:uiPriority="33" w:qFormat="1"/>
-    <w:lsdException w:name="Bibliography" w:semiHidden="1" w:uiPriority="37" w:unhideWhenUsed="1"/>
-    <w:lsdException w:name="TOC Heading" w:semiHidden="1" w:uiPriority="39" w:unhideWhenUsed="1" w:qFormat="1"/>
-    <w:lsdException w:name="Plain Table 1" w:uiPriority="41"/>
-    <w:lsdException w:name="Plain Table 2" w:uiPriority="42"/>
-    <w:lsdException w:name="Plain Table 3" w:uiPriority="43"/>
-    <w:lsdException w:name="Plain Table 4" w:uiPriority="44"/>
-    <w:lsdException w:name="Plain Table 5" w:uiPriority="45"/>
-    <w:lsdException w:name="Grid Table Light" w:uiPriority="40"/>
-    <w:lsdException w:name="Grid Table 1 Light" w:uiPriority="46"/>
-    <w:lsdException w:name="Grid Table 2" w:uiPriority="47"/>
-    <w:lsdException w:name="Grid Table 3" w:uiPriority="48"/>
-    <w:lsdException w:name="Grid Table 4" w:uiPriority="49"/>
-    <w:lsdException w:name="Grid Table 5 Dark" w:uiPriority="50"/>
-    <w:lsdException w:name="Grid Table 6 Colorful" w:uiPriority="51"/>
-    <w:lsdException w:name="Grid Table 7 Colorful" w:uiPriority="52"/>
-    <w:lsdException w:name="Grid Table 1 Light Accent 1" w:uiPriority="46"/>
-    <w:lsdException w:name="Grid Table 2 Accent 1" w:uiPriority="47"/>
-    <w:lsdException w:name="Grid Table 3 Accent 1" w:uiPriority="48"/>
-    <w:lsdException w:name="Grid Table 4 Accent 1" w:uiPriority="49"/>
-    <w:lsdException w:name="Grid Table 5 Dark Accent 1" w:uiPriority="50"/>
-    <w:lsdException w:name="Grid Table 6 Colorful Accent 1" w:uiPriority="51"/>
-    <w:lsdException w:name="Grid Table 7 Colorful Accent 1" w:uiPriority="52"/>
-    <w:lsdException w:name="Grid Table 1 Light Accent 2" w:uiPriority="46"/>
-    <w:lsdException w:name="Grid Table 2 Accent 2" w:uiPriority="47"/>
-    <w:lsdException w:name="Grid Table 3 Accent 2" w:uiPriority="48"/>
-    <w:lsdException w:name="Grid Table 4 Accent 2" w:uiPriority="49"/>
-    <w:lsdException w:name="Grid Table 5 Dark Accent 2" w:uiPriority="50"/>
-    <w:lsdException w:name="Grid Table 6 Colorful Accent 2" w:uiPriority="51"/>
-    <w:lsdException w:name="Grid Table 7 Colorful Accent 2" w:uiPriority="52"/>
-    <w:lsdException w:name="Grid Table 1 Light Accent 3" w:uiPriority="46"/>
-    <w:lsdException w:name="Grid Table 2 Accent 3" w:uiPriority="47"/>
-    <w:lsdException w:name="Grid Table 3 Accent 3" w:uiPriority="48"/>
-    <w:lsdException w:name="Grid Table 4 Accent 3" w:uiPriority="49"/>
-    <w:lsdException w:name="Grid Table 5 Dark Accent 3" w:uiPriority="50"/>
-    <w:lsdException w:name="Grid Table 6 Colorful Accent 3" w:uiPriority="51"/>
-    <w:lsdException w:name="Grid Table 7 Colorful Accent 3" w:uiPriority="52"/>
-    <w:lsdException w:name="Grid Table 1 Light Accent 4" w:uiPriority="46"/>
-    <w:lsdException w:name="Grid Table 2 Accent 4" w:uiPriority="47"/>
-    <w:lsdException w:name="Grid Table 3 Accent 4" w:uiPriority="48"/>
-    <w:lsdException w:name="Grid Table 4 Accent 4" w:uiPriority="49"/>
-    <w:lsdException w:name="Grid Table 5 Dark Accent 4" w:uiPriority="50"/>
-    <w:lsdException w:name="Grid Table 6 Colorful Accent 4" w:uiPriority="51"/>
-    <w:lsdException w:name="Grid Table 7 Colorful Accent 4" w:uiPriority="52"/>
-    <w:lsdException w:name="Grid Table 1 Light Accent 5" w:uiPriority="46"/>
-    <w:lsdException w:name="Grid Table 2 Accent 5" w:uiPriority="47"/>
-    <w:lsdException w:name="Grid Table 3 Accent 5" w:uiPriority="48"/>
-    <w:lsdException w:name="Grid Table 4 Accent 5" w:uiPriority="49"/>
-    <w:lsdException w:name="Grid Table 5 Dark Accent 5" w:uiPriority="50"/>
-    <w:lsdException w:name="Grid Table 6 Colorful Accent 5" w:uiPriority="51"/>
-    <w:lsdException w:name="Grid Table 7 Colorful Accent 5" w:uiPriority="52"/>
-    <w:lsdException w:name="Grid Table 1 Light Accent 6" w:uiPriority="46"/>
-    <w:lsdException w:name="Grid Table 2 Accent 6" w:uiPriority="47"/>
-    <w:lsdException w:name="Grid Table 3 Accent 6" w:uiPriority="48"/>
-    <w:lsdException w:name="Grid Table 4 Accent 6" w:uiPriority="49"/>
-    <w:lsdException w:name="Grid Table 5 Dark Accent 6" w:uiPriority="50"/>
-    <w:lsdException w:name="Grid Table 6 Colorful Accent 6" w:uiPriority="51"/>
-    <w:lsdException w:name="Grid Table 7 Colorful Accent 6" w:uiPriority="52"/>
-    <w:lsdException w:name="List Table 1 Light" w:uiPriority="46"/>
-    <w:lsdException w:name="List Table 2" w:uiPriority="47"/>
-    <w:lsdException w:name="List Table 3" w:uiPriority="48"/>
-    <w:lsdException w:name="List Table 4" w:uiPriority="49"/>
-    <w:lsdException w:name="List Table 5 Dark" w:uiPriority="50"/>
-    <w:lsdException w:name="List Table 6 Colorful" w:uiPriority="51"/>
-    <w:lsdException w:name="List Table 7 Colorful" w:uiPriority="52"/>
-    <w:lsdException w:name="List Table 1 Light Accent 1" w:uiPriority="46"/>
-    <w:lsdException w:name="List Table 2 Accent 1" w:uiPriority="47"/>
-    <w:lsdException w:name="List Table 3 Accent 1" w:uiPriority="48"/>
-    <w:lsdException w:name="List Table 4 Accent 1" w:uiPriority="49"/>
-    <w:lsdException w:name="List Table 5 Dark Accent 1" w:uiPriority="50"/>
-    <w:lsdException w:name="List Table 6 Colorful Accent 1" w:uiPriority="51"/>
-    <w:lsdException w:name="List Table 7 Colorful Accent 1" w:uiPriority="52"/>
-    <w:lsdException w:name="List Table 1 Light Accent 2" w:uiPriority="46"/>
-    <w:lsdException w:name="List Table 2 Accent 2" w:uiPriority="47"/>
-    <w:lsdException w:name="List Table 3 Accent 2" w:uiPriority="48"/>
-    <w:lsdException w:name="List Table 4 Accent 2" w:uiPriority="49"/>
-    <w:lsdException w:name="List Table 5 Dark Accent 2" w:uiPriority="50"/>
-    <w:lsdException w:name="List Table 6 Colorful Accent 2" w:uiPriority="51"/>
-    <w:lsdException w:name="List Table 7 Colorful Accent 2" w:uiPriority="52"/>
-    <w:lsdException w:name="List Table 1 Light Accent 3" w:uiPriority="46"/>
-    <w:lsdException w:name="List Table 2 Accent 3" w:uiPriority="47"/>
-    <w:lsdException w:name="List Table 3 Accent 3" w:uiPriority="48"/>
-    <w:lsdException w:name="List Table 4 Accent 3" w:uiPriority="49"/>
-    <w:lsdException w:name="List Table 5 Dark Accent 3" w:uiPriority="50"/>
-    <w:lsdException w:name="List Table 6 Colorful Accent 3" w:uiPriority="51"/>
-    <w:lsdException w:name="List Table 7 Colorful Accent 3" w:uiPriority="52"/>
-    <w:lsdException w:name="List Table 1 Light Accent 4" w:uiPriority="46"/>
-    <w:lsdException w:name="List Table 2 Accent 4" w:uiPriority="47"/>
-    <w:lsdException w:name="List Table 3 Accent 4" w:uiPriority="48"/>
-    <w:lsdException w:name="List Table 4 Accent 4" w:uiPriority="49"/>
-    <w:lsdException w:name="List Table 5 Dark Accent 4" w:uiPriority="50"/>
-    <w:lsdException w:name="List Table 6 Colorful Accent 4" w:uiPriority="51"/>
-    <w:lsdException w:name="List Table 7 Colorful Accent 4" w:uiPriority="52"/>
-    <w:lsdException w:name="List Table 1 Light Accent 5" w:uiPriority="46"/>
-    <w:lsdException w:name="List Table 2 Accent 5" w:uiPriority="47"/>
-    <w:lsdException w:name="List Table 3 Accent 5" w:uiPriority="48"/>
-    <w:lsdException w:name="List Table 4 Accent 5" w:uiPriority="49"/>
-    <w:lsdException w:name="List Table 5 Dark Accent 5" w:uiPriority="50"/>
-    <w:lsdException w:name="List Table 6 Colorful Accent 5" w:uiPriority="51"/>
-    <w:lsdException w:name="List Table 7 Colorful Accent 5" w:uiPriority="52"/>
-    <w:lsdException w:name="List Table 1 Light Accent 6" w:uiPriority="46"/>
-    <w:lsdException w:name="List Table 2 Accent 6" w:uiPriority="47"/>
-    <w:lsdException w:name="List Table 3 Accent 6" w:uiPriority="48"/>
-    <w:lsdException w:name="List Table 4 Accent 6" w:uiPriority="49"/>
-    <w:lsdException w:name="List Table 5 Dark Accent 6" w:uiPriority="50"/>
-    <w:lsdException w:name="List Table 6 Colorful Accent 6" w:uiPriority="51"/>
-    <w:lsdException w:name="List Table 7 Colorful Accent 6" w:uiPriority="52"/>
-    <w:lsdException w:name="Mention" w:semiHidden="1" w:uiPriority="99" w:unhideWhenUsed="1"/>
-    <w:lsdException w:name="Smart Hyperlink" w:semiHidden="1" w:uiPriority="99" w:unhideWhenUsed="1"/>
+  <w:latentStyles w:count="260" w:defQFormat="0" w:defUnhideWhenUsed="1" w:defSemiHidden="1" w:defUIPriority="99" w:defLockedState="0">
+    <w:lsdException w:qFormat="1" w:unhideWhenUsed="0" w:uiPriority="0" w:semiHidden="0" w:name="Normal"/>
+    <w:lsdException w:qFormat="1" w:unhideWhenUsed="0" w:uiPriority="0" w:semiHidden="0" w:name="heading 1"/>
+    <w:lsdException w:unhideWhenUsed="0" w:uiPriority="0" w:semiHidden="0" w:name="heading 2"/>
+    <w:lsdException w:unhideWhenUsed="0" w:uiPriority="0" w:semiHidden="0" w:name="heading 3"/>
+    <w:lsdException w:unhideWhenUsed="0" w:uiPriority="0" w:semiHidden="0" w:name="heading 4"/>
+    <w:lsdException w:unhideWhenUsed="0" w:uiPriority="0" w:semiHidden="0" w:name="heading 5"/>
+    <w:lsdException w:unhideWhenUsed="0" w:uiPriority="0" w:semiHidden="0" w:name="heading 6"/>
+    <w:lsdException w:unhideWhenUsed="0" w:uiPriority="0" w:semiHidden="0" w:name="heading 7"/>
+    <w:lsdException w:unhideWhenUsed="0" w:uiPriority="0" w:semiHidden="0" w:name="heading 8"/>
+    <w:lsdException w:unhideWhenUsed="0" w:uiPriority="0" w:semiHidden="0" w:name="heading 9"/>
+    <w:lsdException w:uiPriority="0" w:name="index 1"/>
+    <w:lsdException w:unhideWhenUsed="0" w:uiPriority="0" w:semiHidden="0" w:name="index 2"/>
+    <w:lsdException w:unhideWhenUsed="0" w:uiPriority="0" w:semiHidden="0" w:name="index 3"/>
+    <w:lsdException w:unhideWhenUsed="0" w:uiPriority="0" w:semiHidden="0" w:name="index 4"/>
+    <w:lsdException w:unhideWhenUsed="0" w:uiPriority="0" w:semiHidden="0" w:name="index 5"/>
+    <w:lsdException w:unhideWhenUsed="0" w:uiPriority="0" w:semiHidden="0" w:name="index 6"/>
+    <w:lsdException w:uiPriority="0" w:name="index 7"/>
+    <w:lsdException w:uiPriority="0" w:name="index 8"/>
+    <w:lsdException w:uiPriority="0" w:name="index 9"/>
+    <w:lsdException w:uiPriority="0" w:name="toc 1"/>
+    <w:lsdException w:uiPriority="0" w:name="toc 2"/>
+    <w:lsdException w:uiPriority="0" w:name="toc 3"/>
+    <w:lsdException w:uiPriority="0" w:name="toc 4"/>
+    <w:lsdException w:uiPriority="0" w:name="toc 5"/>
+    <w:lsdException w:uiPriority="0" w:name="toc 6"/>
+    <w:lsdException w:uiPriority="0" w:name="toc 7"/>
+    <w:lsdException w:uiPriority="0" w:name="toc 8"/>
+    <w:lsdException w:uiPriority="0" w:name="toc 9"/>
+    <w:lsdException w:uiPriority="0" w:name="Normal Indent"/>
+    <w:lsdException w:uiPriority="0" w:name="footnote text"/>
+    <w:lsdException w:uiPriority="0" w:name="annotation text"/>
+    <w:lsdException w:uiPriority="99" w:semiHidden="0" w:name="header"/>
+    <w:lsdException w:uiPriority="99" w:semiHidden="0" w:name="footer"/>
+    <w:lsdException w:uiPriority="0" w:name="index heading"/>
+    <w:lsdException w:uiPriority="0" w:name="caption"/>
+    <w:lsdException w:uiPriority="0" w:name="table of figures"/>
+    <w:lsdException w:uiPriority="0" w:name="envelope address"/>
+    <w:lsdException w:uiPriority="0" w:name="envelope return"/>
+    <w:lsdException w:uiPriority="0" w:name="footnote reference"/>
+    <w:lsdException w:uiPriority="0" w:name="annotation reference"/>
+    <w:lsdException w:uiPriority="0" w:name="line number"/>
+    <w:lsdException w:uiPriority="0" w:name="page number"/>
+    <w:lsdException w:uiPriority="0" w:name="endnote reference"/>
+    <w:lsdException w:uiPriority="0" w:name="endnote text"/>
+    <w:lsdException w:uiPriority="0" w:name="table of authorities"/>
+    <w:lsdException w:uiPriority="0" w:name="macro"/>
+    <w:lsdException w:uiPriority="0" w:name="toa heading"/>
+    <w:lsdException w:uiPriority="0" w:name="List"/>
+    <w:lsdException w:uiPriority="0" w:name="List Bullet"/>
+    <w:lsdException w:uiPriority="0" w:name="List Number"/>
+    <w:lsdException w:uiPriority="0" w:name="List 2"/>
+    <w:lsdException w:uiPriority="0" w:name="List 3"/>
+    <w:lsdException w:uiPriority="0" w:name="List 4"/>
+    <w:lsdException w:uiPriority="0" w:name="List 5"/>
+    <w:lsdException w:uiPriority="0" w:name="List Bullet 2"/>
+    <w:lsdException w:uiPriority="0" w:name="List Bullet 3"/>
+    <w:lsdException w:uiPriority="0" w:name="List Bullet 4"/>
+    <w:lsdException w:uiPriority="0" w:name="List Bullet 5"/>
+    <w:lsdException w:unhideWhenUsed="0" w:uiPriority="0" w:semiHidden="0" w:name="List Number 2"/>
+    <w:lsdException w:uiPriority="0" w:name="List Number 3"/>
+    <w:lsdException w:uiPriority="0" w:name="List Number 4"/>
+    <w:lsdException w:unhideWhenUsed="0" w:uiPriority="0" w:semiHidden="0" w:name="List Number 5"/>
+    <w:lsdException w:unhideWhenUsed="0" w:uiPriority="0" w:semiHidden="0" w:name="Title"/>
+    <w:lsdException w:uiPriority="0" w:name="Closing"/>
+    <w:lsdException w:uiPriority="0" w:name="Signature"/>
+    <w:lsdException w:uiPriority="1" w:name="Default Paragraph Font"/>
+    <w:lsdException w:uiPriority="0" w:name="Body Text"/>
+    <w:lsdException w:uiPriority="0" w:name="Body Text Indent"/>
+    <w:lsdException w:uiPriority="0" w:name="List Continue"/>
+    <w:lsdException w:uiPriority="0" w:name="List Continue 2"/>
+    <w:lsdException w:uiPriority="0" w:name="List Continue 3"/>
+    <w:lsdException w:uiPriority="0" w:name="List Continue 4"/>
+    <w:lsdException w:uiPriority="0" w:name="List Continue 5"/>
+    <w:lsdException w:uiPriority="0" w:name="Message Header"/>
+    <w:lsdException w:unhideWhenUsed="0" w:uiPriority="0" w:semiHidden="0" w:name="Subtitle"/>
+    <w:lsdException w:uiPriority="0" w:name="Salutation"/>
+    <w:lsdException w:uiPriority="0" w:name="Date"/>
+    <w:lsdException w:uiPriority="0" w:name="Body Text First Indent"/>
+    <w:lsdException w:uiPriority="0" w:name="Body Text First Indent 2"/>
+    <w:lsdException w:uiPriority="0" w:name="Note Heading"/>
+    <w:lsdException w:uiPriority="0" w:name="Body Text 2"/>
+    <w:lsdException w:uiPriority="0" w:name="Body Text 3"/>
+    <w:lsdException w:uiPriority="0" w:name="Body Text Indent 2"/>
+    <w:lsdException w:unhideWhenUsed="0" w:uiPriority="0" w:semiHidden="0" w:name="Body Text Indent 3"/>
+    <w:lsdException w:unhideWhenUsed="0" w:uiPriority="0" w:semiHidden="0" w:name="Block Text"/>
+    <w:lsdException w:uiPriority="99" w:semiHidden="0" w:name="Hyperlink"/>
+    <w:lsdException w:unhideWhenUsed="0" w:uiPriority="0" w:semiHidden="0" w:name="FollowedHyperlink"/>
+    <w:lsdException w:unhideWhenUsed="0" w:uiPriority="0" w:semiHidden="0" w:name="Strong"/>
+    <w:lsdException w:qFormat="1" w:unhideWhenUsed="0" w:uiPriority="20" w:semiHidden="0" w:name="Emphasis"/>
+    <w:lsdException w:uiPriority="0" w:name="Document Map"/>
+    <w:lsdException w:uiPriority="0" w:name="Plain Text"/>
+    <w:lsdException w:uiPriority="0" w:name="E-mail Signature"/>
+    <w:lsdException w:uiPriority="0" w:name="Normal (Web)"/>
+    <w:lsdException w:uiPriority="0" w:name="HTML Acronym"/>
+    <w:lsdException w:uiPriority="0" w:name="HTML Address"/>
+    <w:lsdException w:uiPriority="0" w:name="HTML Cite"/>
+    <w:lsdException w:uiPriority="0" w:name="HTML Code"/>
+    <w:lsdException w:uiPriority="0" w:name="HTML Definition"/>
+    <w:lsdException w:uiPriority="0" w:name="HTML Keyboard"/>
+    <w:lsdException w:uiPriority="0" w:name="HTML Preformatted"/>
+    <w:lsdException w:uiPriority="0" w:name="HTML Sample"/>
+    <w:lsdException w:uiPriority="0" w:name="HTML Typewriter"/>
+    <w:lsdException w:uiPriority="0" w:name="HTML Variable"/>
+    <w:lsdException w:uiPriority="99" w:name="Normal Table"/>
+    <w:lsdException w:uiPriority="0" w:name="annotation subject"/>
+    <w:lsdException w:uiPriority="0" w:name="Table Simple 1"/>
+    <w:lsdException w:uiPriority="0" w:name="Table Simple 2"/>
+    <w:lsdException w:uiPriority="0" w:name="Table Simple 3"/>
+    <w:lsdException w:uiPriority="0" w:name="Table Classic 1"/>
+    <w:lsdException w:uiPriority="0" w:name="Table Classic 2"/>
+    <w:lsdException w:uiPriority="0" w:name="Table Classic 3"/>
+    <w:lsdException w:uiPriority="0" w:name="Table Classic 4"/>
+    <w:lsdException w:uiPriority="0" w:name="Table Colorful 1"/>
+    <w:lsdException w:uiPriority="0" w:name="Table Colorful 2"/>
+    <w:lsdException w:uiPriority="0" w:name="Table Colorful 3"/>
+    <w:lsdException w:uiPriority="0" w:name="Table Columns 1"/>
+    <w:lsdException w:uiPriority="0" w:name="Table Columns 2"/>
+    <w:lsdException w:uiPriority="0" w:name="Table Columns 3"/>
+    <w:lsdException w:uiPriority="0" w:name="Table Columns 4"/>
+    <w:lsdException w:uiPriority="0" w:name="Table Columns 5"/>
+    <w:lsdException w:uiPriority="0" w:name="Table Grid 1"/>
+    <w:lsdException w:uiPriority="0" w:name="Table Grid 2"/>
+    <w:lsdException w:uiPriority="0" w:name="Table Grid 3"/>
+    <w:lsdException w:uiPriority="0" w:name="Table Grid 4"/>
+    <w:lsdException w:uiPriority="0" w:name="Table Grid 5"/>
+    <w:lsdException w:uiPriority="0" w:name="Table Grid 6"/>
+    <w:lsdException w:uiPriority="0" w:name="Table Grid 7"/>
+    <w:lsdException w:uiPriority="0" w:name="Table Grid 8"/>
+    <w:lsdException w:uiPriority="0" w:name="Table List 1"/>
+    <w:lsdException w:uiPriority="0" w:name="Table List 2"/>
+    <w:lsdException w:uiPriority="0" w:name="Table List 3"/>
+    <w:lsdException w:uiPriority="0" w:name="Table List 4"/>
+    <w:lsdException w:uiPriority="0" w:name="Table List 5"/>
+    <w:lsdException w:uiPriority="0" w:name="Table List 6"/>
+    <w:lsdException w:uiPriority="0" w:name="Table List 7"/>
+    <w:lsdException w:uiPriority="0" w:name="Table List 8"/>
+    <w:lsdException w:uiPriority="0" w:name="Table 3D effects 1"/>
+    <w:lsdException w:uiPriority="0" w:name="Table 3D effects 2"/>
+    <w:lsdException w:uiPriority="0" w:name="Table 3D effects 3"/>
+    <w:lsdException w:uiPriority="0" w:name="Table Contemporary"/>
+    <w:lsdException w:uiPriority="0" w:name="Table Elegant"/>
+    <w:lsdException w:uiPriority="0" w:name="Table Professional"/>
+    <w:lsdException w:uiPriority="0" w:name="Table Subtle 1"/>
+    <w:lsdException w:uiPriority="0" w:name="Table Subtle 2"/>
+    <w:lsdException w:uiPriority="0" w:name="Table Web 1"/>
+    <w:lsdException w:uiPriority="0" w:name="Table Web 2"/>
+    <w:lsdException w:uiPriority="0" w:name="Table Web 3"/>
+    <w:lsdException w:unhideWhenUsed="0" w:uiPriority="0" w:semiHidden="0" w:name="Balloon Text"/>
+    <w:lsdException w:unhideWhenUsed="0" w:uiPriority="0" w:semiHidden="0" w:name="Table Grid"/>
+    <w:lsdException w:uiPriority="0" w:name="Table Theme"/>
+    <w:lsdException w:unhideWhenUsed="0" w:uiPriority="60" w:semiHidden="0" w:name="Light Shading"/>
+    <w:lsdException w:unhideWhenUsed="0" w:uiPriority="61" w:semiHidden="0" w:name="Light List"/>
+    <w:lsdException w:unhideWhenUsed="0" w:uiPriority="62" w:semiHidden="0" w:name="Light Grid"/>
+    <w:lsdException w:unhideWhenUsed="0" w:uiPriority="63" w:semiHidden="0" w:name="Medium Shading 1"/>
+    <w:lsdException w:unhideWhenUsed="0" w:uiPriority="64" w:semiHidden="0" w:name="Medium Shading 2"/>
+    <w:lsdException w:unhideWhenUsed="0" w:uiPriority="65" w:semiHidden="0" w:name="Medium List 1"/>
+    <w:lsdException w:unhideWhenUsed="0" w:uiPriority="66" w:semiHidden="0" w:name="Medium List 2"/>
+    <w:lsdException w:unhideWhenUsed="0" w:uiPriority="67" w:semiHidden="0" w:name="Medium Grid 1"/>
+    <w:lsdException w:unhideWhenUsed="0" w:uiPriority="68" w:semiHidden="0" w:name="Medium Grid 2"/>
+    <w:lsdException w:unhideWhenUsed="0" w:uiPriority="69" w:semiHidden="0" w:name="Medium Grid 3"/>
+    <w:lsdException w:unhideWhenUsed="0" w:uiPriority="70" w:semiHidden="0" w:name="Dark List"/>
+    <w:lsdException w:unhideWhenUsed="0" w:uiPriority="71" w:semiHidden="0" w:name="Colorful Shading"/>
+    <w:lsdException w:unhideWhenUsed="0" w:uiPriority="72" w:semiHidden="0" w:name="Colorful List"/>
+    <w:lsdException w:unhideWhenUsed="0" w:uiPriority="73" w:semiHidden="0" w:name="Colorful Grid"/>
+    <w:lsdException w:unhideWhenUsed="0" w:uiPriority="60" w:semiHidden="0" w:name="Light Shading Accent 1"/>
+    <w:lsdException w:unhideWhenUsed="0" w:uiPriority="61" w:semiHidden="0" w:name="Light List Accent 1"/>
+    <w:lsdException w:unhideWhenUsed="0" w:uiPriority="62" w:semiHidden="0" w:name="Light Grid Accent 1"/>
+    <w:lsdException w:unhideWhenUsed="0" w:uiPriority="63" w:semiHidden="0" w:name="Medium Shading 1 Accent 1"/>
+    <w:lsdException w:unhideWhenUsed="0" w:uiPriority="64" w:semiHidden="0" w:name="Medium Shading 2 Accent 1"/>
+    <w:lsdException w:unhideWhenUsed="0" w:uiPriority="65" w:semiHidden="0" w:name="Medium List 1 Accent 1"/>
+    <w:lsdException w:unhideWhenUsed="0" w:uiPriority="66" w:semiHidden="0" w:name="Medium List 2 Accent 1"/>
+    <w:lsdException w:unhideWhenUsed="0" w:uiPriority="67" w:semiHidden="0" w:name="Medium Grid 1 Accent 1"/>
+    <w:lsdException w:unhideWhenUsed="0" w:uiPriority="68" w:semiHidden="0" w:name="Medium Grid 2 Accent 1"/>
+    <w:lsdException w:unhideWhenUsed="0" w:uiPriority="69" w:semiHidden="0" w:name="Medium Grid 3 Accent 1"/>
+    <w:lsdException w:unhideWhenUsed="0" w:uiPriority="70" w:semiHidden="0" w:name="Dark List Accent 1"/>
+    <w:lsdException w:unhideWhenUsed="0" w:uiPriority="71" w:semiHidden="0" w:name="Colorful Shading Accent 1"/>
+    <w:lsdException w:unhideWhenUsed="0" w:uiPriority="72" w:semiHidden="0" w:name="Colorful List Accent 1"/>
+    <w:lsdException w:unhideWhenUsed="0" w:uiPriority="73" w:semiHidden="0" w:name="Colorful Grid Accent 1"/>
+    <w:lsdException w:unhideWhenUsed="0" w:uiPriority="60" w:semiHidden="0" w:name="Light Shading Accent 2"/>
+    <w:lsdException w:unhideWhenUsed="0" w:uiPriority="61" w:semiHidden="0" w:name="Light List Accent 2"/>
+    <w:lsdException w:unhideWhenUsed="0" w:uiPriority="62" w:semiHidden="0" w:name="Light Grid Accent 2"/>
+    <w:lsdException w:unhideWhenUsed="0" w:uiPriority="63" w:semiHidden="0" w:name="Medium Shading 1 Accent 2"/>
+    <w:lsdException w:unhideWhenUsed="0" w:uiPriority="64" w:semiHidden="0" w:name="Medium Shading 2 Accent 2"/>
+    <w:lsdException w:unhideWhenUsed="0" w:uiPriority="65" w:semiHidden="0" w:name="Medium List 1 Accent 2"/>
+    <w:lsdException w:unhideWhenUsed="0" w:uiPriority="66" w:semiHidden="0" w:name="Medium List 2 Accent 2"/>
+    <w:lsdException w:unhideWhenUsed="0" w:uiPriority="67" w:semiHidden="0" w:name="Medium Grid 1 Accent 2"/>
+    <w:lsdException w:unhideWhenUsed="0" w:uiPriority="68" w:semiHidden="0" w:name="Medium Grid 2 Accent 2"/>
+    <w:lsdException w:unhideWhenUsed="0" w:uiPriority="69" w:semiHidden="0" w:name="Medium Grid 3 Accent 2"/>
+    <w:lsdException w:unhideWhenUsed="0" w:uiPriority="70" w:semiHidden="0" w:name="Dark List Accent 2"/>
+    <w:lsdException w:unhideWhenUsed="0" w:uiPriority="71" w:semiHidden="0" w:name="Colorful Shading Accent 2"/>
+    <w:lsdException w:unhideWhenUsed="0" w:uiPriority="72" w:semiHidden="0" w:name="Colorful List Accent 2"/>
+    <w:lsdException w:unhideWhenUsed="0" w:uiPriority="73" w:semiHidden="0" w:name="Colorful Grid Accent 2"/>
+    <w:lsdException w:unhideWhenUsed="0" w:uiPriority="60" w:semiHidden="0" w:name="Light Shading Accent 3"/>
+    <w:lsdException w:unhideWhenUsed="0" w:uiPriority="61" w:semiHidden="0" w:name="Light List Accent 3"/>
+    <w:lsdException w:unhideWhenUsed="0" w:uiPriority="62" w:semiHidden="0" w:name="Light Grid Accent 3"/>
+    <w:lsdException w:unhideWhenUsed="0" w:uiPriority="63" w:semiHidden="0" w:name="Medium Shading 1 Accent 3"/>
+    <w:lsdException w:unhideWhenUsed="0" w:uiPriority="64" w:semiHidden="0" w:name="Medium Shading 2 Accent 3"/>
+    <w:lsdException w:unhideWhenUsed="0" w:uiPriority="65" w:semiHidden="0" w:name="Medium List 1 Accent 3"/>
+    <w:lsdException w:unhideWhenUsed="0" w:uiPriority="66" w:semiHidden="0" w:name="Medium List 2 Accent 3"/>
+    <w:lsdException w:unhideWhenUsed="0" w:uiPriority="67" w:semiHidden="0" w:name="Medium Grid 1 Accent 3"/>
+    <w:lsdException w:unhideWhenUsed="0" w:uiPriority="68" w:semiHidden="0" w:name="Medium Grid 2 Accent 3"/>
+    <w:lsdException w:unhideWhenUsed="0" w:uiPriority="69" w:semiHidden="0" w:name="Medium Grid 3 Accent 3"/>
+    <w:lsdException w:unhideWhenUsed="0" w:uiPriority="70" w:semiHidden="0" w:name="Dark List Accent 3"/>
+    <w:lsdException w:unhideWhenUsed="0" w:uiPriority="71" w:semiHidden="0" w:name="Colorful Shading Accent 3"/>
+    <w:lsdException w:unhideWhenUsed="0" w:uiPriority="72" w:semiHidden="0" w:name="Colorful List Accent 3"/>
+    <w:lsdException w:unhideWhenUsed="0" w:uiPriority="73" w:semiHidden="0" w:name="Colorful Grid Accent 3"/>
+    <w:lsdException w:unhideWhenUsed="0" w:uiPriority="60" w:semiHidden="0" w:name="Light Shading Accent 4"/>
+    <w:lsdException w:unhideWhenUsed="0" w:uiPriority="61" w:semiHidden="0" w:name="Light List Accent 4"/>
+    <w:lsdException w:unhideWhenUsed="0" w:uiPriority="62" w:semiHidden="0" w:name="Light Grid Accent 4"/>
+    <w:lsdException w:unhideWhenUsed="0" w:uiPriority="63" w:semiHidden="0" w:name="Medium Shading 1 Accent 4"/>
+    <w:lsdException w:unhideWhenUsed="0" w:uiPriority="64" w:semiHidden="0" w:name="Medium Shading 2 Accent 4"/>
+    <w:lsdException w:unhideWhenUsed="0" w:uiPriority="65" w:semiHidden="0" w:name="Medium List 1 Accent 4"/>
+    <w:lsdException w:unhideWhenUsed="0" w:uiPriority="66" w:semiHidden="0" w:name="Medium List 2 Accent 4"/>
+    <w:lsdException w:unhideWhenUsed="0" w:uiPriority="67" w:semiHidden="0" w:name="Medium Grid 1 Accent 4"/>
+    <w:lsdException w:unhideWhenUsed="0" w:uiPriority="68" w:semiHidden="0" w:name="Medium Grid 2 Accent 4"/>
+    <w:lsdException w:unhideWhenUsed="0" w:uiPriority="69" w:semiHidden="0" w:name="Medium Grid 3 Accent 4"/>
+    <w:lsdException w:unhideWhenUsed="0" w:uiPriority="70" w:semiHidden="0" w:name="Dark List Accent 4"/>
+    <w:lsdException w:unhideWhenUsed="0" w:uiPriority="71" w:semiHidden="0" w:name="Colorful Shading Accent 4"/>
+    <w:lsdException w:unhideWhenUsed="0" w:uiPriority="72" w:semiHidden="0" w:name="Colorful List Accent 4"/>
+    <w:lsdException w:unhideWhenUsed="0" w:uiPriority="73" w:semiHidden="0" w:name="Colorful Grid Accent 4"/>
+    <w:lsdException w:unhideWhenUsed="0" w:uiPriority="60" w:semiHidden="0" w:name="Light Shading Accent 5"/>
+    <w:lsdException w:unhideWhenUsed="0" w:uiPriority="61" w:semiHidden="0" w:name="Light List Accent 5"/>
+    <w:lsdException w:unhideWhenUsed="0" w:uiPriority="62" w:semiHidden="0" w:name="Light Grid Accent 5"/>
+    <w:lsdException w:unhideWhenUsed="0" w:uiPriority="63" w:semiHidden="0" w:name="Medium Shading 1 Accent 5"/>
+    <w:lsdException w:unhideWhenUsed="0" w:uiPriority="64" w:semiHidden="0" w:name="Medium Shading 2 Accent 5"/>
+    <w:lsdException w:unhideWhenUsed="0" w:uiPriority="65" w:semiHidden="0" w:name="Medium List 1 Accent 5"/>
+    <w:lsdException w:unhideWhenUsed="0" w:uiPriority="66" w:semiHidden="0" w:name="Medium List 2 Accent 5"/>
+    <w:lsdException w:unhideWhenUsed="0" w:uiPriority="67" w:semiHidden="0" w:name="Medium Grid 1 Accent 5"/>
+    <w:lsdException w:unhideWhenUsed="0" w:uiPriority="68" w:semiHidden="0" w:name="Medium Grid 2 Accent 5"/>
+    <w:lsdException w:unhideWhenUsed="0" w:uiPriority="69" w:semiHidden="0" w:name="Medium Grid 3 Accent 5"/>
+    <w:lsdException w:unhideWhenUsed="0" w:uiPriority="70" w:semiHidden="0" w:name="Dark List Accent 5"/>
+    <w:lsdException w:unhideWhenUsed="0" w:uiPriority="71" w:semiHidden="0" w:name="Colorful Shading Accent 5"/>
+    <w:lsdException w:unhideWhenUsed="0" w:uiPriority="72" w:semiHidden="0" w:name="Colorful List Accent 5"/>
+    <w:lsdException w:unhideWhenUsed="0" w:uiPriority="73" w:semiHidden="0" w:name="Colorful Grid Accent 5"/>
+    <w:lsdException w:unhideWhenUsed="0" w:uiPriority="60" w:semiHidden="0" w:name="Light Shading Accent 6"/>
+    <w:lsdException w:unhideWhenUsed="0" w:uiPriority="61" w:semiHidden="0" w:name="Light List Accent 6"/>
+    <w:lsdException w:unhideWhenUsed="0" w:uiPriority="62" w:semiHidden="0" w:name="Light Grid Accent 6"/>
+    <w:lsdException w:unhideWhenUsed="0" w:uiPriority="63" w:semiHidden="0" w:name="Medium Shading 1 Accent 6"/>
+    <w:lsdException w:unhideWhenUsed="0" w:uiPriority="64" w:semiHidden="0" w:name="Medium Shading 2 Accent 6"/>
+    <w:lsdException w:unhideWhenUsed="0" w:uiPriority="65" w:semiHidden="0" w:name="Medium List 1 Accent 6"/>
+    <w:lsdException w:unhideWhenUsed="0" w:uiPriority="66" w:semiHidden="0" w:name="Medium List 2 Accent 6"/>
+    <w:lsdException w:unhideWhenUsed="0" w:uiPriority="67" w:semiHidden="0" w:name="Medium Grid 1 Accent 6"/>
+    <w:lsdException w:unhideWhenUsed="0" w:uiPriority="68" w:semiHidden="0" w:name="Medium Grid 2 Accent 6"/>
+    <w:lsdException w:unhideWhenUsed="0" w:uiPriority="69" w:semiHidden="0" w:name="Medium Grid 3 Accent 6"/>
+    <w:lsdException w:unhideWhenUsed="0" w:uiPriority="70" w:semiHidden="0" w:name="Dark List Accent 6"/>
+    <w:lsdException w:unhideWhenUsed="0" w:uiPriority="71" w:semiHidden="0" w:name="Colorful Shading Accent 6"/>
+    <w:lsdException w:unhideWhenUsed="0" w:uiPriority="72" w:semiHidden="0" w:name="Colorful List Accent 6"/>
+    <w:lsdException w:unhideWhenUsed="0" w:uiPriority="73" w:semiHidden="0" w:name="Colorful Grid Accent 6"/>
   </w:latentStyles>
-  <w:style w:type="paragraph" w:default="1" w:styleId="Normal">
+  <w:style w:type="paragraph" w:default="1" w:styleId="1">
     <w:name w:val="Normal"/>
     <w:qFormat/>
+    <w:uiPriority w:val="0"/>
     <w:pPr>
       <w:spacing w:after="200"/>
     </w:pPr>
     <w:rPr>
+      <w:rFonts w:ascii="Cambria" w:hAnsi="Cambria" w:eastAsia="Cambria" w:cs="Times New Roman"/>
       <w:sz w:val="24"/>
       <w:szCs w:val="24"/>
-      <w:lang w:eastAsia="en-US"/>
+      <w:lang w:val="nb-NO" w:eastAsia="en-US" w:bidi="ar-SA"/>
     </w:rPr>
   </w:style>
-  <w:style w:type="paragraph" w:styleId="Overskrift1">
+  <w:style w:type="paragraph" w:styleId="2">
     <w:name w:val="heading 1"/>
-    <w:basedOn w:val="Normal"/>
-    <w:next w:val="Normal"/>
-    <w:link w:val="Overskrift1Tegn"/>
+    <w:basedOn w:val="1"/>
+    <w:next w:val="1"/>
+    <w:link w:val="14"/>
     <w:qFormat/>
+    <w:uiPriority w:val="0"/>
     <w:pPr>
       <w:keepNext/>
       <w:keepLines/>
@@ -2124,26 +3165,24 @@
       <w:outlineLvl w:val="0"/>
     </w:pPr>
     <w:rPr>
-      <w:rFonts w:ascii="Georgia" w:eastAsia="Times New Roman" w:hAnsi="Georgia"/>
+      <w:rFonts w:ascii="Georgia" w:hAnsi="Georgia" w:eastAsia="Times New Roman"/>
       <w:bCs/>
       <w:color w:val="0093D3"/>
       <w:sz w:val="40"/>
       <w:szCs w:val="32"/>
     </w:rPr>
   </w:style>
-  <w:style w:type="character" w:default="1" w:styleId="Standardskriftforavsnitt">
+  <w:style w:type="character" w:default="1" w:styleId="6">
     <w:name w:val="Default Paragraph Font"/>
+    <w:unhideWhenUsed/>
     <w:uiPriority w:val="1"/>
-    <w:semiHidden/>
+  </w:style>
+  <w:style w:type="table" w:default="1" w:styleId="9">
+    <w:name w:val="Normal Table"/>
     <w:unhideWhenUsed/>
-  </w:style>
-  <w:style w:type="table" w:default="1" w:styleId="Vanligtabell">
-    <w:name w:val="Normal Table"/>
     <w:uiPriority w:val="99"/>
-    <w:semiHidden/>
-    <w:unhideWhenUsed/>
     <w:tblPr>
-      <w:tblInd w:w="0" w:type="dxa"/>
+      <w:tblLayout w:type="fixed"/>
       <w:tblCellMar>
         <w:top w:w="0" w:type="dxa"/>
         <w:left w:w="108" w:type="dxa"/>
@@ -2152,16 +3191,11 @@
       </w:tblCellMar>
     </w:tblPr>
   </w:style>
-  <w:style w:type="numbering" w:default="1" w:styleId="Ingenliste">
-    <w:name w:val="No List"/>
-    <w:uiPriority w:val="99"/>
-    <w:semiHidden/>
-    <w:unhideWhenUsed/>
-  </w:style>
-  <w:style w:type="paragraph" w:styleId="Bobletekst">
+  <w:style w:type="paragraph" w:styleId="3">
     <w:name w:val="Balloon Text"/>
-    <w:basedOn w:val="Normal"/>
-    <w:link w:val="BobletekstTegn"/>
+    <w:basedOn w:val="1"/>
+    <w:link w:val="15"/>
+    <w:uiPriority w:val="0"/>
     <w:pPr>
       <w:spacing w:after="0"/>
     </w:pPr>
@@ -2171,12 +3205,12 @@
       <w:szCs w:val="18"/>
     </w:rPr>
   </w:style>
-  <w:style w:type="paragraph" w:styleId="Bunntekst">
+  <w:style w:type="paragraph" w:styleId="4">
     <w:name w:val="footer"/>
-    <w:basedOn w:val="Normal"/>
-    <w:link w:val="BunntekstTegn"/>
+    <w:basedOn w:val="1"/>
+    <w:link w:val="11"/>
+    <w:unhideWhenUsed/>
     <w:uiPriority w:val="99"/>
-    <w:unhideWhenUsed/>
     <w:pPr>
       <w:tabs>
         <w:tab w:val="center" w:pos="4153"/>
@@ -2185,12 +3219,12 @@
       <w:spacing w:after="0"/>
     </w:pPr>
   </w:style>
-  <w:style w:type="paragraph" w:styleId="Topptekst">
+  <w:style w:type="paragraph" w:styleId="5">
     <w:name w:val="header"/>
-    <w:basedOn w:val="Normal"/>
-    <w:link w:val="TopptekstTegn"/>
+    <w:basedOn w:val="1"/>
+    <w:link w:val="10"/>
+    <w:unhideWhenUsed/>
     <w:uiPriority w:val="99"/>
-    <w:unhideWhenUsed/>
     <w:pPr>
       <w:tabs>
         <w:tab w:val="center" w:pos="4153"/>
@@ -2199,43 +3233,43 @@
       <w:spacing w:after="0"/>
     </w:pPr>
   </w:style>
-  <w:style w:type="character" w:styleId="Utheving">
+  <w:style w:type="character" w:styleId="7">
     <w:name w:val="Emphasis"/>
+    <w:qFormat/>
     <w:uiPriority w:val="20"/>
-    <w:qFormat/>
     <w:rPr>
       <w:i/>
       <w:iCs/>
     </w:rPr>
   </w:style>
-  <w:style w:type="character" w:styleId="Hyperkobling">
+  <w:style w:type="character" w:styleId="8">
     <w:name w:val="Hyperlink"/>
+    <w:unhideWhenUsed/>
     <w:uiPriority w:val="99"/>
-    <w:unhideWhenUsed/>
     <w:rPr>
       <w:color w:val="0000FF"/>
       <w:u w:val="single"/>
     </w:rPr>
   </w:style>
-  <w:style w:type="character" w:customStyle="1" w:styleId="TopptekstTegn">
+  <w:style w:type="character" w:customStyle="1" w:styleId="10">
     <w:name w:val="Topptekst Tegn"/>
-    <w:basedOn w:val="Standardskriftforavsnitt"/>
-    <w:link w:val="Topptekst"/>
+    <w:basedOn w:val="6"/>
+    <w:link w:val="5"/>
+    <w:semiHidden/>
     <w:uiPriority w:val="99"/>
+  </w:style>
+  <w:style w:type="character" w:customStyle="1" w:styleId="11">
+    <w:name w:val="Bunntekst Tegn"/>
+    <w:basedOn w:val="6"/>
+    <w:link w:val="4"/>
     <w:semiHidden/>
+    <w:uiPriority w:val="99"/>
   </w:style>
-  <w:style w:type="character" w:customStyle="1" w:styleId="BunntekstTegn">
-    <w:name w:val="Bunntekst Tegn"/>
-    <w:basedOn w:val="Standardskriftforavsnitt"/>
-    <w:link w:val="Bunntekst"/>
-    <w:uiPriority w:val="99"/>
-    <w:semiHidden/>
-  </w:style>
-  <w:style w:type="paragraph" w:customStyle="1" w:styleId="Listeavsnitt1">
+  <w:style w:type="paragraph" w:customStyle="1" w:styleId="12">
     <w:name w:val="Listeavsnitt1"/>
-    <w:basedOn w:val="Normal"/>
+    <w:basedOn w:val="1"/>
+    <w:qFormat/>
     <w:uiPriority w:val="34"/>
-    <w:qFormat/>
     <w:pPr>
       <w:spacing w:line="276" w:lineRule="auto"/>
       <w:ind w:left="720"/>
@@ -2246,8 +3280,9 @@
       <w:szCs w:val="22"/>
     </w:rPr>
   </w:style>
-  <w:style w:type="paragraph" w:customStyle="1" w:styleId="Default">
+  <w:style w:type="paragraph" w:customStyle="1" w:styleId="13">
     <w:name w:val="Default"/>
+    <w:uiPriority w:val="0"/>
     <w:pPr>
       <w:widowControl w:val="0"/>
       <w:autoSpaceDE w:val="0"/>
@@ -2255,28 +3290,30 @@
       <w:adjustRightInd w:val="0"/>
     </w:pPr>
     <w:rPr>
-      <w:rFonts w:ascii="Calibri" w:hAnsi="Calibri" w:cs="Calibri"/>
+      <w:rFonts w:ascii="Calibri" w:hAnsi="Calibri" w:eastAsia="Cambria" w:cs="Calibri"/>
       <w:color w:val="000000"/>
       <w:sz w:val="24"/>
       <w:szCs w:val="24"/>
-      <w:lang w:val="en-US" w:eastAsia="en-US"/>
+      <w:lang w:val="en-US" w:eastAsia="en-US" w:bidi="ar-SA"/>
     </w:rPr>
   </w:style>
-  <w:style w:type="character" w:customStyle="1" w:styleId="Overskrift1Tegn">
+  <w:style w:type="character" w:customStyle="1" w:styleId="14">
     <w:name w:val="Overskrift 1 Tegn"/>
-    <w:link w:val="Overskrift1"/>
+    <w:link w:val="2"/>
+    <w:uiPriority w:val="0"/>
     <w:rPr>
-      <w:rFonts w:ascii="Georgia" w:eastAsia="Times New Roman" w:hAnsi="Georgia"/>
+      <w:rFonts w:ascii="Georgia" w:hAnsi="Georgia" w:eastAsia="Times New Roman"/>
       <w:bCs/>
       <w:color w:val="0093D3"/>
       <w:sz w:val="40"/>
       <w:szCs w:val="32"/>
     </w:rPr>
   </w:style>
-  <w:style w:type="character" w:customStyle="1" w:styleId="BobletekstTegn">
+  <w:style w:type="character" w:customStyle="1" w:styleId="15">
     <w:name w:val="Bobletekst Tegn"/>
-    <w:basedOn w:val="Standardskriftforavsnitt"/>
-    <w:link w:val="Bobletekst"/>
+    <w:basedOn w:val="6"/>
+    <w:link w:val="3"/>
+    <w:uiPriority w:val="0"/>
     <w:rPr>
       <w:rFonts w:ascii="Segoe UI" w:hAnsi="Segoe UI" w:cs="Segoe UI"/>
       <w:sz w:val="18"/>
@@ -2284,15 +3321,15 @@
       <w:lang w:val="nb-NO"/>
     </w:rPr>
   </w:style>
-  <w:style w:type="paragraph" w:customStyle="1" w:styleId="Ingenavstand1">
+  <w:style w:type="paragraph" w:customStyle="1" w:styleId="16">
     <w:name w:val="Ingen avstand1"/>
+    <w:qFormat/>
     <w:uiPriority w:val="1"/>
-    <w:qFormat/>
     <w:rPr>
-      <w:rFonts w:asciiTheme="minorHAnsi" w:eastAsiaTheme="minorHAnsi" w:hAnsiTheme="minorHAnsi" w:cstheme="minorBidi"/>
+      <w:rFonts w:asciiTheme="minorHAnsi" w:hAnsiTheme="minorHAnsi" w:eastAsiaTheme="minorHAnsi" w:cstheme="minorBidi"/>
       <w:sz w:val="22"/>
       <w:szCs w:val="22"/>
-      <w:lang w:val="en-US" w:eastAsia="en-US"/>
+      <w:lang w:val="en-US" w:eastAsia="en-US" w:bidi="ar-SA"/>
     </w:rPr>
   </w:style>
 </w:styles>
@@ -2550,7 +3587,6 @@
     </a:fmtScheme>
   </a:themeElements>
   <a:objectDefaults/>
-  <a:extraClrSchemeLst/>
 </a:theme>
 </file>
 
@@ -2576,8 +3612,6 @@
 
 <file path=customXml/itemProps2.xml><?xml version="1.0" encoding="utf-8"?>
 <ds:datastoreItem xmlns:ds="http://schemas.openxmlformats.org/officeDocument/2006/customXml" ds:itemID="{07A2469F-238B-F34D-83D7-7248A8F3CB49}">
-  <ds:schemaRefs>
-    <ds:schemaRef ds:uri="http://schemas.openxmlformats.org/officeDocument/2006/bibliography"/>
-  </ds:schemaRefs>
+  <ds:schemaRefs/>
 </ds:datastoreItem>
 </file>
--- a/Handlingsplan gruppe 10.docx
+++ b/Handlingsplan gruppe 10.docx
@@ -935,8 +935,18 @@
                 <w:rFonts w:ascii="Arial" w:hAnsi="Arial"/>
                 <w:b/>
                 <w:color w:val="262626"/>
+                <w:lang w:val="nb-NO"/>
               </w:rPr>
             </w:pPr>
+            <w:r>
+              <w:rPr>
+                <w:rFonts w:ascii="Arial" w:hAnsi="Arial"/>
+                <w:b/>
+                <w:color w:val="262626"/>
+                <w:lang w:val="nb-NO"/>
+              </w:rPr>
+              <w:t>704289</w:t>
+            </w:r>
           </w:p>
         </w:tc>
       </w:tr>
@@ -2438,7 +2448,7 @@
           <w:color w:val="262626"/>
           <w:lang w:val="nb-NO"/>
         </w:rPr>
-        <w:t>Er en nettside som lar deg lage et kanban board der man legger ut oppgaver som kan kategoriseres på flere kolonner som forteller hvor i prosessen man er.</w:t>
+        <w:t>KabanFlow er en nettside som lar deg lage et kanban board der man legger ut oppgaver som kan kategoriseres på flere kolonner som forteller hvor i prosessen man er.</w:t>
       </w:r>
     </w:p>
     <w:p>
@@ -2715,11 +2725,55 @@
         <w:textAlignment w:val="auto"/>
         <w:outlineLvl w:val="9"/>
         <w:rPr>
-          <w:rFonts w:ascii="Arial" w:hAnsi="Arial" w:cs="Arial"/>
-          <w:color w:val="262626"/>
-          <w:lang w:val="nb-NO"/>
-        </w:rPr>
-      </w:pPr>
+          <w:rFonts w:hint="default" w:ascii="Arial" w:hAnsi="Arial" w:cs="Arial"/>
+          <w:color w:val="262626"/>
+          <w:lang w:val="nb-NO"/>
+        </w:rPr>
+      </w:pPr>
+      <w:r>
+        <w:rPr>
+          <w:rFonts w:hint="default" w:ascii="Arial" w:hAnsi="Arial" w:cs="Arial"/>
+          <w:color w:val="262626"/>
+          <w:lang w:val="nb-NO"/>
+        </w:rPr>
+        <w:drawing>
+          <wp:inline distT="0" distB="0" distL="114300" distR="114300">
+            <wp:extent cx="5514975" cy="3101975"/>
+            <wp:effectExtent l="0" t="0" r="9525" b="3175"/>
+            <wp:docPr id="2" name="Picture 2" descr="Skjermbilde (2)"/>
+            <wp:cNvGraphicFramePr>
+              <a:graphicFrameLocks xmlns:a="http://schemas.openxmlformats.org/drawingml/2006/main" noChangeAspect="1"/>
+            </wp:cNvGraphicFramePr>
+            <a:graphic xmlns:a="http://schemas.openxmlformats.org/drawingml/2006/main">
+              <a:graphicData uri="http://schemas.openxmlformats.org/drawingml/2006/picture">
+                <pic:pic xmlns:pic="http://schemas.openxmlformats.org/drawingml/2006/picture">
+                  <pic:nvPicPr>
+                    <pic:cNvPr id="2" name="Picture 2" descr="Skjermbilde (2)"/>
+                    <pic:cNvPicPr>
+                      <a:picLocks noChangeAspect="1"/>
+                    </pic:cNvPicPr>
+                  </pic:nvPicPr>
+                  <pic:blipFill>
+                    <a:blip r:embed="rId6"/>
+                    <a:stretch>
+                      <a:fillRect/>
+                    </a:stretch>
+                  </pic:blipFill>
+                  <pic:spPr>
+                    <a:xfrm>
+                      <a:off x="0" y="0"/>
+                      <a:ext cx="5514975" cy="3101975"/>
+                    </a:xfrm>
+                    <a:prstGeom prst="rect">
+                      <a:avLst/>
+                    </a:prstGeom>
+                  </pic:spPr>
+                </pic:pic>
+              </a:graphicData>
+            </a:graphic>
+          </wp:inline>
+        </w:drawing>
+      </w:r>
     </w:p>
     <w:p>
       <w:pPr>
@@ -2748,14 +2802,6 @@
           <w:lang w:val="nb-NO"/>
         </w:rPr>
       </w:pPr>
-      <w:r>
-        <w:rPr>
-          <w:rFonts w:ascii="Arial" w:hAnsi="Arial" w:cs="Arial"/>
-          <w:color w:val="262626"/>
-          <w:lang w:val="nb-NO"/>
-        </w:rPr>
-        <w:t>Nå som vi hadde et kanbanboard så strømmet det av ideer og mål som kunne gjøres, vi hadde nå en del oppgaver på vårt kanban board.</w:t>
-      </w:r>
     </w:p>
     <w:p>
       <w:pPr>
@@ -2790,7 +2836,7 @@
           <w:color w:val="262626"/>
           <w:lang w:val="nb-NO"/>
         </w:rPr>
-        <w:t>Det første og viktigste vi måtte gjøre nå var å tegne noen sketcher for å visualisere hvordan vår nettside kommer til å se ut. Vi ønsket at vår nettside skulle være enkel å navigere og la mest fokus på brukervennlighet framfor flashy effekter. Vi hadde derfor en brainstorm der vi kom på flere ideer om hvordan vår side skulle se ut. Når vi ble enige om hvordan det skulle se ut så delte vi oss opp i små grupper der gruppe 1 skulle designe nettsiden, logo og skrive rapport, gruppe 2 skulle starte å jobbe med html og css, gruppe 3 skulle starte med databasemodelleringen og siste mann skulle være en slags joker som kunne hjelpe til overalt.</w:t>
+        <w:t>Nå som vi hadde et kanbanboard så strømmet det av ideer og mål som kunne gjøres, vi hadde nå en del oppgaver på vårt kanban board.</w:t>
       </w:r>
     </w:p>
     <w:p>
@@ -2820,6 +2866,14 @@
           <w:lang w:val="nb-NO"/>
         </w:rPr>
       </w:pPr>
+      <w:r>
+        <w:rPr>
+          <w:rFonts w:ascii="Arial" w:hAnsi="Arial" w:cs="Arial"/>
+          <w:color w:val="262626"/>
+          <w:lang w:val="nb-NO"/>
+        </w:rPr>
+        <w:t xml:space="preserve">Det første og viktigste vi måtte gjøre nå var å tegne noen sketcher for å visualisere hvordan vår nettside kommer til å se ut. Vi ønsket at vår nettside skulle være enkel å navigere og la mest fokus på brukervennlighet framfor flashy effekter. Vi hadde derfor en brainstorm der vi kom på flere ideer om hvordan vår side skulle se ut. Når vi ble enige om hvordan det skulle se ut så delte vi oss opp i små grupper der gruppe 1 skulle designe nettsiden, logo og skrive rapport, gruppe 2 skulle starte å jobbe med html og css, en person skulle starte med databasemodelleringen og siste mann skulle være en slags joker som kunne hjelpe til overalt. </w:t>
+      </w:r>
     </w:p>
     <w:p>
       <w:pPr>
@@ -2848,6 +2902,322 @@
           <w:lang w:val="nb-NO"/>
         </w:rPr>
       </w:pPr>
+    </w:p>
+    <w:p>
+      <w:pPr>
+        <w:pStyle w:val="13"/>
+        <w:keepNext w:val="0"/>
+        <w:keepLines w:val="0"/>
+        <w:pageBreakBefore w:val="0"/>
+        <w:widowControl w:val="0"/>
+        <w:kinsoku/>
+        <w:wordWrap/>
+        <w:overflowPunct/>
+        <w:topLinePunct w:val="0"/>
+        <w:autoSpaceDE w:val="0"/>
+        <w:autoSpaceDN w:val="0"/>
+        <w:bidi w:val="0"/>
+        <w:adjustRightInd w:val="0"/>
+        <w:snapToGrid/>
+        <w:spacing w:line="480" w:lineRule="auto"/>
+        <w:ind w:left="0" w:leftChars="0" w:right="0" w:rightChars="0" w:firstLine="0" w:firstLineChars="0"/>
+        <w:jc w:val="left"/>
+        <w:textAlignment w:val="auto"/>
+        <w:outlineLvl w:val="9"/>
+        <w:rPr>
+          <w:rFonts w:ascii="Arial" w:hAnsi="Arial" w:cs="Arial"/>
+          <w:color w:val="262626"/>
+          <w:lang w:val="nb-NO"/>
+        </w:rPr>
+      </w:pPr>
+      <w:r>
+        <w:rPr>
+          <w:rFonts w:ascii="Arial" w:hAnsi="Arial" w:cs="Arial"/>
+          <w:color w:val="262626"/>
+          <w:lang w:val="nb-NO"/>
+        </w:rPr>
+        <w:t xml:space="preserve">Nå manglet vi bare å lag en Git mappe også starte den igang. Her møtte vi på et problem der vi ikke klarte å bruke Git. Så vi ble enige om at alle skulle bruke en helg på å lære Git før vi kunne gjøre noe videre. </w:t>
+      </w:r>
+    </w:p>
+    <w:p>
+      <w:pPr>
+        <w:pStyle w:val="13"/>
+        <w:keepNext w:val="0"/>
+        <w:keepLines w:val="0"/>
+        <w:pageBreakBefore w:val="0"/>
+        <w:widowControl w:val="0"/>
+        <w:kinsoku/>
+        <w:wordWrap/>
+        <w:overflowPunct/>
+        <w:topLinePunct w:val="0"/>
+        <w:autoSpaceDE w:val="0"/>
+        <w:autoSpaceDN w:val="0"/>
+        <w:bidi w:val="0"/>
+        <w:adjustRightInd w:val="0"/>
+        <w:snapToGrid/>
+        <w:spacing w:line="480" w:lineRule="auto"/>
+        <w:ind w:left="0" w:leftChars="0" w:right="0" w:rightChars="0" w:firstLine="0" w:firstLineChars="0"/>
+        <w:jc w:val="left"/>
+        <w:textAlignment w:val="auto"/>
+        <w:outlineLvl w:val="9"/>
+        <w:rPr>
+          <w:rFonts w:ascii="Arial" w:hAnsi="Arial" w:cs="Arial"/>
+          <w:color w:val="262626"/>
+          <w:lang w:val="nb-NO"/>
+        </w:rPr>
+      </w:pPr>
+      <w:r>
+        <w:rPr>
+          <w:rFonts w:ascii="Arial" w:hAnsi="Arial" w:cs="Arial"/>
+          <w:color w:val="262626"/>
+          <w:lang w:val="nb-NO"/>
+        </w:rPr>
+        <w:t>Vi løste problemet ved å laste ned GitHub i desktop versjon. Dette var vi enige om at var mye enklere å bruke.</w:t>
+      </w:r>
+    </w:p>
+    <w:p>
+      <w:pPr>
+        <w:pStyle w:val="13"/>
+        <w:keepNext w:val="0"/>
+        <w:keepLines w:val="0"/>
+        <w:pageBreakBefore w:val="0"/>
+        <w:widowControl w:val="0"/>
+        <w:kinsoku/>
+        <w:wordWrap/>
+        <w:overflowPunct/>
+        <w:topLinePunct w:val="0"/>
+        <w:autoSpaceDE w:val="0"/>
+        <w:autoSpaceDN w:val="0"/>
+        <w:bidi w:val="0"/>
+        <w:adjustRightInd w:val="0"/>
+        <w:snapToGrid/>
+        <w:spacing w:line="480" w:lineRule="auto"/>
+        <w:ind w:left="0" w:leftChars="0" w:right="0" w:rightChars="0" w:firstLine="0" w:firstLineChars="0"/>
+        <w:jc w:val="left"/>
+        <w:textAlignment w:val="auto"/>
+        <w:outlineLvl w:val="9"/>
+        <w:rPr>
+          <w:rFonts w:ascii="Arial" w:hAnsi="Arial" w:cs="Arial"/>
+          <w:color w:val="262626"/>
+          <w:lang w:val="nb-NO"/>
+        </w:rPr>
+      </w:pPr>
+      <w:r>
+        <w:rPr>
+          <w:rFonts w:ascii="Arial" w:hAnsi="Arial" w:cs="Arial"/>
+          <w:color w:val="262626"/>
+          <w:lang w:val="nb-NO"/>
+        </w:rPr>
+        <w:t>GitHub loggen:</w:t>
+      </w:r>
+    </w:p>
+    <w:p>
+      <w:pPr>
+        <w:pStyle w:val="13"/>
+        <w:keepNext w:val="0"/>
+        <w:keepLines w:val="0"/>
+        <w:pageBreakBefore w:val="0"/>
+        <w:widowControl w:val="0"/>
+        <w:kinsoku/>
+        <w:wordWrap/>
+        <w:overflowPunct/>
+        <w:topLinePunct w:val="0"/>
+        <w:autoSpaceDE w:val="0"/>
+        <w:autoSpaceDN w:val="0"/>
+        <w:bidi w:val="0"/>
+        <w:adjustRightInd w:val="0"/>
+        <w:snapToGrid/>
+        <w:spacing w:line="480" w:lineRule="auto"/>
+        <w:ind w:left="0" w:leftChars="0" w:right="0" w:rightChars="0" w:firstLine="0" w:firstLineChars="0"/>
+        <w:jc w:val="left"/>
+        <w:textAlignment w:val="auto"/>
+        <w:outlineLvl w:val="9"/>
+        <w:rPr>
+          <w:rFonts w:ascii="Arial" w:hAnsi="Arial" w:cs="Arial"/>
+          <w:color w:val="262626"/>
+          <w:lang w:val="nb-NO"/>
+        </w:rPr>
+      </w:pPr>
+      <w:r>
+        <w:rPr>
+          <w:rFonts w:ascii="Arial" w:hAnsi="Arial" w:cs="Arial"/>
+          <w:color w:val="262626"/>
+          <w:lang w:val="nb-NO"/>
+        </w:rPr>
+        <w:drawing>
+          <wp:inline distT="0" distB="0" distL="114300" distR="114300">
+            <wp:extent cx="5513070" cy="3101340"/>
+            <wp:effectExtent l="0" t="0" r="11430" b="3810"/>
+            <wp:docPr id="3" name="Picture 3" descr="Skjermbilde (3)"/>
+            <wp:cNvGraphicFramePr>
+              <a:graphicFrameLocks xmlns:a="http://schemas.openxmlformats.org/drawingml/2006/main" noChangeAspect="1"/>
+            </wp:cNvGraphicFramePr>
+            <a:graphic xmlns:a="http://schemas.openxmlformats.org/drawingml/2006/main">
+              <a:graphicData uri="http://schemas.openxmlformats.org/drawingml/2006/picture">
+                <pic:pic xmlns:pic="http://schemas.openxmlformats.org/drawingml/2006/picture">
+                  <pic:nvPicPr>
+                    <pic:cNvPr id="3" name="Picture 3" descr="Skjermbilde (3)"/>
+                    <pic:cNvPicPr>
+                      <a:picLocks noChangeAspect="1"/>
+                    </pic:cNvPicPr>
+                  </pic:nvPicPr>
+                  <pic:blipFill>
+                    <a:blip r:embed="rId7"/>
+                    <a:stretch>
+                      <a:fillRect/>
+                    </a:stretch>
+                  </pic:blipFill>
+                  <pic:spPr>
+                    <a:xfrm>
+                      <a:off x="0" y="0"/>
+                      <a:ext cx="5513070" cy="3101340"/>
+                    </a:xfrm>
+                    <a:prstGeom prst="rect">
+                      <a:avLst/>
+                    </a:prstGeom>
+                  </pic:spPr>
+                </pic:pic>
+              </a:graphicData>
+            </a:graphic>
+          </wp:inline>
+        </w:drawing>
+      </w:r>
+    </w:p>
+    <w:p>
+      <w:pPr>
+        <w:pStyle w:val="13"/>
+        <w:keepNext w:val="0"/>
+        <w:keepLines w:val="0"/>
+        <w:pageBreakBefore w:val="0"/>
+        <w:widowControl w:val="0"/>
+        <w:kinsoku/>
+        <w:wordWrap/>
+        <w:overflowPunct/>
+        <w:topLinePunct w:val="0"/>
+        <w:autoSpaceDE w:val="0"/>
+        <w:autoSpaceDN w:val="0"/>
+        <w:bidi w:val="0"/>
+        <w:adjustRightInd w:val="0"/>
+        <w:snapToGrid/>
+        <w:spacing w:line="480" w:lineRule="auto"/>
+        <w:ind w:left="0" w:leftChars="0" w:right="0" w:rightChars="0" w:firstLine="0" w:firstLineChars="0"/>
+        <w:jc w:val="left"/>
+        <w:textAlignment w:val="auto"/>
+        <w:outlineLvl w:val="9"/>
+        <w:rPr>
+          <w:rFonts w:ascii="Arial" w:hAnsi="Arial" w:cs="Arial"/>
+          <w:color w:val="262626"/>
+          <w:lang w:val="nb-NO"/>
+        </w:rPr>
+      </w:pPr>
+    </w:p>
+    <w:p>
+      <w:pPr>
+        <w:pStyle w:val="13"/>
+        <w:keepNext w:val="0"/>
+        <w:keepLines w:val="0"/>
+        <w:pageBreakBefore w:val="0"/>
+        <w:widowControl w:val="0"/>
+        <w:kinsoku/>
+        <w:wordWrap/>
+        <w:overflowPunct/>
+        <w:topLinePunct w:val="0"/>
+        <w:autoSpaceDE w:val="0"/>
+        <w:autoSpaceDN w:val="0"/>
+        <w:bidi w:val="0"/>
+        <w:adjustRightInd w:val="0"/>
+        <w:snapToGrid/>
+        <w:spacing w:line="480" w:lineRule="auto"/>
+        <w:ind w:left="0" w:leftChars="0" w:right="0" w:rightChars="0" w:firstLine="0" w:firstLineChars="0"/>
+        <w:jc w:val="left"/>
+        <w:textAlignment w:val="auto"/>
+        <w:outlineLvl w:val="9"/>
+        <w:rPr>
+          <w:rFonts w:ascii="Arial" w:hAnsi="Arial" w:cs="Arial"/>
+          <w:color w:val="262626"/>
+          <w:lang w:val="nb-NO"/>
+        </w:rPr>
+      </w:pPr>
+      <w:r>
+        <w:rPr>
+          <w:rFonts w:ascii="Arial" w:hAnsi="Arial" w:cs="Arial"/>
+          <w:color w:val="262626"/>
+          <w:lang w:val="nb-NO"/>
+        </w:rPr>
+        <w:t xml:space="preserve">Git log: </w:t>
+      </w:r>
+    </w:p>
+    <w:p>
+      <w:pPr>
+        <w:pStyle w:val="13"/>
+        <w:keepNext w:val="0"/>
+        <w:keepLines w:val="0"/>
+        <w:pageBreakBefore w:val="0"/>
+        <w:widowControl w:val="0"/>
+        <w:kinsoku/>
+        <w:wordWrap/>
+        <w:overflowPunct/>
+        <w:topLinePunct w:val="0"/>
+        <w:autoSpaceDE w:val="0"/>
+        <w:autoSpaceDN w:val="0"/>
+        <w:bidi w:val="0"/>
+        <w:adjustRightInd w:val="0"/>
+        <w:snapToGrid/>
+        <w:spacing w:line="480" w:lineRule="auto"/>
+        <w:ind w:left="0" w:leftChars="0" w:right="0" w:rightChars="0" w:firstLine="0" w:firstLineChars="0"/>
+        <w:jc w:val="left"/>
+        <w:textAlignment w:val="auto"/>
+        <w:outlineLvl w:val="9"/>
+        <w:rPr>
+          <w:rFonts w:ascii="Arial" w:hAnsi="Arial" w:cs="Arial"/>
+          <w:color w:val="262626"/>
+          <w:lang w:val="nb-NO"/>
+        </w:rPr>
+      </w:pPr>
+      <w:r>
+        <w:rPr>
+          <w:rFonts w:ascii="Arial" w:hAnsi="Arial" w:cs="Arial"/>
+          <w:color w:val="262626"/>
+          <w:lang w:val="nb-NO"/>
+        </w:rPr>
+        <w:drawing>
+          <wp:inline distT="0" distB="0" distL="114300" distR="114300">
+            <wp:extent cx="5504180" cy="3096260"/>
+            <wp:effectExtent l="0" t="0" r="1270" b="8890"/>
+            <wp:docPr id="4" name="Picture 4" descr="Skjermbilde (4)"/>
+            <wp:cNvGraphicFramePr>
+              <a:graphicFrameLocks xmlns:a="http://schemas.openxmlformats.org/drawingml/2006/main" noChangeAspect="1"/>
+            </wp:cNvGraphicFramePr>
+            <a:graphic xmlns:a="http://schemas.openxmlformats.org/drawingml/2006/main">
+              <a:graphicData uri="http://schemas.openxmlformats.org/drawingml/2006/picture">
+                <pic:pic xmlns:pic="http://schemas.openxmlformats.org/drawingml/2006/picture">
+                  <pic:nvPicPr>
+                    <pic:cNvPr id="4" name="Picture 4" descr="Skjermbilde (4)"/>
+                    <pic:cNvPicPr>
+                      <a:picLocks noChangeAspect="1"/>
+                    </pic:cNvPicPr>
+                  </pic:nvPicPr>
+                  <pic:blipFill>
+                    <a:blip r:embed="rId8"/>
+                    <a:stretch>
+                      <a:fillRect/>
+                    </a:stretch>
+                  </pic:blipFill>
+                  <pic:spPr>
+                    <a:xfrm>
+                      <a:off x="0" y="0"/>
+                      <a:ext cx="5504180" cy="3096260"/>
+                    </a:xfrm>
+                    <a:prstGeom prst="rect">
+                      <a:avLst/>
+                    </a:prstGeom>
+                  </pic:spPr>
+                </pic:pic>
+              </a:graphicData>
+            </a:graphic>
+          </wp:inline>
+        </w:drawing>
+      </w:r>
       <w:bookmarkStart w:id="0" w:name="_GoBack"/>
       <w:bookmarkEnd w:id="0"/>
     </w:p>
@@ -2919,7 +3289,7 @@
     <w:lsdException w:uiPriority="0" w:name="Normal Indent"/>
     <w:lsdException w:uiPriority="0" w:name="footnote text"/>
     <w:lsdException w:uiPriority="0" w:name="annotation text"/>
-    <w:lsdException w:uiPriority="99" w:semiHidden="0" w:name="header"/>
+    <w:lsdException w:qFormat="1" w:uiPriority="99" w:semiHidden="0" w:name="header"/>
     <w:lsdException w:uiPriority="99" w:semiHidden="0" w:name="footer"/>
     <w:lsdException w:uiPriority="0" w:name="index heading"/>
     <w:lsdException w:uiPriority="0" w:name="caption"/>
@@ -2953,7 +3323,7 @@
     <w:lsdException w:unhideWhenUsed="0" w:uiPriority="0" w:semiHidden="0" w:name="Title"/>
     <w:lsdException w:uiPriority="0" w:name="Closing"/>
     <w:lsdException w:uiPriority="0" w:name="Signature"/>
-    <w:lsdException w:uiPriority="1" w:name="Default Paragraph Font"/>
+    <w:lsdException w:qFormat="1" w:uiPriority="1" w:semiHidden="0" w:name="Default Paragraph Font"/>
     <w:lsdException w:uiPriority="0" w:name="Body Text"/>
     <w:lsdException w:uiPriority="0" w:name="Body Text Indent"/>
     <w:lsdException w:uiPriority="0" w:name="List Continue"/>
@@ -2973,7 +3343,7 @@
     <w:lsdException w:uiPriority="0" w:name="Body Text Indent 2"/>
     <w:lsdException w:unhideWhenUsed="0" w:uiPriority="0" w:semiHidden="0" w:name="Body Text Indent 3"/>
     <w:lsdException w:unhideWhenUsed="0" w:uiPriority="0" w:semiHidden="0" w:name="Block Text"/>
-    <w:lsdException w:uiPriority="99" w:semiHidden="0" w:name="Hyperlink"/>
+    <w:lsdException w:qFormat="1" w:uiPriority="99" w:semiHidden="0" w:name="Hyperlink"/>
     <w:lsdException w:unhideWhenUsed="0" w:uiPriority="0" w:semiHidden="0" w:name="FollowedHyperlink"/>
     <w:lsdException w:unhideWhenUsed="0" w:uiPriority="0" w:semiHidden="0" w:name="Strong"/>
     <w:lsdException w:qFormat="1" w:unhideWhenUsed="0" w:uiPriority="20" w:semiHidden="0" w:name="Emphasis"/>
@@ -2991,7 +3361,7 @@
     <w:lsdException w:uiPriority="0" w:name="HTML Sample"/>
     <w:lsdException w:uiPriority="0" w:name="HTML Typewriter"/>
     <w:lsdException w:uiPriority="0" w:name="HTML Variable"/>
-    <w:lsdException w:uiPriority="99" w:name="Normal Table"/>
+    <w:lsdException w:uiPriority="99" w:semiHidden="0" w:name="Normal Table"/>
     <w:lsdException w:uiPriority="0" w:name="annotation subject"/>
     <w:lsdException w:uiPriority="0" w:name="Table Simple 1"/>
     <w:lsdException w:uiPriority="0" w:name="Table Simple 2"/>
@@ -3175,6 +3545,7 @@
   <w:style w:type="character" w:default="1" w:styleId="6">
     <w:name w:val="Default Paragraph Font"/>
     <w:unhideWhenUsed/>
+    <w:qFormat/>
     <w:uiPriority w:val="1"/>
   </w:style>
   <w:style w:type="table" w:default="1" w:styleId="9">
@@ -3224,6 +3595,7 @@
     <w:basedOn w:val="1"/>
     <w:link w:val="10"/>
     <w:unhideWhenUsed/>
+    <w:qFormat/>
     <w:uiPriority w:val="99"/>
     <w:pPr>
       <w:tabs>
@@ -3245,6 +3617,7 @@
   <w:style w:type="character" w:styleId="8">
     <w:name w:val="Hyperlink"/>
     <w:unhideWhenUsed/>
+    <w:qFormat/>
     <w:uiPriority w:val="99"/>
     <w:rPr>
       <w:color w:val="0000FF"/>
@@ -3263,6 +3636,7 @@
     <w:basedOn w:val="6"/>
     <w:link w:val="4"/>
     <w:semiHidden/>
+    <w:qFormat/>
     <w:uiPriority w:val="99"/>
   </w:style>
   <w:style w:type="paragraph" w:customStyle="1" w:styleId="12">

--- a/Handlingsplan gruppe 10.docx
+++ b/Handlingsplan gruppe 10.docx
@@ -2872,7 +2872,17 @@
           <w:color w:val="262626"/>
           <w:lang w:val="nb-NO"/>
         </w:rPr>
-        <w:t xml:space="preserve">Det første og viktigste vi måtte gjøre nå var å tegne noen sketcher for å visualisere hvordan vår nettside kommer til å se ut. Vi ønsket at vår nettside skulle være enkel å navigere og la mest fokus på brukervennlighet framfor flashy effekter. Vi hadde derfor en brainstorm der vi kom på flere ideer om hvordan vår side skulle se ut. Når vi ble enige om hvordan det skulle se ut så delte vi oss opp i små grupper der gruppe 1 skulle designe nettsiden, logo og skrive rapport, gruppe 2 skulle starte å jobbe med html og css, en person skulle starte med databasemodelleringen og siste mann skulle være en slags joker som kunne hjelpe til overalt. </w:t>
+        <w:t xml:space="preserve">Det første og viktigste vi måtte gjøre nå var å tegne noen sketcher for å </w:t>
+      </w:r>
+      <w:bookmarkStart w:id="0" w:name="_GoBack"/>
+      <w:bookmarkEnd w:id="0"/>
+      <w:r>
+        <w:rPr>
+          <w:rFonts w:ascii="Arial" w:hAnsi="Arial" w:cs="Arial"/>
+          <w:color w:val="262626"/>
+          <w:lang w:val="nb-NO"/>
+        </w:rPr>
+        <w:t xml:space="preserve">visualisere hvordan vår nettside kommer til å se ut. Vi ønsket at vår nettside skulle være enkel å navigere og la mest fokus på brukervennlighet framfor flashy effekter. Vi hadde derfor en brainstorm der vi kom på flere ideer om hvordan vår side skulle se ut. Når vi ble enige om hvordan det skulle se ut så delte vi oss opp i små grupper der gruppe 1 skulle designe nettsiden, logo og skrive rapport, gruppe 2 skulle starte å jobbe med html og css, en person skulle starte med databasemodelleringen og siste mann skulle være en slags joker som kunne hjelpe til overalt. </w:t>
       </w:r>
     </w:p>
     <w:p>
@@ -2898,6 +2908,106 @@
         <w:outlineLvl w:val="9"/>
         <w:rPr>
           <w:rFonts w:ascii="Arial" w:hAnsi="Arial" w:cs="Arial"/>
+          <w:color w:val="262626"/>
+          <w:lang w:val="nb-NO"/>
+        </w:rPr>
+      </w:pPr>
+    </w:p>
+    <w:p>
+      <w:pPr>
+        <w:pStyle w:val="13"/>
+        <w:keepNext w:val="0"/>
+        <w:keepLines w:val="0"/>
+        <w:pageBreakBefore w:val="0"/>
+        <w:widowControl w:val="0"/>
+        <w:kinsoku/>
+        <w:wordWrap/>
+        <w:overflowPunct/>
+        <w:topLinePunct w:val="0"/>
+        <w:autoSpaceDE w:val="0"/>
+        <w:autoSpaceDN w:val="0"/>
+        <w:bidi w:val="0"/>
+        <w:adjustRightInd w:val="0"/>
+        <w:snapToGrid/>
+        <w:spacing w:line="480" w:lineRule="auto"/>
+        <w:ind w:left="0" w:leftChars="0" w:right="0" w:rightChars="0" w:firstLine="0" w:firstLineChars="0"/>
+        <w:jc w:val="left"/>
+        <w:textAlignment w:val="auto"/>
+        <w:outlineLvl w:val="9"/>
+        <w:rPr>
+          <w:rFonts w:ascii="Arial" w:hAnsi="Arial" w:cs="Arial"/>
+          <w:color w:val="262626"/>
+          <w:lang w:val="nb-NO"/>
+        </w:rPr>
+      </w:pPr>
+      <w:r>
+        <w:rPr>
+          <w:rFonts w:ascii="Arial" w:hAnsi="Arial" w:cs="Arial"/>
+          <w:color w:val="262626"/>
+          <w:lang w:val="nb-NO"/>
+        </w:rPr>
+        <w:t xml:space="preserve">Designet som vi ønsket var å ha en nettside som skulle være enkel, lett å bruke og </w:t>
+      </w:r>
+    </w:p>
+    <w:p>
+      <w:pPr>
+        <w:pStyle w:val="13"/>
+        <w:keepNext w:val="0"/>
+        <w:keepLines w:val="0"/>
+        <w:pageBreakBefore w:val="0"/>
+        <w:widowControl w:val="0"/>
+        <w:kinsoku/>
+        <w:wordWrap/>
+        <w:overflowPunct/>
+        <w:topLinePunct w:val="0"/>
+        <w:autoSpaceDE w:val="0"/>
+        <w:autoSpaceDN w:val="0"/>
+        <w:bidi w:val="0"/>
+        <w:adjustRightInd w:val="0"/>
+        <w:snapToGrid/>
+        <w:spacing w:line="480" w:lineRule="auto"/>
+        <w:ind w:left="0" w:leftChars="0" w:right="0" w:rightChars="0" w:firstLine="0" w:firstLineChars="0"/>
+        <w:jc w:val="left"/>
+        <w:textAlignment w:val="auto"/>
+        <w:outlineLvl w:val="9"/>
+        <w:rPr>
+          <w:rFonts w:hint="default" w:ascii="Arial" w:hAnsi="Arial" w:cs="Arial"/>
+          <w:color w:val="262626"/>
+          <w:lang w:val="nb-NO"/>
+        </w:rPr>
+      </w:pPr>
+      <w:r>
+        <w:rPr>
+          <w:rFonts w:hint="default" w:ascii="Arial" w:hAnsi="Arial" w:cs="Arial"/>
+          <w:color w:val="262626"/>
+          <w:lang w:val="nb-NO"/>
+        </w:rPr>
+        <w:t xml:space="preserve">Målgruppen vi valgte å rette oss mot var yngre studenter unge voksne, som kan gå inn på vår side og bestille bord på et av restaurantene på vulkan. </w:t>
+      </w:r>
+    </w:p>
+    <w:p>
+      <w:pPr>
+        <w:pStyle w:val="13"/>
+        <w:keepNext w:val="0"/>
+        <w:keepLines w:val="0"/>
+        <w:pageBreakBefore w:val="0"/>
+        <w:widowControl w:val="0"/>
+        <w:kinsoku/>
+        <w:wordWrap/>
+        <w:overflowPunct/>
+        <w:topLinePunct w:val="0"/>
+        <w:autoSpaceDE w:val="0"/>
+        <w:autoSpaceDN w:val="0"/>
+        <w:bidi w:val="0"/>
+        <w:adjustRightInd w:val="0"/>
+        <w:snapToGrid/>
+        <w:spacing w:line="480" w:lineRule="auto"/>
+        <w:ind w:left="0" w:leftChars="0" w:right="0" w:rightChars="0" w:firstLine="0" w:firstLineChars="0"/>
+        <w:jc w:val="left"/>
+        <w:textAlignment w:val="auto"/>
+        <w:outlineLvl w:val="9"/>
+        <w:rPr>
+          <w:rFonts w:hint="default" w:ascii="Arial" w:hAnsi="Arial" w:cs="Arial"/>
           <w:color w:val="262626"/>
           <w:lang w:val="nb-NO"/>
         </w:rPr>
@@ -3218,8 +3328,174 @@
           </wp:inline>
         </w:drawing>
       </w:r>
-      <w:bookmarkStart w:id="0" w:name="_GoBack"/>
-      <w:bookmarkEnd w:id="0"/>
+    </w:p>
+    <w:p>
+      <w:pPr>
+        <w:pStyle w:val="13"/>
+        <w:keepNext w:val="0"/>
+        <w:keepLines w:val="0"/>
+        <w:pageBreakBefore w:val="0"/>
+        <w:widowControl w:val="0"/>
+        <w:kinsoku/>
+        <w:wordWrap/>
+        <w:overflowPunct/>
+        <w:topLinePunct w:val="0"/>
+        <w:autoSpaceDE w:val="0"/>
+        <w:autoSpaceDN w:val="0"/>
+        <w:bidi w:val="0"/>
+        <w:adjustRightInd w:val="0"/>
+        <w:snapToGrid/>
+        <w:spacing w:line="480" w:lineRule="auto"/>
+        <w:ind w:left="0" w:leftChars="0" w:right="0" w:rightChars="0" w:firstLine="0" w:firstLineChars="0"/>
+        <w:jc w:val="left"/>
+        <w:textAlignment w:val="auto"/>
+        <w:outlineLvl w:val="9"/>
+        <w:rPr>
+          <w:rFonts w:ascii="Arial" w:hAnsi="Arial" w:cs="Arial"/>
+          <w:color w:val="262626"/>
+          <w:lang w:val="nb-NO"/>
+        </w:rPr>
+      </w:pPr>
+    </w:p>
+    <w:p>
+      <w:pPr>
+        <w:pStyle w:val="13"/>
+        <w:keepNext w:val="0"/>
+        <w:keepLines w:val="0"/>
+        <w:pageBreakBefore w:val="0"/>
+        <w:widowControl w:val="0"/>
+        <w:kinsoku/>
+        <w:wordWrap/>
+        <w:overflowPunct/>
+        <w:topLinePunct w:val="0"/>
+        <w:autoSpaceDE w:val="0"/>
+        <w:autoSpaceDN w:val="0"/>
+        <w:bidi w:val="0"/>
+        <w:adjustRightInd w:val="0"/>
+        <w:snapToGrid/>
+        <w:spacing w:line="480" w:lineRule="auto"/>
+        <w:ind w:left="0" w:leftChars="0" w:right="0" w:rightChars="0" w:firstLine="0" w:firstLineChars="0"/>
+        <w:jc w:val="left"/>
+        <w:textAlignment w:val="auto"/>
+        <w:outlineLvl w:val="9"/>
+        <w:rPr>
+          <w:rFonts w:ascii="Arial" w:hAnsi="Arial" w:cs="Arial"/>
+          <w:color w:val="262626"/>
+          <w:lang w:val="nb-NO"/>
+        </w:rPr>
+      </w:pPr>
+    </w:p>
+    <w:p>
+      <w:pPr>
+        <w:pStyle w:val="13"/>
+        <w:keepNext w:val="0"/>
+        <w:keepLines w:val="0"/>
+        <w:pageBreakBefore w:val="0"/>
+        <w:widowControl w:val="0"/>
+        <w:kinsoku/>
+        <w:wordWrap/>
+        <w:overflowPunct/>
+        <w:topLinePunct w:val="0"/>
+        <w:autoSpaceDE w:val="0"/>
+        <w:autoSpaceDN w:val="0"/>
+        <w:bidi w:val="0"/>
+        <w:adjustRightInd w:val="0"/>
+        <w:snapToGrid/>
+        <w:spacing w:line="480" w:lineRule="auto"/>
+        <w:ind w:left="0" w:leftChars="0" w:right="0" w:rightChars="0" w:firstLine="0" w:firstLineChars="0"/>
+        <w:jc w:val="left"/>
+        <w:textAlignment w:val="auto"/>
+        <w:outlineLvl w:val="9"/>
+        <w:rPr>
+          <w:rFonts w:ascii="Arial" w:hAnsi="Arial" w:cs="Arial"/>
+          <w:color w:val="262626"/>
+          <w:lang w:val="nb-NO"/>
+        </w:rPr>
+      </w:pPr>
+    </w:p>
+    <w:p>
+      <w:pPr>
+        <w:pStyle w:val="13"/>
+        <w:keepNext w:val="0"/>
+        <w:keepLines w:val="0"/>
+        <w:pageBreakBefore w:val="0"/>
+        <w:widowControl w:val="0"/>
+        <w:kinsoku/>
+        <w:wordWrap/>
+        <w:overflowPunct/>
+        <w:topLinePunct w:val="0"/>
+        <w:autoSpaceDE w:val="0"/>
+        <w:autoSpaceDN w:val="0"/>
+        <w:bidi w:val="0"/>
+        <w:adjustRightInd w:val="0"/>
+        <w:snapToGrid/>
+        <w:spacing w:line="480" w:lineRule="auto"/>
+        <w:ind w:left="0" w:leftChars="0" w:right="0" w:rightChars="0" w:firstLine="0" w:firstLineChars="0"/>
+        <w:jc w:val="left"/>
+        <w:textAlignment w:val="auto"/>
+        <w:outlineLvl w:val="9"/>
+        <w:rPr>
+          <w:rFonts w:ascii="Arial" w:hAnsi="Arial" w:cs="Arial"/>
+          <w:color w:val="262626"/>
+          <w:lang w:val="nb-NO"/>
+        </w:rPr>
+      </w:pPr>
+    </w:p>
+    <w:p>
+      <w:pPr>
+        <w:pStyle w:val="13"/>
+        <w:keepNext w:val="0"/>
+        <w:keepLines w:val="0"/>
+        <w:pageBreakBefore w:val="0"/>
+        <w:widowControl w:val="0"/>
+        <w:kinsoku/>
+        <w:wordWrap/>
+        <w:overflowPunct/>
+        <w:topLinePunct w:val="0"/>
+        <w:autoSpaceDE w:val="0"/>
+        <w:autoSpaceDN w:val="0"/>
+        <w:bidi w:val="0"/>
+        <w:adjustRightInd w:val="0"/>
+        <w:snapToGrid/>
+        <w:spacing w:line="480" w:lineRule="auto"/>
+        <w:ind w:left="0" w:leftChars="0" w:right="0" w:rightChars="0" w:firstLine="0" w:firstLineChars="0"/>
+        <w:jc w:val="left"/>
+        <w:textAlignment w:val="auto"/>
+        <w:outlineLvl w:val="9"/>
+        <w:rPr>
+          <w:rFonts w:ascii="Arial" w:hAnsi="Arial" w:cs="Arial"/>
+          <w:color w:val="262626"/>
+          <w:lang w:val="nb-NO"/>
+        </w:rPr>
+      </w:pPr>
+    </w:p>
+    <w:p>
+      <w:pPr>
+        <w:pStyle w:val="13"/>
+        <w:keepNext w:val="0"/>
+        <w:keepLines w:val="0"/>
+        <w:pageBreakBefore w:val="0"/>
+        <w:widowControl w:val="0"/>
+        <w:kinsoku/>
+        <w:wordWrap/>
+        <w:overflowPunct/>
+        <w:topLinePunct w:val="0"/>
+        <w:autoSpaceDE w:val="0"/>
+        <w:autoSpaceDN w:val="0"/>
+        <w:bidi w:val="0"/>
+        <w:adjustRightInd w:val="0"/>
+        <w:snapToGrid/>
+        <w:spacing w:line="480" w:lineRule="auto"/>
+        <w:ind w:left="0" w:leftChars="0" w:right="0" w:rightChars="0" w:firstLine="0" w:firstLineChars="0"/>
+        <w:jc w:val="left"/>
+        <w:textAlignment w:val="auto"/>
+        <w:outlineLvl w:val="9"/>
+        <w:rPr>
+          <w:rFonts w:ascii="Arial" w:hAnsi="Arial" w:cs="Arial"/>
+          <w:color w:val="262626"/>
+          <w:lang w:val="nb-NO"/>
+        </w:rPr>
+      </w:pPr>
     </w:p>
     <w:sectPr>
       <w:footerReference r:id="rId3" w:type="default"/>
@@ -3674,6 +3950,7 @@
   <w:style w:type="character" w:customStyle="1" w:styleId="14">
     <w:name w:val="Overskrift 1 Tegn"/>
     <w:link w:val="2"/>
+    <w:qFormat/>
     <w:uiPriority w:val="0"/>
     <w:rPr>
       <w:rFonts w:ascii="Georgia" w:hAnsi="Georgia" w:eastAsia="Times New Roman"/>
@@ -3687,6 +3964,7 @@
     <w:name w:val="Bobletekst Tegn"/>
     <w:basedOn w:val="6"/>
     <w:link w:val="3"/>
+    <w:qFormat/>
     <w:uiPriority w:val="0"/>
     <w:rPr>
       <w:rFonts w:ascii="Segoe UI" w:hAnsi="Segoe UI" w:cs="Segoe UI"/>

--- a/Handlingsplan gruppe 10.docx
+++ b/Handlingsplan gruppe 10.docx
@@ -1583,7 +1583,7 @@
           <w:szCs w:val="24"/>
           <w:lang w:val="nb-NO"/>
         </w:rPr>
-        <w:t>&lt;Innledning&gt;</w:t>
+        <w:t>&lt;Innledning, KanbanFlow, Git og konsept&gt; (*Ferdig*)</w:t>
       </w:r>
     </w:p>
     <w:p>
@@ -2872,218 +2872,885 @@
           <w:color w:val="262626"/>
           <w:lang w:val="nb-NO"/>
         </w:rPr>
-        <w:t xml:space="preserve">Det første og viktigste vi måtte gjøre nå var å tegne noen sketcher for å </w:t>
-      </w:r>
-      <w:bookmarkStart w:id="0" w:name="_GoBack"/>
-      <w:bookmarkEnd w:id="0"/>
-      <w:r>
-        <w:rPr>
-          <w:rFonts w:ascii="Arial" w:hAnsi="Arial" w:cs="Arial"/>
-          <w:color w:val="262626"/>
-          <w:lang w:val="nb-NO"/>
-        </w:rPr>
-        <w:t xml:space="preserve">visualisere hvordan vår nettside kommer til å se ut. Vi ønsket at vår nettside skulle være enkel å navigere og la mest fokus på brukervennlighet framfor flashy effekter. Vi hadde derfor en brainstorm der vi kom på flere ideer om hvordan vår side skulle se ut. Når vi ble enige om hvordan det skulle se ut så delte vi oss opp i små grupper der gruppe 1 skulle designe nettsiden, logo og skrive rapport, gruppe 2 skulle starte å jobbe med html og css, en person skulle starte med databasemodelleringen og siste mann skulle være en slags joker som kunne hjelpe til overalt. </w:t>
-      </w:r>
-    </w:p>
-    <w:p>
-      <w:pPr>
-        <w:pStyle w:val="13"/>
-        <w:keepNext w:val="0"/>
-        <w:keepLines w:val="0"/>
-        <w:pageBreakBefore w:val="0"/>
-        <w:widowControl w:val="0"/>
-        <w:kinsoku/>
-        <w:wordWrap/>
-        <w:overflowPunct/>
-        <w:topLinePunct w:val="0"/>
-        <w:autoSpaceDE w:val="0"/>
-        <w:autoSpaceDN w:val="0"/>
-        <w:bidi w:val="0"/>
-        <w:adjustRightInd w:val="0"/>
-        <w:snapToGrid/>
-        <w:spacing w:line="480" w:lineRule="auto"/>
-        <w:ind w:left="0" w:leftChars="0" w:right="0" w:rightChars="0" w:firstLine="0" w:firstLineChars="0"/>
-        <w:jc w:val="left"/>
-        <w:textAlignment w:val="auto"/>
-        <w:outlineLvl w:val="9"/>
-        <w:rPr>
-          <w:rFonts w:ascii="Arial" w:hAnsi="Arial" w:cs="Arial"/>
-          <w:color w:val="262626"/>
-          <w:lang w:val="nb-NO"/>
-        </w:rPr>
-      </w:pPr>
-    </w:p>
-    <w:p>
-      <w:pPr>
-        <w:pStyle w:val="13"/>
-        <w:keepNext w:val="0"/>
-        <w:keepLines w:val="0"/>
-        <w:pageBreakBefore w:val="0"/>
-        <w:widowControl w:val="0"/>
-        <w:kinsoku/>
-        <w:wordWrap/>
-        <w:overflowPunct/>
-        <w:topLinePunct w:val="0"/>
-        <w:autoSpaceDE w:val="0"/>
-        <w:autoSpaceDN w:val="0"/>
-        <w:bidi w:val="0"/>
-        <w:adjustRightInd w:val="0"/>
-        <w:snapToGrid/>
-        <w:spacing w:line="480" w:lineRule="auto"/>
-        <w:ind w:left="0" w:leftChars="0" w:right="0" w:rightChars="0" w:firstLine="0" w:firstLineChars="0"/>
-        <w:jc w:val="left"/>
-        <w:textAlignment w:val="auto"/>
-        <w:outlineLvl w:val="9"/>
-        <w:rPr>
-          <w:rFonts w:ascii="Arial" w:hAnsi="Arial" w:cs="Arial"/>
-          <w:color w:val="262626"/>
-          <w:lang w:val="nb-NO"/>
-        </w:rPr>
-      </w:pPr>
-      <w:r>
-        <w:rPr>
-          <w:rFonts w:ascii="Arial" w:hAnsi="Arial" w:cs="Arial"/>
-          <w:color w:val="262626"/>
-          <w:lang w:val="nb-NO"/>
-        </w:rPr>
-        <w:t xml:space="preserve">Designet som vi ønsket var å ha en nettside som skulle være enkel, lett å bruke og </w:t>
-      </w:r>
-    </w:p>
-    <w:p>
-      <w:pPr>
-        <w:pStyle w:val="13"/>
-        <w:keepNext w:val="0"/>
-        <w:keepLines w:val="0"/>
-        <w:pageBreakBefore w:val="0"/>
-        <w:widowControl w:val="0"/>
-        <w:kinsoku/>
-        <w:wordWrap/>
-        <w:overflowPunct/>
-        <w:topLinePunct w:val="0"/>
-        <w:autoSpaceDE w:val="0"/>
-        <w:autoSpaceDN w:val="0"/>
-        <w:bidi w:val="0"/>
-        <w:adjustRightInd w:val="0"/>
-        <w:snapToGrid/>
-        <w:spacing w:line="480" w:lineRule="auto"/>
-        <w:ind w:left="0" w:leftChars="0" w:right="0" w:rightChars="0" w:firstLine="0" w:firstLineChars="0"/>
-        <w:jc w:val="left"/>
-        <w:textAlignment w:val="auto"/>
-        <w:outlineLvl w:val="9"/>
+        <w:t xml:space="preserve">Det første og viktigste vi måtte gjøre nå var å tegne noen sketcher for å visualisere hvordan vår nettside kommer til å se ut. Vi ønsket at vår nettside skulle være enkel å navigere og la mest fokus på brukervennlighet framfor flashy effekter. Vi hadde derfor en brainstorm der vi kom på flere ideer om hvordan vår side skulle se ut. Når vi ble enige om hvordan det skulle se ut så delte vi oss opp i små grupper der gruppe 1 skulle designe nettsiden, logo og skrive rapport, gruppe 2 skulle starte å jobbe med html og css, en person skulle starte med databasemodelleringen og siste mann skulle være en slags joker som kunne hjelpe til overalt. Dette mener vi var den beste løsingen og det viste seg å være helt korrekt. </w:t>
+      </w:r>
+      <w:r>
         <w:rPr>
           <w:rFonts w:hint="default" w:ascii="Arial" w:hAnsi="Arial" w:cs="Arial"/>
           <w:color w:val="262626"/>
           <w:lang w:val="nb-NO"/>
         </w:rPr>
-      </w:pPr>
-      <w:r>
+        <w:t>Målgruppen vi valgte å rette oss mot var yngre studenter unge voksne, som kan gå inn på vår side og bestille bord på et av restaurantene på vulkan. Vårt endelige design reflekterte dette og hadde en ung og frisk design.</w:t>
+      </w:r>
+    </w:p>
+    <w:p>
+      <w:pPr>
+        <w:pStyle w:val="13"/>
+        <w:keepNext w:val="0"/>
+        <w:keepLines w:val="0"/>
+        <w:pageBreakBefore w:val="0"/>
+        <w:widowControl w:val="0"/>
+        <w:kinsoku/>
+        <w:wordWrap/>
+        <w:overflowPunct/>
+        <w:topLinePunct w:val="0"/>
+        <w:autoSpaceDE w:val="0"/>
+        <w:autoSpaceDN w:val="0"/>
+        <w:bidi w:val="0"/>
+        <w:adjustRightInd w:val="0"/>
+        <w:snapToGrid/>
+        <w:spacing w:line="480" w:lineRule="auto"/>
+        <w:ind w:left="0" w:leftChars="0" w:right="0" w:rightChars="0" w:firstLine="0" w:firstLineChars="0"/>
+        <w:jc w:val="left"/>
+        <w:textAlignment w:val="auto"/>
+        <w:outlineLvl w:val="9"/>
+        <w:rPr>
+          <w:rFonts w:ascii="Arial" w:hAnsi="Arial" w:cs="Arial"/>
+          <w:color w:val="262626"/>
+          <w:lang w:val="nb-NO"/>
+        </w:rPr>
+      </w:pPr>
+    </w:p>
+    <w:p>
+      <w:pPr>
+        <w:pStyle w:val="13"/>
+        <w:keepNext w:val="0"/>
+        <w:keepLines w:val="0"/>
+        <w:pageBreakBefore w:val="0"/>
+        <w:widowControl w:val="0"/>
+        <w:kinsoku/>
+        <w:wordWrap/>
+        <w:overflowPunct/>
+        <w:topLinePunct w:val="0"/>
+        <w:autoSpaceDE w:val="0"/>
+        <w:autoSpaceDN w:val="0"/>
+        <w:bidi w:val="0"/>
+        <w:adjustRightInd w:val="0"/>
+        <w:snapToGrid/>
+        <w:spacing w:line="480" w:lineRule="auto"/>
+        <w:ind w:left="0" w:leftChars="0" w:right="0" w:rightChars="0" w:firstLine="0" w:firstLineChars="0"/>
+        <w:jc w:val="left"/>
+        <w:textAlignment w:val="auto"/>
+        <w:outlineLvl w:val="9"/>
+        <w:rPr>
+          <w:rFonts w:ascii="Arial" w:hAnsi="Arial" w:cs="Arial"/>
+          <w:color w:val="262626"/>
+          <w:lang w:val="nb-NO"/>
+        </w:rPr>
+      </w:pPr>
+    </w:p>
+    <w:p>
+      <w:pPr>
+        <w:pStyle w:val="13"/>
+        <w:keepNext w:val="0"/>
+        <w:keepLines w:val="0"/>
+        <w:pageBreakBefore w:val="0"/>
+        <w:widowControl w:val="0"/>
+        <w:kinsoku/>
+        <w:wordWrap/>
+        <w:overflowPunct/>
+        <w:topLinePunct w:val="0"/>
+        <w:autoSpaceDE w:val="0"/>
+        <w:autoSpaceDN w:val="0"/>
+        <w:bidi w:val="0"/>
+        <w:adjustRightInd w:val="0"/>
+        <w:snapToGrid/>
+        <w:spacing w:line="480" w:lineRule="auto"/>
+        <w:ind w:left="0" w:leftChars="0" w:right="0" w:rightChars="0" w:firstLine="0" w:firstLineChars="0"/>
+        <w:jc w:val="left"/>
+        <w:textAlignment w:val="auto"/>
+        <w:outlineLvl w:val="9"/>
+        <w:rPr>
+          <w:rFonts w:ascii="Arial" w:hAnsi="Arial" w:cs="Arial"/>
+          <w:color w:val="262626"/>
+          <w:lang w:val="nb-NO"/>
+        </w:rPr>
+      </w:pPr>
+    </w:p>
+    <w:p>
+      <w:pPr>
+        <w:pStyle w:val="13"/>
+        <w:keepNext w:val="0"/>
+        <w:keepLines w:val="0"/>
+        <w:pageBreakBefore w:val="0"/>
+        <w:widowControl w:val="0"/>
+        <w:kinsoku/>
+        <w:wordWrap/>
+        <w:overflowPunct/>
+        <w:topLinePunct w:val="0"/>
+        <w:autoSpaceDE w:val="0"/>
+        <w:autoSpaceDN w:val="0"/>
+        <w:bidi w:val="0"/>
+        <w:adjustRightInd w:val="0"/>
+        <w:snapToGrid/>
+        <w:spacing w:line="480" w:lineRule="auto"/>
+        <w:ind w:left="0" w:leftChars="0" w:right="0" w:rightChars="0" w:firstLine="0" w:firstLineChars="0"/>
+        <w:jc w:val="left"/>
+        <w:textAlignment w:val="auto"/>
+        <w:outlineLvl w:val="9"/>
+        <w:rPr>
+          <w:rFonts w:ascii="Arial" w:hAnsi="Arial" w:cs="Arial"/>
+          <w:color w:val="262626"/>
+          <w:lang w:val="nb-NO"/>
+        </w:rPr>
+      </w:pPr>
+    </w:p>
+    <w:p>
+      <w:pPr>
+        <w:pStyle w:val="13"/>
+        <w:keepNext w:val="0"/>
+        <w:keepLines w:val="0"/>
+        <w:pageBreakBefore w:val="0"/>
+        <w:widowControl w:val="0"/>
+        <w:kinsoku/>
+        <w:wordWrap/>
+        <w:overflowPunct/>
+        <w:topLinePunct w:val="0"/>
+        <w:autoSpaceDE w:val="0"/>
+        <w:autoSpaceDN w:val="0"/>
+        <w:bidi w:val="0"/>
+        <w:adjustRightInd w:val="0"/>
+        <w:snapToGrid/>
+        <w:spacing w:line="480" w:lineRule="auto"/>
+        <w:ind w:left="0" w:leftChars="0" w:right="0" w:rightChars="0" w:firstLine="0" w:firstLineChars="0"/>
+        <w:jc w:val="left"/>
+        <w:textAlignment w:val="auto"/>
+        <w:outlineLvl w:val="9"/>
+        <w:rPr>
+          <w:rFonts w:ascii="Arial" w:hAnsi="Arial" w:cs="Arial"/>
+          <w:color w:val="262626"/>
+          <w:lang w:val="nb-NO"/>
+        </w:rPr>
+      </w:pPr>
+    </w:p>
+    <w:p>
+      <w:pPr>
+        <w:pStyle w:val="13"/>
+        <w:keepNext w:val="0"/>
+        <w:keepLines w:val="0"/>
+        <w:pageBreakBefore w:val="0"/>
+        <w:widowControl w:val="0"/>
+        <w:kinsoku/>
+        <w:wordWrap/>
+        <w:overflowPunct/>
+        <w:topLinePunct w:val="0"/>
+        <w:autoSpaceDE w:val="0"/>
+        <w:autoSpaceDN w:val="0"/>
+        <w:bidi w:val="0"/>
+        <w:adjustRightInd w:val="0"/>
+        <w:snapToGrid/>
+        <w:spacing w:line="480" w:lineRule="auto"/>
+        <w:ind w:left="0" w:leftChars="0" w:right="0" w:rightChars="0" w:firstLine="0" w:firstLineChars="0"/>
+        <w:jc w:val="left"/>
+        <w:textAlignment w:val="auto"/>
+        <w:outlineLvl w:val="9"/>
+        <w:rPr>
+          <w:rFonts w:ascii="Arial" w:hAnsi="Arial" w:cs="Arial"/>
+          <w:color w:val="262626"/>
+          <w:lang w:val="nb-NO"/>
+        </w:rPr>
+      </w:pPr>
+      <w:r>
+        <w:rPr>
+          <w:rFonts w:ascii="Arial" w:hAnsi="Arial" w:cs="Arial"/>
+          <w:color w:val="262626"/>
+          <w:lang w:val="nb-NO"/>
+        </w:rPr>
+        <w:t xml:space="preserve">Designet som vi kom fram til og ønsket var å ha en nettside som skulle være enkel, lett å bruke, lett å navigere og rent. Dette er en prototype vi kom fram til: </w:t>
+      </w:r>
+    </w:p>
+    <w:p>
+      <w:pPr>
+        <w:pStyle w:val="13"/>
+        <w:keepNext w:val="0"/>
+        <w:keepLines w:val="0"/>
+        <w:pageBreakBefore w:val="0"/>
+        <w:widowControl w:val="0"/>
+        <w:kinsoku/>
+        <w:wordWrap/>
+        <w:overflowPunct/>
+        <w:topLinePunct w:val="0"/>
+        <w:autoSpaceDE w:val="0"/>
+        <w:autoSpaceDN w:val="0"/>
+        <w:bidi w:val="0"/>
+        <w:adjustRightInd w:val="0"/>
+        <w:snapToGrid/>
+        <w:spacing w:line="480" w:lineRule="auto"/>
+        <w:ind w:left="0" w:leftChars="0" w:right="0" w:rightChars="0" w:firstLine="0" w:firstLineChars="0"/>
+        <w:jc w:val="left"/>
+        <w:textAlignment w:val="auto"/>
+        <w:outlineLvl w:val="9"/>
+        <w:rPr>
+          <w:rFonts w:ascii="Arial" w:hAnsi="Arial" w:cs="Arial"/>
+          <w:color w:val="262626"/>
+          <w:lang w:val="nb-NO"/>
+        </w:rPr>
+      </w:pPr>
+      <w:r>
+        <w:rPr>
+          <w:rFonts w:ascii="Arial" w:hAnsi="Arial" w:cs="Arial"/>
+          <w:color w:val="262626"/>
+          <w:lang w:val="nb-NO"/>
+        </w:rPr>
+        <w:drawing>
+          <wp:inline distT="0" distB="0" distL="114300" distR="114300">
+            <wp:extent cx="4578985" cy="2576195"/>
+            <wp:effectExtent l="0" t="0" r="12065" b="14605"/>
+            <wp:docPr id="5" name="Picture 5" descr="Skjermbilde (6)"/>
+            <wp:cNvGraphicFramePr>
+              <a:graphicFrameLocks xmlns:a="http://schemas.openxmlformats.org/drawingml/2006/main" noChangeAspect="1"/>
+            </wp:cNvGraphicFramePr>
+            <a:graphic xmlns:a="http://schemas.openxmlformats.org/drawingml/2006/main">
+              <a:graphicData uri="http://schemas.openxmlformats.org/drawingml/2006/picture">
+                <pic:pic xmlns:pic="http://schemas.openxmlformats.org/drawingml/2006/picture">
+                  <pic:nvPicPr>
+                    <pic:cNvPr id="5" name="Picture 5" descr="Skjermbilde (6)"/>
+                    <pic:cNvPicPr>
+                      <a:picLocks noChangeAspect="1"/>
+                    </pic:cNvPicPr>
+                  </pic:nvPicPr>
+                  <pic:blipFill>
+                    <a:blip r:embed="rId7"/>
+                    <a:stretch>
+                      <a:fillRect/>
+                    </a:stretch>
+                  </pic:blipFill>
+                  <pic:spPr>
+                    <a:xfrm>
+                      <a:off x="0" y="0"/>
+                      <a:ext cx="4578985" cy="2576195"/>
+                    </a:xfrm>
+                    <a:prstGeom prst="rect">
+                      <a:avLst/>
+                    </a:prstGeom>
+                  </pic:spPr>
+                </pic:pic>
+              </a:graphicData>
+            </a:graphic>
+          </wp:inline>
+        </w:drawing>
+      </w:r>
+    </w:p>
+    <w:p>
+      <w:pPr>
+        <w:pStyle w:val="13"/>
+        <w:keepNext w:val="0"/>
+        <w:keepLines w:val="0"/>
+        <w:pageBreakBefore w:val="0"/>
+        <w:widowControl w:val="0"/>
+        <w:kinsoku/>
+        <w:wordWrap/>
+        <w:overflowPunct/>
+        <w:topLinePunct w:val="0"/>
+        <w:autoSpaceDE w:val="0"/>
+        <w:autoSpaceDN w:val="0"/>
+        <w:bidi w:val="0"/>
+        <w:adjustRightInd w:val="0"/>
+        <w:snapToGrid/>
+        <w:spacing w:line="480" w:lineRule="auto"/>
+        <w:ind w:left="0" w:leftChars="0" w:right="0" w:rightChars="0" w:firstLine="0" w:firstLineChars="0"/>
+        <w:jc w:val="left"/>
+        <w:textAlignment w:val="auto"/>
+        <w:outlineLvl w:val="9"/>
+        <w:rPr>
+          <w:rFonts w:ascii="Arial" w:hAnsi="Arial" w:cs="Arial"/>
+          <w:color w:val="262626"/>
+          <w:lang w:val="nb-NO"/>
+        </w:rPr>
+      </w:pPr>
+      <w:r>
+        <w:rPr>
+          <w:rFonts w:ascii="Arial" w:hAnsi="Arial" w:cs="Arial"/>
+          <w:color w:val="262626"/>
+          <w:lang w:val="nb-NO"/>
+        </w:rPr>
+        <w:drawing>
+          <wp:inline distT="0" distB="0" distL="114300" distR="114300">
+            <wp:extent cx="4592955" cy="2584450"/>
+            <wp:effectExtent l="0" t="0" r="17145" b="6350"/>
+            <wp:docPr id="6" name="Picture 6" descr="Skjermbilde (9)"/>
+            <wp:cNvGraphicFramePr>
+              <a:graphicFrameLocks xmlns:a="http://schemas.openxmlformats.org/drawingml/2006/main" noChangeAspect="1"/>
+            </wp:cNvGraphicFramePr>
+            <a:graphic xmlns:a="http://schemas.openxmlformats.org/drawingml/2006/main">
+              <a:graphicData uri="http://schemas.openxmlformats.org/drawingml/2006/picture">
+                <pic:pic xmlns:pic="http://schemas.openxmlformats.org/drawingml/2006/picture">
+                  <pic:nvPicPr>
+                    <pic:cNvPr id="6" name="Picture 6" descr="Skjermbilde (9)"/>
+                    <pic:cNvPicPr>
+                      <a:picLocks noChangeAspect="1"/>
+                    </pic:cNvPicPr>
+                  </pic:nvPicPr>
+                  <pic:blipFill>
+                    <a:blip r:embed="rId8"/>
+                    <a:stretch>
+                      <a:fillRect/>
+                    </a:stretch>
+                  </pic:blipFill>
+                  <pic:spPr>
+                    <a:xfrm>
+                      <a:off x="0" y="0"/>
+                      <a:ext cx="4592955" cy="2584450"/>
+                    </a:xfrm>
+                    <a:prstGeom prst="rect">
+                      <a:avLst/>
+                    </a:prstGeom>
+                  </pic:spPr>
+                </pic:pic>
+              </a:graphicData>
+            </a:graphic>
+          </wp:inline>
+        </w:drawing>
+      </w:r>
+    </w:p>
+    <w:p>
+      <w:pPr>
+        <w:pStyle w:val="13"/>
+        <w:keepNext w:val="0"/>
+        <w:keepLines w:val="0"/>
+        <w:pageBreakBefore w:val="0"/>
+        <w:widowControl w:val="0"/>
+        <w:kinsoku/>
+        <w:wordWrap/>
+        <w:overflowPunct/>
+        <w:topLinePunct w:val="0"/>
+        <w:autoSpaceDE w:val="0"/>
+        <w:autoSpaceDN w:val="0"/>
+        <w:bidi w:val="0"/>
+        <w:adjustRightInd w:val="0"/>
+        <w:snapToGrid/>
+        <w:spacing w:line="480" w:lineRule="auto"/>
+        <w:ind w:left="0" w:leftChars="0" w:right="0" w:rightChars="0" w:firstLine="0" w:firstLineChars="0"/>
+        <w:jc w:val="left"/>
+        <w:textAlignment w:val="auto"/>
+        <w:outlineLvl w:val="9"/>
+        <w:rPr>
+          <w:rFonts w:ascii="Arial" w:hAnsi="Arial" w:cs="Arial"/>
+          <w:color w:val="262626"/>
+          <w:lang w:val="nb-NO"/>
+        </w:rPr>
+      </w:pPr>
+      <w:r>
+        <w:rPr>
+          <w:rFonts w:ascii="Arial" w:hAnsi="Arial" w:cs="Arial"/>
+          <w:color w:val="262626"/>
+          <w:lang w:val="nb-NO"/>
+        </w:rPr>
+        <w:drawing>
+          <wp:inline distT="0" distB="0" distL="114300" distR="114300">
+            <wp:extent cx="4596765" cy="2586355"/>
+            <wp:effectExtent l="0" t="0" r="13335" b="4445"/>
+            <wp:docPr id="7" name="Picture 7" descr="Skjermbilde (10)"/>
+            <wp:cNvGraphicFramePr>
+              <a:graphicFrameLocks xmlns:a="http://schemas.openxmlformats.org/drawingml/2006/main" noChangeAspect="1"/>
+            </wp:cNvGraphicFramePr>
+            <a:graphic xmlns:a="http://schemas.openxmlformats.org/drawingml/2006/main">
+              <a:graphicData uri="http://schemas.openxmlformats.org/drawingml/2006/picture">
+                <pic:pic xmlns:pic="http://schemas.openxmlformats.org/drawingml/2006/picture">
+                  <pic:nvPicPr>
+                    <pic:cNvPr id="7" name="Picture 7" descr="Skjermbilde (10)"/>
+                    <pic:cNvPicPr>
+                      <a:picLocks noChangeAspect="1"/>
+                    </pic:cNvPicPr>
+                  </pic:nvPicPr>
+                  <pic:blipFill>
+                    <a:blip r:embed="rId9"/>
+                    <a:stretch>
+                      <a:fillRect/>
+                    </a:stretch>
+                  </pic:blipFill>
+                  <pic:spPr>
+                    <a:xfrm>
+                      <a:off x="0" y="0"/>
+                      <a:ext cx="4596765" cy="2586355"/>
+                    </a:xfrm>
+                    <a:prstGeom prst="rect">
+                      <a:avLst/>
+                    </a:prstGeom>
+                  </pic:spPr>
+                </pic:pic>
+              </a:graphicData>
+            </a:graphic>
+          </wp:inline>
+        </w:drawing>
+      </w:r>
+    </w:p>
+    <w:p>
+      <w:pPr>
+        <w:pStyle w:val="13"/>
+        <w:keepNext w:val="0"/>
+        <w:keepLines w:val="0"/>
+        <w:pageBreakBefore w:val="0"/>
+        <w:widowControl w:val="0"/>
+        <w:kinsoku/>
+        <w:wordWrap/>
+        <w:overflowPunct/>
+        <w:topLinePunct w:val="0"/>
+        <w:autoSpaceDE w:val="0"/>
+        <w:autoSpaceDN w:val="0"/>
+        <w:bidi w:val="0"/>
+        <w:adjustRightInd w:val="0"/>
+        <w:snapToGrid/>
+        <w:spacing w:line="480" w:lineRule="auto"/>
+        <w:ind w:left="0" w:leftChars="0" w:right="0" w:rightChars="0" w:firstLine="0" w:firstLineChars="0"/>
+        <w:jc w:val="left"/>
+        <w:textAlignment w:val="auto"/>
+        <w:outlineLvl w:val="9"/>
+        <w:rPr>
+          <w:rFonts w:ascii="Arial" w:hAnsi="Arial" w:cs="Arial"/>
+          <w:color w:val="262626"/>
+          <w:lang w:val="nb-NO"/>
+        </w:rPr>
+      </w:pPr>
+    </w:p>
+    <w:p>
+      <w:pPr>
+        <w:pStyle w:val="13"/>
+        <w:keepNext w:val="0"/>
+        <w:keepLines w:val="0"/>
+        <w:pageBreakBefore w:val="0"/>
+        <w:widowControl w:val="0"/>
+        <w:kinsoku/>
+        <w:wordWrap/>
+        <w:overflowPunct/>
+        <w:topLinePunct w:val="0"/>
+        <w:autoSpaceDE w:val="0"/>
+        <w:autoSpaceDN w:val="0"/>
+        <w:bidi w:val="0"/>
+        <w:adjustRightInd w:val="0"/>
+        <w:snapToGrid/>
+        <w:spacing w:line="480" w:lineRule="auto"/>
+        <w:ind w:left="0" w:leftChars="0" w:right="0" w:rightChars="0" w:firstLine="0" w:firstLineChars="0"/>
+        <w:jc w:val="left"/>
+        <w:textAlignment w:val="auto"/>
+        <w:outlineLvl w:val="9"/>
+        <w:rPr>
+          <w:rFonts w:ascii="Arial" w:hAnsi="Arial" w:cs="Arial"/>
+          <w:color w:val="262626"/>
+          <w:lang w:val="nb-NO"/>
+        </w:rPr>
+      </w:pPr>
+      <w:r>
+        <w:rPr>
+          <w:rFonts w:ascii="Arial" w:hAnsi="Arial" w:cs="Arial"/>
+          <w:color w:val="262626"/>
+          <w:lang w:val="nb-NO"/>
+        </w:rPr>
+        <w:t>Vi programmerte flere versjoner av denne prototypen(Hele 6 protoyper) men fant så ut at vi kunne gjøre det bedre og få det til å se renere ut. Ettersom dette designet virket veldig kjedelig og hadde ikke noe særlig mye personlighet. Så vi satte igang med en siste versjon og ble enige om hvordan denne skulle se ut. Dette ble vår siste og endelige design og var nettsiden vi implimenterte.</w:t>
+      </w:r>
+    </w:p>
+    <w:p>
+      <w:pPr>
+        <w:pStyle w:val="13"/>
+        <w:keepNext w:val="0"/>
+        <w:keepLines w:val="0"/>
+        <w:pageBreakBefore w:val="0"/>
+        <w:widowControl w:val="0"/>
+        <w:kinsoku/>
+        <w:wordWrap/>
+        <w:overflowPunct/>
+        <w:topLinePunct w:val="0"/>
+        <w:autoSpaceDE w:val="0"/>
+        <w:autoSpaceDN w:val="0"/>
+        <w:bidi w:val="0"/>
+        <w:adjustRightInd w:val="0"/>
+        <w:snapToGrid/>
+        <w:spacing w:line="480" w:lineRule="auto"/>
+        <w:ind w:left="0" w:leftChars="0" w:right="0" w:rightChars="0" w:firstLine="0" w:firstLineChars="0"/>
+        <w:jc w:val="left"/>
+        <w:textAlignment w:val="auto"/>
+        <w:outlineLvl w:val="9"/>
+        <w:rPr>
+          <w:rFonts w:ascii="Arial" w:hAnsi="Arial" w:cs="Arial"/>
+          <w:color w:val="262626"/>
+          <w:lang w:val="nb-NO"/>
+        </w:rPr>
+      </w:pPr>
+    </w:p>
+    <w:p>
+      <w:pPr>
+        <w:pStyle w:val="13"/>
+        <w:keepNext w:val="0"/>
+        <w:keepLines w:val="0"/>
+        <w:pageBreakBefore w:val="0"/>
+        <w:widowControl w:val="0"/>
+        <w:kinsoku/>
+        <w:wordWrap/>
+        <w:overflowPunct/>
+        <w:topLinePunct w:val="0"/>
+        <w:autoSpaceDE w:val="0"/>
+        <w:autoSpaceDN w:val="0"/>
+        <w:bidi w:val="0"/>
+        <w:adjustRightInd w:val="0"/>
+        <w:snapToGrid/>
+        <w:spacing w:line="480" w:lineRule="auto"/>
+        <w:ind w:left="0" w:leftChars="0" w:right="0" w:rightChars="0" w:firstLine="0" w:firstLineChars="0"/>
+        <w:jc w:val="left"/>
+        <w:textAlignment w:val="auto"/>
+        <w:outlineLvl w:val="9"/>
+        <w:rPr>
+          <w:rFonts w:ascii="Arial" w:hAnsi="Arial" w:cs="Arial"/>
+          <w:color w:val="262626"/>
+          <w:lang w:val="nb-NO"/>
+        </w:rPr>
+      </w:pPr>
+      <w:r>
+        <w:rPr>
+          <w:rFonts w:ascii="Arial" w:hAnsi="Arial" w:cs="Arial"/>
+          <w:color w:val="262626"/>
+          <w:lang w:val="nb-NO"/>
+        </w:rPr>
+        <w:t xml:space="preserve">Når det kom til bilder vi skulle bruke på vår nettside så brukte vi pexels for å hente inn gratis bilder og måtte formaterere dem til å være mindre enn 1.5 megabyte så vår webside skulle være lett å leste med tanke på server. </w:t>
+      </w:r>
+    </w:p>
+    <w:p>
+      <w:pPr>
+        <w:pStyle w:val="13"/>
+        <w:keepNext w:val="0"/>
+        <w:keepLines w:val="0"/>
+        <w:pageBreakBefore w:val="0"/>
+        <w:widowControl w:val="0"/>
+        <w:kinsoku/>
+        <w:wordWrap/>
+        <w:overflowPunct/>
+        <w:topLinePunct w:val="0"/>
+        <w:autoSpaceDE w:val="0"/>
+        <w:autoSpaceDN w:val="0"/>
+        <w:bidi w:val="0"/>
+        <w:adjustRightInd w:val="0"/>
+        <w:snapToGrid/>
+        <w:spacing w:line="480" w:lineRule="auto"/>
+        <w:ind w:left="0" w:leftChars="0" w:right="0" w:rightChars="0" w:firstLine="0" w:firstLineChars="0"/>
+        <w:jc w:val="left"/>
+        <w:textAlignment w:val="auto"/>
+        <w:outlineLvl w:val="9"/>
+        <w:rPr>
+          <w:rFonts w:ascii="Arial" w:hAnsi="Arial" w:cs="Arial"/>
+          <w:color w:val="262626"/>
+          <w:lang w:val="nb-NO"/>
+        </w:rPr>
+      </w:pPr>
+      <w:r>
+        <w:rPr>
+          <w:rFonts w:ascii="Arial" w:hAnsi="Arial" w:cs="Arial"/>
+          <w:color w:val="262626"/>
+          <w:lang w:val="nb-NO"/>
+        </w:rPr>
+        <w:t xml:space="preserve">Pexels er en gratis webside der man kan laste ned gratis bilder  Bilder som er på Pexels er gratis og kan bli brukt til personlig eller kommersiell bruk. </w:t>
+      </w:r>
+    </w:p>
+    <w:p>
+      <w:pPr>
+        <w:pStyle w:val="13"/>
+        <w:keepNext w:val="0"/>
+        <w:keepLines w:val="0"/>
+        <w:pageBreakBefore w:val="0"/>
+        <w:widowControl w:val="0"/>
+        <w:kinsoku/>
+        <w:wordWrap/>
+        <w:overflowPunct/>
+        <w:topLinePunct w:val="0"/>
+        <w:autoSpaceDE w:val="0"/>
+        <w:autoSpaceDN w:val="0"/>
+        <w:bidi w:val="0"/>
+        <w:adjustRightInd w:val="0"/>
+        <w:snapToGrid/>
+        <w:spacing w:line="480" w:lineRule="auto"/>
+        <w:ind w:left="0" w:leftChars="0" w:right="0" w:rightChars="0" w:firstLine="0" w:firstLineChars="0"/>
+        <w:jc w:val="left"/>
+        <w:textAlignment w:val="auto"/>
+        <w:outlineLvl w:val="9"/>
         <w:rPr>
           <w:rFonts w:hint="default" w:ascii="Arial" w:hAnsi="Arial" w:cs="Arial"/>
           <w:color w:val="262626"/>
           <w:lang w:val="nb-NO"/>
         </w:rPr>
-        <w:t xml:space="preserve">Målgruppen vi valgte å rette oss mot var yngre studenter unge voksne, som kan gå inn på vår side og bestille bord på et av restaurantene på vulkan. </w:t>
-      </w:r>
-    </w:p>
-    <w:p>
-      <w:pPr>
-        <w:pStyle w:val="13"/>
-        <w:keepNext w:val="0"/>
-        <w:keepLines w:val="0"/>
-        <w:pageBreakBefore w:val="0"/>
-        <w:widowControl w:val="0"/>
-        <w:kinsoku/>
-        <w:wordWrap/>
-        <w:overflowPunct/>
-        <w:topLinePunct w:val="0"/>
-        <w:autoSpaceDE w:val="0"/>
-        <w:autoSpaceDN w:val="0"/>
-        <w:bidi w:val="0"/>
-        <w:adjustRightInd w:val="0"/>
-        <w:snapToGrid/>
-        <w:spacing w:line="480" w:lineRule="auto"/>
-        <w:ind w:left="0" w:leftChars="0" w:right="0" w:rightChars="0" w:firstLine="0" w:firstLineChars="0"/>
-        <w:jc w:val="left"/>
-        <w:textAlignment w:val="auto"/>
-        <w:outlineLvl w:val="9"/>
+      </w:pPr>
+      <w:r>
+        <w:rPr>
+          <w:rFonts w:ascii="Arial" w:hAnsi="Arial" w:cs="Arial"/>
+          <w:color w:val="262626"/>
+          <w:lang w:val="nb-NO"/>
+        </w:rPr>
+        <w:t xml:space="preserve">Link til Pexels: </w:t>
+      </w:r>
+      <w:r>
         <w:rPr>
           <w:rFonts w:hint="default" w:ascii="Arial" w:hAnsi="Arial" w:cs="Arial"/>
           <w:color w:val="262626"/>
           <w:lang w:val="nb-NO"/>
         </w:rPr>
-      </w:pPr>
-    </w:p>
-    <w:p>
-      <w:pPr>
-        <w:pStyle w:val="13"/>
-        <w:keepNext w:val="0"/>
-        <w:keepLines w:val="0"/>
-        <w:pageBreakBefore w:val="0"/>
-        <w:widowControl w:val="0"/>
-        <w:kinsoku/>
-        <w:wordWrap/>
-        <w:overflowPunct/>
-        <w:topLinePunct w:val="0"/>
-        <w:autoSpaceDE w:val="0"/>
-        <w:autoSpaceDN w:val="0"/>
-        <w:bidi w:val="0"/>
-        <w:adjustRightInd w:val="0"/>
-        <w:snapToGrid/>
-        <w:spacing w:line="480" w:lineRule="auto"/>
-        <w:ind w:left="0" w:leftChars="0" w:right="0" w:rightChars="0" w:firstLine="0" w:firstLineChars="0"/>
-        <w:jc w:val="left"/>
-        <w:textAlignment w:val="auto"/>
-        <w:outlineLvl w:val="9"/>
-        <w:rPr>
-          <w:rFonts w:ascii="Arial" w:hAnsi="Arial" w:cs="Arial"/>
-          <w:color w:val="262626"/>
-          <w:lang w:val="nb-NO"/>
-        </w:rPr>
-      </w:pPr>
-      <w:r>
-        <w:rPr>
-          <w:rFonts w:ascii="Arial" w:hAnsi="Arial" w:cs="Arial"/>
-          <w:color w:val="262626"/>
-          <w:lang w:val="nb-NO"/>
-        </w:rPr>
-        <w:t xml:space="preserve">Nå manglet vi bare å lag en Git mappe også starte den igang. Her møtte vi på et problem der vi ikke klarte å bruke Git. Så vi ble enige om at alle skulle bruke en helg på å lære Git før vi kunne gjøre noe videre. </w:t>
-      </w:r>
-    </w:p>
-    <w:p>
-      <w:pPr>
-        <w:pStyle w:val="13"/>
-        <w:keepNext w:val="0"/>
-        <w:keepLines w:val="0"/>
-        <w:pageBreakBefore w:val="0"/>
-        <w:widowControl w:val="0"/>
-        <w:kinsoku/>
-        <w:wordWrap/>
-        <w:overflowPunct/>
-        <w:topLinePunct w:val="0"/>
-        <w:autoSpaceDE w:val="0"/>
-        <w:autoSpaceDN w:val="0"/>
-        <w:bidi w:val="0"/>
-        <w:adjustRightInd w:val="0"/>
-        <w:snapToGrid/>
-        <w:spacing w:line="480" w:lineRule="auto"/>
-        <w:ind w:left="0" w:leftChars="0" w:right="0" w:rightChars="0" w:firstLine="0" w:firstLineChars="0"/>
-        <w:jc w:val="left"/>
-        <w:textAlignment w:val="auto"/>
-        <w:outlineLvl w:val="9"/>
-        <w:rPr>
-          <w:rFonts w:ascii="Arial" w:hAnsi="Arial" w:cs="Arial"/>
-          <w:color w:val="262626"/>
-          <w:lang w:val="nb-NO"/>
-        </w:rPr>
-      </w:pPr>
-      <w:r>
-        <w:rPr>
-          <w:rFonts w:ascii="Arial" w:hAnsi="Arial" w:cs="Arial"/>
-          <w:color w:val="262626"/>
-          <w:lang w:val="nb-NO"/>
-        </w:rPr>
-        <w:t>Vi løste problemet ved å laste ned GitHub i desktop versjon. Dette var vi enige om at var mye enklere å bruke.</w:t>
-      </w:r>
+        <w:fldChar w:fldCharType="begin"/>
+      </w:r>
+      <w:r>
+        <w:rPr>
+          <w:rFonts w:hint="default" w:ascii="Arial" w:hAnsi="Arial" w:cs="Arial"/>
+          <w:color w:val="262626"/>
+          <w:lang w:val="nb-NO"/>
+        </w:rPr>
+        <w:instrText xml:space="preserve"> HYPERLINK "https://www.pexels.com/" </w:instrText>
+      </w:r>
+      <w:r>
+        <w:rPr>
+          <w:rFonts w:hint="default" w:ascii="Arial" w:hAnsi="Arial" w:cs="Arial"/>
+          <w:color w:val="262626"/>
+          <w:lang w:val="nb-NO"/>
+        </w:rPr>
+        <w:fldChar w:fldCharType="separate"/>
+      </w:r>
+      <w:r>
+        <w:rPr>
+          <w:rStyle w:val="8"/>
+          <w:rFonts w:hint="default" w:ascii="Arial" w:hAnsi="Arial" w:cs="Arial"/>
+          <w:color w:val="262626"/>
+          <w:lang w:val="nb-NO"/>
+        </w:rPr>
+        <w:t>https://www.pexels.com/</w:t>
+      </w:r>
+      <w:r>
+        <w:rPr>
+          <w:rFonts w:hint="default" w:ascii="Arial" w:hAnsi="Arial" w:cs="Arial"/>
+          <w:color w:val="262626"/>
+          <w:lang w:val="nb-NO"/>
+        </w:rPr>
+        <w:fldChar w:fldCharType="end"/>
+      </w:r>
+    </w:p>
+    <w:p>
+      <w:pPr>
+        <w:pStyle w:val="13"/>
+        <w:keepNext w:val="0"/>
+        <w:keepLines w:val="0"/>
+        <w:pageBreakBefore w:val="0"/>
+        <w:widowControl w:val="0"/>
+        <w:kinsoku/>
+        <w:wordWrap/>
+        <w:overflowPunct/>
+        <w:topLinePunct w:val="0"/>
+        <w:autoSpaceDE w:val="0"/>
+        <w:autoSpaceDN w:val="0"/>
+        <w:bidi w:val="0"/>
+        <w:adjustRightInd w:val="0"/>
+        <w:snapToGrid/>
+        <w:spacing w:line="480" w:lineRule="auto"/>
+        <w:ind w:left="0" w:leftChars="0" w:right="0" w:rightChars="0" w:firstLine="0" w:firstLineChars="0"/>
+        <w:jc w:val="left"/>
+        <w:textAlignment w:val="auto"/>
+        <w:outlineLvl w:val="9"/>
+        <w:rPr>
+          <w:rFonts w:hint="default" w:ascii="Arial" w:hAnsi="Arial" w:cs="Arial"/>
+          <w:color w:val="262626"/>
+          <w:lang w:val="nb-NO"/>
+        </w:rPr>
+      </w:pPr>
+    </w:p>
+    <w:p>
+      <w:pPr>
+        <w:pStyle w:val="13"/>
+        <w:keepNext w:val="0"/>
+        <w:keepLines w:val="0"/>
+        <w:pageBreakBefore w:val="0"/>
+        <w:widowControl w:val="0"/>
+        <w:kinsoku/>
+        <w:wordWrap/>
+        <w:overflowPunct/>
+        <w:topLinePunct w:val="0"/>
+        <w:autoSpaceDE w:val="0"/>
+        <w:autoSpaceDN w:val="0"/>
+        <w:bidi w:val="0"/>
+        <w:adjustRightInd w:val="0"/>
+        <w:snapToGrid/>
+        <w:spacing w:line="480" w:lineRule="auto"/>
+        <w:ind w:left="0" w:leftChars="0" w:right="0" w:rightChars="0" w:firstLine="0" w:firstLineChars="0"/>
+        <w:jc w:val="left"/>
+        <w:textAlignment w:val="auto"/>
+        <w:outlineLvl w:val="9"/>
+        <w:rPr>
+          <w:rFonts w:ascii="Arial" w:hAnsi="Arial" w:cs="Arial"/>
+          <w:color w:val="262626"/>
+          <w:lang w:val="nb-NO"/>
+        </w:rPr>
+      </w:pPr>
+      <w:r>
+        <w:rPr>
+          <w:rFonts w:ascii="Arial" w:hAnsi="Arial" w:cs="Arial"/>
+          <w:color w:val="262626"/>
+          <w:lang w:val="nb-NO"/>
+        </w:rPr>
+        <w:t>Nå manglet vi bare å lag en Git mappe også starte den igang. Her møtte vi på et problem der vi ikke klarte å bruke Git. Så vi ble enige om at alle skulle bruke en helg på å lære Git før vi kunne gjøre noe videre. Dette førte til ingen steder der vi fortsatt ikke klarte å bruke git på en effektiv måte og slet med å få ting til å bli pushet fra lokal datamaskin til vår felles github repo. Vi slet også veldig med å finne ut av hvordan vi kunne legge til hverandre i vårt felles repo, men dette klarte vi å løse til slutt.</w:t>
+      </w:r>
+    </w:p>
+    <w:p>
+      <w:pPr>
+        <w:pStyle w:val="13"/>
+        <w:keepNext w:val="0"/>
+        <w:keepLines w:val="0"/>
+        <w:pageBreakBefore w:val="0"/>
+        <w:widowControl w:val="0"/>
+        <w:kinsoku/>
+        <w:wordWrap/>
+        <w:overflowPunct/>
+        <w:topLinePunct w:val="0"/>
+        <w:autoSpaceDE w:val="0"/>
+        <w:autoSpaceDN w:val="0"/>
+        <w:bidi w:val="0"/>
+        <w:adjustRightInd w:val="0"/>
+        <w:snapToGrid/>
+        <w:spacing w:line="480" w:lineRule="auto"/>
+        <w:ind w:left="0" w:leftChars="0" w:right="0" w:rightChars="0" w:firstLine="0" w:firstLineChars="0"/>
+        <w:jc w:val="left"/>
+        <w:textAlignment w:val="auto"/>
+        <w:outlineLvl w:val="9"/>
+        <w:rPr>
+          <w:rFonts w:ascii="Arial" w:hAnsi="Arial" w:cs="Arial"/>
+          <w:color w:val="262626"/>
+          <w:lang w:val="nb-NO"/>
+        </w:rPr>
+      </w:pPr>
+      <w:r>
+        <w:rPr>
+          <w:rFonts w:ascii="Arial" w:hAnsi="Arial" w:cs="Arial"/>
+          <w:color w:val="262626"/>
+          <w:lang w:val="nb-NO"/>
+        </w:rPr>
+        <w:t xml:space="preserve">Vi løste også problemet med Git ved å laste ned GitHub i desktop versjon. Dette var vi enige om at var mye enklere å bruke og nå kunne vi starte med å laste opp filer til vårt repo. Det hendte at vi flere ganger fikk </w:t>
+      </w:r>
+      <w:r>
+        <w:rPr>
+          <w:rFonts w:hint="default" w:ascii="Arial" w:hAnsi="Arial" w:cs="Arial"/>
+          <w:color w:val="262626"/>
+          <w:lang w:val="nb-NO"/>
+        </w:rPr>
+        <w:t>“</w:t>
+      </w:r>
+      <w:r>
+        <w:rPr>
+          <w:rFonts w:ascii="Arial" w:hAnsi="Arial" w:cs="Arial"/>
+          <w:color w:val="262626"/>
+          <w:lang w:val="nb-NO"/>
+        </w:rPr>
+        <w:t>merge conflict</w:t>
+      </w:r>
+      <w:r>
+        <w:rPr>
+          <w:rFonts w:hint="default" w:ascii="Arial" w:hAnsi="Arial" w:cs="Arial"/>
+          <w:color w:val="262626"/>
+          <w:lang w:val="nb-NO"/>
+        </w:rPr>
+        <w:t xml:space="preserve">” men dette klarte vi å løse ved å tukle med kommando linjen og Git i cmd. </w:t>
+      </w:r>
+    </w:p>
+    <w:p>
+      <w:pPr>
+        <w:pStyle w:val="13"/>
+        <w:keepNext w:val="0"/>
+        <w:keepLines w:val="0"/>
+        <w:pageBreakBefore w:val="0"/>
+        <w:widowControl w:val="0"/>
+        <w:kinsoku/>
+        <w:wordWrap/>
+        <w:overflowPunct/>
+        <w:topLinePunct w:val="0"/>
+        <w:autoSpaceDE w:val="0"/>
+        <w:autoSpaceDN w:val="0"/>
+        <w:bidi w:val="0"/>
+        <w:adjustRightInd w:val="0"/>
+        <w:snapToGrid/>
+        <w:spacing w:line="480" w:lineRule="auto"/>
+        <w:ind w:left="0" w:leftChars="0" w:right="0" w:rightChars="0" w:firstLine="0" w:firstLineChars="0"/>
+        <w:jc w:val="left"/>
+        <w:textAlignment w:val="auto"/>
+        <w:outlineLvl w:val="9"/>
+        <w:rPr>
+          <w:rFonts w:ascii="Arial" w:hAnsi="Arial" w:cs="Arial"/>
+          <w:color w:val="262626"/>
+          <w:lang w:val="nb-NO"/>
+        </w:rPr>
+      </w:pPr>
+    </w:p>
+    <w:p>
+      <w:pPr>
+        <w:pStyle w:val="13"/>
+        <w:keepNext w:val="0"/>
+        <w:keepLines w:val="0"/>
+        <w:pageBreakBefore w:val="0"/>
+        <w:widowControl w:val="0"/>
+        <w:kinsoku/>
+        <w:wordWrap/>
+        <w:overflowPunct/>
+        <w:topLinePunct w:val="0"/>
+        <w:autoSpaceDE w:val="0"/>
+        <w:autoSpaceDN w:val="0"/>
+        <w:bidi w:val="0"/>
+        <w:adjustRightInd w:val="0"/>
+        <w:snapToGrid/>
+        <w:spacing w:line="480" w:lineRule="auto"/>
+        <w:ind w:left="0" w:leftChars="0" w:right="0" w:rightChars="0" w:firstLine="0" w:firstLineChars="0"/>
+        <w:jc w:val="left"/>
+        <w:textAlignment w:val="auto"/>
+        <w:outlineLvl w:val="9"/>
+        <w:rPr>
+          <w:rFonts w:ascii="Arial" w:hAnsi="Arial" w:cs="Arial"/>
+          <w:color w:val="262626"/>
+          <w:lang w:val="nb-NO"/>
+        </w:rPr>
+      </w:pPr>
+    </w:p>
+    <w:p>
+      <w:pPr>
+        <w:pStyle w:val="13"/>
+        <w:keepNext w:val="0"/>
+        <w:keepLines w:val="0"/>
+        <w:pageBreakBefore w:val="0"/>
+        <w:widowControl w:val="0"/>
+        <w:kinsoku/>
+        <w:wordWrap/>
+        <w:overflowPunct/>
+        <w:topLinePunct w:val="0"/>
+        <w:autoSpaceDE w:val="0"/>
+        <w:autoSpaceDN w:val="0"/>
+        <w:bidi w:val="0"/>
+        <w:adjustRightInd w:val="0"/>
+        <w:snapToGrid/>
+        <w:spacing w:line="480" w:lineRule="auto"/>
+        <w:ind w:left="0" w:leftChars="0" w:right="0" w:rightChars="0" w:firstLine="0" w:firstLineChars="0"/>
+        <w:jc w:val="left"/>
+        <w:textAlignment w:val="auto"/>
+        <w:outlineLvl w:val="9"/>
+        <w:rPr>
+          <w:rFonts w:ascii="Arial" w:hAnsi="Arial" w:cs="Arial"/>
+          <w:color w:val="262626"/>
+          <w:lang w:val="nb-NO"/>
+        </w:rPr>
+      </w:pPr>
+    </w:p>
+    <w:p>
+      <w:pPr>
+        <w:pStyle w:val="13"/>
+        <w:keepNext w:val="0"/>
+        <w:keepLines w:val="0"/>
+        <w:pageBreakBefore w:val="0"/>
+        <w:widowControl w:val="0"/>
+        <w:kinsoku/>
+        <w:wordWrap/>
+        <w:overflowPunct/>
+        <w:topLinePunct w:val="0"/>
+        <w:autoSpaceDE w:val="0"/>
+        <w:autoSpaceDN w:val="0"/>
+        <w:bidi w:val="0"/>
+        <w:adjustRightInd w:val="0"/>
+        <w:snapToGrid/>
+        <w:spacing w:line="480" w:lineRule="auto"/>
+        <w:ind w:left="0" w:leftChars="0" w:right="0" w:rightChars="0" w:firstLine="0" w:firstLineChars="0"/>
+        <w:jc w:val="left"/>
+        <w:textAlignment w:val="auto"/>
+        <w:outlineLvl w:val="9"/>
+        <w:rPr>
+          <w:rFonts w:ascii="Arial" w:hAnsi="Arial" w:cs="Arial"/>
+          <w:color w:val="262626"/>
+          <w:lang w:val="nb-NO"/>
+        </w:rPr>
+      </w:pPr>
     </w:p>
     <w:p>
       <w:pPr>
@@ -3172,7 +3839,7 @@
                     </pic:cNvPicPr>
                   </pic:nvPicPr>
                   <pic:blipFill>
-                    <a:blip r:embed="rId7"/>
+                    <a:blip r:embed="rId10"/>
                     <a:stretch>
                       <a:fillRect/>
                     </a:stretch>
@@ -3308,7 +3975,7 @@
                     </pic:cNvPicPr>
                   </pic:nvPicPr>
                   <pic:blipFill>
-                    <a:blip r:embed="rId8"/>
+                    <a:blip r:embed="rId11"/>
                     <a:stretch>
                       <a:fillRect/>
                     </a:stretch>
@@ -3412,6 +4079,244 @@
           <w:lang w:val="nb-NO"/>
         </w:rPr>
       </w:pPr>
+    </w:p>
+    <w:p>
+      <w:pPr>
+        <w:pStyle w:val="13"/>
+        <w:keepNext w:val="0"/>
+        <w:keepLines w:val="0"/>
+        <w:pageBreakBefore w:val="0"/>
+        <w:widowControl w:val="0"/>
+        <w:kinsoku/>
+        <w:wordWrap/>
+        <w:overflowPunct/>
+        <w:topLinePunct w:val="0"/>
+        <w:autoSpaceDE w:val="0"/>
+        <w:autoSpaceDN w:val="0"/>
+        <w:bidi w:val="0"/>
+        <w:adjustRightInd w:val="0"/>
+        <w:snapToGrid/>
+        <w:spacing w:line="480" w:lineRule="auto"/>
+        <w:ind w:left="0" w:leftChars="0" w:right="0" w:rightChars="0" w:firstLine="0" w:firstLineChars="0"/>
+        <w:jc w:val="left"/>
+        <w:textAlignment w:val="auto"/>
+        <w:outlineLvl w:val="9"/>
+        <w:rPr>
+          <w:rFonts w:ascii="Arial" w:hAnsi="Arial" w:cs="Arial"/>
+          <w:color w:val="262626"/>
+          <w:lang w:val="nb-NO"/>
+        </w:rPr>
+      </w:pPr>
+    </w:p>
+    <w:p>
+      <w:pPr>
+        <w:pStyle w:val="13"/>
+        <w:keepNext w:val="0"/>
+        <w:keepLines w:val="0"/>
+        <w:pageBreakBefore w:val="0"/>
+        <w:widowControl w:val="0"/>
+        <w:kinsoku/>
+        <w:wordWrap/>
+        <w:overflowPunct/>
+        <w:topLinePunct w:val="0"/>
+        <w:autoSpaceDE w:val="0"/>
+        <w:autoSpaceDN w:val="0"/>
+        <w:bidi w:val="0"/>
+        <w:adjustRightInd w:val="0"/>
+        <w:snapToGrid/>
+        <w:spacing w:line="480" w:lineRule="auto"/>
+        <w:ind w:left="0" w:leftChars="0" w:right="0" w:rightChars="0" w:firstLine="0" w:firstLineChars="0"/>
+        <w:jc w:val="left"/>
+        <w:textAlignment w:val="auto"/>
+        <w:outlineLvl w:val="9"/>
+        <w:rPr>
+          <w:rFonts w:ascii="Arial" w:hAnsi="Arial" w:cs="Arial"/>
+          <w:color w:val="262626"/>
+          <w:lang w:val="nb-NO"/>
+        </w:rPr>
+      </w:pPr>
+    </w:p>
+    <w:p>
+      <w:pPr>
+        <w:pStyle w:val="13"/>
+        <w:keepNext w:val="0"/>
+        <w:keepLines w:val="0"/>
+        <w:pageBreakBefore w:val="0"/>
+        <w:widowControl w:val="0"/>
+        <w:kinsoku/>
+        <w:wordWrap/>
+        <w:overflowPunct/>
+        <w:topLinePunct w:val="0"/>
+        <w:autoSpaceDE w:val="0"/>
+        <w:autoSpaceDN w:val="0"/>
+        <w:bidi w:val="0"/>
+        <w:adjustRightInd w:val="0"/>
+        <w:snapToGrid/>
+        <w:spacing w:line="480" w:lineRule="auto"/>
+        <w:ind w:left="0" w:leftChars="0" w:right="0" w:rightChars="0" w:firstLine="0" w:firstLineChars="0"/>
+        <w:jc w:val="left"/>
+        <w:textAlignment w:val="auto"/>
+        <w:outlineLvl w:val="9"/>
+        <w:rPr>
+          <w:rFonts w:ascii="Arial" w:hAnsi="Arial" w:cs="Arial"/>
+          <w:color w:val="262626"/>
+          <w:lang w:val="nb-NO"/>
+        </w:rPr>
+      </w:pPr>
+    </w:p>
+    <w:p>
+      <w:pPr>
+        <w:pStyle w:val="13"/>
+        <w:keepNext w:val="0"/>
+        <w:keepLines w:val="0"/>
+        <w:pageBreakBefore w:val="0"/>
+        <w:widowControl w:val="0"/>
+        <w:kinsoku/>
+        <w:wordWrap/>
+        <w:overflowPunct/>
+        <w:topLinePunct w:val="0"/>
+        <w:autoSpaceDE w:val="0"/>
+        <w:autoSpaceDN w:val="0"/>
+        <w:bidi w:val="0"/>
+        <w:adjustRightInd w:val="0"/>
+        <w:snapToGrid/>
+        <w:spacing w:line="480" w:lineRule="auto"/>
+        <w:ind w:left="0" w:leftChars="0" w:right="0" w:rightChars="0" w:firstLine="0" w:firstLineChars="0"/>
+        <w:jc w:val="left"/>
+        <w:textAlignment w:val="auto"/>
+        <w:outlineLvl w:val="9"/>
+        <w:rPr>
+          <w:rFonts w:ascii="Arial" w:hAnsi="Arial" w:cs="Arial"/>
+          <w:color w:val="262626"/>
+          <w:lang w:val="nb-NO"/>
+        </w:rPr>
+      </w:pPr>
+    </w:p>
+    <w:p>
+      <w:pPr>
+        <w:pStyle w:val="13"/>
+        <w:keepNext w:val="0"/>
+        <w:keepLines w:val="0"/>
+        <w:pageBreakBefore w:val="0"/>
+        <w:widowControl w:val="0"/>
+        <w:kinsoku/>
+        <w:wordWrap/>
+        <w:overflowPunct/>
+        <w:topLinePunct w:val="0"/>
+        <w:autoSpaceDE w:val="0"/>
+        <w:autoSpaceDN w:val="0"/>
+        <w:bidi w:val="0"/>
+        <w:adjustRightInd w:val="0"/>
+        <w:snapToGrid/>
+        <w:spacing w:line="480" w:lineRule="auto"/>
+        <w:ind w:left="0" w:leftChars="0" w:right="0" w:rightChars="0" w:firstLine="0" w:firstLineChars="0"/>
+        <w:jc w:val="left"/>
+        <w:textAlignment w:val="auto"/>
+        <w:outlineLvl w:val="9"/>
+        <w:rPr>
+          <w:rFonts w:ascii="Arial" w:hAnsi="Arial" w:cs="Arial"/>
+          <w:color w:val="262626"/>
+          <w:lang w:val="nb-NO"/>
+        </w:rPr>
+      </w:pPr>
+      <w:r>
+        <w:rPr>
+          <w:rFonts w:ascii="Arial" w:hAnsi="Arial" w:cs="Arial"/>
+          <w:color w:val="262626"/>
+          <w:lang w:val="nb-NO"/>
+        </w:rPr>
+        <w:t xml:space="preserve">PHP ble brukt til å laste opp databasen til websiden, det ble også brukt til å  inkludere header på alle sider, til å laste webside opp på server og en rekke andre ting. </w:t>
+      </w:r>
+      <w:bookmarkStart w:id="0" w:name="_GoBack"/>
+      <w:bookmarkEnd w:id="0"/>
+    </w:p>
+    <w:p>
+      <w:pPr>
+        <w:pStyle w:val="13"/>
+        <w:keepNext w:val="0"/>
+        <w:keepLines w:val="0"/>
+        <w:pageBreakBefore w:val="0"/>
+        <w:widowControl w:val="0"/>
+        <w:kinsoku/>
+        <w:wordWrap/>
+        <w:overflowPunct/>
+        <w:topLinePunct w:val="0"/>
+        <w:autoSpaceDE w:val="0"/>
+        <w:autoSpaceDN w:val="0"/>
+        <w:bidi w:val="0"/>
+        <w:adjustRightInd w:val="0"/>
+        <w:snapToGrid/>
+        <w:spacing w:line="480" w:lineRule="auto"/>
+        <w:ind w:left="0" w:leftChars="0" w:right="0" w:rightChars="0" w:firstLine="0" w:firstLineChars="0"/>
+        <w:jc w:val="left"/>
+        <w:textAlignment w:val="auto"/>
+        <w:outlineLvl w:val="9"/>
+        <w:rPr>
+          <w:rFonts w:ascii="Arial" w:hAnsi="Arial" w:cs="Arial"/>
+          <w:color w:val="262626"/>
+          <w:lang w:val="nb-NO"/>
+        </w:rPr>
+      </w:pPr>
+    </w:p>
+    <w:p>
+      <w:pPr>
+        <w:pStyle w:val="13"/>
+        <w:keepNext w:val="0"/>
+        <w:keepLines w:val="0"/>
+        <w:pageBreakBefore w:val="0"/>
+        <w:widowControl w:val="0"/>
+        <w:kinsoku/>
+        <w:wordWrap/>
+        <w:overflowPunct/>
+        <w:topLinePunct w:val="0"/>
+        <w:autoSpaceDE w:val="0"/>
+        <w:autoSpaceDN w:val="0"/>
+        <w:bidi w:val="0"/>
+        <w:adjustRightInd w:val="0"/>
+        <w:snapToGrid/>
+        <w:spacing w:line="480" w:lineRule="auto"/>
+        <w:ind w:left="0" w:leftChars="0" w:right="0" w:rightChars="0" w:firstLine="0" w:firstLineChars="0"/>
+        <w:jc w:val="left"/>
+        <w:textAlignment w:val="auto"/>
+        <w:outlineLvl w:val="9"/>
+        <w:rPr>
+          <w:rFonts w:ascii="Arial" w:hAnsi="Arial" w:cs="Arial"/>
+          <w:color w:val="262626"/>
+          <w:lang w:val="nb-NO"/>
+        </w:rPr>
+      </w:pPr>
+      <w:r>
+        <w:rPr>
+          <w:rFonts w:ascii="Arial" w:hAnsi="Arial" w:cs="Arial"/>
+          <w:color w:val="262626"/>
+          <w:lang w:val="nb-NO"/>
+        </w:rPr>
+        <w:t xml:space="preserve">I vår løsning så valgte vi å bruke JavaScript også. Dette ble brukt når man trykker på bestill bord knappen på restauranter der man ikke kan bestille bord på. Disse knappene er tydelig markerte med mørk skrift som skal indikere at man ikke kan bestille bord, skulle man alikevel trykke så kommer det opp en boble og sier at det ikke går an å bestille bord på restauranten, dette skjer via JavaScript funksjonen </w:t>
+      </w:r>
+      <w:r>
+        <w:rPr>
+          <w:rFonts w:hint="default" w:ascii="Arial" w:hAnsi="Arial" w:cs="Arial"/>
+          <w:color w:val="262626"/>
+          <w:lang w:val="nb-NO"/>
+        </w:rPr>
+        <w:t>“</w:t>
+      </w:r>
+      <w:r>
+        <w:rPr>
+          <w:rFonts w:ascii="Arial" w:hAnsi="Arial" w:cs="Arial"/>
+          <w:color w:val="262626"/>
+          <w:lang w:val="nb-NO"/>
+        </w:rPr>
+        <w:t>Alert</w:t>
+      </w:r>
+      <w:r>
+        <w:rPr>
+          <w:rFonts w:hint="default" w:ascii="Arial" w:hAnsi="Arial" w:cs="Arial"/>
+          <w:color w:val="262626"/>
+          <w:lang w:val="nb-NO"/>
+        </w:rPr>
+        <w:t>”.</w:t>
+      </w:r>
     </w:p>
     <w:p>
       <w:pPr>
